--- a/srs/Barangay_Child_Health_Monitoring_System [Andiason, Llego, Marcera].docx
+++ b/srs/Barangay_Child_Health_Monitoring_System [Andiason, Llego, Marcera].docx
@@ -627,32 +627,6 @@
           <w:b/>
           <w:bCs/>
         </w:rPr>
-        <w:t>Barangay Health Workers / Officials:</w:t>
-      </w:r>
-      <w:r>
-        <w:rPr>
-          <w:rFonts w:ascii="Arial" w:hAnsi="Arial" w:cs="Arial"/>
-        </w:rPr>
-        <w:t xml:space="preserve"> Secondary users who generate reports, view aggregated data, and make policy or program decisions.</w:t>
-      </w:r>
-    </w:p>
-    <w:p>
-      <w:pPr>
-        <w:numPr>
-          <w:ilvl w:val="0"/>
-          <w:numId w:val="32"/>
-        </w:numPr>
-        <w:spacing w:line="480" w:lineRule="auto"/>
-        <w:rPr>
-          <w:rFonts w:ascii="Arial" w:hAnsi="Arial" w:cs="Arial"/>
-        </w:rPr>
-      </w:pPr>
-      <w:r>
-        <w:rPr>
-          <w:rFonts w:ascii="Arial" w:hAnsi="Arial" w:cs="Arial"/>
-          <w:b/>
-          <w:bCs/>
-        </w:rPr>
         <w:t>System Administrators / IT Support:</w:t>
       </w:r>
       <w:r>
@@ -1501,7 +1475,7 @@
           <w:b/>
           <w:bCs/>
         </w:rPr>
-        <w:t>Barangay Health Workers / Officials</w:t>
+        <w:t>System Administrators / IT Staff</w:t>
       </w:r>
     </w:p>
     <w:p>
@@ -1519,62 +1493,7 @@
         <w:rPr>
           <w:rFonts w:ascii="Arial" w:hAnsi="Arial" w:cs="Arial"/>
         </w:rPr>
-        <w:t>Moderate computer proficiency</w:t>
-      </w:r>
-    </w:p>
-    <w:p>
-      <w:pPr>
-        <w:numPr>
-          <w:ilvl w:val="1"/>
-          <w:numId w:val="34"/>
-        </w:numPr>
-        <w:spacing w:line="480" w:lineRule="auto"/>
-        <w:rPr>
-          <w:rFonts w:ascii="Arial" w:hAnsi="Arial" w:cs="Arial"/>
-        </w:rPr>
-      </w:pPr>
-      <w:r>
-        <w:rPr>
-          <w:rFonts w:ascii="Arial" w:hAnsi="Arial" w:cs="Arial"/>
-        </w:rPr>
-        <w:t>Use aggregated reports for planning or evaluation</w:t>
-      </w:r>
-    </w:p>
-    <w:p>
-      <w:pPr>
-        <w:numPr>
-          <w:ilvl w:val="0"/>
-          <w:numId w:val="34"/>
-        </w:numPr>
-        <w:spacing w:line="480" w:lineRule="auto"/>
-        <w:rPr>
-          <w:rFonts w:ascii="Arial" w:hAnsi="Arial" w:cs="Arial"/>
-        </w:rPr>
-      </w:pPr>
-      <w:r>
-        <w:rPr>
-          <w:rFonts w:ascii="Arial" w:hAnsi="Arial" w:cs="Arial"/>
-          <w:b/>
-          <w:bCs/>
-        </w:rPr>
-        <w:t>System Administrators / IT Staff</w:t>
-      </w:r>
-    </w:p>
-    <w:p>
-      <w:pPr>
-        <w:numPr>
-          <w:ilvl w:val="1"/>
-          <w:numId w:val="34"/>
-        </w:numPr>
-        <w:spacing w:line="480" w:lineRule="auto"/>
-        <w:rPr>
-          <w:rFonts w:ascii="Arial" w:hAnsi="Arial" w:cs="Arial"/>
-        </w:rPr>
-      </w:pPr>
-      <w:r>
-        <w:rPr>
-          <w:rFonts w:ascii="Arial" w:hAnsi="Arial" w:cs="Arial"/>
-        </w:rPr>
+        <w:lastRenderedPageBreak/>
         <w:t>Proficient in managing databases, backups, user accounts, and system maintenance</w:t>
       </w:r>
     </w:p>
@@ -1857,6 +1776,7 @@
           <w:b/>
           <w:bCs/>
         </w:rPr>
+        <w:lastRenderedPageBreak/>
         <w:t>3.1 Functional Requirements</w:t>
       </w:r>
     </w:p>
@@ -1913,7 +1833,7 @@
         <w:rPr>
           <w:rFonts w:ascii="Arial" w:hAnsi="Arial" w:cs="Arial"/>
         </w:rPr>
-        <w:t>Provide role-based access (BNS, Admin, Health Worker).</w:t>
+        <w:t>Provide role-based access (BNS, Admin).</w:t>
       </w:r>
     </w:p>
     <w:p>
@@ -2573,6 +2493,7 @@
           <w:b/>
           <w:bCs/>
         </w:rPr>
+        <w:lastRenderedPageBreak/>
         <w:t>User Interface:</w:t>
       </w:r>
     </w:p>
@@ -2647,7 +2568,19 @@
         <w:rPr>
           <w:rFonts w:ascii="Arial" w:hAnsi="Arial" w:cs="Arial"/>
         </w:rPr>
-        <w:t>Compatible with low-spec computers or tablets.</w:t>
+        <w:t xml:space="preserve">Compatible with low-spec computers or </w:t>
+      </w:r>
+      <w:r>
+        <w:rPr>
+          <w:rFonts w:ascii="Arial" w:hAnsi="Arial" w:cs="Arial"/>
+        </w:rPr>
+        <w:t>laptops</w:t>
+      </w:r>
+      <w:r>
+        <w:rPr>
+          <w:rFonts w:ascii="Arial" w:hAnsi="Arial" w:cs="Arial"/>
+        </w:rPr>
+        <w:t>.</w:t>
       </w:r>
     </w:p>
     <w:p>
@@ -2863,11 +2796,12 @@
           <w:rFonts w:ascii="Arial" w:hAnsi="Arial" w:cs="Arial"/>
           <w:noProof/>
         </w:rPr>
+        <w:lastRenderedPageBreak/>
         <w:drawing>
-          <wp:inline distT="0" distB="0" distL="0" distR="0" wp14:anchorId="012962F2" wp14:editId="62C2E032">
-            <wp:extent cx="5612536" cy="6186805"/>
-            <wp:effectExtent l="0" t="0" r="7620" b="4445"/>
-            <wp:docPr id="1509337761" name="Picture 5"/>
+          <wp:inline distT="0" distB="0" distL="0" distR="0" wp14:anchorId="0276F051" wp14:editId="286BC809">
+            <wp:extent cx="5731510" cy="6377940"/>
+            <wp:effectExtent l="0" t="0" r="2540" b="3810"/>
+            <wp:docPr id="1234750533" name="Picture 2"/>
             <wp:cNvGraphicFramePr>
               <a:graphicFrameLocks xmlns:a="http://schemas.openxmlformats.org/drawingml/2006/main" noChangeAspect="1"/>
             </wp:cNvGraphicFramePr>
@@ -2875,11 +2809,17 @@
               <a:graphicData uri="http://schemas.openxmlformats.org/drawingml/2006/picture">
                 <pic:pic xmlns:pic="http://schemas.openxmlformats.org/drawingml/2006/picture">
                   <pic:nvPicPr>
-                    <pic:cNvPr id="1509337761" name="Picture 1509337761"/>
+                    <pic:cNvPr id="1234750533" name="Picture 1234750533"/>
                     <pic:cNvPicPr/>
                   </pic:nvPicPr>
                   <pic:blipFill>
-                    <a:blip r:embed="rId5"/>
+                    <a:blip r:embed="rId5">
+                      <a:extLst>
+                        <a:ext uri="{28A0092B-C50C-407E-A947-70E740481C1C}">
+                          <a14:useLocalDpi xmlns:a14="http://schemas.microsoft.com/office/drawing/2010/main" val="0"/>
+                        </a:ext>
+                      </a:extLst>
+                    </a:blip>
                     <a:stretch>
                       <a:fillRect/>
                     </a:stretch>
@@ -2887,7 +2827,7 @@
                   <pic:spPr>
                     <a:xfrm>
                       <a:off x="0" y="0"/>
-                      <a:ext cx="5626244" cy="6201916"/>
+                      <a:ext cx="5731510" cy="6377940"/>
                     </a:xfrm>
                     <a:prstGeom prst="rect">
                       <a:avLst/>
@@ -2979,6 +2919,7 @@
         <w:rPr>
           <w:rFonts w:ascii="Arial" w:hAnsi="Arial" w:cs="Arial"/>
         </w:rPr>
+        <w:lastRenderedPageBreak/>
         <w:t>Process: Validation → Storage → BMI Calculation → Alerts</w:t>
       </w:r>
     </w:p>
@@ -3400,6 +3341,12 @@
           <w:rFonts w:ascii="Arial" w:hAnsi="Arial" w:cs="Arial"/>
         </w:rPr>
         <w:br/>
+      </w:r>
+      <w:r>
+        <w:rPr>
+          <w:rFonts w:ascii="Arial" w:hAnsi="Arial" w:cs="Arial"/>
+        </w:rPr>
+        <w:lastRenderedPageBreak/>
         <w:t xml:space="preserve">• </w:t>
       </w:r>
       <w:proofErr w:type="spellStart"/>
@@ -3691,6 +3638,7 @@
           <w:b/>
           <w:bCs/>
         </w:rPr>
+        <w:lastRenderedPageBreak/>
         <w:t>Implementation Phases:</w:t>
       </w:r>
     </w:p>
@@ -3897,12 +3845,4999 @@
         </w:rPr>
         <w:t>Regular backups and role-based access</w:t>
       </w:r>
-    </w:p>
-    <w:p>
-      <w:pPr>
-        <w:spacing w:line="480" w:lineRule="auto"/>
-        <w:rPr>
-          <w:rFonts w:ascii="Arial" w:hAnsi="Arial" w:cs="Arial"/>
+      <w:r>
+        <w:rPr>
+          <w:rFonts w:ascii="Arial" w:hAnsi="Arial" w:cs="Arial"/>
+        </w:rPr>
+        <w:br/>
+      </w:r>
+    </w:p>
+    <w:p>
+      <w:pPr>
+        <w:spacing w:line="480" w:lineRule="auto"/>
+        <w:rPr>
+          <w:rFonts w:ascii="Arial" w:hAnsi="Arial" w:cs="Arial"/>
+        </w:rPr>
+      </w:pPr>
+    </w:p>
+    <w:p>
+      <w:pPr>
+        <w:spacing w:line="480" w:lineRule="auto"/>
+        <w:rPr>
+          <w:rFonts w:ascii="Arial" w:hAnsi="Arial" w:cs="Arial"/>
+        </w:rPr>
+      </w:pPr>
+    </w:p>
+    <w:p>
+      <w:pPr>
+        <w:spacing w:line="480" w:lineRule="auto"/>
+        <w:rPr>
+          <w:rFonts w:ascii="Arial" w:hAnsi="Arial" w:cs="Arial"/>
+        </w:rPr>
+      </w:pPr>
+    </w:p>
+    <w:p>
+      <w:pPr>
+        <w:spacing w:line="480" w:lineRule="auto"/>
+        <w:rPr>
+          <w:rFonts w:ascii="Arial" w:hAnsi="Arial" w:cs="Arial"/>
+        </w:rPr>
+      </w:pPr>
+    </w:p>
+    <w:p>
+      <w:pPr>
+        <w:spacing w:line="480" w:lineRule="auto"/>
+        <w:rPr>
+          <w:rFonts w:ascii="Arial" w:hAnsi="Arial" w:cs="Arial"/>
+        </w:rPr>
+      </w:pPr>
+    </w:p>
+    <w:p>
+      <w:pPr>
+        <w:spacing w:line="480" w:lineRule="auto"/>
+        <w:rPr>
+          <w:rFonts w:ascii="Arial" w:hAnsi="Arial" w:cs="Arial"/>
+          <w:b/>
+          <w:bCs/>
+        </w:rPr>
+      </w:pPr>
+      <w:r>
+        <w:rPr>
+          <w:rFonts w:ascii="Arial" w:hAnsi="Arial" w:cs="Arial"/>
+          <w:b/>
+          <w:bCs/>
+        </w:rPr>
+        <w:t>4. TESTING</w:t>
+      </w:r>
+    </w:p>
+    <w:p>
+      <w:pPr>
+        <w:pStyle w:val="ListParagraph"/>
+        <w:numPr>
+          <w:ilvl w:val="0"/>
+          <w:numId w:val="47"/>
+        </w:numPr>
+        <w:spacing w:line="480" w:lineRule="auto"/>
+        <w:rPr>
+          <w:rFonts w:ascii="Arial" w:hAnsi="Arial" w:cs="Arial"/>
+        </w:rPr>
+      </w:pPr>
+      <w:r>
+        <w:rPr>
+          <w:rFonts w:ascii="Arial" w:hAnsi="Arial" w:cs="Arial"/>
+          <w:b/>
+          <w:bCs/>
+        </w:rPr>
+        <w:t>Load Test</w:t>
+      </w:r>
+      <w:r>
+        <w:rPr>
+          <w:rFonts w:ascii="Arial" w:hAnsi="Arial" w:cs="Arial"/>
+          <w:b/>
+          <w:bCs/>
+        </w:rPr>
+        <w:t xml:space="preserve"> results</w:t>
+      </w:r>
+    </w:p>
+    <w:p>
+      <w:pPr>
+        <w:pStyle w:val="ListParagraph"/>
+        <w:spacing w:line="480" w:lineRule="auto"/>
+        <w:rPr>
+          <w:rFonts w:ascii="Arial" w:hAnsi="Arial" w:cs="Arial"/>
+        </w:rPr>
+      </w:pPr>
+      <w:r>
+        <w:rPr>
+          <w:rFonts w:ascii="Arial" w:hAnsi="Arial" w:cs="Arial"/>
+        </w:rPr>
+        <w:lastRenderedPageBreak/>
+        <w:t xml:space="preserve">System Context: </w:t>
+      </w:r>
+      <w:r>
+        <w:rPr>
+          <w:rFonts w:ascii="Arial" w:hAnsi="Arial" w:cs="Arial"/>
+        </w:rPr>
+        <w:t>The Barangay Child Health Monitoring System is a web</w:t>
+      </w:r>
+      <w:r>
+        <w:rPr>
+          <w:rFonts w:ascii="Arial" w:hAnsi="Arial" w:cs="Arial"/>
+        </w:rPr>
+        <w:t>-</w:t>
+      </w:r>
+      <w:r>
+        <w:rPr>
+          <w:rFonts w:ascii="Arial" w:hAnsi="Arial" w:cs="Arial"/>
+        </w:rPr>
+        <w:t>base</w:t>
+      </w:r>
+      <w:r>
+        <w:rPr>
+          <w:rFonts w:ascii="Arial" w:hAnsi="Arial" w:cs="Arial"/>
+        </w:rPr>
+        <w:t>d</w:t>
+      </w:r>
+      <w:r>
+        <w:rPr>
+          <w:rFonts w:ascii="Arial" w:hAnsi="Arial" w:cs="Arial"/>
+        </w:rPr>
+        <w:t xml:space="preserve"> system that records</w:t>
+      </w:r>
+      <w:r>
+        <w:rPr>
+          <w:rFonts w:ascii="Arial" w:hAnsi="Arial" w:cs="Arial"/>
+        </w:rPr>
+        <w:t xml:space="preserve"> and monitor</w:t>
+      </w:r>
+      <w:r>
+        <w:rPr>
+          <w:rFonts w:ascii="Arial" w:hAnsi="Arial" w:cs="Arial"/>
+        </w:rPr>
+        <w:t>s</w:t>
+      </w:r>
+      <w:r>
+        <w:rPr>
+          <w:rFonts w:ascii="Arial" w:hAnsi="Arial" w:cs="Arial"/>
+        </w:rPr>
+        <w:t xml:space="preserve"> children health</w:t>
+      </w:r>
+      <w:r>
+        <w:rPr>
+          <w:rFonts w:ascii="Arial" w:hAnsi="Arial" w:cs="Arial"/>
+        </w:rPr>
+        <w:t xml:space="preserve">. Our load test </w:t>
+      </w:r>
+      <w:r>
+        <w:rPr>
+          <w:rFonts w:ascii="Arial" w:hAnsi="Arial" w:cs="Arial"/>
+        </w:rPr>
+        <w:t>simulated Child Records</w:t>
+      </w:r>
+      <w:r>
+        <w:rPr>
+          <w:rFonts w:ascii="Arial" w:hAnsi="Arial" w:cs="Arial"/>
+        </w:rPr>
+        <w:t xml:space="preserve"> during peak </w:t>
+      </w:r>
+      <w:r>
+        <w:rPr>
+          <w:rFonts w:ascii="Arial" w:hAnsi="Arial" w:cs="Arial"/>
+        </w:rPr>
+        <w:t>children registration periods.</w:t>
+      </w:r>
+    </w:p>
+    <w:p>
+      <w:pPr>
+        <w:spacing w:line="480" w:lineRule="auto"/>
+        <w:rPr>
+          <w:rFonts w:ascii="Arial" w:hAnsi="Arial" w:cs="Arial"/>
+          <w:b/>
+          <w:bCs/>
+        </w:rPr>
+      </w:pPr>
+    </w:p>
+    <w:p>
+      <w:pPr>
+        <w:spacing w:line="480" w:lineRule="auto"/>
+        <w:rPr>
+          <w:rFonts w:ascii="Arial" w:hAnsi="Arial" w:cs="Arial"/>
+          <w:b/>
+          <w:bCs/>
+        </w:rPr>
+      </w:pPr>
+      <w:r>
+        <w:rPr>
+          <w:rFonts w:ascii="Arial" w:hAnsi="Arial" w:cs="Arial"/>
+          <w:b/>
+          <w:bCs/>
+        </w:rPr>
+        <w:t>Table</w:t>
+      </w:r>
+      <w:r>
+        <w:rPr>
+          <w:rFonts w:ascii="Arial" w:hAnsi="Arial" w:cs="Arial"/>
+          <w:b/>
+          <w:bCs/>
+        </w:rPr>
+        <w:t xml:space="preserve"> 1</w:t>
+      </w:r>
+      <w:r>
+        <w:rPr>
+          <w:rFonts w:ascii="Arial" w:hAnsi="Arial" w:cs="Arial"/>
+          <w:b/>
+          <w:bCs/>
+        </w:rPr>
+        <w:t xml:space="preserve">: </w:t>
+      </w:r>
+      <w:r>
+        <w:rPr>
+          <w:rFonts w:ascii="Arial" w:hAnsi="Arial" w:cs="Arial"/>
+          <w:b/>
+          <w:bCs/>
+        </w:rPr>
+        <w:t>Load Test Performance Metrics</w:t>
+      </w:r>
+    </w:p>
+    <w:tbl>
+      <w:tblPr>
+        <w:tblStyle w:val="TableGrid"/>
+        <w:tblW w:w="9550" w:type="dxa"/>
+        <w:tblInd w:w="-185" w:type="dxa"/>
+        <w:tblLook w:val="04A0" w:firstRow="1" w:lastRow="0" w:firstColumn="1" w:lastColumn="0" w:noHBand="0" w:noVBand="1"/>
+      </w:tblPr>
+      <w:tblGrid>
+        <w:gridCol w:w="2988"/>
+        <w:gridCol w:w="2287"/>
+        <w:gridCol w:w="4275"/>
+      </w:tblGrid>
+      <w:tr>
+        <w:tc>
+          <w:tcPr>
+            <w:tcW w:w="2988" w:type="dxa"/>
+          </w:tcPr>
+          <w:p>
+            <w:pPr>
+              <w:spacing w:line="480" w:lineRule="auto"/>
+              <w:rPr>
+                <w:rFonts w:ascii="Arial" w:hAnsi="Arial" w:cs="Arial"/>
+                <w:sz w:val="22"/>
+                <w:szCs w:val="22"/>
+              </w:rPr>
+            </w:pPr>
+            <w:r>
+              <w:rPr>
+                <w:rFonts w:ascii="Arial" w:hAnsi="Arial" w:cs="Arial"/>
+                <w:sz w:val="22"/>
+                <w:szCs w:val="22"/>
+              </w:rPr>
+              <w:t>load</w:t>
+            </w:r>
+            <w:r>
+              <w:rPr>
+                <w:rFonts w:ascii="Arial" w:hAnsi="Arial" w:cs="Arial"/>
+                <w:sz w:val="22"/>
+                <w:szCs w:val="22"/>
+              </w:rPr>
+              <w:t xml:space="preserve"> </w:t>
+            </w:r>
+            <w:proofErr w:type="gramStart"/>
+            <w:r>
+              <w:rPr>
+                <w:rFonts w:ascii="Arial" w:hAnsi="Arial" w:cs="Arial"/>
+                <w:sz w:val="22"/>
+                <w:szCs w:val="22"/>
+              </w:rPr>
+              <w:t>Records</w:t>
+            </w:r>
+            <w:r>
+              <w:rPr>
+                <w:rFonts w:ascii="Arial" w:hAnsi="Arial" w:cs="Arial"/>
+                <w:sz w:val="22"/>
+                <w:szCs w:val="22"/>
+              </w:rPr>
+              <w:t>(</w:t>
+            </w:r>
+            <w:proofErr w:type="gramEnd"/>
+            <w:r>
+              <w:rPr>
+                <w:rFonts w:ascii="Arial" w:hAnsi="Arial" w:cs="Arial"/>
+                <w:sz w:val="22"/>
+                <w:szCs w:val="22"/>
+              </w:rPr>
+              <w:t>Children Monitored</w:t>
+            </w:r>
+            <w:r>
+              <w:rPr>
+                <w:rFonts w:ascii="Arial" w:hAnsi="Arial" w:cs="Arial"/>
+                <w:sz w:val="22"/>
+                <w:szCs w:val="22"/>
+              </w:rPr>
+              <w:t>)</w:t>
+            </w:r>
+          </w:p>
+        </w:tc>
+        <w:tc>
+          <w:tcPr>
+            <w:tcW w:w="2287" w:type="dxa"/>
+          </w:tcPr>
+          <w:p>
+            <w:pPr>
+              <w:spacing w:line="480" w:lineRule="auto"/>
+              <w:rPr>
+                <w:rFonts w:ascii="Arial" w:hAnsi="Arial" w:cs="Arial"/>
+                <w:sz w:val="22"/>
+                <w:szCs w:val="22"/>
+              </w:rPr>
+            </w:pPr>
+            <w:r>
+              <w:rPr>
+                <w:rFonts w:ascii="Arial" w:hAnsi="Arial" w:cs="Arial"/>
+                <w:sz w:val="22"/>
+                <w:szCs w:val="22"/>
+              </w:rPr>
+              <w:t>Average Response Time</w:t>
+            </w:r>
+            <w:r>
+              <w:rPr>
+                <w:rFonts w:ascii="Arial" w:hAnsi="Arial" w:cs="Arial"/>
+                <w:sz w:val="22"/>
+                <w:szCs w:val="22"/>
+              </w:rPr>
+              <w:t xml:space="preserve"> (per sec)</w:t>
+            </w:r>
+          </w:p>
+        </w:tc>
+        <w:tc>
+          <w:tcPr>
+            <w:tcW w:w="4275" w:type="dxa"/>
+          </w:tcPr>
+          <w:p>
+            <w:pPr>
+              <w:spacing w:line="480" w:lineRule="auto"/>
+              <w:rPr>
+                <w:rFonts w:ascii="Arial" w:hAnsi="Arial" w:cs="Arial"/>
+                <w:sz w:val="22"/>
+                <w:szCs w:val="22"/>
+              </w:rPr>
+            </w:pPr>
+            <w:r>
+              <w:rPr>
+                <w:rFonts w:ascii="Arial" w:hAnsi="Arial" w:cs="Arial"/>
+                <w:sz w:val="22"/>
+                <w:szCs w:val="22"/>
+              </w:rPr>
+              <w:t>System Performance Observation</w:t>
+            </w:r>
+          </w:p>
+        </w:tc>
+      </w:tr>
+      <w:tr>
+        <w:tc>
+          <w:tcPr>
+            <w:tcW w:w="2988" w:type="dxa"/>
+          </w:tcPr>
+          <w:p>
+            <w:pPr>
+              <w:spacing w:line="480" w:lineRule="auto"/>
+              <w:rPr>
+                <w:rFonts w:ascii="Arial" w:hAnsi="Arial" w:cs="Arial"/>
+                <w:sz w:val="22"/>
+                <w:szCs w:val="22"/>
+              </w:rPr>
+            </w:pPr>
+            <w:r>
+              <w:rPr>
+                <w:rFonts w:ascii="Arial" w:hAnsi="Arial" w:cs="Arial"/>
+                <w:sz w:val="22"/>
+                <w:szCs w:val="22"/>
+              </w:rPr>
+              <w:t>1,000 children monitored</w:t>
+            </w:r>
+          </w:p>
+        </w:tc>
+        <w:tc>
+          <w:tcPr>
+            <w:tcW w:w="2287" w:type="dxa"/>
+          </w:tcPr>
+          <w:p>
+            <w:pPr>
+              <w:spacing w:line="480" w:lineRule="auto"/>
+              <w:rPr>
+                <w:rFonts w:ascii="Arial" w:hAnsi="Arial" w:cs="Arial"/>
+                <w:sz w:val="22"/>
+                <w:szCs w:val="22"/>
+              </w:rPr>
+            </w:pPr>
+            <w:r>
+              <w:rPr>
+                <w:rFonts w:ascii="Arial" w:hAnsi="Arial" w:cs="Arial"/>
+                <w:sz w:val="22"/>
+                <w:szCs w:val="22"/>
+              </w:rPr>
+              <w:t>Below 1 second</w:t>
+            </w:r>
+          </w:p>
+        </w:tc>
+        <w:tc>
+          <w:tcPr>
+            <w:tcW w:w="4275" w:type="dxa"/>
+          </w:tcPr>
+          <w:p>
+            <w:pPr>
+              <w:spacing w:line="480" w:lineRule="auto"/>
+              <w:rPr>
+                <w:rFonts w:ascii="Arial" w:hAnsi="Arial" w:cs="Arial"/>
+                <w:sz w:val="22"/>
+                <w:szCs w:val="22"/>
+              </w:rPr>
+            </w:pPr>
+            <w:r>
+              <w:rPr>
+                <w:rFonts w:ascii="Arial" w:hAnsi="Arial" w:cs="Arial"/>
+                <w:sz w:val="22"/>
+                <w:szCs w:val="22"/>
+              </w:rPr>
+              <w:t>Excellent and stable performance.</w:t>
+            </w:r>
+          </w:p>
+        </w:tc>
+      </w:tr>
+      <w:tr>
+        <w:tc>
+          <w:tcPr>
+            <w:tcW w:w="2988" w:type="dxa"/>
+          </w:tcPr>
+          <w:p>
+            <w:pPr>
+              <w:spacing w:line="480" w:lineRule="auto"/>
+              <w:rPr>
+                <w:rFonts w:ascii="Arial" w:hAnsi="Arial" w:cs="Arial"/>
+                <w:sz w:val="22"/>
+                <w:szCs w:val="22"/>
+              </w:rPr>
+            </w:pPr>
+            <w:r>
+              <w:rPr>
+                <w:rFonts w:ascii="Arial" w:hAnsi="Arial" w:cs="Arial"/>
+                <w:sz w:val="22"/>
+                <w:szCs w:val="22"/>
+              </w:rPr>
+              <w:t>10,000 children monitored</w:t>
+            </w:r>
+          </w:p>
+        </w:tc>
+        <w:tc>
+          <w:tcPr>
+            <w:tcW w:w="2287" w:type="dxa"/>
+          </w:tcPr>
+          <w:p>
+            <w:pPr>
+              <w:spacing w:line="480" w:lineRule="auto"/>
+              <w:rPr>
+                <w:rFonts w:ascii="Arial" w:hAnsi="Arial" w:cs="Arial"/>
+                <w:sz w:val="22"/>
+                <w:szCs w:val="22"/>
+              </w:rPr>
+            </w:pPr>
+            <w:r>
+              <w:rPr>
+                <w:rFonts w:ascii="Arial" w:hAnsi="Arial" w:cs="Arial"/>
+                <w:sz w:val="22"/>
+                <w:szCs w:val="22"/>
+              </w:rPr>
+              <w:t>3 seconds</w:t>
+            </w:r>
+          </w:p>
+        </w:tc>
+        <w:tc>
+          <w:tcPr>
+            <w:tcW w:w="4275" w:type="dxa"/>
+          </w:tcPr>
+          <w:p>
+            <w:pPr>
+              <w:spacing w:line="480" w:lineRule="auto"/>
+              <w:rPr>
+                <w:rFonts w:ascii="Arial" w:hAnsi="Arial" w:cs="Arial"/>
+                <w:sz w:val="22"/>
+                <w:szCs w:val="22"/>
+              </w:rPr>
+            </w:pPr>
+            <w:r>
+              <w:rPr>
+                <w:rFonts w:ascii="Arial" w:hAnsi="Arial" w:cs="Arial"/>
+                <w:sz w:val="22"/>
+                <w:szCs w:val="22"/>
+              </w:rPr>
+              <w:t>Efficient and stable performance.</w:t>
+            </w:r>
+          </w:p>
+        </w:tc>
+      </w:tr>
+      <w:tr>
+        <w:trPr>
+          <w:trHeight w:val="503"/>
+        </w:trPr>
+        <w:tc>
+          <w:tcPr>
+            <w:tcW w:w="2988" w:type="dxa"/>
+          </w:tcPr>
+          <w:p>
+            <w:pPr>
+              <w:spacing w:line="480" w:lineRule="auto"/>
+              <w:rPr>
+                <w:rFonts w:ascii="Arial" w:hAnsi="Arial" w:cs="Arial"/>
+                <w:sz w:val="22"/>
+                <w:szCs w:val="22"/>
+              </w:rPr>
+            </w:pPr>
+            <w:r>
+              <w:rPr>
+                <w:rFonts w:ascii="Arial" w:hAnsi="Arial" w:cs="Arial"/>
+                <w:sz w:val="22"/>
+                <w:szCs w:val="22"/>
+              </w:rPr>
+              <w:t>50,000 children monitored</w:t>
+            </w:r>
+          </w:p>
+        </w:tc>
+        <w:tc>
+          <w:tcPr>
+            <w:tcW w:w="2287" w:type="dxa"/>
+          </w:tcPr>
+          <w:p>
+            <w:pPr>
+              <w:spacing w:line="480" w:lineRule="auto"/>
+              <w:rPr>
+                <w:rFonts w:ascii="Arial" w:hAnsi="Arial" w:cs="Arial"/>
+                <w:sz w:val="22"/>
+                <w:szCs w:val="22"/>
+              </w:rPr>
+            </w:pPr>
+            <w:r>
+              <w:rPr>
+                <w:rFonts w:ascii="Arial" w:hAnsi="Arial" w:cs="Arial"/>
+                <w:sz w:val="22"/>
+                <w:szCs w:val="22"/>
+              </w:rPr>
+              <w:t>18-20 seconds</w:t>
+            </w:r>
+          </w:p>
+        </w:tc>
+        <w:tc>
+          <w:tcPr>
+            <w:tcW w:w="4275" w:type="dxa"/>
+          </w:tcPr>
+          <w:p>
+            <w:pPr>
+              <w:spacing w:line="480" w:lineRule="auto"/>
+              <w:rPr>
+                <w:rFonts w:ascii="Arial" w:hAnsi="Arial" w:cs="Arial"/>
+                <w:sz w:val="22"/>
+                <w:szCs w:val="22"/>
+              </w:rPr>
+            </w:pPr>
+            <w:r>
+              <w:rPr>
+                <w:rFonts w:ascii="Arial" w:hAnsi="Arial" w:cs="Arial"/>
+                <w:sz w:val="22"/>
+                <w:szCs w:val="22"/>
+              </w:rPr>
+              <w:t>System is starting to load for a while, but the system remains stable.</w:t>
+            </w:r>
+          </w:p>
+        </w:tc>
+      </w:tr>
+      <w:tr>
+        <w:trPr>
+          <w:trHeight w:val="503"/>
+        </w:trPr>
+        <w:tc>
+          <w:tcPr>
+            <w:tcW w:w="2988" w:type="dxa"/>
+          </w:tcPr>
+          <w:p>
+            <w:pPr>
+              <w:spacing w:line="480" w:lineRule="auto"/>
+              <w:rPr>
+                <w:rFonts w:ascii="Arial" w:hAnsi="Arial" w:cs="Arial"/>
+                <w:sz w:val="22"/>
+                <w:szCs w:val="22"/>
+              </w:rPr>
+            </w:pPr>
+            <w:r>
+              <w:rPr>
+                <w:rFonts w:ascii="Arial" w:hAnsi="Arial" w:cs="Arial"/>
+                <w:sz w:val="22"/>
+                <w:szCs w:val="22"/>
+              </w:rPr>
+              <w:t>100,000 children monitored</w:t>
+            </w:r>
+          </w:p>
+        </w:tc>
+        <w:tc>
+          <w:tcPr>
+            <w:tcW w:w="2287" w:type="dxa"/>
+          </w:tcPr>
+          <w:p>
+            <w:pPr>
+              <w:spacing w:line="480" w:lineRule="auto"/>
+              <w:rPr>
+                <w:rFonts w:ascii="Arial" w:hAnsi="Arial" w:cs="Arial"/>
+                <w:sz w:val="22"/>
+                <w:szCs w:val="22"/>
+              </w:rPr>
+            </w:pPr>
+            <w:r>
+              <w:rPr>
+                <w:rFonts w:ascii="Arial" w:hAnsi="Arial" w:cs="Arial"/>
+                <w:sz w:val="22"/>
+                <w:szCs w:val="22"/>
+              </w:rPr>
+              <w:t>35-40 seconds</w:t>
+            </w:r>
+          </w:p>
+        </w:tc>
+        <w:tc>
+          <w:tcPr>
+            <w:tcW w:w="4275" w:type="dxa"/>
+          </w:tcPr>
+          <w:p>
+            <w:pPr>
+              <w:spacing w:line="480" w:lineRule="auto"/>
+              <w:rPr>
+                <w:rFonts w:ascii="Arial" w:hAnsi="Arial" w:cs="Arial"/>
+                <w:sz w:val="22"/>
+                <w:szCs w:val="22"/>
+              </w:rPr>
+            </w:pPr>
+            <w:r>
+              <w:rPr>
+                <w:rFonts w:ascii="Arial" w:hAnsi="Arial" w:cs="Arial"/>
+                <w:sz w:val="22"/>
+                <w:szCs w:val="22"/>
+              </w:rPr>
+              <w:t>the system Loads time is getting longer, but the system still stable and a bit of delay to load page.</w:t>
+            </w:r>
+          </w:p>
+        </w:tc>
+      </w:tr>
+      <w:tr>
+        <w:trPr>
+          <w:trHeight w:val="503"/>
+        </w:trPr>
+        <w:tc>
+          <w:tcPr>
+            <w:tcW w:w="2988" w:type="dxa"/>
+          </w:tcPr>
+          <w:p>
+            <w:pPr>
+              <w:spacing w:line="480" w:lineRule="auto"/>
+              <w:rPr>
+                <w:rFonts w:ascii="Arial" w:hAnsi="Arial" w:cs="Arial"/>
+                <w:sz w:val="22"/>
+                <w:szCs w:val="22"/>
+              </w:rPr>
+            </w:pPr>
+            <w:r>
+              <w:rPr>
+                <w:rFonts w:ascii="Arial" w:hAnsi="Arial" w:cs="Arial"/>
+                <w:sz w:val="22"/>
+                <w:szCs w:val="22"/>
+              </w:rPr>
+              <w:t>170,000 children monitored</w:t>
+            </w:r>
+          </w:p>
+        </w:tc>
+        <w:tc>
+          <w:tcPr>
+            <w:tcW w:w="2287" w:type="dxa"/>
+          </w:tcPr>
+          <w:p>
+            <w:pPr>
+              <w:spacing w:line="480" w:lineRule="auto"/>
+              <w:rPr>
+                <w:rFonts w:ascii="Arial" w:hAnsi="Arial" w:cs="Arial"/>
+                <w:sz w:val="22"/>
+                <w:szCs w:val="22"/>
+              </w:rPr>
+            </w:pPr>
+            <w:r>
+              <w:rPr>
+                <w:rFonts w:ascii="Arial" w:hAnsi="Arial" w:cs="Arial"/>
+                <w:sz w:val="22"/>
+                <w:szCs w:val="22"/>
+              </w:rPr>
+              <w:t>1 minute and 5 seconds</w:t>
+            </w:r>
+          </w:p>
+        </w:tc>
+        <w:tc>
+          <w:tcPr>
+            <w:tcW w:w="4275" w:type="dxa"/>
+          </w:tcPr>
+          <w:p>
+            <w:pPr>
+              <w:spacing w:line="480" w:lineRule="auto"/>
+              <w:rPr>
+                <w:rFonts w:ascii="Arial" w:hAnsi="Arial" w:cs="Arial"/>
+                <w:sz w:val="22"/>
+                <w:szCs w:val="22"/>
+              </w:rPr>
+            </w:pPr>
+            <w:r>
+              <w:rPr>
+                <w:rFonts w:ascii="Arial" w:hAnsi="Arial" w:cs="Arial"/>
+                <w:sz w:val="22"/>
+                <w:szCs w:val="22"/>
+              </w:rPr>
+              <w:t xml:space="preserve">Peak response time with a longer load time, </w:t>
+            </w:r>
+            <w:r>
+              <w:rPr>
+                <w:rFonts w:ascii="Arial" w:hAnsi="Arial" w:cs="Arial"/>
+                <w:sz w:val="22"/>
+                <w:szCs w:val="22"/>
+              </w:rPr>
+              <w:t>the system is at its</w:t>
+            </w:r>
+          </w:p>
+          <w:p>
+            <w:pPr>
+              <w:spacing w:line="480" w:lineRule="auto"/>
+              <w:rPr>
+                <w:rFonts w:ascii="Arial" w:hAnsi="Arial" w:cs="Arial"/>
+                <w:sz w:val="22"/>
+                <w:szCs w:val="22"/>
+              </w:rPr>
+            </w:pPr>
+            <w:r>
+              <w:rPr>
+                <w:rFonts w:ascii="Arial" w:hAnsi="Arial" w:cs="Arial"/>
+                <w:sz w:val="22"/>
+                <w:szCs w:val="22"/>
+              </w:rPr>
+              <w:t>functional limi</w:t>
+            </w:r>
+            <w:r>
+              <w:rPr>
+                <w:rFonts w:ascii="Arial" w:hAnsi="Arial" w:cs="Arial"/>
+                <w:sz w:val="22"/>
+                <w:szCs w:val="22"/>
+              </w:rPr>
+              <w:t>t, page load response delayed, to view the records it takes 1:05 minutes.</w:t>
+            </w:r>
+          </w:p>
+        </w:tc>
+      </w:tr>
+    </w:tbl>
+    <w:p>
+      <w:pPr>
+        <w:spacing w:line="480" w:lineRule="auto"/>
+        <w:rPr>
+          <w:rFonts w:ascii="Arial" w:hAnsi="Arial" w:cs="Arial"/>
+        </w:rPr>
+      </w:pPr>
+    </w:p>
+    <w:p>
+      <w:pPr>
+        <w:spacing w:line="480" w:lineRule="auto"/>
+        <w:ind w:firstLine="360"/>
+        <w:rPr>
+          <w:rFonts w:ascii="Arial" w:hAnsi="Arial" w:cs="Arial"/>
+        </w:rPr>
+      </w:pPr>
+      <w:r>
+        <w:rPr>
+          <w:rFonts w:ascii="Arial" w:hAnsi="Arial" w:cs="Arial"/>
+        </w:rPr>
+        <w:t>The load test</w:t>
+      </w:r>
+      <w:r>
+        <w:rPr>
+          <w:rFonts w:ascii="Arial" w:hAnsi="Arial" w:cs="Arial"/>
+        </w:rPr>
+        <w:t xml:space="preserve"> of the Barangay Child Health Monitoring</w:t>
+      </w:r>
+      <w:r>
+        <w:rPr>
+          <w:rFonts w:ascii="Arial" w:hAnsi="Arial" w:cs="Arial"/>
+        </w:rPr>
+        <w:t xml:space="preserve"> System </w:t>
+      </w:r>
+      <w:r>
+        <w:rPr>
+          <w:rFonts w:ascii="Arial" w:hAnsi="Arial" w:cs="Arial"/>
+        </w:rPr>
+        <w:t>demonstrates</w:t>
+      </w:r>
+      <w:r>
+        <w:rPr>
+          <w:rFonts w:ascii="Arial" w:hAnsi="Arial" w:cs="Arial"/>
+        </w:rPr>
+        <w:t xml:space="preserve"> the performance of the system under increasing </w:t>
+      </w:r>
+      <w:r>
+        <w:rPr>
+          <w:rFonts w:ascii="Arial" w:hAnsi="Arial" w:cs="Arial"/>
+        </w:rPr>
+        <w:t>children monitored</w:t>
+      </w:r>
+      <w:r>
+        <w:rPr>
+          <w:rFonts w:ascii="Arial" w:hAnsi="Arial" w:cs="Arial"/>
+        </w:rPr>
+        <w:t>,</w:t>
+      </w:r>
+      <w:r>
+        <w:rPr>
+          <w:rFonts w:ascii="Arial" w:hAnsi="Arial" w:cs="Arial"/>
+        </w:rPr>
+        <w:t xml:space="preserve"> through response time gradually </w:t>
+      </w:r>
+      <w:r>
+        <w:rPr>
+          <w:rFonts w:ascii="Arial" w:hAnsi="Arial" w:cs="Arial"/>
+        </w:rPr>
+        <w:t>increase,</w:t>
+      </w:r>
+      <w:r>
+        <w:rPr>
+          <w:rFonts w:ascii="Arial" w:hAnsi="Arial" w:cs="Arial"/>
+        </w:rPr>
+        <w:t xml:space="preserve"> with 1000 children monitored</w:t>
+      </w:r>
+      <w:r>
+        <w:rPr>
+          <w:rFonts w:ascii="Arial" w:hAnsi="Arial" w:cs="Arial"/>
+        </w:rPr>
+        <w:t>, response</w:t>
+      </w:r>
+      <w:r>
+        <w:rPr>
+          <w:rFonts w:ascii="Arial" w:hAnsi="Arial" w:cs="Arial"/>
+        </w:rPr>
+        <w:t xml:space="preserve"> was excellent at below 1 second</w:t>
+      </w:r>
+      <w:r>
+        <w:rPr>
+          <w:rFonts w:ascii="Arial" w:hAnsi="Arial" w:cs="Arial"/>
+        </w:rPr>
+        <w:t>,</w:t>
+      </w:r>
+      <w:r>
+        <w:rPr>
+          <w:rFonts w:ascii="Arial" w:hAnsi="Arial" w:cs="Arial"/>
+        </w:rPr>
+        <w:t xml:space="preserve"> the</w:t>
+      </w:r>
+      <w:r>
+        <w:rPr>
+          <w:rFonts w:ascii="Arial" w:hAnsi="Arial" w:cs="Arial"/>
+        </w:rPr>
+        <w:t xml:space="preserve"> response</w:t>
+      </w:r>
+      <w:r>
+        <w:rPr>
+          <w:rFonts w:ascii="Arial" w:hAnsi="Arial" w:cs="Arial"/>
+        </w:rPr>
+        <w:t xml:space="preserve"> </w:t>
+      </w:r>
+      <w:r>
+        <w:rPr>
+          <w:rFonts w:ascii="Arial" w:hAnsi="Arial" w:cs="Arial"/>
+        </w:rPr>
+        <w:t>was delayed</w:t>
+      </w:r>
+      <w:r>
+        <w:rPr>
+          <w:rFonts w:ascii="Arial" w:hAnsi="Arial" w:cs="Arial"/>
+        </w:rPr>
+        <w:t xml:space="preserve"> for</w:t>
+      </w:r>
+      <w:r>
+        <w:rPr>
+          <w:rFonts w:ascii="Arial" w:hAnsi="Arial" w:cs="Arial"/>
+        </w:rPr>
+        <w:t xml:space="preserve"> 3 seconds</w:t>
+      </w:r>
+      <w:r>
+        <w:rPr>
+          <w:rFonts w:ascii="Arial" w:hAnsi="Arial" w:cs="Arial"/>
+        </w:rPr>
+        <w:t xml:space="preserve"> to view</w:t>
+      </w:r>
+      <w:r>
+        <w:rPr>
+          <w:rFonts w:ascii="Arial" w:hAnsi="Arial" w:cs="Arial"/>
+        </w:rPr>
+        <w:t xml:space="preserve"> </w:t>
+      </w:r>
+      <w:r>
+        <w:rPr>
+          <w:rFonts w:ascii="Arial" w:hAnsi="Arial" w:cs="Arial"/>
+        </w:rPr>
+        <w:t>1</w:t>
+      </w:r>
+      <w:r>
+        <w:rPr>
+          <w:rFonts w:ascii="Arial" w:hAnsi="Arial" w:cs="Arial"/>
+        </w:rPr>
+        <w:t>0,000</w:t>
+      </w:r>
+      <w:r>
+        <w:rPr>
+          <w:rFonts w:ascii="Arial" w:hAnsi="Arial" w:cs="Arial"/>
+        </w:rPr>
+        <w:t xml:space="preserve"> </w:t>
+      </w:r>
+      <w:r>
+        <w:rPr>
+          <w:rFonts w:ascii="Arial" w:hAnsi="Arial" w:cs="Arial"/>
+        </w:rPr>
+        <w:t>child monitored</w:t>
+      </w:r>
+      <w:r>
+        <w:rPr>
+          <w:rFonts w:ascii="Arial" w:hAnsi="Arial" w:cs="Arial"/>
+        </w:rPr>
+        <w:t xml:space="preserve"> </w:t>
+      </w:r>
+      <w:r>
+        <w:rPr>
+          <w:rFonts w:ascii="Arial" w:hAnsi="Arial" w:cs="Arial"/>
+        </w:rPr>
+        <w:t>still the performance was stable,</w:t>
+      </w:r>
+      <w:r>
+        <w:rPr>
+          <w:rFonts w:ascii="Arial" w:hAnsi="Arial" w:cs="Arial"/>
+        </w:rPr>
+        <w:t xml:space="preserve"> and 18-20 second</w:t>
+      </w:r>
+      <w:r>
+        <w:rPr>
+          <w:rFonts w:ascii="Arial" w:hAnsi="Arial" w:cs="Arial"/>
+        </w:rPr>
+        <w:t xml:space="preserve"> the system </w:t>
+      </w:r>
+      <w:r>
+        <w:rPr>
+          <w:rFonts w:ascii="Arial" w:hAnsi="Arial" w:cs="Arial"/>
+        </w:rPr>
+        <w:t xml:space="preserve">starting to </w:t>
+      </w:r>
+      <w:r>
+        <w:rPr>
+          <w:rFonts w:ascii="Arial" w:hAnsi="Arial" w:cs="Arial"/>
+        </w:rPr>
+        <w:lastRenderedPageBreak/>
+        <w:t xml:space="preserve">load the data longer but still the performance </w:t>
+      </w:r>
+      <w:r>
+        <w:rPr>
+          <w:rFonts w:ascii="Arial" w:hAnsi="Arial" w:cs="Arial"/>
+        </w:rPr>
+        <w:t>remains stable</w:t>
+      </w:r>
+      <w:r>
+        <w:rPr>
+          <w:rFonts w:ascii="Arial" w:hAnsi="Arial" w:cs="Arial"/>
+        </w:rPr>
+        <w:t xml:space="preserve"> at 50,000</w:t>
+      </w:r>
+      <w:r>
+        <w:rPr>
+          <w:rFonts w:ascii="Arial" w:hAnsi="Arial" w:cs="Arial"/>
+        </w:rPr>
+        <w:t xml:space="preserve"> child</w:t>
+      </w:r>
+      <w:r>
+        <w:rPr>
+          <w:rFonts w:ascii="Arial" w:hAnsi="Arial" w:cs="Arial"/>
+        </w:rPr>
+        <w:t>ren monitored,</w:t>
+      </w:r>
+      <w:r>
+        <w:rPr>
+          <w:rFonts w:ascii="Arial" w:hAnsi="Arial" w:cs="Arial"/>
+        </w:rPr>
+        <w:t xml:space="preserve"> </w:t>
+      </w:r>
+      <w:r>
+        <w:rPr>
+          <w:rFonts w:ascii="Arial" w:hAnsi="Arial" w:cs="Arial"/>
+        </w:rPr>
+        <w:t>and 35</w:t>
+      </w:r>
+      <w:r>
+        <w:rPr>
+          <w:rFonts w:ascii="Arial" w:hAnsi="Arial" w:cs="Arial"/>
+        </w:rPr>
+        <w:t>-40 seconds at 100,000 child monitored</w:t>
+      </w:r>
+      <w:r>
+        <w:rPr>
+          <w:rFonts w:ascii="Arial" w:hAnsi="Arial" w:cs="Arial"/>
+        </w:rPr>
+        <w:t xml:space="preserve">, </w:t>
+      </w:r>
+      <w:r>
+        <w:rPr>
+          <w:rFonts w:ascii="Arial" w:hAnsi="Arial" w:cs="Arial"/>
+        </w:rPr>
+        <w:t>at the maximum</w:t>
+      </w:r>
+      <w:r>
+        <w:rPr>
+          <w:rFonts w:ascii="Arial" w:hAnsi="Arial" w:cs="Arial"/>
+        </w:rPr>
+        <w:t xml:space="preserve"> load of 1</w:t>
+      </w:r>
+      <w:r>
+        <w:rPr>
+          <w:rFonts w:ascii="Arial" w:hAnsi="Arial" w:cs="Arial"/>
+        </w:rPr>
+        <w:t>7</w:t>
+      </w:r>
+      <w:r>
+        <w:rPr>
+          <w:rFonts w:ascii="Arial" w:hAnsi="Arial" w:cs="Arial"/>
+        </w:rPr>
+        <w:t>0,000</w:t>
+      </w:r>
+      <w:r>
+        <w:rPr>
+          <w:rFonts w:ascii="Arial" w:hAnsi="Arial" w:cs="Arial"/>
+        </w:rPr>
+        <w:t>, response times peaked at</w:t>
+      </w:r>
+      <w:r>
+        <w:rPr>
+          <w:rFonts w:ascii="Arial" w:hAnsi="Arial" w:cs="Arial"/>
+        </w:rPr>
+        <w:t xml:space="preserve"> </w:t>
+      </w:r>
+      <w:r>
+        <w:rPr>
+          <w:rFonts w:ascii="Arial" w:hAnsi="Arial" w:cs="Arial"/>
+        </w:rPr>
+        <w:t>1</w:t>
+      </w:r>
+      <w:r>
+        <w:rPr>
+          <w:rFonts w:ascii="Arial" w:hAnsi="Arial" w:cs="Arial"/>
+        </w:rPr>
+        <w:t xml:space="preserve"> </w:t>
+      </w:r>
+      <w:r>
+        <w:rPr>
+          <w:rFonts w:ascii="Arial" w:hAnsi="Arial" w:cs="Arial"/>
+        </w:rPr>
+        <w:t>minute and 10 seconds to load the children monitored</w:t>
+      </w:r>
+      <w:r>
+        <w:rPr>
+          <w:rFonts w:ascii="Arial" w:hAnsi="Arial" w:cs="Arial"/>
+        </w:rPr>
+        <w:t xml:space="preserve"> the system takes </w:t>
+      </w:r>
+      <w:r>
+        <w:rPr>
+          <w:rFonts w:ascii="Arial" w:hAnsi="Arial" w:cs="Arial"/>
+        </w:rPr>
+        <w:t>too</w:t>
+      </w:r>
+      <w:r>
+        <w:rPr>
+          <w:rFonts w:ascii="Arial" w:hAnsi="Arial" w:cs="Arial"/>
+        </w:rPr>
+        <w:t xml:space="preserve"> long to response</w:t>
+      </w:r>
+      <w:r>
+        <w:rPr>
+          <w:rFonts w:ascii="Arial" w:hAnsi="Arial" w:cs="Arial"/>
+        </w:rPr>
+        <w:t xml:space="preserve">. </w:t>
+      </w:r>
+    </w:p>
+    <w:p>
+      <w:pPr>
+        <w:spacing w:line="480" w:lineRule="auto"/>
+        <w:ind w:firstLine="360"/>
+        <w:rPr>
+          <w:rFonts w:ascii="Arial" w:hAnsi="Arial" w:cs="Arial"/>
+        </w:rPr>
+      </w:pPr>
+      <w:r>
+        <w:rPr>
+          <w:rFonts w:ascii="Arial" w:hAnsi="Arial" w:cs="Arial"/>
+        </w:rPr>
+        <w:t>In order to keep</w:t>
+      </w:r>
+      <w:r>
+        <w:rPr>
+          <w:rFonts w:ascii="Arial" w:hAnsi="Arial" w:cs="Arial"/>
+        </w:rPr>
+        <w:t xml:space="preserve"> the </w:t>
+      </w:r>
+      <w:r>
+        <w:rPr>
+          <w:rFonts w:ascii="Arial" w:hAnsi="Arial" w:cs="Arial"/>
+        </w:rPr>
+        <w:t xml:space="preserve">system </w:t>
+      </w:r>
+      <w:proofErr w:type="gramStart"/>
+      <w:r>
+        <w:rPr>
+          <w:rFonts w:ascii="Arial" w:hAnsi="Arial" w:cs="Arial"/>
+        </w:rPr>
+        <w:t>performance</w:t>
+      </w:r>
+      <w:proofErr w:type="gramEnd"/>
+      <w:r>
+        <w:rPr>
+          <w:rFonts w:ascii="Arial" w:hAnsi="Arial" w:cs="Arial"/>
+        </w:rPr>
+        <w:t xml:space="preserve"> remain stable</w:t>
+      </w:r>
+      <w:r>
+        <w:rPr>
+          <w:rFonts w:ascii="Arial" w:hAnsi="Arial" w:cs="Arial"/>
+        </w:rPr>
+        <w:t>,</w:t>
+      </w:r>
+      <w:r>
+        <w:t xml:space="preserve"> </w:t>
+      </w:r>
+      <w:r>
+        <w:rPr>
+          <w:rFonts w:ascii="Arial" w:hAnsi="Arial" w:cs="Arial"/>
+        </w:rPr>
+        <w:t xml:space="preserve">optimization efforts </w:t>
+      </w:r>
+      <w:r>
+        <w:rPr>
+          <w:rFonts w:ascii="Arial" w:hAnsi="Arial" w:cs="Arial"/>
+        </w:rPr>
+        <w:t>must focus on implementing advanced database indexing, query caching, and pagination</w:t>
+      </w:r>
+      <w:r>
+        <w:rPr>
+          <w:rFonts w:ascii="Arial" w:hAnsi="Arial" w:cs="Arial"/>
+        </w:rPr>
+        <w:t xml:space="preserve"> </w:t>
+      </w:r>
+      <w:r>
+        <w:rPr>
+          <w:rFonts w:ascii="Arial" w:hAnsi="Arial" w:cs="Arial"/>
+        </w:rPr>
+        <w:t>strategies to ensure performance remains</w:t>
+      </w:r>
+      <w:r>
+        <w:rPr>
+          <w:rFonts w:ascii="Arial" w:hAnsi="Arial" w:cs="Arial"/>
+        </w:rPr>
+        <w:t xml:space="preserve"> </w:t>
+      </w:r>
+      <w:r>
+        <w:rPr>
+          <w:rFonts w:ascii="Arial" w:hAnsi="Arial" w:cs="Arial"/>
+        </w:rPr>
+        <w:t xml:space="preserve">stable, </w:t>
+      </w:r>
+      <w:r>
+        <w:rPr>
+          <w:rFonts w:ascii="Arial" w:hAnsi="Arial" w:cs="Arial"/>
+        </w:rPr>
+        <w:t>confirming that the current database indexing and query</w:t>
+      </w:r>
+      <w:r>
+        <w:rPr>
+          <w:rFonts w:ascii="Arial" w:hAnsi="Arial" w:cs="Arial"/>
+        </w:rPr>
+        <w:t xml:space="preserve"> </w:t>
+      </w:r>
+      <w:r>
+        <w:rPr>
+          <w:rFonts w:ascii="Arial" w:hAnsi="Arial" w:cs="Arial"/>
+        </w:rPr>
+        <w:t>design cannot support large-scale inventory operations.</w:t>
+      </w:r>
+    </w:p>
+    <w:p>
+      <w:pPr>
+        <w:pStyle w:val="ListParagraph"/>
+        <w:numPr>
+          <w:ilvl w:val="0"/>
+          <w:numId w:val="47"/>
+        </w:numPr>
+        <w:spacing w:line="480" w:lineRule="auto"/>
+        <w:rPr>
+          <w:rFonts w:ascii="Arial" w:hAnsi="Arial" w:cs="Arial"/>
+          <w:b/>
+          <w:bCs/>
+        </w:rPr>
+      </w:pPr>
+      <w:r>
+        <w:rPr>
+          <w:rFonts w:ascii="Arial" w:hAnsi="Arial" w:cs="Arial"/>
+          <w:b/>
+          <w:bCs/>
+        </w:rPr>
+        <w:t>Stress Test</w:t>
+      </w:r>
+      <w:r>
+        <w:rPr>
+          <w:rFonts w:ascii="Arial" w:hAnsi="Arial" w:cs="Arial"/>
+          <w:b/>
+          <w:bCs/>
+        </w:rPr>
+        <w:t xml:space="preserve"> Results</w:t>
+      </w:r>
+    </w:p>
+    <w:p>
+      <w:pPr>
+        <w:pStyle w:val="ListParagraph"/>
+        <w:spacing w:line="480" w:lineRule="auto"/>
+        <w:rPr>
+          <w:rFonts w:ascii="Arial" w:hAnsi="Arial" w:cs="Arial"/>
+        </w:rPr>
+      </w:pPr>
+      <w:r>
+        <w:rPr>
+          <w:rFonts w:ascii="Arial" w:hAnsi="Arial" w:cs="Arial"/>
+        </w:rPr>
+        <w:t xml:space="preserve">System Context: </w:t>
+      </w:r>
+      <w:r>
+        <w:rPr>
+          <w:rFonts w:ascii="Arial" w:hAnsi="Arial" w:cs="Arial"/>
+        </w:rPr>
+        <w:t>The Barangay Child Health Monitoring System is a local web-based system used to record and monitor children’s health data. Since the system normally handles only a few hundred records, the stress test simulated data loads beyond its normal operational capacity to determine how the system performs under extreme conditions.</w:t>
+      </w:r>
+    </w:p>
+    <w:p>
+      <w:pPr>
+        <w:pStyle w:val="ListParagraph"/>
+        <w:numPr>
+          <w:ilvl w:val="0"/>
+          <w:numId w:val="47"/>
+        </w:numPr>
+        <w:spacing w:line="480" w:lineRule="auto"/>
+        <w:rPr>
+          <w:rFonts w:ascii="Arial" w:hAnsi="Arial" w:cs="Arial"/>
+          <w:b/>
+          <w:bCs/>
+        </w:rPr>
+      </w:pPr>
+      <w:r>
+        <w:rPr>
+          <w:rFonts w:ascii="Arial" w:hAnsi="Arial" w:cs="Arial"/>
+          <w:b/>
+          <w:bCs/>
+        </w:rPr>
+        <w:t xml:space="preserve">Table </w:t>
+      </w:r>
+      <w:r>
+        <w:rPr>
+          <w:rFonts w:ascii="Arial" w:hAnsi="Arial" w:cs="Arial"/>
+          <w:b/>
+          <w:bCs/>
+        </w:rPr>
+        <w:t>2</w:t>
+      </w:r>
+      <w:r>
+        <w:rPr>
+          <w:rFonts w:ascii="Arial" w:hAnsi="Arial" w:cs="Arial"/>
+          <w:b/>
+          <w:bCs/>
+        </w:rPr>
+        <w:t xml:space="preserve">: </w:t>
+      </w:r>
+      <w:r>
+        <w:rPr>
+          <w:rFonts w:ascii="Arial" w:hAnsi="Arial" w:cs="Arial"/>
+          <w:b/>
+          <w:bCs/>
+        </w:rPr>
+        <w:t>Stress Test Performance and Breaking Point Analysis</w:t>
+      </w:r>
+      <w:r>
+        <w:rPr>
+          <w:rFonts w:ascii="Arial" w:hAnsi="Arial" w:cs="Arial"/>
+          <w:b/>
+          <w:bCs/>
+        </w:rPr>
+        <w:br/>
+      </w:r>
+    </w:p>
+    <w:tbl>
+      <w:tblPr>
+        <w:tblStyle w:val="TableGrid"/>
+        <w:tblW w:w="9270" w:type="dxa"/>
+        <w:tblInd w:w="-185" w:type="dxa"/>
+        <w:tblLook w:val="04A0" w:firstRow="1" w:lastRow="0" w:firstColumn="1" w:lastColumn="0" w:noHBand="0" w:noVBand="1"/>
+      </w:tblPr>
+      <w:tblGrid>
+        <w:gridCol w:w="1980"/>
+        <w:gridCol w:w="2160"/>
+        <w:gridCol w:w="2070"/>
+        <w:gridCol w:w="3060"/>
+      </w:tblGrid>
+      <w:tr>
+        <w:tc>
+          <w:tcPr>
+            <w:tcW w:w="1980" w:type="dxa"/>
+          </w:tcPr>
+          <w:p>
+            <w:pPr>
+              <w:spacing w:line="480" w:lineRule="auto"/>
+              <w:rPr>
+                <w:rFonts w:ascii="Arial" w:hAnsi="Arial" w:cs="Arial"/>
+                <w:sz w:val="22"/>
+                <w:szCs w:val="22"/>
+              </w:rPr>
+            </w:pPr>
+            <w:r>
+              <w:rPr>
+                <w:rFonts w:ascii="Arial" w:hAnsi="Arial" w:cs="Arial"/>
+                <w:sz w:val="22"/>
+                <w:szCs w:val="22"/>
+              </w:rPr>
+              <w:t>Database load</w:t>
+            </w:r>
+            <w:r>
+              <w:rPr>
+                <w:rFonts w:ascii="Arial" w:hAnsi="Arial" w:cs="Arial"/>
+                <w:sz w:val="22"/>
+                <w:szCs w:val="22"/>
+              </w:rPr>
+              <w:t xml:space="preserve"> (</w:t>
+            </w:r>
+            <w:r>
+              <w:rPr>
+                <w:rFonts w:ascii="Arial" w:hAnsi="Arial" w:cs="Arial"/>
+                <w:sz w:val="22"/>
+                <w:szCs w:val="22"/>
+              </w:rPr>
+              <w:t>Children Monitored</w:t>
+            </w:r>
+            <w:r>
+              <w:rPr>
+                <w:rFonts w:ascii="Arial" w:hAnsi="Arial" w:cs="Arial"/>
+                <w:sz w:val="22"/>
+                <w:szCs w:val="22"/>
+              </w:rPr>
+              <w:t>)</w:t>
+            </w:r>
+          </w:p>
+        </w:tc>
+        <w:tc>
+          <w:tcPr>
+            <w:tcW w:w="2160" w:type="dxa"/>
+          </w:tcPr>
+          <w:p>
+            <w:pPr>
+              <w:spacing w:line="480" w:lineRule="auto"/>
+              <w:rPr>
+                <w:rFonts w:ascii="Arial" w:hAnsi="Arial" w:cs="Arial"/>
+                <w:sz w:val="22"/>
+                <w:szCs w:val="22"/>
+              </w:rPr>
+            </w:pPr>
+            <w:r>
+              <w:rPr>
+                <w:rFonts w:ascii="Arial" w:hAnsi="Arial" w:cs="Arial"/>
+                <w:sz w:val="22"/>
+                <w:szCs w:val="22"/>
+              </w:rPr>
+              <w:t>Average Response Time</w:t>
+            </w:r>
+            <w:r>
+              <w:rPr>
+                <w:rFonts w:ascii="Arial" w:hAnsi="Arial" w:cs="Arial"/>
+                <w:sz w:val="22"/>
+                <w:szCs w:val="22"/>
+              </w:rPr>
+              <w:t xml:space="preserve"> (per sec)</w:t>
+            </w:r>
+          </w:p>
+        </w:tc>
+        <w:tc>
+          <w:tcPr>
+            <w:tcW w:w="2070" w:type="dxa"/>
+          </w:tcPr>
+          <w:p>
+            <w:pPr>
+              <w:spacing w:line="480" w:lineRule="auto"/>
+              <w:rPr>
+                <w:rFonts w:ascii="Arial" w:hAnsi="Arial" w:cs="Arial"/>
+                <w:sz w:val="22"/>
+                <w:szCs w:val="22"/>
+              </w:rPr>
+            </w:pPr>
+            <w:r>
+              <w:rPr>
+                <w:rFonts w:ascii="Arial" w:hAnsi="Arial" w:cs="Arial"/>
+                <w:sz w:val="22"/>
+                <w:szCs w:val="22"/>
+              </w:rPr>
+              <w:t>System Status</w:t>
+            </w:r>
+          </w:p>
+        </w:tc>
+        <w:tc>
+          <w:tcPr>
+            <w:tcW w:w="3060" w:type="dxa"/>
+          </w:tcPr>
+          <w:p>
+            <w:pPr>
+              <w:spacing w:line="480" w:lineRule="auto"/>
+              <w:rPr>
+                <w:rFonts w:ascii="Arial" w:hAnsi="Arial" w:cs="Arial"/>
+                <w:sz w:val="22"/>
+                <w:szCs w:val="22"/>
+              </w:rPr>
+            </w:pPr>
+            <w:r>
+              <w:rPr>
+                <w:rFonts w:ascii="Arial" w:hAnsi="Arial" w:cs="Arial"/>
+                <w:sz w:val="22"/>
+                <w:szCs w:val="22"/>
+              </w:rPr>
+              <w:t>System Performance</w:t>
+            </w:r>
+          </w:p>
+        </w:tc>
+      </w:tr>
+      <w:tr>
+        <w:trPr>
+          <w:trHeight w:val="503"/>
+        </w:trPr>
+        <w:tc>
+          <w:tcPr>
+            <w:tcW w:w="1980" w:type="dxa"/>
+          </w:tcPr>
+          <w:p>
+            <w:pPr>
+              <w:spacing w:line="480" w:lineRule="auto"/>
+              <w:rPr>
+                <w:rFonts w:ascii="Arial" w:hAnsi="Arial" w:cs="Arial"/>
+                <w:sz w:val="22"/>
+                <w:szCs w:val="22"/>
+              </w:rPr>
+            </w:pPr>
+            <w:r>
+              <w:rPr>
+                <w:rFonts w:ascii="Arial" w:hAnsi="Arial" w:cs="Arial"/>
+                <w:sz w:val="22"/>
+                <w:szCs w:val="22"/>
+              </w:rPr>
+              <w:t>1,000 children monitored</w:t>
+            </w:r>
+          </w:p>
+        </w:tc>
+        <w:tc>
+          <w:tcPr>
+            <w:tcW w:w="2160" w:type="dxa"/>
+          </w:tcPr>
+          <w:p>
+            <w:pPr>
+              <w:spacing w:line="480" w:lineRule="auto"/>
+              <w:rPr>
+                <w:rFonts w:ascii="Arial" w:hAnsi="Arial" w:cs="Arial"/>
+                <w:sz w:val="22"/>
+                <w:szCs w:val="22"/>
+              </w:rPr>
+            </w:pPr>
+            <w:r>
+              <w:rPr>
+                <w:rFonts w:ascii="Arial" w:hAnsi="Arial" w:cs="Arial"/>
+                <w:sz w:val="22"/>
+                <w:szCs w:val="22"/>
+              </w:rPr>
+              <w:t>1</w:t>
+            </w:r>
+            <w:r>
+              <w:rPr>
+                <w:rFonts w:ascii="Arial" w:hAnsi="Arial" w:cs="Arial"/>
+                <w:sz w:val="22"/>
+                <w:szCs w:val="22"/>
+              </w:rPr>
+              <w:t xml:space="preserve"> seconds</w:t>
+            </w:r>
+          </w:p>
+        </w:tc>
+        <w:tc>
+          <w:tcPr>
+            <w:tcW w:w="2070" w:type="dxa"/>
+          </w:tcPr>
+          <w:p>
+            <w:pPr>
+              <w:spacing w:line="480" w:lineRule="auto"/>
+              <w:rPr>
+                <w:rFonts w:ascii="Arial" w:hAnsi="Arial" w:cs="Arial"/>
+                <w:sz w:val="22"/>
+                <w:szCs w:val="22"/>
+              </w:rPr>
+            </w:pPr>
+            <w:r>
+              <w:rPr>
+                <w:rFonts w:ascii="Arial" w:hAnsi="Arial" w:cs="Arial"/>
+                <w:sz w:val="22"/>
+                <w:szCs w:val="22"/>
+              </w:rPr>
+              <w:t>Stable</w:t>
+            </w:r>
+          </w:p>
+        </w:tc>
+        <w:tc>
+          <w:tcPr>
+            <w:tcW w:w="3060" w:type="dxa"/>
+          </w:tcPr>
+          <w:p>
+            <w:pPr>
+              <w:spacing w:line="480" w:lineRule="auto"/>
+              <w:rPr>
+                <w:rFonts w:ascii="Arial" w:hAnsi="Arial" w:cs="Arial"/>
+                <w:sz w:val="22"/>
+                <w:szCs w:val="22"/>
+              </w:rPr>
+            </w:pPr>
+            <w:r>
+              <w:rPr>
+                <w:rFonts w:ascii="Arial" w:hAnsi="Arial" w:cs="Arial"/>
+                <w:sz w:val="22"/>
+                <w:szCs w:val="22"/>
+              </w:rPr>
+              <w:t>Efficient and stable performance</w:t>
+            </w:r>
+            <w:r>
+              <w:rPr>
+                <w:rFonts w:ascii="Arial" w:hAnsi="Arial" w:cs="Arial"/>
+                <w:sz w:val="22"/>
+                <w:szCs w:val="22"/>
+              </w:rPr>
+              <w:t>, t</w:t>
+            </w:r>
+            <w:r>
+              <w:rPr>
+                <w:rFonts w:ascii="Arial" w:hAnsi="Arial" w:cs="Arial"/>
+                <w:sz w:val="22"/>
+                <w:szCs w:val="22"/>
+              </w:rPr>
+              <w:t xml:space="preserve">he Page </w:t>
+            </w:r>
+            <w:r>
+              <w:rPr>
+                <w:rFonts w:ascii="Arial" w:hAnsi="Arial" w:cs="Arial"/>
+                <w:sz w:val="22"/>
+                <w:szCs w:val="22"/>
+              </w:rPr>
+              <w:t>instantly load</w:t>
+            </w:r>
+          </w:p>
+        </w:tc>
+      </w:tr>
+      <w:tr>
+        <w:trPr>
+          <w:trHeight w:val="503"/>
+        </w:trPr>
+        <w:tc>
+          <w:tcPr>
+            <w:tcW w:w="1980" w:type="dxa"/>
+          </w:tcPr>
+          <w:p>
+            <w:pPr>
+              <w:spacing w:line="480" w:lineRule="auto"/>
+              <w:rPr>
+                <w:rFonts w:ascii="Arial" w:hAnsi="Arial" w:cs="Arial"/>
+                <w:sz w:val="22"/>
+                <w:szCs w:val="22"/>
+              </w:rPr>
+            </w:pPr>
+            <w:r>
+              <w:rPr>
+                <w:rFonts w:ascii="Arial" w:hAnsi="Arial" w:cs="Arial"/>
+                <w:sz w:val="22"/>
+                <w:szCs w:val="22"/>
+              </w:rPr>
+              <w:lastRenderedPageBreak/>
+              <w:t>170,000(previous Load)</w:t>
+            </w:r>
+          </w:p>
+        </w:tc>
+        <w:tc>
+          <w:tcPr>
+            <w:tcW w:w="2160" w:type="dxa"/>
+          </w:tcPr>
+          <w:p>
+            <w:pPr>
+              <w:spacing w:line="480" w:lineRule="auto"/>
+              <w:rPr>
+                <w:rFonts w:ascii="Arial" w:hAnsi="Arial" w:cs="Arial"/>
+                <w:sz w:val="22"/>
+                <w:szCs w:val="22"/>
+              </w:rPr>
+            </w:pPr>
+            <w:r>
+              <w:rPr>
+                <w:rFonts w:ascii="Arial" w:hAnsi="Arial" w:cs="Arial"/>
+                <w:sz w:val="22"/>
+                <w:szCs w:val="22"/>
+              </w:rPr>
+              <w:t>1 minute and 5 seconds</w:t>
+            </w:r>
+          </w:p>
+        </w:tc>
+        <w:tc>
+          <w:tcPr>
+            <w:tcW w:w="2070" w:type="dxa"/>
+          </w:tcPr>
+          <w:p>
+            <w:pPr>
+              <w:spacing w:line="480" w:lineRule="auto"/>
+              <w:rPr>
+                <w:rFonts w:ascii="Arial" w:hAnsi="Arial" w:cs="Arial"/>
+                <w:sz w:val="22"/>
+                <w:szCs w:val="22"/>
+              </w:rPr>
+            </w:pPr>
+            <w:r>
+              <w:rPr>
+                <w:rFonts w:ascii="Arial" w:hAnsi="Arial" w:cs="Arial"/>
+                <w:sz w:val="22"/>
+                <w:szCs w:val="22"/>
+              </w:rPr>
+              <w:t>Slow</w:t>
+            </w:r>
+            <w:r>
+              <w:rPr>
+                <w:rFonts w:ascii="Arial" w:hAnsi="Arial" w:cs="Arial"/>
+                <w:sz w:val="22"/>
+                <w:szCs w:val="22"/>
+              </w:rPr>
+              <w:t>; UI stays responsive</w:t>
+            </w:r>
+            <w:r>
+              <w:rPr>
+                <w:rFonts w:ascii="Arial" w:hAnsi="Arial" w:cs="Arial"/>
+                <w:sz w:val="22"/>
+                <w:szCs w:val="22"/>
+              </w:rPr>
+              <w:t xml:space="preserve"> and it </w:t>
+            </w:r>
+            <w:r>
+              <w:rPr>
+                <w:rFonts w:ascii="Arial" w:hAnsi="Arial" w:cs="Arial"/>
+                <w:sz w:val="22"/>
+                <w:szCs w:val="22"/>
+              </w:rPr>
+              <w:t>freeze a bit</w:t>
+            </w:r>
+          </w:p>
+        </w:tc>
+        <w:tc>
+          <w:tcPr>
+            <w:tcW w:w="3060" w:type="dxa"/>
+          </w:tcPr>
+          <w:p>
+            <w:pPr>
+              <w:spacing w:line="480" w:lineRule="auto"/>
+              <w:rPr>
+                <w:rFonts w:ascii="Arial" w:hAnsi="Arial" w:cs="Arial"/>
+                <w:sz w:val="22"/>
+                <w:szCs w:val="22"/>
+              </w:rPr>
+            </w:pPr>
+            <w:r>
+              <w:rPr>
+                <w:rFonts w:ascii="Arial" w:hAnsi="Arial" w:cs="Arial"/>
+                <w:sz w:val="22"/>
+                <w:szCs w:val="22"/>
+              </w:rPr>
+              <w:t xml:space="preserve">The page load response is </w:t>
+            </w:r>
+            <w:r>
+              <w:rPr>
+                <w:rFonts w:ascii="Arial" w:hAnsi="Arial" w:cs="Arial"/>
+                <w:sz w:val="22"/>
+                <w:szCs w:val="22"/>
+              </w:rPr>
+              <w:t>very slow</w:t>
+            </w:r>
+            <w:r>
+              <w:rPr>
+                <w:rFonts w:ascii="Arial" w:hAnsi="Arial" w:cs="Arial"/>
+                <w:sz w:val="22"/>
+                <w:szCs w:val="22"/>
+              </w:rPr>
+              <w:t xml:space="preserve"> and </w:t>
+            </w:r>
+            <w:r>
+              <w:rPr>
+                <w:rFonts w:ascii="Arial" w:hAnsi="Arial" w:cs="Arial"/>
+                <w:sz w:val="22"/>
+                <w:szCs w:val="22"/>
+              </w:rPr>
+              <w:t xml:space="preserve">the UI freeze a bit but it stays </w:t>
+            </w:r>
+            <w:r>
+              <w:rPr>
+                <w:rFonts w:ascii="Arial" w:hAnsi="Arial" w:cs="Arial"/>
+                <w:sz w:val="22"/>
+                <w:szCs w:val="22"/>
+              </w:rPr>
+              <w:t>responsive</w:t>
+            </w:r>
+          </w:p>
+        </w:tc>
+      </w:tr>
+      <w:tr>
+        <w:trPr>
+          <w:trHeight w:val="503"/>
+        </w:trPr>
+        <w:tc>
+          <w:tcPr>
+            <w:tcW w:w="1980" w:type="dxa"/>
+          </w:tcPr>
+          <w:p>
+            <w:pPr>
+              <w:spacing w:line="480" w:lineRule="auto"/>
+              <w:rPr>
+                <w:rFonts w:ascii="Arial" w:hAnsi="Arial" w:cs="Arial"/>
+                <w:sz w:val="22"/>
+                <w:szCs w:val="22"/>
+              </w:rPr>
+            </w:pPr>
+            <w:r>
+              <w:rPr>
+                <w:rFonts w:ascii="Arial" w:hAnsi="Arial" w:cs="Arial"/>
+                <w:sz w:val="22"/>
+                <w:szCs w:val="22"/>
+              </w:rPr>
+              <w:t>173,</w:t>
+            </w:r>
+            <w:r>
+              <w:rPr>
+                <w:rFonts w:ascii="Arial" w:hAnsi="Arial" w:cs="Arial"/>
+                <w:sz w:val="22"/>
+                <w:szCs w:val="22"/>
+              </w:rPr>
+              <w:t>900</w:t>
+            </w:r>
+            <w:r>
+              <w:rPr>
+                <w:rFonts w:ascii="Arial" w:hAnsi="Arial" w:cs="Arial"/>
+                <w:sz w:val="22"/>
+                <w:szCs w:val="22"/>
+              </w:rPr>
+              <w:t xml:space="preserve"> (Stress Load)</w:t>
+            </w:r>
+          </w:p>
+        </w:tc>
+        <w:tc>
+          <w:tcPr>
+            <w:tcW w:w="2160" w:type="dxa"/>
+          </w:tcPr>
+          <w:p>
+            <w:pPr>
+              <w:spacing w:line="480" w:lineRule="auto"/>
+              <w:rPr>
+                <w:rFonts w:ascii="Arial" w:hAnsi="Arial" w:cs="Arial"/>
+                <w:sz w:val="22"/>
+                <w:szCs w:val="22"/>
+              </w:rPr>
+            </w:pPr>
+            <w:r>
+              <w:rPr>
+                <w:rFonts w:ascii="Arial" w:hAnsi="Arial" w:cs="Arial"/>
+                <w:sz w:val="22"/>
+                <w:szCs w:val="22"/>
+              </w:rPr>
+              <w:t>1 minute and 10 seconds</w:t>
+            </w:r>
+          </w:p>
+        </w:tc>
+        <w:tc>
+          <w:tcPr>
+            <w:tcW w:w="2070" w:type="dxa"/>
+          </w:tcPr>
+          <w:p>
+            <w:pPr>
+              <w:spacing w:line="480" w:lineRule="auto"/>
+              <w:rPr>
+                <w:rFonts w:ascii="Arial" w:hAnsi="Arial" w:cs="Arial"/>
+                <w:sz w:val="22"/>
+                <w:szCs w:val="22"/>
+              </w:rPr>
+            </w:pPr>
+            <w:r>
+              <w:rPr>
+                <w:rFonts w:ascii="Arial" w:hAnsi="Arial" w:cs="Arial"/>
+                <w:sz w:val="22"/>
+                <w:szCs w:val="22"/>
+              </w:rPr>
+              <w:t xml:space="preserve">Breaking point: errors / </w:t>
+            </w:r>
+            <w:r>
+              <w:rPr>
+                <w:rFonts w:ascii="Arial" w:hAnsi="Arial" w:cs="Arial"/>
+                <w:sz w:val="22"/>
+                <w:szCs w:val="22"/>
+              </w:rPr>
+              <w:t>Failed to load data</w:t>
+            </w:r>
+          </w:p>
+        </w:tc>
+        <w:tc>
+          <w:tcPr>
+            <w:tcW w:w="3060" w:type="dxa"/>
+          </w:tcPr>
+          <w:p>
+            <w:pPr>
+              <w:spacing w:line="480" w:lineRule="auto"/>
+              <w:rPr>
+                <w:rFonts w:ascii="Arial" w:hAnsi="Arial" w:cs="Arial"/>
+                <w:sz w:val="22"/>
+                <w:szCs w:val="22"/>
+              </w:rPr>
+            </w:pPr>
+            <w:r>
+              <w:rPr>
+                <w:rFonts w:ascii="Arial" w:hAnsi="Arial" w:cs="Arial"/>
+                <w:sz w:val="22"/>
+                <w:szCs w:val="22"/>
+              </w:rPr>
+              <w:t xml:space="preserve">the system shows critical failure </w:t>
+            </w:r>
+            <w:r>
+              <w:rPr>
+                <w:rFonts w:ascii="Arial" w:hAnsi="Arial" w:cs="Arial"/>
+                <w:sz w:val="22"/>
+                <w:szCs w:val="22"/>
+              </w:rPr>
+              <w:t xml:space="preserve">to load the data from </w:t>
+            </w:r>
+            <w:r>
+              <w:rPr>
+                <w:rFonts w:ascii="Arial" w:hAnsi="Arial" w:cs="Arial"/>
+                <w:sz w:val="22"/>
+                <w:szCs w:val="22"/>
+              </w:rPr>
+              <w:t>database</w:t>
+            </w:r>
+          </w:p>
+        </w:tc>
+      </w:tr>
+    </w:tbl>
+    <w:p>
+      <w:pPr>
+        <w:pStyle w:val="ListParagraph"/>
+        <w:spacing w:line="480" w:lineRule="auto"/>
+        <w:rPr>
+          <w:rFonts w:ascii="Arial" w:hAnsi="Arial" w:cs="Arial"/>
+        </w:rPr>
+      </w:pPr>
+    </w:p>
+    <w:p>
+      <w:pPr>
+        <w:pStyle w:val="ListParagraph"/>
+        <w:spacing w:line="480" w:lineRule="auto"/>
+        <w:ind w:firstLine="720"/>
+        <w:rPr>
+          <w:rFonts w:ascii="Arial" w:hAnsi="Arial" w:cs="Arial"/>
+        </w:rPr>
+      </w:pPr>
+      <w:r>
+        <w:rPr>
+          <w:rFonts w:ascii="Arial" w:hAnsi="Arial" w:cs="Arial"/>
+        </w:rPr>
+        <w:t>The stress test was conducted to evaluate how the Barangay Child Health Monitoring System performs when handling data beyond its normal operational capacity. Under normal conditions with 1,000 child records, the system responded within one second, showing fast and stable performance. This confirms that the system can efficiently support its intended daily use for monitoring child health information.</w:t>
+      </w:r>
+    </w:p>
+    <w:p>
+      <w:pPr>
+        <w:pStyle w:val="ListParagraph"/>
+        <w:spacing w:line="480" w:lineRule="auto"/>
+        <w:ind w:firstLine="720"/>
+        <w:rPr>
+          <w:rFonts w:ascii="Arial" w:hAnsi="Arial" w:cs="Arial"/>
+        </w:rPr>
+      </w:pPr>
+      <w:r>
+        <w:rPr>
+          <w:rFonts w:ascii="Arial" w:hAnsi="Arial" w:cs="Arial"/>
+        </w:rPr>
+        <w:t>However, when the database size was increased to extreme levels, the system began to show significant delays. At 170,000 records, the page took one minute and five seconds to load, and although the interface experienced slight freezing, it remained responsive. The system reached its breaking point at 17</w:t>
+      </w:r>
+      <w:r>
+        <w:rPr>
+          <w:rFonts w:ascii="Arial" w:hAnsi="Arial" w:cs="Arial"/>
+        </w:rPr>
+        <w:t>3</w:t>
+      </w:r>
+      <w:r>
+        <w:rPr>
+          <w:rFonts w:ascii="Arial" w:hAnsi="Arial" w:cs="Arial"/>
+        </w:rPr>
+        <w:t>,</w:t>
+      </w:r>
+      <w:r>
+        <w:rPr>
+          <w:rFonts w:ascii="Arial" w:hAnsi="Arial" w:cs="Arial"/>
+        </w:rPr>
+        <w:t>900</w:t>
+      </w:r>
+      <w:r>
+        <w:rPr>
+          <w:rFonts w:ascii="Arial" w:hAnsi="Arial" w:cs="Arial"/>
+        </w:rPr>
+        <w:t xml:space="preserve"> records, where it failed to load the data entirely</w:t>
+      </w:r>
+      <w:r>
+        <w:rPr>
+          <w:rFonts w:ascii="Arial" w:hAnsi="Arial" w:cs="Arial"/>
+        </w:rPr>
+        <w:t xml:space="preserve">, </w:t>
+      </w:r>
+      <w:r>
+        <w:rPr>
+          <w:rFonts w:ascii="Arial" w:hAnsi="Arial" w:cs="Arial"/>
+        </w:rPr>
+        <w:t>indicating that performance degradation occurs beyond this limit.</w:t>
+      </w:r>
+    </w:p>
+    <w:p>
+      <w:pPr>
+        <w:pStyle w:val="ListParagraph"/>
+        <w:spacing w:line="480" w:lineRule="auto"/>
+        <w:ind w:firstLine="720"/>
+        <w:rPr>
+          <w:rFonts w:ascii="Arial" w:hAnsi="Arial" w:cs="Arial"/>
+        </w:rPr>
+      </w:pPr>
+    </w:p>
+    <w:p>
+      <w:pPr>
+        <w:spacing w:line="480" w:lineRule="auto"/>
+        <w:rPr>
+          <w:rFonts w:ascii="Arial" w:hAnsi="Arial" w:cs="Arial"/>
+          <w:b/>
+          <w:bCs/>
+        </w:rPr>
+      </w:pPr>
+      <w:r>
+        <w:rPr>
+          <w:rFonts w:ascii="Arial" w:hAnsi="Arial" w:cs="Arial"/>
+          <w:b/>
+          <w:bCs/>
+        </w:rPr>
+        <w:t xml:space="preserve">User Acceptance Test (UAT) </w:t>
+      </w:r>
+      <w:r>
+        <w:rPr>
+          <w:rFonts w:ascii="Arial" w:hAnsi="Arial" w:cs="Arial"/>
+          <w:b/>
+          <w:bCs/>
+        </w:rPr>
+        <w:t>Plan</w:t>
+      </w:r>
+    </w:p>
+    <w:p>
+      <w:pPr>
+        <w:spacing w:line="480" w:lineRule="auto"/>
+        <w:rPr>
+          <w:rFonts w:ascii="Arial" w:hAnsi="Arial" w:cs="Arial"/>
+          <w:b/>
+          <w:bCs/>
+        </w:rPr>
+      </w:pPr>
+    </w:p>
+    <w:p>
+      <w:pPr>
+        <w:spacing w:line="480" w:lineRule="auto"/>
+        <w:rPr>
+          <w:rFonts w:ascii="Arial" w:hAnsi="Arial" w:cs="Arial"/>
+        </w:rPr>
+      </w:pPr>
+      <w:r>
+        <w:rPr>
+          <w:rFonts w:ascii="Arial" w:hAnsi="Arial" w:cs="Arial"/>
+        </w:rPr>
+        <w:t xml:space="preserve">This User Acceptance Test (UAT) Plan outlines the procedures used to evaluate the functionality, usability, and overall performance of the </w:t>
+      </w:r>
+      <w:r>
+        <w:rPr>
+          <w:rFonts w:ascii="Arial" w:hAnsi="Arial" w:cs="Arial"/>
+        </w:rPr>
+        <w:t xml:space="preserve">Barangay Child Health </w:t>
+      </w:r>
+      <w:r>
+        <w:rPr>
+          <w:rFonts w:ascii="Arial" w:hAnsi="Arial" w:cs="Arial"/>
+        </w:rPr>
+        <w:lastRenderedPageBreak/>
+        <w:t>Monitoring</w:t>
+      </w:r>
+      <w:r>
+        <w:rPr>
+          <w:rFonts w:ascii="Arial" w:hAnsi="Arial" w:cs="Arial"/>
+        </w:rPr>
+        <w:t xml:space="preserve"> System. The purpose of this testing is to determine whether the system meets user expectations and is ready for academic submission</w:t>
+      </w:r>
+      <w:r>
+        <w:rPr>
+          <w:rFonts w:ascii="Arial" w:hAnsi="Arial" w:cs="Arial"/>
+        </w:rPr>
+        <w:t>.</w:t>
+      </w:r>
+    </w:p>
+    <w:p>
+      <w:pPr>
+        <w:spacing w:line="480" w:lineRule="auto"/>
+        <w:rPr>
+          <w:rFonts w:ascii="Arial" w:hAnsi="Arial" w:cs="Arial"/>
+          <w:b/>
+          <w:bCs/>
+        </w:rPr>
+      </w:pPr>
+      <w:r>
+        <w:rPr>
+          <w:rFonts w:ascii="Arial" w:hAnsi="Arial" w:cs="Arial"/>
+          <w:b/>
+          <w:bCs/>
+        </w:rPr>
+        <w:t>Table 3:</w:t>
+      </w:r>
+    </w:p>
+    <w:tbl>
+      <w:tblPr>
+        <w:tblStyle w:val="TableGrid"/>
+        <w:tblW w:w="0" w:type="auto"/>
+        <w:tblLook w:val="04A0" w:firstRow="1" w:lastRow="0" w:firstColumn="1" w:lastColumn="0" w:noHBand="0" w:noVBand="1"/>
+      </w:tblPr>
+      <w:tblGrid>
+        <w:gridCol w:w="4508"/>
+        <w:gridCol w:w="4508"/>
+      </w:tblGrid>
+      <w:tr>
+        <w:tc>
+          <w:tcPr>
+            <w:tcW w:w="4508" w:type="dxa"/>
+          </w:tcPr>
+          <w:p>
+            <w:pPr>
+              <w:spacing w:line="480" w:lineRule="auto"/>
+              <w:rPr>
+                <w:rFonts w:ascii="Arial" w:hAnsi="Arial" w:cs="Arial"/>
+                <w:b/>
+                <w:bCs/>
+              </w:rPr>
+            </w:pPr>
+            <w:r>
+              <w:rPr>
+                <w:rFonts w:ascii="Arial" w:hAnsi="Arial" w:cs="Arial"/>
+                <w:b/>
+                <w:bCs/>
+              </w:rPr>
+              <w:t>Testing Objectives</w:t>
+            </w:r>
+          </w:p>
+        </w:tc>
+        <w:tc>
+          <w:tcPr>
+            <w:tcW w:w="4508" w:type="dxa"/>
+          </w:tcPr>
+          <w:p>
+            <w:pPr>
+              <w:spacing w:line="480" w:lineRule="auto"/>
+              <w:rPr>
+                <w:rFonts w:ascii="Arial" w:hAnsi="Arial" w:cs="Arial"/>
+                <w:lang w:val="en-US"/>
+              </w:rPr>
+            </w:pPr>
+            <w:r>
+              <w:rPr>
+                <w:rFonts w:ascii="Arial" w:hAnsi="Arial" w:cs="Arial"/>
+                <w:lang w:val="en-US"/>
+              </w:rPr>
+              <w:t>The objectives of this User Acceptance Testing are to:</w:t>
+            </w:r>
+          </w:p>
+          <w:p>
+            <w:pPr>
+              <w:numPr>
+                <w:ilvl w:val="0"/>
+                <w:numId w:val="48"/>
+              </w:numPr>
+              <w:spacing w:line="480" w:lineRule="auto"/>
+              <w:rPr>
+                <w:rFonts w:ascii="Arial" w:hAnsi="Arial" w:cs="Arial"/>
+                <w:lang w:val="en-US"/>
+              </w:rPr>
+            </w:pPr>
+            <w:r>
+              <w:rPr>
+                <w:rFonts w:ascii="Arial" w:hAnsi="Arial" w:cs="Arial"/>
+                <w:lang w:val="en-US"/>
+              </w:rPr>
+              <w:t>Evaluate the correctness of system functions</w:t>
+            </w:r>
+          </w:p>
+          <w:p>
+            <w:pPr>
+              <w:numPr>
+                <w:ilvl w:val="0"/>
+                <w:numId w:val="48"/>
+              </w:numPr>
+              <w:spacing w:line="480" w:lineRule="auto"/>
+              <w:rPr>
+                <w:rFonts w:ascii="Arial" w:hAnsi="Arial" w:cs="Arial"/>
+                <w:lang w:val="en-US"/>
+              </w:rPr>
+            </w:pPr>
+            <w:r>
+              <w:rPr>
+                <w:rFonts w:ascii="Arial" w:hAnsi="Arial" w:cs="Arial"/>
+                <w:lang w:val="en-US"/>
+              </w:rPr>
+              <w:t>Assess the ease of use and user experience of the system</w:t>
+            </w:r>
+          </w:p>
+          <w:p>
+            <w:pPr>
+              <w:numPr>
+                <w:ilvl w:val="0"/>
+                <w:numId w:val="48"/>
+              </w:numPr>
+              <w:spacing w:line="480" w:lineRule="auto"/>
+              <w:rPr>
+                <w:rFonts w:ascii="Arial" w:hAnsi="Arial" w:cs="Arial"/>
+                <w:lang w:val="en-US"/>
+              </w:rPr>
+            </w:pPr>
+            <w:r>
+              <w:rPr>
+                <w:rFonts w:ascii="Arial" w:hAnsi="Arial" w:cs="Arial"/>
+                <w:lang w:val="en-US"/>
+              </w:rPr>
+              <w:t>Measure the system’s performance under normal usage conditions</w:t>
+            </w:r>
+          </w:p>
+        </w:tc>
+      </w:tr>
+      <w:tr>
+        <w:tc>
+          <w:tcPr>
+            <w:tcW w:w="4508" w:type="dxa"/>
+          </w:tcPr>
+          <w:p>
+            <w:pPr>
+              <w:spacing w:line="480" w:lineRule="auto"/>
+              <w:rPr>
+                <w:rFonts w:ascii="Arial" w:hAnsi="Arial" w:cs="Arial"/>
+                <w:b/>
+                <w:bCs/>
+              </w:rPr>
+            </w:pPr>
+            <w:r>
+              <w:rPr>
+                <w:rFonts w:ascii="Arial" w:hAnsi="Arial" w:cs="Arial"/>
+                <w:b/>
+                <w:bCs/>
+              </w:rPr>
+              <w:t>Evaluation test</w:t>
+            </w:r>
+          </w:p>
+        </w:tc>
+        <w:tc>
+          <w:tcPr>
+            <w:tcW w:w="4508" w:type="dxa"/>
+          </w:tcPr>
+          <w:p>
+            <w:pPr>
+              <w:spacing w:line="480" w:lineRule="auto"/>
+              <w:rPr>
+                <w:rFonts w:ascii="Arial" w:hAnsi="Arial" w:cs="Arial"/>
+                <w:lang w:val="en-US"/>
+              </w:rPr>
+            </w:pPr>
+            <w:r>
+              <w:rPr>
+                <w:rFonts w:ascii="Arial" w:hAnsi="Arial" w:cs="Arial"/>
+                <w:lang w:val="en-US"/>
+              </w:rPr>
+              <w:t>The system was evaluated based on the following criteria:</w:t>
+            </w:r>
+          </w:p>
+          <w:p>
+            <w:pPr>
+              <w:numPr>
+                <w:ilvl w:val="0"/>
+                <w:numId w:val="50"/>
+              </w:numPr>
+              <w:spacing w:line="480" w:lineRule="auto"/>
+              <w:rPr>
+                <w:rFonts w:ascii="Arial" w:hAnsi="Arial" w:cs="Arial"/>
+                <w:lang w:val="en-US"/>
+              </w:rPr>
+            </w:pPr>
+            <w:r>
+              <w:rPr>
+                <w:rFonts w:ascii="Arial" w:hAnsi="Arial" w:cs="Arial"/>
+                <w:b/>
+                <w:bCs/>
+                <w:lang w:val="en-US"/>
+              </w:rPr>
+              <w:t>Functionality</w:t>
+            </w:r>
+            <w:r>
+              <w:rPr>
+                <w:rFonts w:ascii="Arial" w:hAnsi="Arial" w:cs="Arial"/>
+                <w:lang w:val="en-US"/>
+              </w:rPr>
+              <w:t xml:space="preserve"> – correctness and completeness of features</w:t>
+            </w:r>
+            <w:r>
+              <w:rPr>
+                <w:rFonts w:ascii="Arial" w:hAnsi="Arial" w:cs="Arial"/>
+                <w:lang w:val="en-US"/>
+              </w:rPr>
+              <w:t>.</w:t>
+            </w:r>
+          </w:p>
+          <w:p>
+            <w:pPr>
+              <w:numPr>
+                <w:ilvl w:val="0"/>
+                <w:numId w:val="50"/>
+              </w:numPr>
+              <w:spacing w:line="480" w:lineRule="auto"/>
+              <w:rPr>
+                <w:rFonts w:ascii="Arial" w:hAnsi="Arial" w:cs="Arial"/>
+                <w:lang w:val="en-US"/>
+              </w:rPr>
+            </w:pPr>
+            <w:r>
+              <w:rPr>
+                <w:rFonts w:ascii="Arial" w:hAnsi="Arial" w:cs="Arial"/>
+                <w:b/>
+                <w:bCs/>
+                <w:lang w:val="en-US"/>
+              </w:rPr>
+              <w:t>Usability</w:t>
+            </w:r>
+            <w:r>
+              <w:rPr>
+                <w:rFonts w:ascii="Arial" w:hAnsi="Arial" w:cs="Arial"/>
+                <w:lang w:val="en-US"/>
+              </w:rPr>
+              <w:t xml:space="preserve"> – ease of navigation, clarity of interface, and user satisfaction</w:t>
+            </w:r>
+            <w:r>
+              <w:rPr>
+                <w:rFonts w:ascii="Arial" w:hAnsi="Arial" w:cs="Arial"/>
+                <w:lang w:val="en-US"/>
+              </w:rPr>
+              <w:t>.</w:t>
+            </w:r>
+          </w:p>
+          <w:p>
+            <w:pPr>
+              <w:numPr>
+                <w:ilvl w:val="0"/>
+                <w:numId w:val="50"/>
+              </w:numPr>
+              <w:spacing w:line="480" w:lineRule="auto"/>
+              <w:rPr>
+                <w:rFonts w:ascii="Arial" w:hAnsi="Arial" w:cs="Arial"/>
+                <w:lang w:val="en-US"/>
+              </w:rPr>
+            </w:pPr>
+            <w:r>
+              <w:rPr>
+                <w:rFonts w:ascii="Arial" w:hAnsi="Arial" w:cs="Arial"/>
+                <w:b/>
+                <w:bCs/>
+                <w:lang w:val="en-US"/>
+              </w:rPr>
+              <w:t>Performance</w:t>
+            </w:r>
+            <w:r>
+              <w:rPr>
+                <w:rFonts w:ascii="Arial" w:hAnsi="Arial" w:cs="Arial"/>
+                <w:lang w:val="en-US"/>
+              </w:rPr>
+              <w:t xml:space="preserve"> – system responsiveness and stability during operation</w:t>
+            </w:r>
+            <w:r>
+              <w:rPr>
+                <w:rFonts w:ascii="Arial" w:hAnsi="Arial" w:cs="Arial"/>
+                <w:lang w:val="en-US"/>
+              </w:rPr>
+              <w:t>.</w:t>
+            </w:r>
+          </w:p>
+        </w:tc>
+      </w:tr>
+      <w:tr>
+        <w:tc>
+          <w:tcPr>
+            <w:tcW w:w="4508" w:type="dxa"/>
+          </w:tcPr>
+          <w:p>
+            <w:pPr>
+              <w:spacing w:line="480" w:lineRule="auto"/>
+              <w:rPr>
+                <w:rFonts w:ascii="Arial" w:hAnsi="Arial" w:cs="Arial"/>
+                <w:b/>
+                <w:bCs/>
+              </w:rPr>
+            </w:pPr>
+            <w:r>
+              <w:rPr>
+                <w:rFonts w:ascii="Arial" w:hAnsi="Arial" w:cs="Arial"/>
+                <w:b/>
+                <w:bCs/>
+              </w:rPr>
+              <w:t>Testing P</w:t>
+            </w:r>
+            <w:r>
+              <w:rPr>
+                <w:rFonts w:ascii="Arial" w:hAnsi="Arial" w:cs="Arial"/>
+                <w:b/>
+                <w:bCs/>
+              </w:rPr>
+              <w:t>lace</w:t>
+            </w:r>
+          </w:p>
+        </w:tc>
+        <w:tc>
+          <w:tcPr>
+            <w:tcW w:w="4508" w:type="dxa"/>
+          </w:tcPr>
+          <w:p>
+            <w:pPr>
+              <w:spacing w:line="480" w:lineRule="auto"/>
+              <w:rPr>
+                <w:rFonts w:ascii="Arial" w:hAnsi="Arial" w:cs="Arial"/>
+                <w:lang w:val="en-US"/>
+              </w:rPr>
+            </w:pPr>
+            <w:r>
+              <w:rPr>
+                <w:rFonts w:ascii="Arial" w:hAnsi="Arial" w:cs="Arial"/>
+                <w:lang w:val="en-US"/>
+              </w:rPr>
+              <w:t xml:space="preserve">The testing </w:t>
+            </w:r>
+            <w:r>
+              <w:rPr>
+                <w:rFonts w:ascii="Arial" w:hAnsi="Arial" w:cs="Arial"/>
+                <w:lang w:val="en-US"/>
+              </w:rPr>
+              <w:t>will be</w:t>
+            </w:r>
+            <w:r>
+              <w:rPr>
+                <w:rFonts w:ascii="Arial" w:hAnsi="Arial" w:cs="Arial"/>
+                <w:lang w:val="en-US"/>
+              </w:rPr>
+              <w:t xml:space="preserve"> conduct</w:t>
+            </w:r>
+            <w:r>
+              <w:rPr>
+                <w:rFonts w:ascii="Arial" w:hAnsi="Arial" w:cs="Arial"/>
+                <w:lang w:val="en-US"/>
+              </w:rPr>
+              <w:t>ed</w:t>
+            </w:r>
+            <w:r>
+              <w:rPr>
+                <w:rFonts w:ascii="Arial" w:hAnsi="Arial" w:cs="Arial"/>
+                <w:lang w:val="en-US"/>
+              </w:rPr>
+              <w:t xml:space="preserve"> in</w:t>
+            </w:r>
+            <w:r>
+              <w:rPr>
+                <w:rFonts w:ascii="Arial" w:hAnsi="Arial" w:cs="Arial"/>
+                <w:lang w:val="en-US"/>
+              </w:rPr>
+              <w:t xml:space="preserve"> </w:t>
+            </w:r>
+            <w:proofErr w:type="spellStart"/>
+            <w:r>
+              <w:rPr>
+                <w:rFonts w:ascii="Arial" w:hAnsi="Arial" w:cs="Arial"/>
+                <w:lang w:val="en-US"/>
+              </w:rPr>
+              <w:t>begong</w:t>
+            </w:r>
+            <w:proofErr w:type="spellEnd"/>
+            <w:r>
+              <w:rPr>
+                <w:rFonts w:ascii="Arial" w:hAnsi="Arial" w:cs="Arial"/>
+                <w:lang w:val="en-US"/>
+              </w:rPr>
+              <w:t xml:space="preserve"> </w:t>
+            </w:r>
+            <w:proofErr w:type="spellStart"/>
+            <w:r>
+              <w:rPr>
+                <w:rFonts w:ascii="Arial" w:hAnsi="Arial" w:cs="Arial"/>
+                <w:lang w:val="en-US"/>
+              </w:rPr>
+              <w:t>Tigbao</w:t>
+            </w:r>
+            <w:proofErr w:type="spellEnd"/>
+            <w:r>
+              <w:rPr>
+                <w:rFonts w:ascii="Arial" w:hAnsi="Arial" w:cs="Arial"/>
+                <w:lang w:val="en-US"/>
+              </w:rPr>
+              <w:t xml:space="preserve"> ZDS </w:t>
+            </w:r>
+            <w:r>
+              <w:rPr>
+                <w:rFonts w:ascii="Arial" w:hAnsi="Arial" w:cs="Arial"/>
+                <w:lang w:val="en-US"/>
+              </w:rPr>
+              <w:t>Barangay Health Center</w:t>
+            </w:r>
+            <w:r>
+              <w:rPr>
+                <w:rFonts w:ascii="Arial" w:hAnsi="Arial" w:cs="Arial"/>
+                <w:lang w:val="en-US"/>
+              </w:rPr>
+              <w:t>.</w:t>
+            </w:r>
+          </w:p>
+        </w:tc>
+      </w:tr>
+      <w:tr>
+        <w:tc>
+          <w:tcPr>
+            <w:tcW w:w="4508" w:type="dxa"/>
+          </w:tcPr>
+          <w:p>
+            <w:pPr>
+              <w:spacing w:line="480" w:lineRule="auto"/>
+              <w:rPr>
+                <w:rFonts w:ascii="Arial" w:hAnsi="Arial" w:cs="Arial"/>
+                <w:b/>
+                <w:bCs/>
+              </w:rPr>
+            </w:pPr>
+            <w:r>
+              <w:rPr>
+                <w:rFonts w:ascii="Arial" w:hAnsi="Arial" w:cs="Arial"/>
+                <w:b/>
+                <w:bCs/>
+              </w:rPr>
+              <w:lastRenderedPageBreak/>
+              <w:t>Test Participant</w:t>
+            </w:r>
+          </w:p>
+        </w:tc>
+        <w:tc>
+          <w:tcPr>
+            <w:tcW w:w="4508" w:type="dxa"/>
+          </w:tcPr>
+          <w:p>
+            <w:pPr>
+              <w:spacing w:line="480" w:lineRule="auto"/>
+              <w:rPr>
+                <w:rFonts w:ascii="Arial" w:hAnsi="Arial" w:cs="Arial"/>
+                <w:lang w:val="en-US"/>
+              </w:rPr>
+            </w:pPr>
+            <w:r>
+              <w:rPr>
+                <w:rFonts w:ascii="Arial" w:hAnsi="Arial" w:cs="Arial"/>
+                <w:lang w:val="en-US"/>
+              </w:rPr>
+              <w:t>Barangay Health Workers</w:t>
+            </w:r>
+          </w:p>
+        </w:tc>
+      </w:tr>
+    </w:tbl>
+    <w:p>
+      <w:pPr>
+        <w:spacing w:line="480" w:lineRule="auto"/>
+        <w:rPr>
+          <w:rFonts w:ascii="Arial" w:hAnsi="Arial" w:cs="Arial"/>
+        </w:rPr>
+      </w:pPr>
+    </w:p>
+    <w:p>
+      <w:pPr>
+        <w:spacing w:line="480" w:lineRule="auto"/>
+        <w:rPr>
+          <w:rFonts w:ascii="Arial" w:hAnsi="Arial" w:cs="Arial"/>
+          <w:b/>
+          <w:bCs/>
+        </w:rPr>
+      </w:pPr>
+      <w:r>
+        <w:rPr>
+          <w:rFonts w:ascii="Arial" w:hAnsi="Arial" w:cs="Arial"/>
+          <w:b/>
+          <w:bCs/>
+        </w:rPr>
+        <w:t>Testing Criteria</w:t>
+      </w:r>
+    </w:p>
+    <w:p>
+      <w:pPr>
+        <w:spacing w:line="480" w:lineRule="auto"/>
+        <w:jc w:val="center"/>
+        <w:rPr>
+          <w:rFonts w:ascii="Arial" w:hAnsi="Arial" w:cs="Arial"/>
+          <w:b/>
+          <w:bCs/>
+        </w:rPr>
+      </w:pPr>
+      <w:r>
+        <w:rPr>
+          <w:rFonts w:ascii="Arial" w:hAnsi="Arial" w:cs="Arial"/>
+          <w:b/>
+          <w:bCs/>
+        </w:rPr>
+        <w:t>Software Evaluation Sheet</w:t>
+      </w:r>
+    </w:p>
+    <w:p>
+      <w:pPr>
+        <w:spacing w:line="480" w:lineRule="auto"/>
+        <w:rPr>
+          <w:rFonts w:ascii="Arial" w:hAnsi="Arial" w:cs="Arial"/>
+          <w:b/>
+          <w:bCs/>
+        </w:rPr>
+      </w:pPr>
+    </w:p>
+    <w:p>
+      <w:pPr>
+        <w:spacing w:line="480" w:lineRule="auto"/>
+        <w:rPr>
+          <w:rFonts w:ascii="Arial" w:hAnsi="Arial" w:cs="Arial"/>
+        </w:rPr>
+      </w:pPr>
+      <w:r>
+        <w:rPr>
+          <w:rFonts w:ascii="Arial" w:hAnsi="Arial" w:cs="Arial"/>
+          <w:b/>
+          <w:bCs/>
+        </w:rPr>
+        <w:t xml:space="preserve">Table </w:t>
+      </w:r>
+      <w:r>
+        <w:rPr>
+          <w:rFonts w:ascii="Arial" w:hAnsi="Arial" w:cs="Arial"/>
+          <w:b/>
+          <w:bCs/>
+        </w:rPr>
+        <w:t>4</w:t>
+      </w:r>
+      <w:r>
+        <w:rPr>
+          <w:rFonts w:ascii="Arial" w:hAnsi="Arial" w:cs="Arial"/>
+          <w:b/>
+          <w:bCs/>
+        </w:rPr>
+        <w:t xml:space="preserve">: </w:t>
+      </w:r>
+      <w:r>
+        <w:rPr>
+          <w:rFonts w:ascii="Arial" w:hAnsi="Arial" w:cs="Arial"/>
+        </w:rPr>
+        <w:t>Questioner Range and Description</w:t>
+      </w:r>
+    </w:p>
+    <w:tbl>
+      <w:tblPr>
+        <w:tblStyle w:val="TableGrid"/>
+        <w:tblW w:w="0" w:type="auto"/>
+        <w:tblLook w:val="04A0" w:firstRow="1" w:lastRow="0" w:firstColumn="1" w:lastColumn="0" w:noHBand="0" w:noVBand="1"/>
+      </w:tblPr>
+      <w:tblGrid>
+        <w:gridCol w:w="4508"/>
+        <w:gridCol w:w="4508"/>
+      </w:tblGrid>
+      <w:tr>
+        <w:tc>
+          <w:tcPr>
+            <w:tcW w:w="4508" w:type="dxa"/>
+          </w:tcPr>
+          <w:p>
+            <w:pPr>
+              <w:spacing w:line="480" w:lineRule="auto"/>
+              <w:jc w:val="center"/>
+              <w:rPr>
+                <w:rFonts w:ascii="Arial" w:hAnsi="Arial" w:cs="Arial"/>
+                <w:b/>
+                <w:bCs/>
+              </w:rPr>
+            </w:pPr>
+            <w:r>
+              <w:rPr>
+                <w:rFonts w:ascii="Arial" w:hAnsi="Arial" w:cs="Arial"/>
+                <w:b/>
+                <w:bCs/>
+              </w:rPr>
+              <w:t>Range</w:t>
+            </w:r>
+          </w:p>
+        </w:tc>
+        <w:tc>
+          <w:tcPr>
+            <w:tcW w:w="4508" w:type="dxa"/>
+          </w:tcPr>
+          <w:p>
+            <w:pPr>
+              <w:spacing w:line="480" w:lineRule="auto"/>
+              <w:jc w:val="center"/>
+              <w:rPr>
+                <w:rFonts w:ascii="Arial" w:hAnsi="Arial" w:cs="Arial"/>
+                <w:b/>
+                <w:bCs/>
+              </w:rPr>
+            </w:pPr>
+            <w:r>
+              <w:rPr>
+                <w:rFonts w:ascii="Arial" w:hAnsi="Arial" w:cs="Arial"/>
+                <w:b/>
+                <w:bCs/>
+              </w:rPr>
+              <w:t xml:space="preserve">Quantitative </w:t>
+            </w:r>
+            <w:proofErr w:type="spellStart"/>
+            <w:r>
+              <w:rPr>
+                <w:rFonts w:ascii="Arial" w:hAnsi="Arial" w:cs="Arial"/>
+                <w:b/>
+                <w:bCs/>
+              </w:rPr>
+              <w:t>Discription</w:t>
+            </w:r>
+            <w:proofErr w:type="spellEnd"/>
+          </w:p>
+        </w:tc>
+      </w:tr>
+      <w:tr>
+        <w:tc>
+          <w:tcPr>
+            <w:tcW w:w="4508" w:type="dxa"/>
+          </w:tcPr>
+          <w:p>
+            <w:pPr>
+              <w:spacing w:line="480" w:lineRule="auto"/>
+              <w:jc w:val="center"/>
+              <w:rPr>
+                <w:rFonts w:ascii="Arial" w:hAnsi="Arial" w:cs="Arial"/>
+              </w:rPr>
+            </w:pPr>
+            <w:r>
+              <w:rPr>
+                <w:rFonts w:ascii="Arial" w:hAnsi="Arial" w:cs="Arial"/>
+              </w:rPr>
+              <w:t>5</w:t>
+            </w:r>
+          </w:p>
+        </w:tc>
+        <w:tc>
+          <w:tcPr>
+            <w:tcW w:w="4508" w:type="dxa"/>
+          </w:tcPr>
+          <w:p>
+            <w:pPr>
+              <w:spacing w:line="480" w:lineRule="auto"/>
+              <w:jc w:val="center"/>
+              <w:rPr>
+                <w:rFonts w:ascii="Arial" w:hAnsi="Arial" w:cs="Arial"/>
+              </w:rPr>
+            </w:pPr>
+            <w:r>
+              <w:rPr>
+                <w:rFonts w:ascii="Arial" w:hAnsi="Arial" w:cs="Arial"/>
+              </w:rPr>
+              <w:t>Strongly Agree</w:t>
+            </w:r>
+          </w:p>
+        </w:tc>
+      </w:tr>
+      <w:tr>
+        <w:tc>
+          <w:tcPr>
+            <w:tcW w:w="4508" w:type="dxa"/>
+          </w:tcPr>
+          <w:p>
+            <w:pPr>
+              <w:spacing w:line="480" w:lineRule="auto"/>
+              <w:jc w:val="center"/>
+              <w:rPr>
+                <w:rFonts w:ascii="Arial" w:hAnsi="Arial" w:cs="Arial"/>
+              </w:rPr>
+            </w:pPr>
+            <w:r>
+              <w:rPr>
+                <w:rFonts w:ascii="Arial" w:hAnsi="Arial" w:cs="Arial"/>
+              </w:rPr>
+              <w:t>4</w:t>
+            </w:r>
+          </w:p>
+        </w:tc>
+        <w:tc>
+          <w:tcPr>
+            <w:tcW w:w="4508" w:type="dxa"/>
+          </w:tcPr>
+          <w:p>
+            <w:pPr>
+              <w:spacing w:line="480" w:lineRule="auto"/>
+              <w:jc w:val="center"/>
+              <w:rPr>
+                <w:rFonts w:ascii="Arial" w:hAnsi="Arial" w:cs="Arial"/>
+              </w:rPr>
+            </w:pPr>
+            <w:r>
+              <w:rPr>
+                <w:rFonts w:ascii="Arial" w:hAnsi="Arial" w:cs="Arial"/>
+              </w:rPr>
+              <w:t>Agree</w:t>
+            </w:r>
+          </w:p>
+        </w:tc>
+      </w:tr>
+      <w:tr>
+        <w:tc>
+          <w:tcPr>
+            <w:tcW w:w="4508" w:type="dxa"/>
+          </w:tcPr>
+          <w:p>
+            <w:pPr>
+              <w:spacing w:line="480" w:lineRule="auto"/>
+              <w:jc w:val="center"/>
+              <w:rPr>
+                <w:rFonts w:ascii="Arial" w:hAnsi="Arial" w:cs="Arial"/>
+              </w:rPr>
+            </w:pPr>
+            <w:r>
+              <w:rPr>
+                <w:rFonts w:ascii="Arial" w:hAnsi="Arial" w:cs="Arial"/>
+              </w:rPr>
+              <w:t>3</w:t>
+            </w:r>
+          </w:p>
+        </w:tc>
+        <w:tc>
+          <w:tcPr>
+            <w:tcW w:w="4508" w:type="dxa"/>
+          </w:tcPr>
+          <w:p>
+            <w:pPr>
+              <w:spacing w:line="480" w:lineRule="auto"/>
+              <w:jc w:val="center"/>
+              <w:rPr>
+                <w:rFonts w:ascii="Arial" w:hAnsi="Arial" w:cs="Arial"/>
+              </w:rPr>
+            </w:pPr>
+            <w:r>
+              <w:rPr>
+                <w:rFonts w:ascii="Arial" w:hAnsi="Arial" w:cs="Arial"/>
+              </w:rPr>
+              <w:t>Neutral</w:t>
+            </w:r>
+          </w:p>
+        </w:tc>
+      </w:tr>
+      <w:tr>
+        <w:tc>
+          <w:tcPr>
+            <w:tcW w:w="4508" w:type="dxa"/>
+          </w:tcPr>
+          <w:p>
+            <w:pPr>
+              <w:spacing w:line="480" w:lineRule="auto"/>
+              <w:jc w:val="center"/>
+              <w:rPr>
+                <w:rFonts w:ascii="Arial" w:hAnsi="Arial" w:cs="Arial"/>
+              </w:rPr>
+            </w:pPr>
+            <w:r>
+              <w:rPr>
+                <w:rFonts w:ascii="Arial" w:hAnsi="Arial" w:cs="Arial"/>
+              </w:rPr>
+              <w:t>2</w:t>
+            </w:r>
+          </w:p>
+        </w:tc>
+        <w:tc>
+          <w:tcPr>
+            <w:tcW w:w="4508" w:type="dxa"/>
+          </w:tcPr>
+          <w:p>
+            <w:pPr>
+              <w:spacing w:line="480" w:lineRule="auto"/>
+              <w:jc w:val="center"/>
+              <w:rPr>
+                <w:rFonts w:ascii="Arial" w:hAnsi="Arial" w:cs="Arial"/>
+              </w:rPr>
+            </w:pPr>
+            <w:r>
+              <w:rPr>
+                <w:rFonts w:ascii="Arial" w:hAnsi="Arial" w:cs="Arial"/>
+              </w:rPr>
+              <w:t>Disagree</w:t>
+            </w:r>
+          </w:p>
+        </w:tc>
+      </w:tr>
+      <w:tr>
+        <w:tc>
+          <w:tcPr>
+            <w:tcW w:w="4508" w:type="dxa"/>
+          </w:tcPr>
+          <w:p>
+            <w:pPr>
+              <w:spacing w:line="480" w:lineRule="auto"/>
+              <w:jc w:val="center"/>
+              <w:rPr>
+                <w:rFonts w:ascii="Arial" w:hAnsi="Arial" w:cs="Arial"/>
+              </w:rPr>
+            </w:pPr>
+            <w:r>
+              <w:rPr>
+                <w:rFonts w:ascii="Arial" w:hAnsi="Arial" w:cs="Arial"/>
+              </w:rPr>
+              <w:t>1</w:t>
+            </w:r>
+          </w:p>
+        </w:tc>
+        <w:tc>
+          <w:tcPr>
+            <w:tcW w:w="4508" w:type="dxa"/>
+          </w:tcPr>
+          <w:p>
+            <w:pPr>
+              <w:spacing w:line="480" w:lineRule="auto"/>
+              <w:jc w:val="center"/>
+              <w:rPr>
+                <w:rFonts w:ascii="Arial" w:hAnsi="Arial" w:cs="Arial"/>
+              </w:rPr>
+            </w:pPr>
+            <w:r>
+              <w:rPr>
+                <w:rFonts w:ascii="Arial" w:hAnsi="Arial" w:cs="Arial"/>
+              </w:rPr>
+              <w:t>Strongly Disagree</w:t>
+            </w:r>
+          </w:p>
+        </w:tc>
+      </w:tr>
+    </w:tbl>
+    <w:p>
+      <w:pPr>
+        <w:spacing w:line="480" w:lineRule="auto"/>
+        <w:rPr>
+          <w:rFonts w:ascii="Arial" w:hAnsi="Arial" w:cs="Arial"/>
+        </w:rPr>
+      </w:pPr>
+    </w:p>
+    <w:p>
+      <w:pPr>
+        <w:spacing w:line="480" w:lineRule="auto"/>
+        <w:rPr>
+          <w:rFonts w:ascii="Arial" w:hAnsi="Arial" w:cs="Arial"/>
+        </w:rPr>
+      </w:pPr>
+      <w:r>
+        <w:rPr>
+          <w:rFonts w:ascii="Arial" w:hAnsi="Arial" w:cs="Arial"/>
+          <w:b/>
+          <w:bCs/>
+        </w:rPr>
+        <w:t xml:space="preserve">Table 5: </w:t>
+      </w:r>
+      <w:r>
+        <w:rPr>
+          <w:rFonts w:ascii="Arial" w:hAnsi="Arial" w:cs="Arial"/>
+        </w:rPr>
+        <w:t>Evaluation Criteria</w:t>
+      </w:r>
+      <w:r>
+        <w:rPr>
+          <w:rFonts w:ascii="Arial" w:hAnsi="Arial" w:cs="Arial"/>
+        </w:rPr>
+        <w:t xml:space="preserve"> test result</w:t>
+      </w:r>
+    </w:p>
+    <w:tbl>
+      <w:tblPr>
+        <w:tblStyle w:val="TableGrid"/>
+        <w:tblW w:w="0" w:type="auto"/>
+        <w:jc w:val="center"/>
+        <w:tblLook w:val="04A0" w:firstRow="1" w:lastRow="0" w:firstColumn="1" w:lastColumn="0" w:noHBand="0" w:noVBand="1"/>
+      </w:tblPr>
+      <w:tblGrid>
+        <w:gridCol w:w="6745"/>
+        <w:gridCol w:w="450"/>
+        <w:gridCol w:w="450"/>
+        <w:gridCol w:w="450"/>
+        <w:gridCol w:w="450"/>
+        <w:gridCol w:w="471"/>
+      </w:tblGrid>
+      <w:tr>
+        <w:trPr>
+          <w:jc w:val="center"/>
+        </w:trPr>
+        <w:tc>
+          <w:tcPr>
+            <w:tcW w:w="6745" w:type="dxa"/>
+          </w:tcPr>
+          <w:p>
+            <w:pPr>
+              <w:spacing w:line="480" w:lineRule="auto"/>
+              <w:rPr>
+                <w:rFonts w:ascii="Arial" w:hAnsi="Arial" w:cs="Arial"/>
+                <w:b/>
+                <w:bCs/>
+              </w:rPr>
+            </w:pPr>
+            <w:r>
+              <w:rPr>
+                <w:rFonts w:ascii="Arial" w:hAnsi="Arial" w:cs="Arial"/>
+                <w:b/>
+                <w:bCs/>
+              </w:rPr>
+              <w:t>Evaluation</w:t>
+            </w:r>
+          </w:p>
+        </w:tc>
+        <w:tc>
+          <w:tcPr>
+            <w:tcW w:w="450" w:type="dxa"/>
+          </w:tcPr>
+          <w:p>
+            <w:pPr>
+              <w:spacing w:line="480" w:lineRule="auto"/>
+              <w:rPr>
+                <w:rFonts w:ascii="Arial" w:hAnsi="Arial" w:cs="Arial"/>
+              </w:rPr>
+            </w:pPr>
+            <w:r>
+              <w:rPr>
+                <w:rFonts w:ascii="Arial" w:hAnsi="Arial" w:cs="Arial"/>
+              </w:rPr>
+              <w:t>1</w:t>
+            </w:r>
+          </w:p>
+        </w:tc>
+        <w:tc>
+          <w:tcPr>
+            <w:tcW w:w="450" w:type="dxa"/>
+          </w:tcPr>
+          <w:p>
+            <w:pPr>
+              <w:spacing w:line="480" w:lineRule="auto"/>
+              <w:rPr>
+                <w:rFonts w:ascii="Arial" w:hAnsi="Arial" w:cs="Arial"/>
+              </w:rPr>
+            </w:pPr>
+            <w:r>
+              <w:rPr>
+                <w:rFonts w:ascii="Arial" w:hAnsi="Arial" w:cs="Arial"/>
+              </w:rPr>
+              <w:t>2</w:t>
+            </w:r>
+          </w:p>
+        </w:tc>
+        <w:tc>
+          <w:tcPr>
+            <w:tcW w:w="450" w:type="dxa"/>
+          </w:tcPr>
+          <w:p>
+            <w:pPr>
+              <w:spacing w:line="480" w:lineRule="auto"/>
+              <w:rPr>
+                <w:rFonts w:ascii="Arial" w:hAnsi="Arial" w:cs="Arial"/>
+              </w:rPr>
+            </w:pPr>
+            <w:r>
+              <w:rPr>
+                <w:rFonts w:ascii="Arial" w:hAnsi="Arial" w:cs="Arial"/>
+              </w:rPr>
+              <w:t>3</w:t>
+            </w:r>
+          </w:p>
+        </w:tc>
+        <w:tc>
+          <w:tcPr>
+            <w:tcW w:w="450" w:type="dxa"/>
+          </w:tcPr>
+          <w:p>
+            <w:pPr>
+              <w:spacing w:line="480" w:lineRule="auto"/>
+              <w:rPr>
+                <w:rFonts w:ascii="Arial" w:hAnsi="Arial" w:cs="Arial"/>
+              </w:rPr>
+            </w:pPr>
+            <w:r>
+              <w:rPr>
+                <w:rFonts w:ascii="Arial" w:hAnsi="Arial" w:cs="Arial"/>
+              </w:rPr>
+              <w:t>4</w:t>
+            </w:r>
+          </w:p>
+        </w:tc>
+        <w:tc>
+          <w:tcPr>
+            <w:tcW w:w="471" w:type="dxa"/>
+          </w:tcPr>
+          <w:p>
+            <w:pPr>
+              <w:spacing w:line="480" w:lineRule="auto"/>
+              <w:rPr>
+                <w:rFonts w:ascii="Arial" w:hAnsi="Arial" w:cs="Arial"/>
+              </w:rPr>
+            </w:pPr>
+            <w:r>
+              <w:rPr>
+                <w:rFonts w:ascii="Arial" w:hAnsi="Arial" w:cs="Arial"/>
+              </w:rPr>
+              <w:t>5</w:t>
+            </w:r>
+          </w:p>
+        </w:tc>
+      </w:tr>
+      <w:tr>
+        <w:trPr>
+          <w:jc w:val="center"/>
+        </w:trPr>
+        <w:tc>
+          <w:tcPr>
+            <w:tcW w:w="6745" w:type="dxa"/>
+          </w:tcPr>
+          <w:p>
+            <w:pPr>
+              <w:spacing w:line="480" w:lineRule="auto"/>
+              <w:rPr>
+                <w:rFonts w:ascii="Arial" w:hAnsi="Arial" w:cs="Arial"/>
+              </w:rPr>
+            </w:pPr>
+            <w:r>
+              <w:rPr>
+                <w:rFonts w:ascii="Arial" w:hAnsi="Arial" w:cs="Arial"/>
+              </w:rPr>
+              <w:t>1.The system function according to its intended purpose</w:t>
+            </w:r>
+            <w:r>
+              <w:rPr>
+                <w:rFonts w:ascii="Arial" w:hAnsi="Arial" w:cs="Arial"/>
+              </w:rPr>
+              <w:t>.</w:t>
+            </w:r>
+          </w:p>
+        </w:tc>
+        <w:tc>
+          <w:tcPr>
+            <w:tcW w:w="450" w:type="dxa"/>
+          </w:tcPr>
+          <w:p>
+            <w:pPr>
+              <w:spacing w:line="480" w:lineRule="auto"/>
+              <w:rPr>
+                <w:rFonts w:ascii="Arial" w:hAnsi="Arial" w:cs="Arial"/>
+              </w:rPr>
+            </w:pPr>
+          </w:p>
+        </w:tc>
+        <w:tc>
+          <w:tcPr>
+            <w:tcW w:w="450" w:type="dxa"/>
+          </w:tcPr>
+          <w:p>
+            <w:pPr>
+              <w:spacing w:line="480" w:lineRule="auto"/>
+              <w:rPr>
+                <w:rFonts w:ascii="Arial" w:hAnsi="Arial" w:cs="Arial"/>
+              </w:rPr>
+            </w:pPr>
+          </w:p>
+        </w:tc>
+        <w:tc>
+          <w:tcPr>
+            <w:tcW w:w="450" w:type="dxa"/>
+          </w:tcPr>
+          <w:p>
+            <w:pPr>
+              <w:spacing w:line="480" w:lineRule="auto"/>
+              <w:rPr>
+                <w:rFonts w:ascii="Arial" w:hAnsi="Arial" w:cs="Arial"/>
+              </w:rPr>
+            </w:pPr>
+          </w:p>
+        </w:tc>
+        <w:tc>
+          <w:tcPr>
+            <w:tcW w:w="450" w:type="dxa"/>
+          </w:tcPr>
+          <w:p>
+            <w:pPr>
+              <w:spacing w:line="480" w:lineRule="auto"/>
+              <w:rPr>
+                <w:rFonts w:ascii="Arial" w:hAnsi="Arial" w:cs="Arial"/>
+              </w:rPr>
+            </w:pPr>
+            <w:r>
+              <w:rPr>
+                <w:rFonts w:ascii="Arial" w:hAnsi="Arial" w:cs="Arial"/>
+              </w:rPr>
+              <w:t>6</w:t>
+            </w:r>
+          </w:p>
+        </w:tc>
+        <w:tc>
+          <w:tcPr>
+            <w:tcW w:w="471" w:type="dxa"/>
+          </w:tcPr>
+          <w:p>
+            <w:pPr>
+              <w:spacing w:line="480" w:lineRule="auto"/>
+              <w:rPr>
+                <w:rFonts w:ascii="Arial" w:hAnsi="Arial" w:cs="Arial"/>
+              </w:rPr>
+            </w:pPr>
+            <w:r>
+              <w:rPr>
+                <w:rFonts w:ascii="Arial" w:hAnsi="Arial" w:cs="Arial"/>
+              </w:rPr>
+              <w:t>2</w:t>
+            </w:r>
+          </w:p>
+        </w:tc>
+      </w:tr>
+      <w:tr>
+        <w:trPr>
+          <w:jc w:val="center"/>
+        </w:trPr>
+        <w:tc>
+          <w:tcPr>
+            <w:tcW w:w="6745" w:type="dxa"/>
+          </w:tcPr>
+          <w:p>
+            <w:pPr>
+              <w:spacing w:line="480" w:lineRule="auto"/>
+              <w:rPr>
+                <w:rFonts w:ascii="Arial" w:hAnsi="Arial" w:cs="Arial"/>
+              </w:rPr>
+            </w:pPr>
+            <w:r>
+              <w:rPr>
+                <w:rFonts w:ascii="Arial" w:hAnsi="Arial" w:cs="Arial"/>
+              </w:rPr>
+              <w:t xml:space="preserve">2. </w:t>
+            </w:r>
+            <w:r>
+              <w:rPr>
+                <w:rFonts w:ascii="Arial" w:hAnsi="Arial" w:cs="Arial"/>
+              </w:rPr>
+              <w:t>All system features work properly without errors.</w:t>
+            </w:r>
+          </w:p>
+        </w:tc>
+        <w:tc>
+          <w:tcPr>
+            <w:tcW w:w="450" w:type="dxa"/>
+          </w:tcPr>
+          <w:p>
+            <w:pPr>
+              <w:spacing w:line="480" w:lineRule="auto"/>
+              <w:rPr>
+                <w:rFonts w:ascii="Arial" w:hAnsi="Arial" w:cs="Arial"/>
+              </w:rPr>
+            </w:pPr>
+            <w:r>
+              <w:rPr>
+                <w:rFonts w:ascii="Arial" w:hAnsi="Arial" w:cs="Arial"/>
+              </w:rPr>
+              <w:t>1</w:t>
+            </w:r>
+          </w:p>
+        </w:tc>
+        <w:tc>
+          <w:tcPr>
+            <w:tcW w:w="450" w:type="dxa"/>
+          </w:tcPr>
+          <w:p>
+            <w:pPr>
+              <w:spacing w:line="480" w:lineRule="auto"/>
+              <w:rPr>
+                <w:rFonts w:ascii="Arial" w:hAnsi="Arial" w:cs="Arial"/>
+              </w:rPr>
+            </w:pPr>
+          </w:p>
+        </w:tc>
+        <w:tc>
+          <w:tcPr>
+            <w:tcW w:w="450" w:type="dxa"/>
+          </w:tcPr>
+          <w:p>
+            <w:pPr>
+              <w:spacing w:line="480" w:lineRule="auto"/>
+              <w:rPr>
+                <w:rFonts w:ascii="Arial" w:hAnsi="Arial" w:cs="Arial"/>
+              </w:rPr>
+            </w:pPr>
+            <w:r>
+              <w:rPr>
+                <w:rFonts w:ascii="Arial" w:hAnsi="Arial" w:cs="Arial"/>
+              </w:rPr>
+              <w:t>2</w:t>
+            </w:r>
+          </w:p>
+        </w:tc>
+        <w:tc>
+          <w:tcPr>
+            <w:tcW w:w="450" w:type="dxa"/>
+          </w:tcPr>
+          <w:p>
+            <w:pPr>
+              <w:spacing w:line="480" w:lineRule="auto"/>
+              <w:rPr>
+                <w:rFonts w:ascii="Arial" w:hAnsi="Arial" w:cs="Arial"/>
+              </w:rPr>
+            </w:pPr>
+            <w:r>
+              <w:rPr>
+                <w:rFonts w:ascii="Arial" w:hAnsi="Arial" w:cs="Arial"/>
+              </w:rPr>
+              <w:t>2</w:t>
+            </w:r>
+          </w:p>
+        </w:tc>
+        <w:tc>
+          <w:tcPr>
+            <w:tcW w:w="471" w:type="dxa"/>
+          </w:tcPr>
+          <w:p>
+            <w:pPr>
+              <w:spacing w:line="480" w:lineRule="auto"/>
+              <w:rPr>
+                <w:rFonts w:ascii="Arial" w:hAnsi="Arial" w:cs="Arial"/>
+              </w:rPr>
+            </w:pPr>
+            <w:r>
+              <w:rPr>
+                <w:rFonts w:ascii="Arial" w:hAnsi="Arial" w:cs="Arial"/>
+              </w:rPr>
+              <w:t>5</w:t>
+            </w:r>
+          </w:p>
+        </w:tc>
+      </w:tr>
+      <w:tr>
+        <w:trPr>
+          <w:jc w:val="center"/>
+        </w:trPr>
+        <w:tc>
+          <w:tcPr>
+            <w:tcW w:w="6745" w:type="dxa"/>
+          </w:tcPr>
+          <w:p>
+            <w:pPr>
+              <w:spacing w:line="480" w:lineRule="auto"/>
+              <w:rPr>
+                <w:rFonts w:ascii="Arial" w:hAnsi="Arial" w:cs="Arial"/>
+              </w:rPr>
+            </w:pPr>
+            <w:r>
+              <w:rPr>
+                <w:rFonts w:ascii="Arial" w:hAnsi="Arial" w:cs="Arial"/>
+              </w:rPr>
+              <w:t xml:space="preserve">3. The system provides accurate result and </w:t>
+            </w:r>
+            <w:r>
+              <w:rPr>
+                <w:rFonts w:ascii="Arial" w:hAnsi="Arial" w:cs="Arial"/>
+              </w:rPr>
+              <w:t>information.</w:t>
+            </w:r>
+          </w:p>
+        </w:tc>
+        <w:tc>
+          <w:tcPr>
+            <w:tcW w:w="450" w:type="dxa"/>
+          </w:tcPr>
+          <w:p>
+            <w:pPr>
+              <w:spacing w:line="480" w:lineRule="auto"/>
+              <w:rPr>
+                <w:rFonts w:ascii="Arial" w:hAnsi="Arial" w:cs="Arial"/>
+              </w:rPr>
+            </w:pPr>
+          </w:p>
+        </w:tc>
+        <w:tc>
+          <w:tcPr>
+            <w:tcW w:w="450" w:type="dxa"/>
+          </w:tcPr>
+          <w:p>
+            <w:pPr>
+              <w:spacing w:line="480" w:lineRule="auto"/>
+              <w:rPr>
+                <w:rFonts w:ascii="Arial" w:hAnsi="Arial" w:cs="Arial"/>
+              </w:rPr>
+            </w:pPr>
+          </w:p>
+        </w:tc>
+        <w:tc>
+          <w:tcPr>
+            <w:tcW w:w="450" w:type="dxa"/>
+          </w:tcPr>
+          <w:p>
+            <w:pPr>
+              <w:spacing w:line="480" w:lineRule="auto"/>
+              <w:rPr>
+                <w:rFonts w:ascii="Arial" w:hAnsi="Arial" w:cs="Arial"/>
+              </w:rPr>
+            </w:pPr>
+            <w:r>
+              <w:rPr>
+                <w:rFonts w:ascii="Arial" w:hAnsi="Arial" w:cs="Arial"/>
+              </w:rPr>
+              <w:t>1</w:t>
+            </w:r>
+          </w:p>
+        </w:tc>
+        <w:tc>
+          <w:tcPr>
+            <w:tcW w:w="450" w:type="dxa"/>
+          </w:tcPr>
+          <w:p>
+            <w:pPr>
+              <w:spacing w:line="480" w:lineRule="auto"/>
+              <w:rPr>
+                <w:rFonts w:ascii="Arial" w:hAnsi="Arial" w:cs="Arial"/>
+              </w:rPr>
+            </w:pPr>
+            <w:r>
+              <w:rPr>
+                <w:rFonts w:ascii="Arial" w:hAnsi="Arial" w:cs="Arial"/>
+              </w:rPr>
+              <w:t>4</w:t>
+            </w:r>
+          </w:p>
+        </w:tc>
+        <w:tc>
+          <w:tcPr>
+            <w:tcW w:w="471" w:type="dxa"/>
+          </w:tcPr>
+          <w:p>
+            <w:pPr>
+              <w:spacing w:line="480" w:lineRule="auto"/>
+              <w:rPr>
+                <w:rFonts w:ascii="Arial" w:hAnsi="Arial" w:cs="Arial"/>
+              </w:rPr>
+            </w:pPr>
+            <w:r>
+              <w:rPr>
+                <w:rFonts w:ascii="Arial" w:hAnsi="Arial" w:cs="Arial"/>
+              </w:rPr>
+              <w:t>3</w:t>
+            </w:r>
+          </w:p>
+        </w:tc>
+      </w:tr>
+      <w:tr>
+        <w:trPr>
+          <w:jc w:val="center"/>
+        </w:trPr>
+        <w:tc>
+          <w:tcPr>
+            <w:tcW w:w="6745" w:type="dxa"/>
+          </w:tcPr>
+          <w:p>
+            <w:pPr>
+              <w:spacing w:line="480" w:lineRule="auto"/>
+              <w:rPr>
+                <w:rFonts w:ascii="Arial" w:hAnsi="Arial" w:cs="Arial"/>
+              </w:rPr>
+            </w:pPr>
+            <w:r>
+              <w:rPr>
+                <w:rFonts w:ascii="Arial" w:hAnsi="Arial" w:cs="Arial"/>
+              </w:rPr>
+              <w:t>4. The system is easy to use.</w:t>
+            </w:r>
+          </w:p>
+        </w:tc>
+        <w:tc>
+          <w:tcPr>
+            <w:tcW w:w="450" w:type="dxa"/>
+          </w:tcPr>
+          <w:p>
+            <w:pPr>
+              <w:spacing w:line="480" w:lineRule="auto"/>
+              <w:rPr>
+                <w:rFonts w:ascii="Arial" w:hAnsi="Arial" w:cs="Arial"/>
+              </w:rPr>
+            </w:pPr>
+          </w:p>
+        </w:tc>
+        <w:tc>
+          <w:tcPr>
+            <w:tcW w:w="450" w:type="dxa"/>
+          </w:tcPr>
+          <w:p>
+            <w:pPr>
+              <w:spacing w:line="480" w:lineRule="auto"/>
+              <w:rPr>
+                <w:rFonts w:ascii="Arial" w:hAnsi="Arial" w:cs="Arial"/>
+              </w:rPr>
+            </w:pPr>
+          </w:p>
+        </w:tc>
+        <w:tc>
+          <w:tcPr>
+            <w:tcW w:w="450" w:type="dxa"/>
+          </w:tcPr>
+          <w:p>
+            <w:pPr>
+              <w:spacing w:line="480" w:lineRule="auto"/>
+              <w:rPr>
+                <w:rFonts w:ascii="Arial" w:hAnsi="Arial" w:cs="Arial"/>
+              </w:rPr>
+            </w:pPr>
+            <w:r>
+              <w:rPr>
+                <w:rFonts w:ascii="Arial" w:hAnsi="Arial" w:cs="Arial"/>
+              </w:rPr>
+              <w:t>1</w:t>
+            </w:r>
+          </w:p>
+        </w:tc>
+        <w:tc>
+          <w:tcPr>
+            <w:tcW w:w="450" w:type="dxa"/>
+          </w:tcPr>
+          <w:p>
+            <w:pPr>
+              <w:spacing w:line="480" w:lineRule="auto"/>
+              <w:rPr>
+                <w:rFonts w:ascii="Arial" w:hAnsi="Arial" w:cs="Arial"/>
+              </w:rPr>
+            </w:pPr>
+            <w:r>
+              <w:rPr>
+                <w:rFonts w:ascii="Arial" w:hAnsi="Arial" w:cs="Arial"/>
+              </w:rPr>
+              <w:t>2</w:t>
+            </w:r>
+          </w:p>
+        </w:tc>
+        <w:tc>
+          <w:tcPr>
+            <w:tcW w:w="471" w:type="dxa"/>
+          </w:tcPr>
+          <w:p>
+            <w:pPr>
+              <w:spacing w:line="480" w:lineRule="auto"/>
+              <w:rPr>
+                <w:rFonts w:ascii="Arial" w:hAnsi="Arial" w:cs="Arial"/>
+              </w:rPr>
+            </w:pPr>
+            <w:r>
+              <w:rPr>
+                <w:rFonts w:ascii="Arial" w:hAnsi="Arial" w:cs="Arial"/>
+              </w:rPr>
+              <w:t>5</w:t>
+            </w:r>
+          </w:p>
+        </w:tc>
+      </w:tr>
+      <w:tr>
+        <w:trPr>
+          <w:jc w:val="center"/>
+        </w:trPr>
+        <w:tc>
+          <w:tcPr>
+            <w:tcW w:w="6745" w:type="dxa"/>
+          </w:tcPr>
+          <w:p>
+            <w:pPr>
+              <w:spacing w:line="480" w:lineRule="auto"/>
+              <w:rPr>
+                <w:rFonts w:ascii="Arial" w:hAnsi="Arial" w:cs="Arial"/>
+              </w:rPr>
+            </w:pPr>
+            <w:r>
+              <w:rPr>
+                <w:rFonts w:ascii="Arial" w:hAnsi="Arial" w:cs="Arial"/>
+              </w:rPr>
+              <w:t>5. Navigation with</w:t>
+            </w:r>
+            <w:r>
+              <w:rPr>
+                <w:rFonts w:ascii="Arial" w:hAnsi="Arial" w:cs="Arial"/>
+              </w:rPr>
+              <w:t>in</w:t>
+            </w:r>
+            <w:r>
+              <w:rPr>
+                <w:rFonts w:ascii="Arial" w:hAnsi="Arial" w:cs="Arial"/>
+              </w:rPr>
+              <w:t xml:space="preserve"> the system is clear and understa</w:t>
+            </w:r>
+            <w:r>
+              <w:rPr>
+                <w:rFonts w:ascii="Arial" w:hAnsi="Arial" w:cs="Arial"/>
+              </w:rPr>
+              <w:t>ndable.</w:t>
+            </w:r>
+          </w:p>
+        </w:tc>
+        <w:tc>
+          <w:tcPr>
+            <w:tcW w:w="450" w:type="dxa"/>
+          </w:tcPr>
+          <w:p>
+            <w:pPr>
+              <w:spacing w:line="480" w:lineRule="auto"/>
+              <w:rPr>
+                <w:rFonts w:ascii="Arial" w:hAnsi="Arial" w:cs="Arial"/>
+              </w:rPr>
+            </w:pPr>
+            <w:r>
+              <w:rPr>
+                <w:rFonts w:ascii="Arial" w:hAnsi="Arial" w:cs="Arial"/>
+              </w:rPr>
+              <w:t>1</w:t>
+            </w:r>
+          </w:p>
+        </w:tc>
+        <w:tc>
+          <w:tcPr>
+            <w:tcW w:w="450" w:type="dxa"/>
+          </w:tcPr>
+          <w:p>
+            <w:pPr>
+              <w:spacing w:line="480" w:lineRule="auto"/>
+              <w:rPr>
+                <w:rFonts w:ascii="Arial" w:hAnsi="Arial" w:cs="Arial"/>
+              </w:rPr>
+            </w:pPr>
+          </w:p>
+        </w:tc>
+        <w:tc>
+          <w:tcPr>
+            <w:tcW w:w="450" w:type="dxa"/>
+          </w:tcPr>
+          <w:p>
+            <w:pPr>
+              <w:spacing w:line="480" w:lineRule="auto"/>
+              <w:rPr>
+                <w:rFonts w:ascii="Arial" w:hAnsi="Arial" w:cs="Arial"/>
+              </w:rPr>
+            </w:pPr>
+          </w:p>
+        </w:tc>
+        <w:tc>
+          <w:tcPr>
+            <w:tcW w:w="450" w:type="dxa"/>
+          </w:tcPr>
+          <w:p>
+            <w:pPr>
+              <w:spacing w:line="480" w:lineRule="auto"/>
+              <w:rPr>
+                <w:rFonts w:ascii="Arial" w:hAnsi="Arial" w:cs="Arial"/>
+              </w:rPr>
+            </w:pPr>
+            <w:r>
+              <w:rPr>
+                <w:rFonts w:ascii="Arial" w:hAnsi="Arial" w:cs="Arial"/>
+              </w:rPr>
+              <w:t>3</w:t>
+            </w:r>
+          </w:p>
+        </w:tc>
+        <w:tc>
+          <w:tcPr>
+            <w:tcW w:w="471" w:type="dxa"/>
+          </w:tcPr>
+          <w:p>
+            <w:pPr>
+              <w:spacing w:line="480" w:lineRule="auto"/>
+              <w:rPr>
+                <w:rFonts w:ascii="Arial" w:hAnsi="Arial" w:cs="Arial"/>
+              </w:rPr>
+            </w:pPr>
+            <w:r>
+              <w:rPr>
+                <w:rFonts w:ascii="Arial" w:hAnsi="Arial" w:cs="Arial"/>
+              </w:rPr>
+              <w:t>4</w:t>
+            </w:r>
+          </w:p>
+        </w:tc>
+      </w:tr>
+      <w:tr>
+        <w:trPr>
+          <w:jc w:val="center"/>
+        </w:trPr>
+        <w:tc>
+          <w:tcPr>
+            <w:tcW w:w="6745" w:type="dxa"/>
+          </w:tcPr>
+          <w:p>
+            <w:pPr>
+              <w:spacing w:line="480" w:lineRule="auto"/>
+              <w:rPr>
+                <w:rFonts w:ascii="Arial" w:hAnsi="Arial" w:cs="Arial"/>
+              </w:rPr>
+            </w:pPr>
+            <w:r>
+              <w:rPr>
+                <w:rFonts w:ascii="Arial" w:hAnsi="Arial" w:cs="Arial"/>
+              </w:rPr>
+              <w:t>6.</w:t>
+            </w:r>
+            <w:r>
+              <w:rPr>
+                <w:rFonts w:ascii="Arial" w:hAnsi="Arial" w:cs="Arial"/>
+              </w:rPr>
+              <w:t>Instructions and labels are easy to understand.</w:t>
+            </w:r>
+          </w:p>
+        </w:tc>
+        <w:tc>
+          <w:tcPr>
+            <w:tcW w:w="450" w:type="dxa"/>
+          </w:tcPr>
+          <w:p>
+            <w:pPr>
+              <w:spacing w:line="480" w:lineRule="auto"/>
+              <w:rPr>
+                <w:rFonts w:ascii="Arial" w:hAnsi="Arial" w:cs="Arial"/>
+              </w:rPr>
+            </w:pPr>
+            <w:r>
+              <w:rPr>
+                <w:rFonts w:ascii="Arial" w:hAnsi="Arial" w:cs="Arial"/>
+              </w:rPr>
+              <w:t>1</w:t>
+            </w:r>
+          </w:p>
+        </w:tc>
+        <w:tc>
+          <w:tcPr>
+            <w:tcW w:w="450" w:type="dxa"/>
+          </w:tcPr>
+          <w:p>
+            <w:pPr>
+              <w:spacing w:line="480" w:lineRule="auto"/>
+              <w:rPr>
+                <w:rFonts w:ascii="Arial" w:hAnsi="Arial" w:cs="Arial"/>
+              </w:rPr>
+            </w:pPr>
+          </w:p>
+        </w:tc>
+        <w:tc>
+          <w:tcPr>
+            <w:tcW w:w="450" w:type="dxa"/>
+          </w:tcPr>
+          <w:p>
+            <w:pPr>
+              <w:spacing w:line="480" w:lineRule="auto"/>
+              <w:rPr>
+                <w:rFonts w:ascii="Arial" w:hAnsi="Arial" w:cs="Arial"/>
+              </w:rPr>
+            </w:pPr>
+          </w:p>
+        </w:tc>
+        <w:tc>
+          <w:tcPr>
+            <w:tcW w:w="450" w:type="dxa"/>
+          </w:tcPr>
+          <w:p>
+            <w:pPr>
+              <w:spacing w:line="480" w:lineRule="auto"/>
+              <w:rPr>
+                <w:rFonts w:ascii="Arial" w:hAnsi="Arial" w:cs="Arial"/>
+              </w:rPr>
+            </w:pPr>
+            <w:r>
+              <w:rPr>
+                <w:rFonts w:ascii="Arial" w:hAnsi="Arial" w:cs="Arial"/>
+              </w:rPr>
+              <w:t>3</w:t>
+            </w:r>
+          </w:p>
+        </w:tc>
+        <w:tc>
+          <w:tcPr>
+            <w:tcW w:w="471" w:type="dxa"/>
+          </w:tcPr>
+          <w:p>
+            <w:pPr>
+              <w:spacing w:line="480" w:lineRule="auto"/>
+              <w:rPr>
+                <w:rFonts w:ascii="Arial" w:hAnsi="Arial" w:cs="Arial"/>
+              </w:rPr>
+            </w:pPr>
+            <w:r>
+              <w:rPr>
+                <w:rFonts w:ascii="Arial" w:hAnsi="Arial" w:cs="Arial"/>
+              </w:rPr>
+              <w:t>4</w:t>
+            </w:r>
+          </w:p>
+        </w:tc>
+      </w:tr>
+      <w:tr>
+        <w:trPr>
+          <w:jc w:val="center"/>
+        </w:trPr>
+        <w:tc>
+          <w:tcPr>
+            <w:tcW w:w="6745" w:type="dxa"/>
+          </w:tcPr>
+          <w:p>
+            <w:pPr>
+              <w:spacing w:line="480" w:lineRule="auto"/>
+              <w:rPr>
+                <w:rFonts w:ascii="Arial" w:hAnsi="Arial" w:cs="Arial"/>
+              </w:rPr>
+            </w:pPr>
+            <w:r>
+              <w:rPr>
+                <w:rFonts w:ascii="Arial" w:hAnsi="Arial" w:cs="Arial"/>
+              </w:rPr>
+              <w:t>7.</w:t>
+            </w:r>
+            <w:r>
+              <w:rPr>
+                <w:rFonts w:ascii="Arial" w:hAnsi="Arial" w:cs="Arial"/>
+              </w:rPr>
+              <w:t>The system’s interface in visually.</w:t>
+            </w:r>
+          </w:p>
+        </w:tc>
+        <w:tc>
+          <w:tcPr>
+            <w:tcW w:w="450" w:type="dxa"/>
+          </w:tcPr>
+          <w:p>
+            <w:pPr>
+              <w:spacing w:line="480" w:lineRule="auto"/>
+              <w:rPr>
+                <w:rFonts w:ascii="Arial" w:hAnsi="Arial" w:cs="Arial"/>
+              </w:rPr>
+            </w:pPr>
+          </w:p>
+        </w:tc>
+        <w:tc>
+          <w:tcPr>
+            <w:tcW w:w="450" w:type="dxa"/>
+          </w:tcPr>
+          <w:p>
+            <w:pPr>
+              <w:spacing w:line="480" w:lineRule="auto"/>
+              <w:rPr>
+                <w:rFonts w:ascii="Arial" w:hAnsi="Arial" w:cs="Arial"/>
+              </w:rPr>
+            </w:pPr>
+          </w:p>
+        </w:tc>
+        <w:tc>
+          <w:tcPr>
+            <w:tcW w:w="450" w:type="dxa"/>
+          </w:tcPr>
+          <w:p>
+            <w:pPr>
+              <w:spacing w:line="480" w:lineRule="auto"/>
+              <w:rPr>
+                <w:rFonts w:ascii="Arial" w:hAnsi="Arial" w:cs="Arial"/>
+              </w:rPr>
+            </w:pPr>
+            <w:r>
+              <w:rPr>
+                <w:rFonts w:ascii="Arial" w:hAnsi="Arial" w:cs="Arial"/>
+              </w:rPr>
+              <w:t>1</w:t>
+            </w:r>
+          </w:p>
+        </w:tc>
+        <w:tc>
+          <w:tcPr>
+            <w:tcW w:w="450" w:type="dxa"/>
+          </w:tcPr>
+          <w:p>
+            <w:pPr>
+              <w:spacing w:line="480" w:lineRule="auto"/>
+              <w:rPr>
+                <w:rFonts w:ascii="Arial" w:hAnsi="Arial" w:cs="Arial"/>
+              </w:rPr>
+            </w:pPr>
+            <w:r>
+              <w:rPr>
+                <w:rFonts w:ascii="Arial" w:hAnsi="Arial" w:cs="Arial"/>
+              </w:rPr>
+              <w:t>5</w:t>
+            </w:r>
+          </w:p>
+        </w:tc>
+        <w:tc>
+          <w:tcPr>
+            <w:tcW w:w="471" w:type="dxa"/>
+          </w:tcPr>
+          <w:p>
+            <w:pPr>
+              <w:spacing w:line="480" w:lineRule="auto"/>
+              <w:rPr>
+                <w:rFonts w:ascii="Arial" w:hAnsi="Arial" w:cs="Arial"/>
+              </w:rPr>
+            </w:pPr>
+            <w:r>
+              <w:rPr>
+                <w:rFonts w:ascii="Arial" w:hAnsi="Arial" w:cs="Arial"/>
+              </w:rPr>
+              <w:t>2</w:t>
+            </w:r>
+          </w:p>
+        </w:tc>
+      </w:tr>
+      <w:tr>
+        <w:trPr>
+          <w:jc w:val="center"/>
+        </w:trPr>
+        <w:tc>
+          <w:tcPr>
+            <w:tcW w:w="6745" w:type="dxa"/>
+          </w:tcPr>
+          <w:p>
+            <w:pPr>
+              <w:spacing w:line="480" w:lineRule="auto"/>
+              <w:rPr>
+                <w:rFonts w:ascii="Arial" w:hAnsi="Arial" w:cs="Arial"/>
+              </w:rPr>
+            </w:pPr>
+            <w:r>
+              <w:rPr>
+                <w:rFonts w:ascii="Arial" w:hAnsi="Arial" w:cs="Arial"/>
+              </w:rPr>
+              <w:lastRenderedPageBreak/>
+              <w:t>8.</w:t>
+            </w:r>
+            <w:r>
+              <w:rPr>
+                <w:rFonts w:ascii="Arial" w:hAnsi="Arial" w:cs="Arial"/>
+              </w:rPr>
+              <w:t>The layout and design are well organized.</w:t>
+            </w:r>
+          </w:p>
+        </w:tc>
+        <w:tc>
+          <w:tcPr>
+            <w:tcW w:w="450" w:type="dxa"/>
+          </w:tcPr>
+          <w:p>
+            <w:pPr>
+              <w:spacing w:line="480" w:lineRule="auto"/>
+              <w:rPr>
+                <w:rFonts w:ascii="Arial" w:hAnsi="Arial" w:cs="Arial"/>
+              </w:rPr>
+            </w:pPr>
+            <w:r>
+              <w:rPr>
+                <w:rFonts w:ascii="Arial" w:hAnsi="Arial" w:cs="Arial"/>
+              </w:rPr>
+              <w:t>1</w:t>
+            </w:r>
+          </w:p>
+        </w:tc>
+        <w:tc>
+          <w:tcPr>
+            <w:tcW w:w="450" w:type="dxa"/>
+          </w:tcPr>
+          <w:p>
+            <w:pPr>
+              <w:spacing w:line="480" w:lineRule="auto"/>
+              <w:rPr>
+                <w:rFonts w:ascii="Arial" w:hAnsi="Arial" w:cs="Arial"/>
+              </w:rPr>
+            </w:pPr>
+          </w:p>
+        </w:tc>
+        <w:tc>
+          <w:tcPr>
+            <w:tcW w:w="450" w:type="dxa"/>
+          </w:tcPr>
+          <w:p>
+            <w:pPr>
+              <w:spacing w:line="480" w:lineRule="auto"/>
+              <w:rPr>
+                <w:rFonts w:ascii="Arial" w:hAnsi="Arial" w:cs="Arial"/>
+              </w:rPr>
+            </w:pPr>
+          </w:p>
+        </w:tc>
+        <w:tc>
+          <w:tcPr>
+            <w:tcW w:w="450" w:type="dxa"/>
+          </w:tcPr>
+          <w:p>
+            <w:pPr>
+              <w:spacing w:line="480" w:lineRule="auto"/>
+              <w:rPr>
+                <w:rFonts w:ascii="Arial" w:hAnsi="Arial" w:cs="Arial"/>
+              </w:rPr>
+            </w:pPr>
+            <w:r>
+              <w:rPr>
+                <w:rFonts w:ascii="Arial" w:hAnsi="Arial" w:cs="Arial"/>
+              </w:rPr>
+              <w:t>3</w:t>
+            </w:r>
+          </w:p>
+        </w:tc>
+        <w:tc>
+          <w:tcPr>
+            <w:tcW w:w="471" w:type="dxa"/>
+          </w:tcPr>
+          <w:p>
+            <w:pPr>
+              <w:spacing w:line="480" w:lineRule="auto"/>
+              <w:rPr>
+                <w:rFonts w:ascii="Arial" w:hAnsi="Arial" w:cs="Arial"/>
+              </w:rPr>
+            </w:pPr>
+            <w:r>
+              <w:rPr>
+                <w:rFonts w:ascii="Arial" w:hAnsi="Arial" w:cs="Arial"/>
+              </w:rPr>
+              <w:t>4</w:t>
+            </w:r>
+          </w:p>
+        </w:tc>
+      </w:tr>
+      <w:tr>
+        <w:trPr>
+          <w:jc w:val="center"/>
+        </w:trPr>
+        <w:tc>
+          <w:tcPr>
+            <w:tcW w:w="6745" w:type="dxa"/>
+          </w:tcPr>
+          <w:p>
+            <w:pPr>
+              <w:spacing w:line="480" w:lineRule="auto"/>
+              <w:rPr>
+                <w:rFonts w:ascii="Arial" w:hAnsi="Arial" w:cs="Arial"/>
+              </w:rPr>
+            </w:pPr>
+            <w:r>
+              <w:rPr>
+                <w:rFonts w:ascii="Arial" w:hAnsi="Arial" w:cs="Arial"/>
+              </w:rPr>
+              <w:t>9.Text buttons and icons are easy to rea</w:t>
+            </w:r>
+            <w:r>
+              <w:rPr>
+                <w:rFonts w:ascii="Arial" w:hAnsi="Arial" w:cs="Arial"/>
+              </w:rPr>
+              <w:t>d and recognize.</w:t>
+            </w:r>
+          </w:p>
+        </w:tc>
+        <w:tc>
+          <w:tcPr>
+            <w:tcW w:w="450" w:type="dxa"/>
+          </w:tcPr>
+          <w:p>
+            <w:pPr>
+              <w:spacing w:line="480" w:lineRule="auto"/>
+              <w:rPr>
+                <w:rFonts w:ascii="Arial" w:hAnsi="Arial" w:cs="Arial"/>
+              </w:rPr>
+            </w:pPr>
+          </w:p>
+        </w:tc>
+        <w:tc>
+          <w:tcPr>
+            <w:tcW w:w="450" w:type="dxa"/>
+          </w:tcPr>
+          <w:p>
+            <w:pPr>
+              <w:spacing w:line="480" w:lineRule="auto"/>
+              <w:rPr>
+                <w:rFonts w:ascii="Arial" w:hAnsi="Arial" w:cs="Arial"/>
+              </w:rPr>
+            </w:pPr>
+          </w:p>
+        </w:tc>
+        <w:tc>
+          <w:tcPr>
+            <w:tcW w:w="450" w:type="dxa"/>
+          </w:tcPr>
+          <w:p>
+            <w:pPr>
+              <w:spacing w:line="480" w:lineRule="auto"/>
+              <w:rPr>
+                <w:rFonts w:ascii="Arial" w:hAnsi="Arial" w:cs="Arial"/>
+              </w:rPr>
+            </w:pPr>
+          </w:p>
+        </w:tc>
+        <w:tc>
+          <w:tcPr>
+            <w:tcW w:w="450" w:type="dxa"/>
+          </w:tcPr>
+          <w:p>
+            <w:pPr>
+              <w:spacing w:line="480" w:lineRule="auto"/>
+              <w:rPr>
+                <w:rFonts w:ascii="Arial" w:hAnsi="Arial" w:cs="Arial"/>
+              </w:rPr>
+            </w:pPr>
+            <w:r>
+              <w:rPr>
+                <w:rFonts w:ascii="Arial" w:hAnsi="Arial" w:cs="Arial"/>
+              </w:rPr>
+              <w:t>2</w:t>
+            </w:r>
+          </w:p>
+        </w:tc>
+        <w:tc>
+          <w:tcPr>
+            <w:tcW w:w="471" w:type="dxa"/>
+          </w:tcPr>
+          <w:p>
+            <w:pPr>
+              <w:spacing w:line="480" w:lineRule="auto"/>
+              <w:rPr>
+                <w:rFonts w:ascii="Arial" w:hAnsi="Arial" w:cs="Arial"/>
+              </w:rPr>
+            </w:pPr>
+            <w:r>
+              <w:rPr>
+                <w:rFonts w:ascii="Arial" w:hAnsi="Arial" w:cs="Arial"/>
+              </w:rPr>
+              <w:t>6</w:t>
+            </w:r>
+          </w:p>
+        </w:tc>
+      </w:tr>
+      <w:tr>
+        <w:trPr>
+          <w:jc w:val="center"/>
+        </w:trPr>
+        <w:tc>
+          <w:tcPr>
+            <w:tcW w:w="6745" w:type="dxa"/>
+          </w:tcPr>
+          <w:p>
+            <w:pPr>
+              <w:spacing w:line="480" w:lineRule="auto"/>
+              <w:rPr>
+                <w:rFonts w:ascii="Arial" w:hAnsi="Arial" w:cs="Arial"/>
+              </w:rPr>
+            </w:pPr>
+            <w:r>
+              <w:rPr>
+                <w:rFonts w:ascii="Arial" w:hAnsi="Arial" w:cs="Arial"/>
+              </w:rPr>
+              <w:t>10.The system responds quickly to user actions.</w:t>
+            </w:r>
+          </w:p>
+        </w:tc>
+        <w:tc>
+          <w:tcPr>
+            <w:tcW w:w="450" w:type="dxa"/>
+          </w:tcPr>
+          <w:p>
+            <w:pPr>
+              <w:spacing w:line="480" w:lineRule="auto"/>
+              <w:rPr>
+                <w:rFonts w:ascii="Arial" w:hAnsi="Arial" w:cs="Arial"/>
+              </w:rPr>
+            </w:pPr>
+          </w:p>
+        </w:tc>
+        <w:tc>
+          <w:tcPr>
+            <w:tcW w:w="450" w:type="dxa"/>
+          </w:tcPr>
+          <w:p>
+            <w:pPr>
+              <w:spacing w:line="480" w:lineRule="auto"/>
+              <w:rPr>
+                <w:rFonts w:ascii="Arial" w:hAnsi="Arial" w:cs="Arial"/>
+              </w:rPr>
+            </w:pPr>
+          </w:p>
+        </w:tc>
+        <w:tc>
+          <w:tcPr>
+            <w:tcW w:w="450" w:type="dxa"/>
+          </w:tcPr>
+          <w:p>
+            <w:pPr>
+              <w:spacing w:line="480" w:lineRule="auto"/>
+              <w:rPr>
+                <w:rFonts w:ascii="Arial" w:hAnsi="Arial" w:cs="Arial"/>
+              </w:rPr>
+            </w:pPr>
+          </w:p>
+        </w:tc>
+        <w:tc>
+          <w:tcPr>
+            <w:tcW w:w="450" w:type="dxa"/>
+          </w:tcPr>
+          <w:p>
+            <w:pPr>
+              <w:spacing w:line="480" w:lineRule="auto"/>
+              <w:rPr>
+                <w:rFonts w:ascii="Arial" w:hAnsi="Arial" w:cs="Arial"/>
+              </w:rPr>
+            </w:pPr>
+            <w:r>
+              <w:rPr>
+                <w:rFonts w:ascii="Arial" w:hAnsi="Arial" w:cs="Arial"/>
+              </w:rPr>
+              <w:t>3</w:t>
+            </w:r>
+          </w:p>
+        </w:tc>
+        <w:tc>
+          <w:tcPr>
+            <w:tcW w:w="471" w:type="dxa"/>
+          </w:tcPr>
+          <w:p>
+            <w:pPr>
+              <w:spacing w:line="480" w:lineRule="auto"/>
+              <w:rPr>
+                <w:rFonts w:ascii="Arial" w:hAnsi="Arial" w:cs="Arial"/>
+              </w:rPr>
+            </w:pPr>
+            <w:r>
+              <w:rPr>
+                <w:rFonts w:ascii="Arial" w:hAnsi="Arial" w:cs="Arial"/>
+              </w:rPr>
+              <w:t>5</w:t>
+            </w:r>
+          </w:p>
+        </w:tc>
+      </w:tr>
+      <w:tr>
+        <w:trPr>
+          <w:jc w:val="center"/>
+        </w:trPr>
+        <w:tc>
+          <w:tcPr>
+            <w:tcW w:w="6745" w:type="dxa"/>
+          </w:tcPr>
+          <w:p>
+            <w:pPr>
+              <w:spacing w:line="480" w:lineRule="auto"/>
+              <w:rPr>
+                <w:rFonts w:ascii="Arial" w:hAnsi="Arial" w:cs="Arial"/>
+              </w:rPr>
+            </w:pPr>
+            <w:r>
+              <w:rPr>
+                <w:rFonts w:ascii="Arial" w:hAnsi="Arial" w:cs="Arial"/>
+              </w:rPr>
+              <w:t xml:space="preserve">11.The system </w:t>
+            </w:r>
+            <w:r>
+              <w:rPr>
+                <w:rFonts w:ascii="Arial" w:hAnsi="Arial" w:cs="Arial"/>
+              </w:rPr>
+              <w:t>performs well without lag or crashes.</w:t>
+            </w:r>
+          </w:p>
+        </w:tc>
+        <w:tc>
+          <w:tcPr>
+            <w:tcW w:w="450" w:type="dxa"/>
+          </w:tcPr>
+          <w:p>
+            <w:pPr>
+              <w:spacing w:line="480" w:lineRule="auto"/>
+              <w:rPr>
+                <w:rFonts w:ascii="Arial" w:hAnsi="Arial" w:cs="Arial"/>
+              </w:rPr>
+            </w:pPr>
+            <w:r>
+              <w:rPr>
+                <w:rFonts w:ascii="Arial" w:hAnsi="Arial" w:cs="Arial"/>
+              </w:rPr>
+              <w:t>1</w:t>
+            </w:r>
+          </w:p>
+        </w:tc>
+        <w:tc>
+          <w:tcPr>
+            <w:tcW w:w="450" w:type="dxa"/>
+          </w:tcPr>
+          <w:p>
+            <w:pPr>
+              <w:spacing w:line="480" w:lineRule="auto"/>
+              <w:rPr>
+                <w:rFonts w:ascii="Arial" w:hAnsi="Arial" w:cs="Arial"/>
+              </w:rPr>
+            </w:pPr>
+          </w:p>
+        </w:tc>
+        <w:tc>
+          <w:tcPr>
+            <w:tcW w:w="450" w:type="dxa"/>
+          </w:tcPr>
+          <w:p>
+            <w:pPr>
+              <w:spacing w:line="480" w:lineRule="auto"/>
+              <w:rPr>
+                <w:rFonts w:ascii="Arial" w:hAnsi="Arial" w:cs="Arial"/>
+              </w:rPr>
+            </w:pPr>
+            <w:r>
+              <w:rPr>
+                <w:rFonts w:ascii="Arial" w:hAnsi="Arial" w:cs="Arial"/>
+              </w:rPr>
+              <w:t>2</w:t>
+            </w:r>
+          </w:p>
+        </w:tc>
+        <w:tc>
+          <w:tcPr>
+            <w:tcW w:w="450" w:type="dxa"/>
+          </w:tcPr>
+          <w:p>
+            <w:pPr>
+              <w:spacing w:line="480" w:lineRule="auto"/>
+              <w:rPr>
+                <w:rFonts w:ascii="Arial" w:hAnsi="Arial" w:cs="Arial"/>
+              </w:rPr>
+            </w:pPr>
+            <w:r>
+              <w:rPr>
+                <w:rFonts w:ascii="Arial" w:hAnsi="Arial" w:cs="Arial"/>
+              </w:rPr>
+              <w:t>2</w:t>
+            </w:r>
+          </w:p>
+        </w:tc>
+        <w:tc>
+          <w:tcPr>
+            <w:tcW w:w="471" w:type="dxa"/>
+          </w:tcPr>
+          <w:p>
+            <w:pPr>
+              <w:spacing w:line="480" w:lineRule="auto"/>
+              <w:rPr>
+                <w:rFonts w:ascii="Arial" w:hAnsi="Arial" w:cs="Arial"/>
+              </w:rPr>
+            </w:pPr>
+            <w:r>
+              <w:rPr>
+                <w:rFonts w:ascii="Arial" w:hAnsi="Arial" w:cs="Arial"/>
+              </w:rPr>
+              <w:t>3</w:t>
+            </w:r>
+          </w:p>
+        </w:tc>
+      </w:tr>
+      <w:tr>
+        <w:trPr>
+          <w:jc w:val="center"/>
+        </w:trPr>
+        <w:tc>
+          <w:tcPr>
+            <w:tcW w:w="6745" w:type="dxa"/>
+          </w:tcPr>
+          <w:p>
+            <w:pPr>
+              <w:spacing w:line="480" w:lineRule="auto"/>
+              <w:rPr>
+                <w:rFonts w:ascii="Arial" w:hAnsi="Arial" w:cs="Arial"/>
+              </w:rPr>
+            </w:pPr>
+            <w:r>
+              <w:rPr>
+                <w:rFonts w:ascii="Arial" w:hAnsi="Arial" w:cs="Arial"/>
+              </w:rPr>
+              <w:t xml:space="preserve">12.The system </w:t>
+            </w:r>
+            <w:r>
+              <w:rPr>
+                <w:rFonts w:ascii="Arial" w:hAnsi="Arial" w:cs="Arial"/>
+              </w:rPr>
+              <w:t>is reliable during use.</w:t>
+            </w:r>
+          </w:p>
+        </w:tc>
+        <w:tc>
+          <w:tcPr>
+            <w:tcW w:w="450" w:type="dxa"/>
+          </w:tcPr>
+          <w:p>
+            <w:pPr>
+              <w:spacing w:line="480" w:lineRule="auto"/>
+              <w:rPr>
+                <w:rFonts w:ascii="Arial" w:hAnsi="Arial" w:cs="Arial"/>
+              </w:rPr>
+            </w:pPr>
+          </w:p>
+        </w:tc>
+        <w:tc>
+          <w:tcPr>
+            <w:tcW w:w="450" w:type="dxa"/>
+          </w:tcPr>
+          <w:p>
+            <w:pPr>
+              <w:spacing w:line="480" w:lineRule="auto"/>
+              <w:rPr>
+                <w:rFonts w:ascii="Arial" w:hAnsi="Arial" w:cs="Arial"/>
+              </w:rPr>
+            </w:pPr>
+          </w:p>
+        </w:tc>
+        <w:tc>
+          <w:tcPr>
+            <w:tcW w:w="450" w:type="dxa"/>
+          </w:tcPr>
+          <w:p>
+            <w:pPr>
+              <w:spacing w:line="480" w:lineRule="auto"/>
+              <w:rPr>
+                <w:rFonts w:ascii="Arial" w:hAnsi="Arial" w:cs="Arial"/>
+              </w:rPr>
+            </w:pPr>
+          </w:p>
+        </w:tc>
+        <w:tc>
+          <w:tcPr>
+            <w:tcW w:w="450" w:type="dxa"/>
+          </w:tcPr>
+          <w:p>
+            <w:pPr>
+              <w:spacing w:line="480" w:lineRule="auto"/>
+              <w:rPr>
+                <w:rFonts w:ascii="Arial" w:hAnsi="Arial" w:cs="Arial"/>
+              </w:rPr>
+            </w:pPr>
+            <w:r>
+              <w:rPr>
+                <w:rFonts w:ascii="Arial" w:hAnsi="Arial" w:cs="Arial"/>
+              </w:rPr>
+              <w:t>6</w:t>
+            </w:r>
+          </w:p>
+        </w:tc>
+        <w:tc>
+          <w:tcPr>
+            <w:tcW w:w="471" w:type="dxa"/>
+          </w:tcPr>
+          <w:p>
+            <w:pPr>
+              <w:spacing w:line="480" w:lineRule="auto"/>
+              <w:rPr>
+                <w:rFonts w:ascii="Arial" w:hAnsi="Arial" w:cs="Arial"/>
+              </w:rPr>
+            </w:pPr>
+            <w:r>
+              <w:rPr>
+                <w:rFonts w:ascii="Arial" w:hAnsi="Arial" w:cs="Arial"/>
+              </w:rPr>
+              <w:t>2</w:t>
+            </w:r>
+          </w:p>
+        </w:tc>
+      </w:tr>
+      <w:tr>
+        <w:trPr>
+          <w:jc w:val="center"/>
+        </w:trPr>
+        <w:tc>
+          <w:tcPr>
+            <w:tcW w:w="6745" w:type="dxa"/>
+          </w:tcPr>
+          <w:p>
+            <w:pPr>
+              <w:spacing w:line="480" w:lineRule="auto"/>
+              <w:rPr>
+                <w:rFonts w:ascii="Arial" w:hAnsi="Arial" w:cs="Arial"/>
+              </w:rPr>
+            </w:pPr>
+            <w:r>
+              <w:rPr>
+                <w:rFonts w:ascii="Arial" w:hAnsi="Arial" w:cs="Arial"/>
+              </w:rPr>
+              <w:t xml:space="preserve">13.I feel data is safe and secure </w:t>
+            </w:r>
+            <w:r>
+              <w:rPr>
+                <w:rFonts w:ascii="Arial" w:hAnsi="Arial" w:cs="Arial"/>
+              </w:rPr>
+              <w:t>when using the system.</w:t>
+            </w:r>
+          </w:p>
+        </w:tc>
+        <w:tc>
+          <w:tcPr>
+            <w:tcW w:w="450" w:type="dxa"/>
+          </w:tcPr>
+          <w:p>
+            <w:pPr>
+              <w:spacing w:line="480" w:lineRule="auto"/>
+              <w:rPr>
+                <w:rFonts w:ascii="Arial" w:hAnsi="Arial" w:cs="Arial"/>
+              </w:rPr>
+            </w:pPr>
+          </w:p>
+        </w:tc>
+        <w:tc>
+          <w:tcPr>
+            <w:tcW w:w="450" w:type="dxa"/>
+          </w:tcPr>
+          <w:p>
+            <w:pPr>
+              <w:spacing w:line="480" w:lineRule="auto"/>
+              <w:rPr>
+                <w:rFonts w:ascii="Arial" w:hAnsi="Arial" w:cs="Arial"/>
+              </w:rPr>
+            </w:pPr>
+          </w:p>
+        </w:tc>
+        <w:tc>
+          <w:tcPr>
+            <w:tcW w:w="450" w:type="dxa"/>
+          </w:tcPr>
+          <w:p>
+            <w:pPr>
+              <w:spacing w:line="480" w:lineRule="auto"/>
+              <w:rPr>
+                <w:rFonts w:ascii="Arial" w:hAnsi="Arial" w:cs="Arial"/>
+              </w:rPr>
+            </w:pPr>
+          </w:p>
+        </w:tc>
+        <w:tc>
+          <w:tcPr>
+            <w:tcW w:w="450" w:type="dxa"/>
+          </w:tcPr>
+          <w:p>
+            <w:pPr>
+              <w:spacing w:line="480" w:lineRule="auto"/>
+              <w:rPr>
+                <w:rFonts w:ascii="Arial" w:hAnsi="Arial" w:cs="Arial"/>
+              </w:rPr>
+            </w:pPr>
+            <w:r>
+              <w:rPr>
+                <w:rFonts w:ascii="Arial" w:hAnsi="Arial" w:cs="Arial"/>
+              </w:rPr>
+              <w:t>4</w:t>
+            </w:r>
+          </w:p>
+        </w:tc>
+        <w:tc>
+          <w:tcPr>
+            <w:tcW w:w="471" w:type="dxa"/>
+          </w:tcPr>
+          <w:p>
+            <w:pPr>
+              <w:spacing w:line="480" w:lineRule="auto"/>
+              <w:rPr>
+                <w:rFonts w:ascii="Arial" w:hAnsi="Arial" w:cs="Arial"/>
+              </w:rPr>
+            </w:pPr>
+            <w:r>
+              <w:rPr>
+                <w:rFonts w:ascii="Arial" w:hAnsi="Arial" w:cs="Arial"/>
+              </w:rPr>
+              <w:t>4</w:t>
+            </w:r>
+          </w:p>
+        </w:tc>
+      </w:tr>
+      <w:tr>
+        <w:trPr>
+          <w:jc w:val="center"/>
+        </w:trPr>
+        <w:tc>
+          <w:tcPr>
+            <w:tcW w:w="6745" w:type="dxa"/>
+          </w:tcPr>
+          <w:p>
+            <w:pPr>
+              <w:spacing w:line="480" w:lineRule="auto"/>
+              <w:rPr>
+                <w:rFonts w:ascii="Arial" w:hAnsi="Arial" w:cs="Arial"/>
+              </w:rPr>
+            </w:pPr>
+            <w:r>
+              <w:rPr>
+                <w:rFonts w:ascii="Arial" w:hAnsi="Arial" w:cs="Arial"/>
+              </w:rPr>
+              <w:t>14.</w:t>
+            </w:r>
+            <w:r>
+              <w:rPr>
+                <w:rFonts w:ascii="Arial" w:hAnsi="Arial" w:cs="Arial"/>
+              </w:rPr>
+              <w:t>I am satisfied with the overall performance of the system.</w:t>
+            </w:r>
+          </w:p>
+        </w:tc>
+        <w:tc>
+          <w:tcPr>
+            <w:tcW w:w="450" w:type="dxa"/>
+          </w:tcPr>
+          <w:p>
+            <w:pPr>
+              <w:spacing w:line="480" w:lineRule="auto"/>
+              <w:rPr>
+                <w:rFonts w:ascii="Arial" w:hAnsi="Arial" w:cs="Arial"/>
+              </w:rPr>
+            </w:pPr>
+            <w:r>
+              <w:rPr>
+                <w:rFonts w:ascii="Arial" w:hAnsi="Arial" w:cs="Arial"/>
+              </w:rPr>
+              <w:t>1</w:t>
+            </w:r>
+          </w:p>
+        </w:tc>
+        <w:tc>
+          <w:tcPr>
+            <w:tcW w:w="450" w:type="dxa"/>
+          </w:tcPr>
+          <w:p>
+            <w:pPr>
+              <w:spacing w:line="480" w:lineRule="auto"/>
+              <w:rPr>
+                <w:rFonts w:ascii="Arial" w:hAnsi="Arial" w:cs="Arial"/>
+              </w:rPr>
+            </w:pPr>
+          </w:p>
+        </w:tc>
+        <w:tc>
+          <w:tcPr>
+            <w:tcW w:w="450" w:type="dxa"/>
+          </w:tcPr>
+          <w:p>
+            <w:pPr>
+              <w:spacing w:line="480" w:lineRule="auto"/>
+              <w:rPr>
+                <w:rFonts w:ascii="Arial" w:hAnsi="Arial" w:cs="Arial"/>
+              </w:rPr>
+            </w:pPr>
+          </w:p>
+        </w:tc>
+        <w:tc>
+          <w:tcPr>
+            <w:tcW w:w="450" w:type="dxa"/>
+          </w:tcPr>
+          <w:p>
+            <w:pPr>
+              <w:spacing w:line="480" w:lineRule="auto"/>
+              <w:rPr>
+                <w:rFonts w:ascii="Arial" w:hAnsi="Arial" w:cs="Arial"/>
+              </w:rPr>
+            </w:pPr>
+            <w:r>
+              <w:rPr>
+                <w:rFonts w:ascii="Arial" w:hAnsi="Arial" w:cs="Arial"/>
+              </w:rPr>
+              <w:t>2</w:t>
+            </w:r>
+          </w:p>
+        </w:tc>
+        <w:tc>
+          <w:tcPr>
+            <w:tcW w:w="471" w:type="dxa"/>
+          </w:tcPr>
+          <w:p>
+            <w:pPr>
+              <w:spacing w:line="480" w:lineRule="auto"/>
+              <w:rPr>
+                <w:rFonts w:ascii="Arial" w:hAnsi="Arial" w:cs="Arial"/>
+              </w:rPr>
+            </w:pPr>
+            <w:r>
+              <w:rPr>
+                <w:rFonts w:ascii="Arial" w:hAnsi="Arial" w:cs="Arial"/>
+              </w:rPr>
+              <w:t>5</w:t>
+            </w:r>
+          </w:p>
+        </w:tc>
+      </w:tr>
+      <w:tr>
+        <w:trPr>
+          <w:jc w:val="center"/>
+        </w:trPr>
+        <w:tc>
+          <w:tcPr>
+            <w:tcW w:w="6745" w:type="dxa"/>
+          </w:tcPr>
+          <w:p>
+            <w:pPr>
+              <w:spacing w:line="480" w:lineRule="auto"/>
+              <w:rPr>
+                <w:rFonts w:ascii="Arial" w:hAnsi="Arial" w:cs="Arial"/>
+              </w:rPr>
+            </w:pPr>
+            <w:r>
+              <w:rPr>
+                <w:rFonts w:ascii="Arial" w:hAnsi="Arial" w:cs="Arial"/>
+              </w:rPr>
+              <w:t>15.</w:t>
+            </w:r>
+            <w:r>
+              <w:rPr>
+                <w:rFonts w:ascii="Arial" w:hAnsi="Arial" w:cs="Arial"/>
+              </w:rPr>
+              <w:t>I would recommend this system to other users.</w:t>
+            </w:r>
+          </w:p>
+        </w:tc>
+        <w:tc>
+          <w:tcPr>
+            <w:tcW w:w="450" w:type="dxa"/>
+          </w:tcPr>
+          <w:p>
+            <w:pPr>
+              <w:spacing w:line="480" w:lineRule="auto"/>
+              <w:rPr>
+                <w:rFonts w:ascii="Arial" w:hAnsi="Arial" w:cs="Arial"/>
+              </w:rPr>
+            </w:pPr>
+          </w:p>
+        </w:tc>
+        <w:tc>
+          <w:tcPr>
+            <w:tcW w:w="450" w:type="dxa"/>
+          </w:tcPr>
+          <w:p>
+            <w:pPr>
+              <w:spacing w:line="480" w:lineRule="auto"/>
+              <w:rPr>
+                <w:rFonts w:ascii="Arial" w:hAnsi="Arial" w:cs="Arial"/>
+              </w:rPr>
+            </w:pPr>
+          </w:p>
+        </w:tc>
+        <w:tc>
+          <w:tcPr>
+            <w:tcW w:w="450" w:type="dxa"/>
+          </w:tcPr>
+          <w:p>
+            <w:pPr>
+              <w:spacing w:line="480" w:lineRule="auto"/>
+              <w:rPr>
+                <w:rFonts w:ascii="Arial" w:hAnsi="Arial" w:cs="Arial"/>
+              </w:rPr>
+            </w:pPr>
+          </w:p>
+        </w:tc>
+        <w:tc>
+          <w:tcPr>
+            <w:tcW w:w="450" w:type="dxa"/>
+          </w:tcPr>
+          <w:p>
+            <w:pPr>
+              <w:spacing w:line="480" w:lineRule="auto"/>
+              <w:rPr>
+                <w:rFonts w:ascii="Arial" w:hAnsi="Arial" w:cs="Arial"/>
+              </w:rPr>
+            </w:pPr>
+            <w:r>
+              <w:rPr>
+                <w:rFonts w:ascii="Arial" w:hAnsi="Arial" w:cs="Arial"/>
+              </w:rPr>
+              <w:t>2</w:t>
+            </w:r>
+          </w:p>
+        </w:tc>
+        <w:tc>
+          <w:tcPr>
+            <w:tcW w:w="471" w:type="dxa"/>
+          </w:tcPr>
+          <w:p>
+            <w:pPr>
+              <w:spacing w:line="480" w:lineRule="auto"/>
+              <w:rPr>
+                <w:rFonts w:ascii="Arial" w:hAnsi="Arial" w:cs="Arial"/>
+              </w:rPr>
+            </w:pPr>
+            <w:r>
+              <w:rPr>
+                <w:rFonts w:ascii="Arial" w:hAnsi="Arial" w:cs="Arial"/>
+              </w:rPr>
+              <w:t>6</w:t>
+            </w:r>
+          </w:p>
+        </w:tc>
+      </w:tr>
+    </w:tbl>
+    <w:p>
+      <w:pPr>
+        <w:spacing w:line="480" w:lineRule="auto"/>
+        <w:rPr>
+          <w:rFonts w:ascii="Arial" w:hAnsi="Arial" w:cs="Arial"/>
+        </w:rPr>
+      </w:pPr>
+    </w:p>
+    <w:p>
+      <w:pPr>
+        <w:spacing w:line="480" w:lineRule="auto"/>
+        <w:rPr>
+          <w:rFonts w:ascii="Arial" w:hAnsi="Arial" w:cs="Arial"/>
+          <w:b/>
+          <w:bCs/>
+        </w:rPr>
+      </w:pPr>
+      <w:r>
+        <w:rPr>
+          <w:rFonts w:ascii="Arial" w:hAnsi="Arial" w:cs="Arial"/>
+          <w:b/>
+          <w:bCs/>
+        </w:rPr>
+        <w:t>Summary of evaluation Criteria test result</w:t>
+      </w:r>
+    </w:p>
+    <w:p>
+      <w:pPr>
+        <w:spacing w:line="480" w:lineRule="auto"/>
+        <w:rPr>
+          <w:rFonts w:ascii="Arial" w:hAnsi="Arial" w:cs="Arial"/>
+        </w:rPr>
+      </w:pPr>
+      <w:r>
+        <w:rPr>
+          <w:rFonts w:ascii="Arial" w:hAnsi="Arial" w:cs="Arial"/>
+        </w:rPr>
+        <w:t xml:space="preserve">The results of the evaluation </w:t>
+      </w:r>
+      <w:r>
+        <w:rPr>
+          <w:rFonts w:ascii="Arial" w:hAnsi="Arial" w:cs="Arial"/>
+        </w:rPr>
+        <w:t>conducted,</w:t>
+      </w:r>
+      <w:r>
+        <w:rPr>
+          <w:rFonts w:ascii="Arial" w:hAnsi="Arial" w:cs="Arial"/>
+        </w:rPr>
+        <w:t xml:space="preserve"> the Barangay Child Health Monitoring System</w:t>
+      </w:r>
+      <w:r>
+        <w:rPr>
+          <w:rFonts w:ascii="Arial" w:hAnsi="Arial" w:cs="Arial"/>
+        </w:rPr>
+        <w:t xml:space="preserve"> in terms of Functionality, Usability</w:t>
+      </w:r>
+      <w:r>
+        <w:rPr>
+          <w:rFonts w:ascii="Arial" w:hAnsi="Arial" w:cs="Arial"/>
+        </w:rPr>
+        <w:t xml:space="preserve">, and overall Performance. </w:t>
+      </w:r>
+      <w:r>
+        <w:rPr>
+          <w:rFonts w:ascii="Arial" w:hAnsi="Arial" w:cs="Arial"/>
+        </w:rPr>
+        <w:t>The responses gathered from Barangay Health Workers indicate that most respondents selected “Agree” and “Strongly Agree” across the majority of the evaluation items.</w:t>
+      </w:r>
+    </w:p>
+    <w:p>
+      <w:pPr>
+        <w:spacing w:line="480" w:lineRule="auto"/>
+        <w:rPr>
+          <w:rFonts w:ascii="Arial" w:hAnsi="Arial" w:cs="Arial"/>
+        </w:rPr>
+      </w:pPr>
+      <w:r>
+        <w:rPr>
+          <w:rFonts w:ascii="Arial" w:hAnsi="Arial" w:cs="Arial"/>
+        </w:rPr>
+        <w:t xml:space="preserve">In terms of </w:t>
+      </w:r>
+      <w:r>
+        <w:rPr>
+          <w:rFonts w:ascii="Arial" w:hAnsi="Arial" w:cs="Arial"/>
+          <w:b/>
+          <w:bCs/>
+        </w:rPr>
+        <w:t>functionality,</w:t>
+      </w:r>
+      <w:r>
+        <w:rPr>
+          <w:rFonts w:ascii="Arial" w:hAnsi="Arial" w:cs="Arial"/>
+        </w:rPr>
+        <w:t xml:space="preserve"> respondents agreed that the system performs according to its intended purpose, with system features working properly and producing accurate results and information. This suggests that the core functions of the system effectively support child health monitoring tasks.</w:t>
+      </w:r>
+    </w:p>
+    <w:p>
+      <w:pPr>
+        <w:spacing w:line="480" w:lineRule="auto"/>
+        <w:rPr>
+          <w:rFonts w:ascii="Arial" w:hAnsi="Arial" w:cs="Arial"/>
+          <w:lang w:val="en-US"/>
+        </w:rPr>
+      </w:pPr>
+      <w:r>
+        <w:rPr>
+          <w:rFonts w:ascii="Arial" w:hAnsi="Arial" w:cs="Arial"/>
+          <w:lang w:val="en-US"/>
+        </w:rPr>
+        <w:t xml:space="preserve">For </w:t>
+      </w:r>
+      <w:r>
+        <w:rPr>
+          <w:rFonts w:ascii="Arial" w:hAnsi="Arial" w:cs="Arial"/>
+          <w:b/>
+          <w:bCs/>
+          <w:lang w:val="en-US"/>
+        </w:rPr>
+        <w:t>usability</w:t>
+      </w:r>
+      <w:r>
+        <w:rPr>
+          <w:rFonts w:ascii="Arial" w:hAnsi="Arial" w:cs="Arial"/>
+          <w:lang w:val="en-US"/>
+        </w:rPr>
+        <w:t>, the evaluation results show positive feedback regarding ease of use, clarity of navigation, and understandability of instructions, labels, and interface elements. The system layout, design, text, buttons, and icons were generally perceived as clear and well organized, allowing users to interact with the system with minimal difficulty.</w:t>
+      </w:r>
+    </w:p>
+    <w:p>
+      <w:pPr>
+        <w:spacing w:line="480" w:lineRule="auto"/>
+        <w:rPr>
+          <w:rFonts w:ascii="Arial" w:hAnsi="Arial" w:cs="Arial"/>
+          <w:lang w:val="en-US"/>
+        </w:rPr>
+      </w:pPr>
+      <w:r>
+        <w:rPr>
+          <w:rFonts w:ascii="Arial" w:hAnsi="Arial" w:cs="Arial"/>
+          <w:lang w:val="en-US"/>
+        </w:rPr>
+        <w:lastRenderedPageBreak/>
+        <w:t xml:space="preserve">Regarding </w:t>
+      </w:r>
+      <w:r>
+        <w:rPr>
+          <w:rFonts w:ascii="Arial" w:hAnsi="Arial" w:cs="Arial"/>
+          <w:b/>
+          <w:bCs/>
+          <w:lang w:val="en-US"/>
+        </w:rPr>
+        <w:t>performance and reliability</w:t>
+      </w:r>
+      <w:r>
+        <w:rPr>
+          <w:rFonts w:ascii="Arial" w:hAnsi="Arial" w:cs="Arial"/>
+          <w:lang w:val="en-US"/>
+        </w:rPr>
+        <w:t>, most respondents agreed that the system responds quickly to user actions, performs well without frequent lag or crashes, and remains reliable during use. Additionally, respondents expressed confidence in the system’s data security and overall performance.</w:t>
+      </w:r>
+    </w:p>
+    <w:p>
+      <w:pPr>
+        <w:spacing w:line="480" w:lineRule="auto"/>
+        <w:rPr>
+          <w:rFonts w:ascii="Arial" w:hAnsi="Arial" w:cs="Arial"/>
+          <w:lang w:val="en-US"/>
+        </w:rPr>
+      </w:pPr>
+    </w:p>
+    <w:p>
+      <w:pPr>
+        <w:spacing w:line="480" w:lineRule="auto"/>
+        <w:rPr>
+          <w:rFonts w:ascii="Arial" w:hAnsi="Arial" w:cs="Arial"/>
+          <w:b/>
+          <w:bCs/>
+          <w:lang w:val="en-US"/>
+        </w:rPr>
+      </w:pPr>
+      <w:r>
+        <w:rPr>
+          <w:rFonts w:ascii="Arial" w:hAnsi="Arial" w:cs="Arial"/>
+          <w:b/>
+          <w:bCs/>
+          <w:lang w:val="en-US"/>
+        </w:rPr>
+        <w:t>Conclusion of the Evaluation</w:t>
+      </w:r>
+    </w:p>
+    <w:p>
+      <w:pPr>
+        <w:spacing w:line="480" w:lineRule="auto"/>
+        <w:rPr>
+          <w:rFonts w:ascii="Arial" w:hAnsi="Arial" w:cs="Arial"/>
+          <w:lang w:val="en-US"/>
+        </w:rPr>
+      </w:pPr>
+      <w:r>
+        <w:rPr>
+          <w:rFonts w:ascii="Arial" w:hAnsi="Arial" w:cs="Arial"/>
+          <w:lang w:val="en-US"/>
+        </w:rPr>
+        <w:t xml:space="preserve">The results of the evaluation criteria test indicate that the Barangay Child Health Monitoring System is </w:t>
+      </w:r>
+      <w:r>
+        <w:rPr>
+          <w:rFonts w:ascii="Arial" w:hAnsi="Arial" w:cs="Arial"/>
+          <w:b/>
+          <w:bCs/>
+          <w:lang w:val="en-US"/>
+        </w:rPr>
+        <w:t>functional, user-friendly, and reliable</w:t>
+      </w:r>
+      <w:r>
+        <w:rPr>
+          <w:rFonts w:ascii="Arial" w:hAnsi="Arial" w:cs="Arial"/>
+          <w:lang w:val="en-US"/>
+        </w:rPr>
+        <w:t xml:space="preserve"> under normal operating conditions. The positive responses from the Barangay Health Workers demonstrate that the system meets its intended objectives and is suitable for supporting child health data recording and monitoring at the barangay level.</w:t>
+      </w:r>
+    </w:p>
+    <w:p>
+      <w:pPr>
+        <w:spacing w:line="480" w:lineRule="auto"/>
+        <w:rPr>
+          <w:rFonts w:ascii="Arial" w:hAnsi="Arial" w:cs="Arial"/>
+          <w:lang w:val="en-US"/>
+        </w:rPr>
+      </w:pPr>
+      <w:r>
+        <w:rPr>
+          <w:rFonts w:ascii="Arial" w:hAnsi="Arial" w:cs="Arial"/>
+          <w:lang w:val="en-US"/>
+        </w:rPr>
+        <w:t xml:space="preserve">Overall, the system achieved satisfactory results in functionality, usability, and performance, suggesting that it is </w:t>
+      </w:r>
+      <w:r>
+        <w:rPr>
+          <w:rFonts w:ascii="Arial" w:hAnsi="Arial" w:cs="Arial"/>
+          <w:b/>
+          <w:bCs/>
+          <w:lang w:val="en-US"/>
+        </w:rPr>
+        <w:t>acceptable for academic submission and demonstration</w:t>
+      </w:r>
+      <w:r>
+        <w:rPr>
+          <w:rFonts w:ascii="Arial" w:hAnsi="Arial" w:cs="Arial"/>
+          <w:lang w:val="en-US"/>
+        </w:rPr>
+        <w:t>. Although the evaluation was conducted using representative users, the findings provide sufficient evidence that the system is capable of meeting user requirements. Further improvements may be implemented in future versions to enhance system performance and scalability.</w:t>
+      </w:r>
+    </w:p>
+    <w:p>
+      <w:pPr>
+        <w:spacing w:line="480" w:lineRule="auto"/>
+        <w:rPr>
+          <w:rFonts w:ascii="Arial" w:hAnsi="Arial" w:cs="Arial"/>
+          <w:lang w:val="en-US"/>
+        </w:rPr>
+      </w:pPr>
+    </w:p>
+    <w:p>
+      <w:pPr>
+        <w:spacing w:line="480" w:lineRule="auto"/>
+        <w:rPr>
+          <w:rFonts w:ascii="Arial" w:hAnsi="Arial" w:cs="Arial"/>
+          <w:b/>
+          <w:bCs/>
         </w:rPr>
       </w:pPr>
     </w:p>
@@ -4006,6 +8941,92 @@
 <file path=word/numbering.xml><?xml version="1.0" encoding="utf-8"?>
 <w:numbering xmlns:wpc="http://schemas.microsoft.com/office/word/2010/wordprocessingCanvas" xmlns:cx="http://schemas.microsoft.com/office/drawing/2014/chartex" xmlns:cx1="http://schemas.microsoft.com/office/drawing/2015/9/8/chartex" xmlns:cx2="http://schemas.microsoft.com/office/drawing/2015/10/21/chartex" xmlns:cx3="http://schemas.microsoft.com/office/drawing/2016/5/9/chartex" xmlns:cx4="http://schemas.microsoft.com/office/drawing/2016/5/10/chartex" xmlns:cx5="http://schemas.microsoft.com/office/drawing/2016/5/11/chartex" xmlns:cx6="http://schemas.microsoft.com/office/drawing/2016/5/12/chartex" xmlns:cx7="http://schemas.microsoft.com/office/drawing/2016/5/13/chartex" xmlns:cx8="http://schemas.microsoft.com/office/drawing/2016/5/14/chartex" xmlns:mc="http://schemas.openxmlformats.org/markup-compatibility/2006" xmlns:aink="http://schemas.microsoft.com/office/drawing/2016/ink" xmlns:am3d="http://schemas.microsoft.com/office/drawing/2017/model3d" xmlns:o="urn:schemas-microsoft-com:office:office" xmlns:oel="http://schemas.microsoft.com/office/2019/extlst" xmlns:r="http://schemas.openxmlformats.org/officeDocument/2006/relationships" xmlns:m="http://schemas.openxmlformats.org/officeDocument/2006/math" xmlns:v="urn:schemas-microsoft-com:vml" xmlns:wp14="http://schemas.microsoft.com/office/word/2010/wordprocessingDrawing" xmlns:wp="http://schemas.openxmlformats.org/drawingml/2006/wordprocessingDrawing" xmlns:w10="urn:schemas-microsoft-com:office:word" xmlns:w="http://schemas.openxmlformats.org/wordprocessingml/2006/main" xmlns:w14="http://schemas.microsoft.com/office/word/2010/wordml" xmlns:w15="http://schemas.microsoft.com/office/word/2012/wordml" xmlns:w16cex="http://schemas.microsoft.com/office/word/2018/wordml/cex" xmlns:w16cid="http://schemas.microsoft.com/office/word/2016/wordml/cid" xmlns:w16="http://schemas.microsoft.com/office/word/2018/wordml" xmlns:w16du="http://schemas.microsoft.com/office/word/2023/wordml/word16du" xmlns:w16sdtdh="http://schemas.microsoft.com/office/word/2020/wordml/sdtdatahash" xmlns:w16sdtfl="http://schemas.microsoft.com/office/word/2024/wordml/sdtformatlock" xmlns:w16se="http://schemas.microsoft.com/office/word/2015/wordml/symex" xmlns:wpg="http://schemas.microsoft.com/office/word/2010/wordprocessingGroup" xmlns:wpi="http://schemas.microsoft.com/office/word/2010/wordprocessingInk" xmlns:wne="http://schemas.microsoft.com/office/word/2006/wordml" xmlns:wps="http://schemas.microsoft.com/office/word/2010/wordprocessingShape" mc:Ignorable="w14 w15 w16se w16cid w16 w16cex w16sdtdh w16sdtfl w16du wp14">
   <w:abstractNum w:abstractNumId="0" w15:restartNumberingAfterBreak="0">
+    <w:nsid w:val="01DC05A2"/>
+    <w:multiLevelType w:val="hybridMultilevel"/>
+    <w:tmpl w:val="7C8466B8"/>
+    <w:lvl w:ilvl="0" w:tplc="0409000F">
+      <w:start w:val="1"/>
+      <w:numFmt w:val="decimal"/>
+      <w:lvlText w:val="%1."/>
+      <w:lvlJc w:val="left"/>
+      <w:pPr>
+        <w:ind w:left="720" w:hanging="360"/>
+      </w:pPr>
+    </w:lvl>
+    <w:lvl w:ilvl="1" w:tplc="04090019" w:tentative="1">
+      <w:start w:val="1"/>
+      <w:numFmt w:val="lowerLetter"/>
+      <w:lvlText w:val="%2."/>
+      <w:lvlJc w:val="left"/>
+      <w:pPr>
+        <w:ind w:left="1440" w:hanging="360"/>
+      </w:pPr>
+    </w:lvl>
+    <w:lvl w:ilvl="2" w:tplc="0409001B" w:tentative="1">
+      <w:start w:val="1"/>
+      <w:numFmt w:val="lowerRoman"/>
+      <w:lvlText w:val="%3."/>
+      <w:lvlJc w:val="right"/>
+      <w:pPr>
+        <w:ind w:left="2160" w:hanging="180"/>
+      </w:pPr>
+    </w:lvl>
+    <w:lvl w:ilvl="3" w:tplc="0409000F" w:tentative="1">
+      <w:start w:val="1"/>
+      <w:numFmt w:val="decimal"/>
+      <w:lvlText w:val="%4."/>
+      <w:lvlJc w:val="left"/>
+      <w:pPr>
+        <w:ind w:left="2880" w:hanging="360"/>
+      </w:pPr>
+    </w:lvl>
+    <w:lvl w:ilvl="4" w:tplc="04090019" w:tentative="1">
+      <w:start w:val="1"/>
+      <w:numFmt w:val="lowerLetter"/>
+      <w:lvlText w:val="%5."/>
+      <w:lvlJc w:val="left"/>
+      <w:pPr>
+        <w:ind w:left="3600" w:hanging="360"/>
+      </w:pPr>
+    </w:lvl>
+    <w:lvl w:ilvl="5" w:tplc="0409001B" w:tentative="1">
+      <w:start w:val="1"/>
+      <w:numFmt w:val="lowerRoman"/>
+      <w:lvlText w:val="%6."/>
+      <w:lvlJc w:val="right"/>
+      <w:pPr>
+        <w:ind w:left="4320" w:hanging="180"/>
+      </w:pPr>
+    </w:lvl>
+    <w:lvl w:ilvl="6" w:tplc="0409000F" w:tentative="1">
+      <w:start w:val="1"/>
+      <w:numFmt w:val="decimal"/>
+      <w:lvlText w:val="%7."/>
+      <w:lvlJc w:val="left"/>
+      <w:pPr>
+        <w:ind w:left="5040" w:hanging="360"/>
+      </w:pPr>
+    </w:lvl>
+    <w:lvl w:ilvl="7" w:tplc="04090019" w:tentative="1">
+      <w:start w:val="1"/>
+      <w:numFmt w:val="lowerLetter"/>
+      <w:lvlText w:val="%8."/>
+      <w:lvlJc w:val="left"/>
+      <w:pPr>
+        <w:ind w:left="5760" w:hanging="360"/>
+      </w:pPr>
+    </w:lvl>
+    <w:lvl w:ilvl="8" w:tplc="0409001B" w:tentative="1">
+      <w:start w:val="1"/>
+      <w:numFmt w:val="lowerRoman"/>
+      <w:lvlText w:val="%9."/>
+      <w:lvlJc w:val="right"/>
+      <w:pPr>
+        <w:ind w:left="6480" w:hanging="180"/>
+      </w:pPr>
+    </w:lvl>
+  </w:abstractNum>
+  <w:abstractNum w:abstractNumId="1" w15:restartNumberingAfterBreak="0">
     <w:nsid w:val="049E4DD2"/>
     <w:multiLevelType w:val="multilevel"/>
     <w:tmpl w:val="6AEEB026"/>
@@ -4154,7 +9175,7 @@
       </w:rPr>
     </w:lvl>
   </w:abstractNum>
-  <w:abstractNum w:abstractNumId="1" w15:restartNumberingAfterBreak="0">
+  <w:abstractNum w:abstractNumId="2" w15:restartNumberingAfterBreak="0">
     <w:nsid w:val="0C693EB6"/>
     <w:multiLevelType w:val="multilevel"/>
     <w:tmpl w:val="19E0F3D2"/>
@@ -4303,7 +9324,156 @@
       </w:rPr>
     </w:lvl>
   </w:abstractNum>
-  <w:abstractNum w:abstractNumId="2" w15:restartNumberingAfterBreak="0">
+  <w:abstractNum w:abstractNumId="3" w15:restartNumberingAfterBreak="0">
+    <w:nsid w:val="0C8E59F1"/>
+    <w:multiLevelType w:val="multilevel"/>
+    <w:tmpl w:val="728A79A6"/>
+    <w:lvl w:ilvl="0">
+      <w:start w:val="1"/>
+      <w:numFmt w:val="bullet"/>
+      <w:lvlText w:val=""/>
+      <w:lvlJc w:val="left"/>
+      <w:pPr>
+        <w:tabs>
+          <w:tab w:val="num" w:pos="720"/>
+        </w:tabs>
+        <w:ind w:left="720" w:hanging="360"/>
+      </w:pPr>
+      <w:rPr>
+        <w:rFonts w:ascii="Symbol" w:hAnsi="Symbol" w:hint="default"/>
+        <w:sz w:val="20"/>
+      </w:rPr>
+    </w:lvl>
+    <w:lvl w:ilvl="1" w:tentative="1">
+      <w:start w:val="1"/>
+      <w:numFmt w:val="bullet"/>
+      <w:lvlText w:val="o"/>
+      <w:lvlJc w:val="left"/>
+      <w:pPr>
+        <w:tabs>
+          <w:tab w:val="num" w:pos="1440"/>
+        </w:tabs>
+        <w:ind w:left="1440" w:hanging="360"/>
+      </w:pPr>
+      <w:rPr>
+        <w:rFonts w:ascii="Courier New" w:hAnsi="Courier New" w:hint="default"/>
+        <w:sz w:val="20"/>
+      </w:rPr>
+    </w:lvl>
+    <w:lvl w:ilvl="2" w:tentative="1">
+      <w:start w:val="1"/>
+      <w:numFmt w:val="bullet"/>
+      <w:lvlText w:val=""/>
+      <w:lvlJc w:val="left"/>
+      <w:pPr>
+        <w:tabs>
+          <w:tab w:val="num" w:pos="2160"/>
+        </w:tabs>
+        <w:ind w:left="2160" w:hanging="360"/>
+      </w:pPr>
+      <w:rPr>
+        <w:rFonts w:ascii="Wingdings" w:hAnsi="Wingdings" w:hint="default"/>
+        <w:sz w:val="20"/>
+      </w:rPr>
+    </w:lvl>
+    <w:lvl w:ilvl="3" w:tentative="1">
+      <w:start w:val="1"/>
+      <w:numFmt w:val="bullet"/>
+      <w:lvlText w:val=""/>
+      <w:lvlJc w:val="left"/>
+      <w:pPr>
+        <w:tabs>
+          <w:tab w:val="num" w:pos="2880"/>
+        </w:tabs>
+        <w:ind w:left="2880" w:hanging="360"/>
+      </w:pPr>
+      <w:rPr>
+        <w:rFonts w:ascii="Wingdings" w:hAnsi="Wingdings" w:hint="default"/>
+        <w:sz w:val="20"/>
+      </w:rPr>
+    </w:lvl>
+    <w:lvl w:ilvl="4" w:tentative="1">
+      <w:start w:val="1"/>
+      <w:numFmt w:val="bullet"/>
+      <w:lvlText w:val=""/>
+      <w:lvlJc w:val="left"/>
+      <w:pPr>
+        <w:tabs>
+          <w:tab w:val="num" w:pos="3600"/>
+        </w:tabs>
+        <w:ind w:left="3600" w:hanging="360"/>
+      </w:pPr>
+      <w:rPr>
+        <w:rFonts w:ascii="Wingdings" w:hAnsi="Wingdings" w:hint="default"/>
+        <w:sz w:val="20"/>
+      </w:rPr>
+    </w:lvl>
+    <w:lvl w:ilvl="5" w:tentative="1">
+      <w:start w:val="1"/>
+      <w:numFmt w:val="bullet"/>
+      <w:lvlText w:val=""/>
+      <w:lvlJc w:val="left"/>
+      <w:pPr>
+        <w:tabs>
+          <w:tab w:val="num" w:pos="4320"/>
+        </w:tabs>
+        <w:ind w:left="4320" w:hanging="360"/>
+      </w:pPr>
+      <w:rPr>
+        <w:rFonts w:ascii="Wingdings" w:hAnsi="Wingdings" w:hint="default"/>
+        <w:sz w:val="20"/>
+      </w:rPr>
+    </w:lvl>
+    <w:lvl w:ilvl="6" w:tentative="1">
+      <w:start w:val="1"/>
+      <w:numFmt w:val="bullet"/>
+      <w:lvlText w:val=""/>
+      <w:lvlJc w:val="left"/>
+      <w:pPr>
+        <w:tabs>
+          <w:tab w:val="num" w:pos="5040"/>
+        </w:tabs>
+        <w:ind w:left="5040" w:hanging="360"/>
+      </w:pPr>
+      <w:rPr>
+        <w:rFonts w:ascii="Wingdings" w:hAnsi="Wingdings" w:hint="default"/>
+        <w:sz w:val="20"/>
+      </w:rPr>
+    </w:lvl>
+    <w:lvl w:ilvl="7" w:tentative="1">
+      <w:start w:val="1"/>
+      <w:numFmt w:val="bullet"/>
+      <w:lvlText w:val=""/>
+      <w:lvlJc w:val="left"/>
+      <w:pPr>
+        <w:tabs>
+          <w:tab w:val="num" w:pos="5760"/>
+        </w:tabs>
+        <w:ind w:left="5760" w:hanging="360"/>
+      </w:pPr>
+      <w:rPr>
+        <w:rFonts w:ascii="Wingdings" w:hAnsi="Wingdings" w:hint="default"/>
+        <w:sz w:val="20"/>
+      </w:rPr>
+    </w:lvl>
+    <w:lvl w:ilvl="8" w:tentative="1">
+      <w:start w:val="1"/>
+      <w:numFmt w:val="bullet"/>
+      <w:lvlText w:val=""/>
+      <w:lvlJc w:val="left"/>
+      <w:pPr>
+        <w:tabs>
+          <w:tab w:val="num" w:pos="6480"/>
+        </w:tabs>
+        <w:ind w:left="6480" w:hanging="360"/>
+      </w:pPr>
+      <w:rPr>
+        <w:rFonts w:ascii="Wingdings" w:hAnsi="Wingdings" w:hint="default"/>
+        <w:sz w:val="20"/>
+      </w:rPr>
+    </w:lvl>
+  </w:abstractNum>
+  <w:abstractNum w:abstractNumId="4" w15:restartNumberingAfterBreak="0">
     <w:nsid w:val="0E7F5A9F"/>
     <w:multiLevelType w:val="multilevel"/>
     <w:tmpl w:val="A2E24E8E"/>
@@ -4420,7 +9590,7 @@
       </w:pPr>
     </w:lvl>
   </w:abstractNum>
-  <w:abstractNum w:abstractNumId="3" w15:restartNumberingAfterBreak="0">
+  <w:abstractNum w:abstractNumId="5" w15:restartNumberingAfterBreak="0">
     <w:nsid w:val="100F41CA"/>
     <w:multiLevelType w:val="multilevel"/>
     <w:tmpl w:val="63900E06"/>
@@ -4569,7 +9739,7 @@
       </w:rPr>
     </w:lvl>
   </w:abstractNum>
-  <w:abstractNum w:abstractNumId="4" w15:restartNumberingAfterBreak="0">
+  <w:abstractNum w:abstractNumId="6" w15:restartNumberingAfterBreak="0">
     <w:nsid w:val="10F96054"/>
     <w:multiLevelType w:val="multilevel"/>
     <w:tmpl w:val="6FB2A1D4"/>
@@ -4718,7 +9888,7 @@
       </w:rPr>
     </w:lvl>
   </w:abstractNum>
-  <w:abstractNum w:abstractNumId="5" w15:restartNumberingAfterBreak="0">
+  <w:abstractNum w:abstractNumId="7" w15:restartNumberingAfterBreak="0">
     <w:nsid w:val="11DA7BE9"/>
     <w:multiLevelType w:val="multilevel"/>
     <w:tmpl w:val="EAC882CE"/>
@@ -4867,7 +10037,7 @@
       </w:rPr>
     </w:lvl>
   </w:abstractNum>
-  <w:abstractNum w:abstractNumId="6" w15:restartNumberingAfterBreak="0">
+  <w:abstractNum w:abstractNumId="8" w15:restartNumberingAfterBreak="0">
     <w:nsid w:val="13310418"/>
     <w:multiLevelType w:val="multilevel"/>
     <w:tmpl w:val="8474C67A"/>
@@ -5016,7 +10186,7 @@
       </w:rPr>
     </w:lvl>
   </w:abstractNum>
-  <w:abstractNum w:abstractNumId="7" w15:restartNumberingAfterBreak="0">
+  <w:abstractNum w:abstractNumId="9" w15:restartNumberingAfterBreak="0">
     <w:nsid w:val="1419401D"/>
     <w:multiLevelType w:val="multilevel"/>
     <w:tmpl w:val="A1164BF2"/>
@@ -5165,7 +10335,7 @@
       </w:rPr>
     </w:lvl>
   </w:abstractNum>
-  <w:abstractNum w:abstractNumId="8" w15:restartNumberingAfterBreak="0">
+  <w:abstractNum w:abstractNumId="10" w15:restartNumberingAfterBreak="0">
     <w:nsid w:val="14E07741"/>
     <w:multiLevelType w:val="multilevel"/>
     <w:tmpl w:val="834A1DDA"/>
@@ -5314,7 +10484,7 @@
       </w:rPr>
     </w:lvl>
   </w:abstractNum>
-  <w:abstractNum w:abstractNumId="9" w15:restartNumberingAfterBreak="0">
+  <w:abstractNum w:abstractNumId="11" w15:restartNumberingAfterBreak="0">
     <w:nsid w:val="17640785"/>
     <w:multiLevelType w:val="multilevel"/>
     <w:tmpl w:val="6406D558"/>
@@ -5431,7 +10601,7 @@
       </w:pPr>
     </w:lvl>
   </w:abstractNum>
-  <w:abstractNum w:abstractNumId="10" w15:restartNumberingAfterBreak="0">
+  <w:abstractNum w:abstractNumId="12" w15:restartNumberingAfterBreak="0">
     <w:nsid w:val="1D9174DC"/>
     <w:multiLevelType w:val="multilevel"/>
     <w:tmpl w:val="FB14D37C"/>
@@ -5580,7 +10750,7 @@
       </w:rPr>
     </w:lvl>
   </w:abstractNum>
-  <w:abstractNum w:abstractNumId="11" w15:restartNumberingAfterBreak="0">
+  <w:abstractNum w:abstractNumId="13" w15:restartNumberingAfterBreak="0">
     <w:nsid w:val="1DF50779"/>
     <w:multiLevelType w:val="multilevel"/>
     <w:tmpl w:val="9D32EF04"/>
@@ -5729,7 +10899,7 @@
       </w:rPr>
     </w:lvl>
   </w:abstractNum>
-  <w:abstractNum w:abstractNumId="12" w15:restartNumberingAfterBreak="0">
+  <w:abstractNum w:abstractNumId="14" w15:restartNumberingAfterBreak="0">
     <w:nsid w:val="221D5F8B"/>
     <w:multiLevelType w:val="multilevel"/>
     <w:tmpl w:val="69788F0A"/>
@@ -5878,7 +11048,7 @@
       </w:rPr>
     </w:lvl>
   </w:abstractNum>
-  <w:abstractNum w:abstractNumId="13" w15:restartNumberingAfterBreak="0">
+  <w:abstractNum w:abstractNumId="15" w15:restartNumberingAfterBreak="0">
     <w:nsid w:val="231A5CDE"/>
     <w:multiLevelType w:val="multilevel"/>
     <w:tmpl w:val="0422F7BC"/>
@@ -6027,10 +11197,10 @@
       </w:rPr>
     </w:lvl>
   </w:abstractNum>
-  <w:abstractNum w:abstractNumId="14" w15:restartNumberingAfterBreak="0">
+  <w:abstractNum w:abstractNumId="16" w15:restartNumberingAfterBreak="0">
     <w:nsid w:val="25450B25"/>
     <w:multiLevelType w:val="multilevel"/>
-    <w:tmpl w:val="94E6E8A4"/>
+    <w:tmpl w:val="C28AA332"/>
     <w:lvl w:ilvl="0">
       <w:start w:val="1"/>
       <w:numFmt w:val="bullet"/>
@@ -6063,20 +11233,16 @@
         <w:sz w:val="20"/>
       </w:rPr>
     </w:lvl>
-    <w:lvl w:ilvl="2" w:tentative="1">
-      <w:start w:val="1"/>
-      <w:numFmt w:val="bullet"/>
-      <w:lvlText w:val=""/>
-      <w:lvlJc w:val="left"/>
-      <w:pPr>
-        <w:tabs>
-          <w:tab w:val="num" w:pos="2160"/>
-        </w:tabs>
+    <w:lvl w:ilvl="2">
+      <w:start w:val="1"/>
+      <w:numFmt w:val="decimal"/>
+      <w:lvlText w:val="%3."/>
+      <w:lvlJc w:val="left"/>
+      <w:pPr>
         <w:ind w:left="2160" w:hanging="360"/>
       </w:pPr>
       <w:rPr>
-        <w:rFonts w:ascii="Wingdings" w:hAnsi="Wingdings" w:hint="default"/>
-        <w:sz w:val="20"/>
+        <w:rFonts w:hint="default"/>
       </w:rPr>
     </w:lvl>
     <w:lvl w:ilvl="3" w:tentative="1">
@@ -6176,7 +11342,7 @@
       </w:rPr>
     </w:lvl>
   </w:abstractNum>
-  <w:abstractNum w:abstractNumId="15" w15:restartNumberingAfterBreak="0">
+  <w:abstractNum w:abstractNumId="17" w15:restartNumberingAfterBreak="0">
     <w:nsid w:val="25E50793"/>
     <w:multiLevelType w:val="multilevel"/>
     <w:tmpl w:val="81F29A04"/>
@@ -6293,7 +11459,156 @@
       </w:pPr>
     </w:lvl>
   </w:abstractNum>
-  <w:abstractNum w:abstractNumId="16" w15:restartNumberingAfterBreak="0">
+  <w:abstractNum w:abstractNumId="18" w15:restartNumberingAfterBreak="0">
+    <w:nsid w:val="26677911"/>
+    <w:multiLevelType w:val="multilevel"/>
+    <w:tmpl w:val="C6982D40"/>
+    <w:lvl w:ilvl="0">
+      <w:start w:val="1"/>
+      <w:numFmt w:val="bullet"/>
+      <w:lvlText w:val=""/>
+      <w:lvlJc w:val="left"/>
+      <w:pPr>
+        <w:tabs>
+          <w:tab w:val="num" w:pos="720"/>
+        </w:tabs>
+        <w:ind w:left="720" w:hanging="360"/>
+      </w:pPr>
+      <w:rPr>
+        <w:rFonts w:ascii="Symbol" w:hAnsi="Symbol" w:hint="default"/>
+        <w:sz w:val="20"/>
+      </w:rPr>
+    </w:lvl>
+    <w:lvl w:ilvl="1" w:tentative="1">
+      <w:start w:val="1"/>
+      <w:numFmt w:val="bullet"/>
+      <w:lvlText w:val="o"/>
+      <w:lvlJc w:val="left"/>
+      <w:pPr>
+        <w:tabs>
+          <w:tab w:val="num" w:pos="1440"/>
+        </w:tabs>
+        <w:ind w:left="1440" w:hanging="360"/>
+      </w:pPr>
+      <w:rPr>
+        <w:rFonts w:ascii="Courier New" w:hAnsi="Courier New" w:hint="default"/>
+        <w:sz w:val="20"/>
+      </w:rPr>
+    </w:lvl>
+    <w:lvl w:ilvl="2" w:tentative="1">
+      <w:start w:val="1"/>
+      <w:numFmt w:val="bullet"/>
+      <w:lvlText w:val=""/>
+      <w:lvlJc w:val="left"/>
+      <w:pPr>
+        <w:tabs>
+          <w:tab w:val="num" w:pos="2160"/>
+        </w:tabs>
+        <w:ind w:left="2160" w:hanging="360"/>
+      </w:pPr>
+      <w:rPr>
+        <w:rFonts w:ascii="Wingdings" w:hAnsi="Wingdings" w:hint="default"/>
+        <w:sz w:val="20"/>
+      </w:rPr>
+    </w:lvl>
+    <w:lvl w:ilvl="3" w:tentative="1">
+      <w:start w:val="1"/>
+      <w:numFmt w:val="bullet"/>
+      <w:lvlText w:val=""/>
+      <w:lvlJc w:val="left"/>
+      <w:pPr>
+        <w:tabs>
+          <w:tab w:val="num" w:pos="2880"/>
+        </w:tabs>
+        <w:ind w:left="2880" w:hanging="360"/>
+      </w:pPr>
+      <w:rPr>
+        <w:rFonts w:ascii="Wingdings" w:hAnsi="Wingdings" w:hint="default"/>
+        <w:sz w:val="20"/>
+      </w:rPr>
+    </w:lvl>
+    <w:lvl w:ilvl="4" w:tentative="1">
+      <w:start w:val="1"/>
+      <w:numFmt w:val="bullet"/>
+      <w:lvlText w:val=""/>
+      <w:lvlJc w:val="left"/>
+      <w:pPr>
+        <w:tabs>
+          <w:tab w:val="num" w:pos="3600"/>
+        </w:tabs>
+        <w:ind w:left="3600" w:hanging="360"/>
+      </w:pPr>
+      <w:rPr>
+        <w:rFonts w:ascii="Wingdings" w:hAnsi="Wingdings" w:hint="default"/>
+        <w:sz w:val="20"/>
+      </w:rPr>
+    </w:lvl>
+    <w:lvl w:ilvl="5" w:tentative="1">
+      <w:start w:val="1"/>
+      <w:numFmt w:val="bullet"/>
+      <w:lvlText w:val=""/>
+      <w:lvlJc w:val="left"/>
+      <w:pPr>
+        <w:tabs>
+          <w:tab w:val="num" w:pos="4320"/>
+        </w:tabs>
+        <w:ind w:left="4320" w:hanging="360"/>
+      </w:pPr>
+      <w:rPr>
+        <w:rFonts w:ascii="Wingdings" w:hAnsi="Wingdings" w:hint="default"/>
+        <w:sz w:val="20"/>
+      </w:rPr>
+    </w:lvl>
+    <w:lvl w:ilvl="6" w:tentative="1">
+      <w:start w:val="1"/>
+      <w:numFmt w:val="bullet"/>
+      <w:lvlText w:val=""/>
+      <w:lvlJc w:val="left"/>
+      <w:pPr>
+        <w:tabs>
+          <w:tab w:val="num" w:pos="5040"/>
+        </w:tabs>
+        <w:ind w:left="5040" w:hanging="360"/>
+      </w:pPr>
+      <w:rPr>
+        <w:rFonts w:ascii="Wingdings" w:hAnsi="Wingdings" w:hint="default"/>
+        <w:sz w:val="20"/>
+      </w:rPr>
+    </w:lvl>
+    <w:lvl w:ilvl="7" w:tentative="1">
+      <w:start w:val="1"/>
+      <w:numFmt w:val="bullet"/>
+      <w:lvlText w:val=""/>
+      <w:lvlJc w:val="left"/>
+      <w:pPr>
+        <w:tabs>
+          <w:tab w:val="num" w:pos="5760"/>
+        </w:tabs>
+        <w:ind w:left="5760" w:hanging="360"/>
+      </w:pPr>
+      <w:rPr>
+        <w:rFonts w:ascii="Wingdings" w:hAnsi="Wingdings" w:hint="default"/>
+        <w:sz w:val="20"/>
+      </w:rPr>
+    </w:lvl>
+    <w:lvl w:ilvl="8" w:tentative="1">
+      <w:start w:val="1"/>
+      <w:numFmt w:val="bullet"/>
+      <w:lvlText w:val=""/>
+      <w:lvlJc w:val="left"/>
+      <w:pPr>
+        <w:tabs>
+          <w:tab w:val="num" w:pos="6480"/>
+        </w:tabs>
+        <w:ind w:left="6480" w:hanging="360"/>
+      </w:pPr>
+      <w:rPr>
+        <w:rFonts w:ascii="Wingdings" w:hAnsi="Wingdings" w:hint="default"/>
+        <w:sz w:val="20"/>
+      </w:rPr>
+    </w:lvl>
+  </w:abstractNum>
+  <w:abstractNum w:abstractNumId="19" w15:restartNumberingAfterBreak="0">
     <w:nsid w:val="26B05AF4"/>
     <w:multiLevelType w:val="multilevel"/>
     <w:tmpl w:val="3E4C4CBA"/>
@@ -6444,7 +11759,7 @@
       </w:rPr>
     </w:lvl>
   </w:abstractNum>
-  <w:abstractNum w:abstractNumId="17" w15:restartNumberingAfterBreak="0">
+  <w:abstractNum w:abstractNumId="20" w15:restartNumberingAfterBreak="0">
     <w:nsid w:val="281276D6"/>
     <w:multiLevelType w:val="multilevel"/>
     <w:tmpl w:val="6388C162"/>
@@ -6593,7 +11908,120 @@
       </w:rPr>
     </w:lvl>
   </w:abstractNum>
-  <w:abstractNum w:abstractNumId="18" w15:restartNumberingAfterBreak="0">
+  <w:abstractNum w:abstractNumId="21" w15:restartNumberingAfterBreak="0">
+    <w:nsid w:val="2AAF2714"/>
+    <w:multiLevelType w:val="hybridMultilevel"/>
+    <w:tmpl w:val="E57679E0"/>
+    <w:lvl w:ilvl="0" w:tplc="04090001">
+      <w:start w:val="1"/>
+      <w:numFmt w:val="bullet"/>
+      <w:lvlText w:val=""/>
+      <w:lvlJc w:val="left"/>
+      <w:pPr>
+        <w:ind w:left="720" w:hanging="360"/>
+      </w:pPr>
+      <w:rPr>
+        <w:rFonts w:ascii="Symbol" w:hAnsi="Symbol" w:hint="default"/>
+      </w:rPr>
+    </w:lvl>
+    <w:lvl w:ilvl="1" w:tplc="04090003" w:tentative="1">
+      <w:start w:val="1"/>
+      <w:numFmt w:val="bullet"/>
+      <w:lvlText w:val="o"/>
+      <w:lvlJc w:val="left"/>
+      <w:pPr>
+        <w:ind w:left="1440" w:hanging="360"/>
+      </w:pPr>
+      <w:rPr>
+        <w:rFonts w:ascii="Courier New" w:hAnsi="Courier New" w:cs="Courier New" w:hint="default"/>
+      </w:rPr>
+    </w:lvl>
+    <w:lvl w:ilvl="2" w:tplc="04090005" w:tentative="1">
+      <w:start w:val="1"/>
+      <w:numFmt w:val="bullet"/>
+      <w:lvlText w:val=""/>
+      <w:lvlJc w:val="left"/>
+      <w:pPr>
+        <w:ind w:left="2160" w:hanging="360"/>
+      </w:pPr>
+      <w:rPr>
+        <w:rFonts w:ascii="Wingdings" w:hAnsi="Wingdings" w:hint="default"/>
+      </w:rPr>
+    </w:lvl>
+    <w:lvl w:ilvl="3" w:tplc="04090001" w:tentative="1">
+      <w:start w:val="1"/>
+      <w:numFmt w:val="bullet"/>
+      <w:lvlText w:val=""/>
+      <w:lvlJc w:val="left"/>
+      <w:pPr>
+        <w:ind w:left="2880" w:hanging="360"/>
+      </w:pPr>
+      <w:rPr>
+        <w:rFonts w:ascii="Symbol" w:hAnsi="Symbol" w:hint="default"/>
+      </w:rPr>
+    </w:lvl>
+    <w:lvl w:ilvl="4" w:tplc="04090003" w:tentative="1">
+      <w:start w:val="1"/>
+      <w:numFmt w:val="bullet"/>
+      <w:lvlText w:val="o"/>
+      <w:lvlJc w:val="left"/>
+      <w:pPr>
+        <w:ind w:left="3600" w:hanging="360"/>
+      </w:pPr>
+      <w:rPr>
+        <w:rFonts w:ascii="Courier New" w:hAnsi="Courier New" w:cs="Courier New" w:hint="default"/>
+      </w:rPr>
+    </w:lvl>
+    <w:lvl w:ilvl="5" w:tplc="04090005" w:tentative="1">
+      <w:start w:val="1"/>
+      <w:numFmt w:val="bullet"/>
+      <w:lvlText w:val=""/>
+      <w:lvlJc w:val="left"/>
+      <w:pPr>
+        <w:ind w:left="4320" w:hanging="360"/>
+      </w:pPr>
+      <w:rPr>
+        <w:rFonts w:ascii="Wingdings" w:hAnsi="Wingdings" w:hint="default"/>
+      </w:rPr>
+    </w:lvl>
+    <w:lvl w:ilvl="6" w:tplc="04090001" w:tentative="1">
+      <w:start w:val="1"/>
+      <w:numFmt w:val="bullet"/>
+      <w:lvlText w:val=""/>
+      <w:lvlJc w:val="left"/>
+      <w:pPr>
+        <w:ind w:left="5040" w:hanging="360"/>
+      </w:pPr>
+      <w:rPr>
+        <w:rFonts w:ascii="Symbol" w:hAnsi="Symbol" w:hint="default"/>
+      </w:rPr>
+    </w:lvl>
+    <w:lvl w:ilvl="7" w:tplc="04090003" w:tentative="1">
+      <w:start w:val="1"/>
+      <w:numFmt w:val="bullet"/>
+      <w:lvlText w:val="o"/>
+      <w:lvlJc w:val="left"/>
+      <w:pPr>
+        <w:ind w:left="5760" w:hanging="360"/>
+      </w:pPr>
+      <w:rPr>
+        <w:rFonts w:ascii="Courier New" w:hAnsi="Courier New" w:cs="Courier New" w:hint="default"/>
+      </w:rPr>
+    </w:lvl>
+    <w:lvl w:ilvl="8" w:tplc="04090005" w:tentative="1">
+      <w:start w:val="1"/>
+      <w:numFmt w:val="bullet"/>
+      <w:lvlText w:val=""/>
+      <w:lvlJc w:val="left"/>
+      <w:pPr>
+        <w:ind w:left="6480" w:hanging="360"/>
+      </w:pPr>
+      <w:rPr>
+        <w:rFonts w:ascii="Wingdings" w:hAnsi="Wingdings" w:hint="default"/>
+      </w:rPr>
+    </w:lvl>
+  </w:abstractNum>
+  <w:abstractNum w:abstractNumId="22" w15:restartNumberingAfterBreak="0">
     <w:nsid w:val="2C805A02"/>
     <w:multiLevelType w:val="multilevel"/>
     <w:tmpl w:val="A1AA9DE2"/>
@@ -6742,7 +12170,7 @@
       </w:rPr>
     </w:lvl>
   </w:abstractNum>
-  <w:abstractNum w:abstractNumId="19" w15:restartNumberingAfterBreak="0">
+  <w:abstractNum w:abstractNumId="23" w15:restartNumberingAfterBreak="0">
     <w:nsid w:val="339924D3"/>
     <w:multiLevelType w:val="multilevel"/>
     <w:tmpl w:val="B246CCAC"/>
@@ -6891,7 +12319,7 @@
       </w:rPr>
     </w:lvl>
   </w:abstractNum>
-  <w:abstractNum w:abstractNumId="20" w15:restartNumberingAfterBreak="0">
+  <w:abstractNum w:abstractNumId="24" w15:restartNumberingAfterBreak="0">
     <w:nsid w:val="35F36DE7"/>
     <w:multiLevelType w:val="multilevel"/>
     <w:tmpl w:val="F822B5DE"/>
@@ -7040,7 +12468,7 @@
       </w:rPr>
     </w:lvl>
   </w:abstractNum>
-  <w:abstractNum w:abstractNumId="21" w15:restartNumberingAfterBreak="0">
+  <w:abstractNum w:abstractNumId="25" w15:restartNumberingAfterBreak="0">
     <w:nsid w:val="373065A8"/>
     <w:multiLevelType w:val="multilevel"/>
     <w:tmpl w:val="5F769B28"/>
@@ -7189,7 +12617,7 @@
       </w:rPr>
     </w:lvl>
   </w:abstractNum>
-  <w:abstractNum w:abstractNumId="22" w15:restartNumberingAfterBreak="0">
+  <w:abstractNum w:abstractNumId="26" w15:restartNumberingAfterBreak="0">
     <w:nsid w:val="38570E1B"/>
     <w:multiLevelType w:val="multilevel"/>
     <w:tmpl w:val="B93CE876"/>
@@ -7338,7 +12766,7 @@
       </w:rPr>
     </w:lvl>
   </w:abstractNum>
-  <w:abstractNum w:abstractNumId="23" w15:restartNumberingAfterBreak="0">
+  <w:abstractNum w:abstractNumId="27" w15:restartNumberingAfterBreak="0">
     <w:nsid w:val="3A5502A9"/>
     <w:multiLevelType w:val="multilevel"/>
     <w:tmpl w:val="7B1AFB66"/>
@@ -7487,7 +12915,7 @@
       </w:rPr>
     </w:lvl>
   </w:abstractNum>
-  <w:abstractNum w:abstractNumId="24" w15:restartNumberingAfterBreak="0">
+  <w:abstractNum w:abstractNumId="28" w15:restartNumberingAfterBreak="0">
     <w:nsid w:val="3E074254"/>
     <w:multiLevelType w:val="multilevel"/>
     <w:tmpl w:val="81C6F460"/>
@@ -7636,7 +13064,7 @@
       </w:rPr>
     </w:lvl>
   </w:abstractNum>
-  <w:abstractNum w:abstractNumId="25" w15:restartNumberingAfterBreak="0">
+  <w:abstractNum w:abstractNumId="29" w15:restartNumberingAfterBreak="0">
     <w:nsid w:val="49266D5B"/>
     <w:multiLevelType w:val="multilevel"/>
     <w:tmpl w:val="102EF67A"/>
@@ -7785,7 +13213,7 @@
       </w:rPr>
     </w:lvl>
   </w:abstractNum>
-  <w:abstractNum w:abstractNumId="26" w15:restartNumberingAfterBreak="0">
+  <w:abstractNum w:abstractNumId="30" w15:restartNumberingAfterBreak="0">
     <w:nsid w:val="49700AFE"/>
     <w:multiLevelType w:val="multilevel"/>
     <w:tmpl w:val="EB5A8846"/>
@@ -7934,7 +13362,7 @@
       </w:rPr>
     </w:lvl>
   </w:abstractNum>
-  <w:abstractNum w:abstractNumId="27" w15:restartNumberingAfterBreak="0">
+  <w:abstractNum w:abstractNumId="31" w15:restartNumberingAfterBreak="0">
     <w:nsid w:val="4BD85807"/>
     <w:multiLevelType w:val="multilevel"/>
     <w:tmpl w:val="762E621A"/>
@@ -8083,7 +13511,7 @@
       </w:rPr>
     </w:lvl>
   </w:abstractNum>
-  <w:abstractNum w:abstractNumId="28" w15:restartNumberingAfterBreak="0">
+  <w:abstractNum w:abstractNumId="32" w15:restartNumberingAfterBreak="0">
     <w:nsid w:val="4C410E1F"/>
     <w:multiLevelType w:val="multilevel"/>
     <w:tmpl w:val="BB4E464A"/>
@@ -8232,7 +13660,156 @@
       </w:rPr>
     </w:lvl>
   </w:abstractNum>
-  <w:abstractNum w:abstractNumId="29" w15:restartNumberingAfterBreak="0">
+  <w:abstractNum w:abstractNumId="33" w15:restartNumberingAfterBreak="0">
+    <w:nsid w:val="4D8E1574"/>
+    <w:multiLevelType w:val="multilevel"/>
+    <w:tmpl w:val="52BEB4D2"/>
+    <w:lvl w:ilvl="0">
+      <w:start w:val="1"/>
+      <w:numFmt w:val="bullet"/>
+      <w:lvlText w:val=""/>
+      <w:lvlJc w:val="left"/>
+      <w:pPr>
+        <w:tabs>
+          <w:tab w:val="num" w:pos="720"/>
+        </w:tabs>
+        <w:ind w:left="720" w:hanging="360"/>
+      </w:pPr>
+      <w:rPr>
+        <w:rFonts w:ascii="Symbol" w:hAnsi="Symbol" w:hint="default"/>
+        <w:sz w:val="20"/>
+      </w:rPr>
+    </w:lvl>
+    <w:lvl w:ilvl="1" w:tentative="1">
+      <w:start w:val="1"/>
+      <w:numFmt w:val="bullet"/>
+      <w:lvlText w:val="o"/>
+      <w:lvlJc w:val="left"/>
+      <w:pPr>
+        <w:tabs>
+          <w:tab w:val="num" w:pos="1440"/>
+        </w:tabs>
+        <w:ind w:left="1440" w:hanging="360"/>
+      </w:pPr>
+      <w:rPr>
+        <w:rFonts w:ascii="Courier New" w:hAnsi="Courier New" w:hint="default"/>
+        <w:sz w:val="20"/>
+      </w:rPr>
+    </w:lvl>
+    <w:lvl w:ilvl="2" w:tentative="1">
+      <w:start w:val="1"/>
+      <w:numFmt w:val="bullet"/>
+      <w:lvlText w:val=""/>
+      <w:lvlJc w:val="left"/>
+      <w:pPr>
+        <w:tabs>
+          <w:tab w:val="num" w:pos="2160"/>
+        </w:tabs>
+        <w:ind w:left="2160" w:hanging="360"/>
+      </w:pPr>
+      <w:rPr>
+        <w:rFonts w:ascii="Wingdings" w:hAnsi="Wingdings" w:hint="default"/>
+        <w:sz w:val="20"/>
+      </w:rPr>
+    </w:lvl>
+    <w:lvl w:ilvl="3" w:tentative="1">
+      <w:start w:val="1"/>
+      <w:numFmt w:val="bullet"/>
+      <w:lvlText w:val=""/>
+      <w:lvlJc w:val="left"/>
+      <w:pPr>
+        <w:tabs>
+          <w:tab w:val="num" w:pos="2880"/>
+        </w:tabs>
+        <w:ind w:left="2880" w:hanging="360"/>
+      </w:pPr>
+      <w:rPr>
+        <w:rFonts w:ascii="Wingdings" w:hAnsi="Wingdings" w:hint="default"/>
+        <w:sz w:val="20"/>
+      </w:rPr>
+    </w:lvl>
+    <w:lvl w:ilvl="4" w:tentative="1">
+      <w:start w:val="1"/>
+      <w:numFmt w:val="bullet"/>
+      <w:lvlText w:val=""/>
+      <w:lvlJc w:val="left"/>
+      <w:pPr>
+        <w:tabs>
+          <w:tab w:val="num" w:pos="3600"/>
+        </w:tabs>
+        <w:ind w:left="3600" w:hanging="360"/>
+      </w:pPr>
+      <w:rPr>
+        <w:rFonts w:ascii="Wingdings" w:hAnsi="Wingdings" w:hint="default"/>
+        <w:sz w:val="20"/>
+      </w:rPr>
+    </w:lvl>
+    <w:lvl w:ilvl="5" w:tentative="1">
+      <w:start w:val="1"/>
+      <w:numFmt w:val="bullet"/>
+      <w:lvlText w:val=""/>
+      <w:lvlJc w:val="left"/>
+      <w:pPr>
+        <w:tabs>
+          <w:tab w:val="num" w:pos="4320"/>
+        </w:tabs>
+        <w:ind w:left="4320" w:hanging="360"/>
+      </w:pPr>
+      <w:rPr>
+        <w:rFonts w:ascii="Wingdings" w:hAnsi="Wingdings" w:hint="default"/>
+        <w:sz w:val="20"/>
+      </w:rPr>
+    </w:lvl>
+    <w:lvl w:ilvl="6" w:tentative="1">
+      <w:start w:val="1"/>
+      <w:numFmt w:val="bullet"/>
+      <w:lvlText w:val=""/>
+      <w:lvlJc w:val="left"/>
+      <w:pPr>
+        <w:tabs>
+          <w:tab w:val="num" w:pos="5040"/>
+        </w:tabs>
+        <w:ind w:left="5040" w:hanging="360"/>
+      </w:pPr>
+      <w:rPr>
+        <w:rFonts w:ascii="Wingdings" w:hAnsi="Wingdings" w:hint="default"/>
+        <w:sz w:val="20"/>
+      </w:rPr>
+    </w:lvl>
+    <w:lvl w:ilvl="7" w:tentative="1">
+      <w:start w:val="1"/>
+      <w:numFmt w:val="bullet"/>
+      <w:lvlText w:val=""/>
+      <w:lvlJc w:val="left"/>
+      <w:pPr>
+        <w:tabs>
+          <w:tab w:val="num" w:pos="5760"/>
+        </w:tabs>
+        <w:ind w:left="5760" w:hanging="360"/>
+      </w:pPr>
+      <w:rPr>
+        <w:rFonts w:ascii="Wingdings" w:hAnsi="Wingdings" w:hint="default"/>
+        <w:sz w:val="20"/>
+      </w:rPr>
+    </w:lvl>
+    <w:lvl w:ilvl="8" w:tentative="1">
+      <w:start w:val="1"/>
+      <w:numFmt w:val="bullet"/>
+      <w:lvlText w:val=""/>
+      <w:lvlJc w:val="left"/>
+      <w:pPr>
+        <w:tabs>
+          <w:tab w:val="num" w:pos="6480"/>
+        </w:tabs>
+        <w:ind w:left="6480" w:hanging="360"/>
+      </w:pPr>
+      <w:rPr>
+        <w:rFonts w:ascii="Wingdings" w:hAnsi="Wingdings" w:hint="default"/>
+        <w:sz w:val="20"/>
+      </w:rPr>
+    </w:lvl>
+  </w:abstractNum>
+  <w:abstractNum w:abstractNumId="34" w15:restartNumberingAfterBreak="0">
     <w:nsid w:val="4E637455"/>
     <w:multiLevelType w:val="multilevel"/>
     <w:tmpl w:val="577A4E5E"/>
@@ -8381,7 +13958,7 @@
       </w:rPr>
     </w:lvl>
   </w:abstractNum>
-  <w:abstractNum w:abstractNumId="30" w15:restartNumberingAfterBreak="0">
+  <w:abstractNum w:abstractNumId="35" w15:restartNumberingAfterBreak="0">
     <w:nsid w:val="52D611F5"/>
     <w:multiLevelType w:val="multilevel"/>
     <w:tmpl w:val="3222B1B0"/>
@@ -8530,7 +14107,7 @@
       </w:rPr>
     </w:lvl>
   </w:abstractNum>
-  <w:abstractNum w:abstractNumId="31" w15:restartNumberingAfterBreak="0">
+  <w:abstractNum w:abstractNumId="36" w15:restartNumberingAfterBreak="0">
     <w:nsid w:val="53775143"/>
     <w:multiLevelType w:val="multilevel"/>
     <w:tmpl w:val="A19A38B2"/>
@@ -8679,7 +14256,7 @@
       </w:rPr>
     </w:lvl>
   </w:abstractNum>
-  <w:abstractNum w:abstractNumId="32" w15:restartNumberingAfterBreak="0">
+  <w:abstractNum w:abstractNumId="37" w15:restartNumberingAfterBreak="0">
     <w:nsid w:val="615B38D7"/>
     <w:multiLevelType w:val="multilevel"/>
     <w:tmpl w:val="84BC8960"/>
@@ -8828,7 +14405,7 @@
       </w:rPr>
     </w:lvl>
   </w:abstractNum>
-  <w:abstractNum w:abstractNumId="33" w15:restartNumberingAfterBreak="0">
+  <w:abstractNum w:abstractNumId="38" w15:restartNumberingAfterBreak="0">
     <w:nsid w:val="6735166D"/>
     <w:multiLevelType w:val="multilevel"/>
     <w:tmpl w:val="321A9EF0"/>
@@ -8977,7 +14554,7 @@
       </w:rPr>
     </w:lvl>
   </w:abstractNum>
-  <w:abstractNum w:abstractNumId="34" w15:restartNumberingAfterBreak="0">
+  <w:abstractNum w:abstractNumId="39" w15:restartNumberingAfterBreak="0">
     <w:nsid w:val="6C426DBA"/>
     <w:multiLevelType w:val="multilevel"/>
     <w:tmpl w:val="97785AFE"/>
@@ -9126,7 +14703,7 @@
       </w:rPr>
     </w:lvl>
   </w:abstractNum>
-  <w:abstractNum w:abstractNumId="35" w15:restartNumberingAfterBreak="0">
+  <w:abstractNum w:abstractNumId="40" w15:restartNumberingAfterBreak="0">
     <w:nsid w:val="6E6C0261"/>
     <w:multiLevelType w:val="multilevel"/>
     <w:tmpl w:val="EB002348"/>
@@ -9275,7 +14852,7 @@
       </w:rPr>
     </w:lvl>
   </w:abstractNum>
-  <w:abstractNum w:abstractNumId="36" w15:restartNumberingAfterBreak="0">
+  <w:abstractNum w:abstractNumId="41" w15:restartNumberingAfterBreak="0">
     <w:nsid w:val="6FD5182E"/>
     <w:multiLevelType w:val="multilevel"/>
     <w:tmpl w:val="95F44674"/>
@@ -9424,7 +15001,7 @@
       </w:rPr>
     </w:lvl>
   </w:abstractNum>
-  <w:abstractNum w:abstractNumId="37" w15:restartNumberingAfterBreak="0">
+  <w:abstractNum w:abstractNumId="42" w15:restartNumberingAfterBreak="0">
     <w:nsid w:val="7145434E"/>
     <w:multiLevelType w:val="multilevel"/>
     <w:tmpl w:val="84A8A026"/>
@@ -9573,7 +15150,7 @@
       </w:rPr>
     </w:lvl>
   </w:abstractNum>
-  <w:abstractNum w:abstractNumId="38" w15:restartNumberingAfterBreak="0">
+  <w:abstractNum w:abstractNumId="43" w15:restartNumberingAfterBreak="0">
     <w:nsid w:val="77A07439"/>
     <w:multiLevelType w:val="multilevel"/>
     <w:tmpl w:val="22AA4F86"/>
@@ -9722,7 +15299,120 @@
       </w:rPr>
     </w:lvl>
   </w:abstractNum>
-  <w:abstractNum w:abstractNumId="39" w15:restartNumberingAfterBreak="0">
+  <w:abstractNum w:abstractNumId="44" w15:restartNumberingAfterBreak="0">
+    <w:nsid w:val="796D2560"/>
+    <w:multiLevelType w:val="hybridMultilevel"/>
+    <w:tmpl w:val="6E426B2C"/>
+    <w:lvl w:ilvl="0" w:tplc="04090001">
+      <w:start w:val="1"/>
+      <w:numFmt w:val="bullet"/>
+      <w:lvlText w:val=""/>
+      <w:lvlJc w:val="left"/>
+      <w:pPr>
+        <w:ind w:left="720" w:hanging="360"/>
+      </w:pPr>
+      <w:rPr>
+        <w:rFonts w:ascii="Symbol" w:hAnsi="Symbol" w:hint="default"/>
+      </w:rPr>
+    </w:lvl>
+    <w:lvl w:ilvl="1" w:tplc="04090003" w:tentative="1">
+      <w:start w:val="1"/>
+      <w:numFmt w:val="bullet"/>
+      <w:lvlText w:val="o"/>
+      <w:lvlJc w:val="left"/>
+      <w:pPr>
+        <w:ind w:left="1440" w:hanging="360"/>
+      </w:pPr>
+      <w:rPr>
+        <w:rFonts w:ascii="Courier New" w:hAnsi="Courier New" w:cs="Courier New" w:hint="default"/>
+      </w:rPr>
+    </w:lvl>
+    <w:lvl w:ilvl="2" w:tplc="04090005" w:tentative="1">
+      <w:start w:val="1"/>
+      <w:numFmt w:val="bullet"/>
+      <w:lvlText w:val=""/>
+      <w:lvlJc w:val="left"/>
+      <w:pPr>
+        <w:ind w:left="2160" w:hanging="360"/>
+      </w:pPr>
+      <w:rPr>
+        <w:rFonts w:ascii="Wingdings" w:hAnsi="Wingdings" w:hint="default"/>
+      </w:rPr>
+    </w:lvl>
+    <w:lvl w:ilvl="3" w:tplc="04090001" w:tentative="1">
+      <w:start w:val="1"/>
+      <w:numFmt w:val="bullet"/>
+      <w:lvlText w:val=""/>
+      <w:lvlJc w:val="left"/>
+      <w:pPr>
+        <w:ind w:left="2880" w:hanging="360"/>
+      </w:pPr>
+      <w:rPr>
+        <w:rFonts w:ascii="Symbol" w:hAnsi="Symbol" w:hint="default"/>
+      </w:rPr>
+    </w:lvl>
+    <w:lvl w:ilvl="4" w:tplc="04090003" w:tentative="1">
+      <w:start w:val="1"/>
+      <w:numFmt w:val="bullet"/>
+      <w:lvlText w:val="o"/>
+      <w:lvlJc w:val="left"/>
+      <w:pPr>
+        <w:ind w:left="3600" w:hanging="360"/>
+      </w:pPr>
+      <w:rPr>
+        <w:rFonts w:ascii="Courier New" w:hAnsi="Courier New" w:cs="Courier New" w:hint="default"/>
+      </w:rPr>
+    </w:lvl>
+    <w:lvl w:ilvl="5" w:tplc="04090005" w:tentative="1">
+      <w:start w:val="1"/>
+      <w:numFmt w:val="bullet"/>
+      <w:lvlText w:val=""/>
+      <w:lvlJc w:val="left"/>
+      <w:pPr>
+        <w:ind w:left="4320" w:hanging="360"/>
+      </w:pPr>
+      <w:rPr>
+        <w:rFonts w:ascii="Wingdings" w:hAnsi="Wingdings" w:hint="default"/>
+      </w:rPr>
+    </w:lvl>
+    <w:lvl w:ilvl="6" w:tplc="04090001" w:tentative="1">
+      <w:start w:val="1"/>
+      <w:numFmt w:val="bullet"/>
+      <w:lvlText w:val=""/>
+      <w:lvlJc w:val="left"/>
+      <w:pPr>
+        <w:ind w:left="5040" w:hanging="360"/>
+      </w:pPr>
+      <w:rPr>
+        <w:rFonts w:ascii="Symbol" w:hAnsi="Symbol" w:hint="default"/>
+      </w:rPr>
+    </w:lvl>
+    <w:lvl w:ilvl="7" w:tplc="04090003" w:tentative="1">
+      <w:start w:val="1"/>
+      <w:numFmt w:val="bullet"/>
+      <w:lvlText w:val="o"/>
+      <w:lvlJc w:val="left"/>
+      <w:pPr>
+        <w:ind w:left="5760" w:hanging="360"/>
+      </w:pPr>
+      <w:rPr>
+        <w:rFonts w:ascii="Courier New" w:hAnsi="Courier New" w:cs="Courier New" w:hint="default"/>
+      </w:rPr>
+    </w:lvl>
+    <w:lvl w:ilvl="8" w:tplc="04090005" w:tentative="1">
+      <w:start w:val="1"/>
+      <w:numFmt w:val="bullet"/>
+      <w:lvlText w:val=""/>
+      <w:lvlJc w:val="left"/>
+      <w:pPr>
+        <w:ind w:left="6480" w:hanging="360"/>
+      </w:pPr>
+      <w:rPr>
+        <w:rFonts w:ascii="Wingdings" w:hAnsi="Wingdings" w:hint="default"/>
+      </w:rPr>
+    </w:lvl>
+  </w:abstractNum>
+  <w:abstractNum w:abstractNumId="45" w15:restartNumberingAfterBreak="0">
     <w:nsid w:val="7BAD7255"/>
     <w:multiLevelType w:val="multilevel"/>
     <w:tmpl w:val="D6A2ACAA"/>
@@ -9871,7 +15561,7 @@
       </w:rPr>
     </w:lvl>
   </w:abstractNum>
-  <w:abstractNum w:abstractNumId="40" w15:restartNumberingAfterBreak="0">
+  <w:abstractNum w:abstractNumId="46" w15:restartNumberingAfterBreak="0">
     <w:nsid w:val="7CAC3232"/>
     <w:multiLevelType w:val="multilevel"/>
     <w:tmpl w:val="A9DE2C2E"/>
@@ -10021,58 +15711,58 @@
     </w:lvl>
   </w:abstractNum>
   <w:num w:numId="1" w16cid:durableId="711002869">
+    <w:abstractNumId w:val="43"/>
+  </w:num>
+  <w:num w:numId="2" w16cid:durableId="1686899095">
+    <w:abstractNumId w:val="12"/>
+  </w:num>
+  <w:num w:numId="3" w16cid:durableId="1485900918">
+    <w:abstractNumId w:val="19"/>
+  </w:num>
+  <w:num w:numId="4" w16cid:durableId="1321806279">
+    <w:abstractNumId w:val="24"/>
+  </w:num>
+  <w:num w:numId="5" w16cid:durableId="252708220">
+    <w:abstractNumId w:val="41"/>
+  </w:num>
+  <w:num w:numId="6" w16cid:durableId="283926379">
+    <w:abstractNumId w:val="1"/>
+  </w:num>
+  <w:num w:numId="7" w16cid:durableId="900868410">
+    <w:abstractNumId w:val="30"/>
+  </w:num>
+  <w:num w:numId="8" w16cid:durableId="212161876">
+    <w:abstractNumId w:val="39"/>
+  </w:num>
+  <w:num w:numId="9" w16cid:durableId="1359430081">
+    <w:abstractNumId w:val="26"/>
+  </w:num>
+  <w:num w:numId="10" w16cid:durableId="647632510">
+    <w:abstractNumId w:val="29"/>
+  </w:num>
+  <w:num w:numId="11" w16cid:durableId="2062484205">
+    <w:abstractNumId w:val="17"/>
+  </w:num>
+  <w:num w:numId="12" w16cid:durableId="1909801493">
     <w:abstractNumId w:val="38"/>
   </w:num>
-  <w:num w:numId="2" w16cid:durableId="1686899095">
-    <w:abstractNumId w:val="10"/>
+  <w:num w:numId="13" w16cid:durableId="1891376463">
+    <w:abstractNumId w:val="40"/>
   </w:num>
-  <w:num w:numId="3" w16cid:durableId="1485900918">
-    <w:abstractNumId w:val="16"/>
+  <w:num w:numId="14" w16cid:durableId="1037320409">
+    <w:abstractNumId w:val="7"/>
   </w:num>
-  <w:num w:numId="4" w16cid:durableId="1321806279">
-    <w:abstractNumId w:val="20"/>
+  <w:num w:numId="15" w16cid:durableId="470899882">
+    <w:abstractNumId w:val="5"/>
   </w:num>
-  <w:num w:numId="5" w16cid:durableId="252708220">
-    <w:abstractNumId w:val="36"/>
-  </w:num>
-  <w:num w:numId="6" w16cid:durableId="283926379">
-    <w:abstractNumId w:val="0"/>
-  </w:num>
-  <w:num w:numId="7" w16cid:durableId="900868410">
-    <w:abstractNumId w:val="26"/>
-  </w:num>
-  <w:num w:numId="8" w16cid:durableId="212161876">
-    <w:abstractNumId w:val="34"/>
-  </w:num>
-  <w:num w:numId="9" w16cid:durableId="1359430081">
-    <w:abstractNumId w:val="22"/>
-  </w:num>
-  <w:num w:numId="10" w16cid:durableId="647632510">
+  <w:num w:numId="16" w16cid:durableId="1932279532">
     <w:abstractNumId w:val="25"/>
   </w:num>
-  <w:num w:numId="11" w16cid:durableId="2062484205">
-    <w:abstractNumId w:val="15"/>
-  </w:num>
-  <w:num w:numId="12" w16cid:durableId="1909801493">
-    <w:abstractNumId w:val="33"/>
-  </w:num>
-  <w:num w:numId="13" w16cid:durableId="1891376463">
-    <w:abstractNumId w:val="35"/>
-  </w:num>
-  <w:num w:numId="14" w16cid:durableId="1037320409">
-    <w:abstractNumId w:val="5"/>
-  </w:num>
-  <w:num w:numId="15" w16cid:durableId="470899882">
-    <w:abstractNumId w:val="3"/>
-  </w:num>
-  <w:num w:numId="16" w16cid:durableId="1932279532">
-    <w:abstractNumId w:val="21"/>
-  </w:num>
   <w:num w:numId="17" w16cid:durableId="174729795">
-    <w:abstractNumId w:val="11"/>
+    <w:abstractNumId w:val="13"/>
   </w:num>
   <w:num w:numId="18" w16cid:durableId="148837790">
-    <w:abstractNumId w:val="11"/>
+    <w:abstractNumId w:val="13"/>
     <w:lvlOverride w:ilvl="1">
       <w:lvl w:ilvl="1">
         <w:numFmt w:val="decimal"/>
@@ -10082,43 +15772,43 @@
     </w:lvlOverride>
   </w:num>
   <w:num w:numId="19" w16cid:durableId="1259023024">
-    <w:abstractNumId w:val="39"/>
+    <w:abstractNumId w:val="45"/>
   </w:num>
   <w:num w:numId="20" w16cid:durableId="865602847">
+    <w:abstractNumId w:val="36"/>
+  </w:num>
+  <w:num w:numId="21" w16cid:durableId="495075644">
+    <w:abstractNumId w:val="27"/>
+  </w:num>
+  <w:num w:numId="22" w16cid:durableId="2062902206">
+    <w:abstractNumId w:val="34"/>
+  </w:num>
+  <w:num w:numId="23" w16cid:durableId="2142766123">
     <w:abstractNumId w:val="31"/>
   </w:num>
-  <w:num w:numId="21" w16cid:durableId="495075644">
-    <w:abstractNumId w:val="23"/>
-  </w:num>
-  <w:num w:numId="22" w16cid:durableId="2062902206">
-    <w:abstractNumId w:val="29"/>
-  </w:num>
-  <w:num w:numId="23" w16cid:durableId="2142766123">
-    <w:abstractNumId w:val="27"/>
-  </w:num>
   <w:num w:numId="24" w16cid:durableId="173032546">
-    <w:abstractNumId w:val="9"/>
+    <w:abstractNumId w:val="11"/>
   </w:num>
   <w:num w:numId="25" w16cid:durableId="1140926878">
-    <w:abstractNumId w:val="18"/>
+    <w:abstractNumId w:val="22"/>
   </w:num>
   <w:num w:numId="26" w16cid:durableId="1592853671">
-    <w:abstractNumId w:val="24"/>
+    <w:abstractNumId w:val="28"/>
   </w:num>
   <w:num w:numId="27" w16cid:durableId="1044671551">
-    <w:abstractNumId w:val="17"/>
+    <w:abstractNumId w:val="20"/>
   </w:num>
   <w:num w:numId="28" w16cid:durableId="370768007">
-    <w:abstractNumId w:val="40"/>
+    <w:abstractNumId w:val="46"/>
   </w:num>
   <w:num w:numId="29" w16cid:durableId="43876033">
-    <w:abstractNumId w:val="12"/>
+    <w:abstractNumId w:val="14"/>
   </w:num>
   <w:num w:numId="30" w16cid:durableId="1210341994">
-    <w:abstractNumId w:val="8"/>
+    <w:abstractNumId w:val="10"/>
   </w:num>
   <w:num w:numId="31" w16cid:durableId="762150092">
-    <w:abstractNumId w:val="8"/>
+    <w:abstractNumId w:val="10"/>
     <w:lvlOverride w:ilvl="1">
       <w:lvl w:ilvl="1">
         <w:numFmt w:val="decimal"/>
@@ -10128,43 +15818,43 @@
     </w:lvlOverride>
   </w:num>
   <w:num w:numId="32" w16cid:durableId="929779797">
-    <w:abstractNumId w:val="19"/>
+    <w:abstractNumId w:val="23"/>
   </w:num>
   <w:num w:numId="33" w16cid:durableId="1764837827">
-    <w:abstractNumId w:val="7"/>
+    <w:abstractNumId w:val="9"/>
   </w:num>
   <w:num w:numId="34" w16cid:durableId="1560437394">
+    <w:abstractNumId w:val="8"/>
+  </w:num>
+  <w:num w:numId="35" w16cid:durableId="99306336">
+    <w:abstractNumId w:val="32"/>
+  </w:num>
+  <w:num w:numId="36" w16cid:durableId="553202436">
+    <w:abstractNumId w:val="42"/>
+  </w:num>
+  <w:num w:numId="37" w16cid:durableId="451754636">
+    <w:abstractNumId w:val="4"/>
+  </w:num>
+  <w:num w:numId="38" w16cid:durableId="350692221">
+    <w:abstractNumId w:val="35"/>
+  </w:num>
+  <w:num w:numId="39" w16cid:durableId="1058360043">
+    <w:abstractNumId w:val="15"/>
+  </w:num>
+  <w:num w:numId="40" w16cid:durableId="676152938">
+    <w:abstractNumId w:val="2"/>
+  </w:num>
+  <w:num w:numId="41" w16cid:durableId="1524241768">
     <w:abstractNumId w:val="6"/>
   </w:num>
-  <w:num w:numId="35" w16cid:durableId="99306336">
-    <w:abstractNumId w:val="28"/>
-  </w:num>
-  <w:num w:numId="36" w16cid:durableId="553202436">
+  <w:num w:numId="42" w16cid:durableId="1577859227">
     <w:abstractNumId w:val="37"/>
   </w:num>
-  <w:num w:numId="37" w16cid:durableId="451754636">
-    <w:abstractNumId w:val="2"/>
-  </w:num>
-  <w:num w:numId="38" w16cid:durableId="350692221">
-    <w:abstractNumId w:val="30"/>
-  </w:num>
-  <w:num w:numId="39" w16cid:durableId="1058360043">
-    <w:abstractNumId w:val="13"/>
-  </w:num>
-  <w:num w:numId="40" w16cid:durableId="676152938">
-    <w:abstractNumId w:val="1"/>
-  </w:num>
-  <w:num w:numId="41" w16cid:durableId="1524241768">
-    <w:abstractNumId w:val="4"/>
-  </w:num>
-  <w:num w:numId="42" w16cid:durableId="1577859227">
-    <w:abstractNumId w:val="32"/>
-  </w:num>
   <w:num w:numId="43" w16cid:durableId="981350613">
-    <w:abstractNumId w:val="14"/>
+    <w:abstractNumId w:val="16"/>
   </w:num>
   <w:num w:numId="44" w16cid:durableId="1438594703">
-    <w:abstractNumId w:val="14"/>
+    <w:abstractNumId w:val="16"/>
     <w:lvlOverride w:ilvl="1">
       <w:lvl w:ilvl="1">
         <w:numFmt w:val="decimal"/>
@@ -10172,6 +15862,24 @@
         <w:lvlJc w:val="left"/>
       </w:lvl>
     </w:lvlOverride>
+  </w:num>
+  <w:num w:numId="45" w16cid:durableId="107237221">
+    <w:abstractNumId w:val="21"/>
+  </w:num>
+  <w:num w:numId="46" w16cid:durableId="1172841977">
+    <w:abstractNumId w:val="0"/>
+  </w:num>
+  <w:num w:numId="47" w16cid:durableId="453525147">
+    <w:abstractNumId w:val="44"/>
+  </w:num>
+  <w:num w:numId="48" w16cid:durableId="560601384">
+    <w:abstractNumId w:val="18"/>
+  </w:num>
+  <w:num w:numId="49" w16cid:durableId="407505012">
+    <w:abstractNumId w:val="3"/>
+  </w:num>
+  <w:num w:numId="50" w16cid:durableId="618491992">
+    <w:abstractNumId w:val="33"/>
   </w:num>
 </w:numbering>
 </file>
@@ -10779,7 +16487,6 @@
   <w:style w:type="character" w:default="1" w:styleId="DefaultParagraphFont">
     <w:name w:val="Default Paragraph Font"/>
     <w:uiPriority w:val="1"/>
-    <w:semiHidden/>
     <w:unhideWhenUsed/>
   </w:style>
   <w:style w:type="table" w:default="1" w:styleId="TableNormal">
@@ -11142,6 +16849,25 @@
       <w14:ligatures w14:val="none"/>
     </w:rPr>
   </w:style>
+  <w:style w:type="table" w:styleId="TableGrid">
+    <w:name w:val="Table Grid"/>
+    <w:basedOn w:val="TableNormal"/>
+    <w:uiPriority w:val="39"/>
+    <w:rsid w:val="00751C31"/>
+    <w:pPr>
+      <w:spacing w:after="0" w:line="240" w:lineRule="auto"/>
+    </w:pPr>
+    <w:tblPr>
+      <w:tblBorders>
+        <w:top w:val="single" w:sz="4" w:space="0" w:color="auto"/>
+        <w:left w:val="single" w:sz="4" w:space="0" w:color="auto"/>
+        <w:bottom w:val="single" w:sz="4" w:space="0" w:color="auto"/>
+        <w:right w:val="single" w:sz="4" w:space="0" w:color="auto"/>
+        <w:insideH w:val="single" w:sz="4" w:space="0" w:color="auto"/>
+        <w:insideV w:val="single" w:sz="4" w:space="0" w:color="auto"/>
+      </w:tblBorders>
+    </w:tblPr>
+  </w:style>
 </w:styles>
 </file>
 

--- a/srs/Barangay_Child_Health_Monitoring_System [Andiason, Llego, Marcera].docx
+++ b/srs/Barangay_Child_Health_Monitoring_System [Andiason, Llego, Marcera].docx
@@ -267,7 +267,6 @@
         <w:ind w:left="202" w:right="10"/>
         <w:jc w:val="center"/>
       </w:pPr>
-      <w:proofErr w:type="spellStart"/>
       <w:r>
         <w:rPr>
           <w:rFonts w:ascii="Arial" w:eastAsia="Arial" w:hAnsi="Arial" w:cs="Arial"/>
@@ -276,7 +275,6 @@
         </w:rPr>
         <w:t>GorgeVirus</w:t>
       </w:r>
-      <w:proofErr w:type="spellEnd"/>
     </w:p>
     <w:p>
       <w:pPr>
@@ -289,23 +287,33 @@
           <w:sz w:val="28"/>
         </w:rPr>
       </w:pPr>
-      <w:proofErr w:type="spellStart"/>
       <w:r>
         <w:rPr>
           <w:rFonts w:ascii="Arial" w:eastAsia="Arial" w:hAnsi="Arial" w:cs="Arial"/>
           <w:b/>
           <w:sz w:val="28"/>
         </w:rPr>
-        <w:t>Marcera</w:t>
-      </w:r>
-      <w:proofErr w:type="spellEnd"/>
-      <w:r>
+        <w:t>Marcera, Mark Angelo</w:t>
+      </w:r>
+    </w:p>
+    <w:p>
+      <w:pPr>
+        <w:spacing w:after="480" w:line="265" w:lineRule="auto"/>
+        <w:ind w:left="202"/>
+        <w:jc w:val="center"/>
         <w:rPr>
           <w:rFonts w:ascii="Arial" w:eastAsia="Arial" w:hAnsi="Arial" w:cs="Arial"/>
           <w:b/>
           <w:sz w:val="28"/>
         </w:rPr>
-        <w:t>, Mark Angelo</w:t>
+      </w:pPr>
+      <w:r>
+        <w:rPr>
+          <w:rFonts w:ascii="Arial" w:eastAsia="Arial" w:hAnsi="Arial" w:cs="Arial"/>
+          <w:b/>
+          <w:sz w:val="28"/>
+        </w:rPr>
+        <w:t>Andiason, Jhon Lloyd</w:t>
       </w:r>
     </w:p>
     <w:p>
@@ -313,11 +321,21 @@
         <w:spacing w:after="480" w:line="265" w:lineRule="auto"/>
         <w:ind w:left="202"/>
         <w:jc w:val="center"/>
+      </w:pPr>
+      <w:r>
         <w:rPr>
           <w:rFonts w:ascii="Arial" w:eastAsia="Arial" w:hAnsi="Arial" w:cs="Arial"/>
           <w:b/>
           <w:sz w:val="28"/>
         </w:rPr>
+        <w:t>Llego, Rizal Ven</w:t>
+      </w:r>
+    </w:p>
+    <w:p>
+      <w:pPr>
+        <w:spacing w:after="0" w:line="265" w:lineRule="auto"/>
+        <w:ind w:left="202"/>
+        <w:jc w:val="center"/>
       </w:pPr>
       <w:r>
         <w:rPr>
@@ -325,12 +343,12 @@
           <w:b/>
           <w:sz w:val="28"/>
         </w:rPr>
-        <w:t>Andiason, Jhon Lloyd</w:t>
-      </w:r>
-    </w:p>
-    <w:p>
-      <w:pPr>
-        <w:spacing w:after="480" w:line="265" w:lineRule="auto"/>
+        <w:t xml:space="preserve">Submitted in fulfillment requirements for Integrative </w:t>
+      </w:r>
+    </w:p>
+    <w:p>
+      <w:pPr>
+        <w:spacing w:after="1729" w:line="265" w:lineRule="auto"/>
         <w:ind w:left="202"/>
         <w:jc w:val="center"/>
       </w:pPr>
@@ -340,12 +358,12 @@
           <w:b/>
           <w:sz w:val="28"/>
         </w:rPr>
-        <w:t>Llego, Rizal Ven</w:t>
-      </w:r>
-    </w:p>
-    <w:p>
-      <w:pPr>
-        <w:spacing w:after="0" w:line="265" w:lineRule="auto"/>
+        <w:t>Programming and Technologies 2 (IT305)</w:t>
+      </w:r>
+    </w:p>
+    <w:p>
+      <w:pPr>
+        <w:spacing w:after="687" w:line="265" w:lineRule="auto"/>
         <w:ind w:left="202"/>
         <w:jc w:val="center"/>
       </w:pPr>
@@ -355,37 +373,23 @@
           <w:b/>
           <w:sz w:val="28"/>
         </w:rPr>
-        <w:t xml:space="preserve">Submitted in fulfillment requirements for Integrative </w:t>
-      </w:r>
-    </w:p>
-    <w:p>
-      <w:pPr>
-        <w:spacing w:after="1729" w:line="265" w:lineRule="auto"/>
-        <w:ind w:left="202"/>
-        <w:jc w:val="center"/>
-      </w:pPr>
+        <w:t>Novem</w:t>
+      </w:r>
       <w:r>
         <w:rPr>
           <w:rFonts w:ascii="Arial" w:eastAsia="Arial" w:hAnsi="Arial" w:cs="Arial"/>
           <w:b/>
           <w:sz w:val="28"/>
         </w:rPr>
-        <w:t>Programming and Technologies 2 (IT305)</w:t>
-      </w:r>
-    </w:p>
-    <w:p>
-      <w:pPr>
-        <w:spacing w:after="687" w:line="265" w:lineRule="auto"/>
-        <w:ind w:left="202"/>
-        <w:jc w:val="center"/>
-      </w:pPr>
+        <w:t>ber</w:t>
+      </w:r>
       <w:r>
         <w:rPr>
           <w:rFonts w:ascii="Arial" w:eastAsia="Arial" w:hAnsi="Arial" w:cs="Arial"/>
           <w:b/>
           <w:sz w:val="28"/>
         </w:rPr>
-        <w:t>Novem</w:t>
+        <w:t xml:space="preserve"> </w:t>
       </w:r>
       <w:r>
         <w:rPr>
@@ -393,7 +397,7 @@
           <w:b/>
           <w:sz w:val="28"/>
         </w:rPr>
-        <w:t>ber</w:t>
+        <w:t>8</w:t>
       </w:r>
       <w:r>
         <w:rPr>
@@ -401,22 +405,6 @@
           <w:b/>
           <w:sz w:val="28"/>
         </w:rPr>
-        <w:t xml:space="preserve"> </w:t>
-      </w:r>
-      <w:r>
-        <w:rPr>
-          <w:rFonts w:ascii="Arial" w:eastAsia="Arial" w:hAnsi="Arial" w:cs="Arial"/>
-          <w:b/>
-          <w:sz w:val="28"/>
-        </w:rPr>
-        <w:t>8</w:t>
-      </w:r>
-      <w:r>
-        <w:rPr>
-          <w:rFonts w:ascii="Arial" w:eastAsia="Arial" w:hAnsi="Arial" w:cs="Arial"/>
-          <w:b/>
-          <w:sz w:val="28"/>
-        </w:rPr>
         <w:t>, 2025</w:t>
       </w:r>
     </w:p>
@@ -549,21 +537,7 @@
         <w:rPr>
           <w:rFonts w:ascii="Arial" w:hAnsi="Arial" w:cs="Arial"/>
         </w:rPr>
-        <w:t>Research has shown that digital health solutions for child growth monitoring can improve accuracy, efficiency, and early detection of health issues, leading to better community health outcomes (</w:t>
-      </w:r>
-      <w:proofErr w:type="spellStart"/>
-      <w:r>
-        <w:rPr>
-          <w:rFonts w:ascii="Arial" w:hAnsi="Arial" w:cs="Arial"/>
-        </w:rPr>
-        <w:t>Thaventhiran</w:t>
-      </w:r>
-      <w:proofErr w:type="spellEnd"/>
-      <w:r>
-        <w:rPr>
-          <w:rFonts w:ascii="Arial" w:hAnsi="Arial" w:cs="Arial"/>
-        </w:rPr>
-        <w:t xml:space="preserve"> et al., 2024) [Source: PubMed Central].</w:t>
+        <w:t>Research has shown that digital health solutions for child growth monitoring can improve accuracy, efficiency, and early detection of health issues, leading to better community health outcomes (Thaventhiran et al., 2024) [Source: PubMed Central].</w:t>
       </w:r>
     </w:p>
     <w:p>
@@ -2813,7 +2787,7 @@
                     <pic:cNvPicPr/>
                   </pic:nvPicPr>
                   <pic:blipFill>
-                    <a:blip r:embed="rId5">
+                    <a:blip r:embed="rId7">
                       <a:extLst>
                         <a:ext uri="{28A0092B-C50C-407E-A947-70E740481C1C}">
                           <a14:useLocalDpi xmlns:a14="http://schemas.microsoft.com/office/drawing/2010/main" val="0"/>
@@ -3061,7 +3035,6 @@
         </w:rPr>
         <w:t xml:space="preserve">• </w:t>
       </w:r>
-      <w:proofErr w:type="spellStart"/>
       <w:r>
         <w:rPr>
           <w:rFonts w:ascii="Arial" w:hAnsi="Arial" w:cs="Arial"/>
@@ -3070,26 +3043,11 @@
         </w:rPr>
         <w:t>tbl_users</w:t>
       </w:r>
-      <w:proofErr w:type="spellEnd"/>
-      <w:r>
-        <w:rPr>
-          <w:rFonts w:ascii="Arial" w:hAnsi="Arial" w:cs="Arial"/>
-        </w:rPr>
-        <w:t xml:space="preserve"> – stores user accounts and roles (</w:t>
-      </w:r>
-      <w:proofErr w:type="spellStart"/>
-      <w:r>
-        <w:rPr>
-          <w:rFonts w:ascii="Arial" w:hAnsi="Arial" w:cs="Arial"/>
-        </w:rPr>
-        <w:t>fullname</w:t>
-      </w:r>
-      <w:proofErr w:type="spellEnd"/>
-      <w:r>
-        <w:rPr>
-          <w:rFonts w:ascii="Arial" w:hAnsi="Arial" w:cs="Arial"/>
-        </w:rPr>
-        <w:t>, username, password, assigned area, created date).</w:t>
+      <w:r>
+        <w:rPr>
+          <w:rFonts w:ascii="Arial" w:hAnsi="Arial" w:cs="Arial"/>
+        </w:rPr>
+        <w:t xml:space="preserve"> – stores user accounts and roles (fullname, username, password, assigned area, created date).</w:t>
       </w:r>
       <w:r>
         <w:rPr>
@@ -3098,7 +3056,6 @@
         <w:br/>
         <w:t xml:space="preserve">• </w:t>
       </w:r>
-      <w:proofErr w:type="spellStart"/>
       <w:r>
         <w:rPr>
           <w:rFonts w:ascii="Arial" w:hAnsi="Arial" w:cs="Arial"/>
@@ -3107,7 +3064,6 @@
         </w:rPr>
         <w:t>tbl_children</w:t>
       </w:r>
-      <w:proofErr w:type="spellEnd"/>
       <w:r>
         <w:rPr>
           <w:rFonts w:ascii="Arial" w:hAnsi="Arial" w:cs="Arial"/>
@@ -3121,7 +3077,6 @@
         <w:br/>
         <w:t xml:space="preserve">• </w:t>
       </w:r>
-      <w:proofErr w:type="spellStart"/>
       <w:r>
         <w:rPr>
           <w:rFonts w:ascii="Arial" w:hAnsi="Arial" w:cs="Arial"/>
@@ -3130,7 +3085,6 @@
         </w:rPr>
         <w:t>tbl_child_records</w:t>
       </w:r>
-      <w:proofErr w:type="spellEnd"/>
       <w:r>
         <w:rPr>
           <w:rFonts w:ascii="Arial" w:hAnsi="Arial" w:cs="Arial"/>
@@ -3144,7 +3098,6 @@
         <w:br/>
         <w:t xml:space="preserve">• </w:t>
       </w:r>
-      <w:proofErr w:type="spellStart"/>
       <w:r>
         <w:rPr>
           <w:rFonts w:ascii="Arial" w:hAnsi="Arial" w:cs="Arial"/>
@@ -3153,7 +3106,6 @@
         </w:rPr>
         <w:t>tbl_pending_entry</w:t>
       </w:r>
-      <w:proofErr w:type="spellEnd"/>
       <w:r>
         <w:rPr>
           <w:rFonts w:ascii="Arial" w:hAnsi="Arial" w:cs="Arial"/>
@@ -3167,7 +3119,6 @@
         <w:br/>
         <w:t xml:space="preserve">• </w:t>
       </w:r>
-      <w:proofErr w:type="spellStart"/>
       <w:r>
         <w:rPr>
           <w:rFonts w:ascii="Arial" w:hAnsi="Arial" w:cs="Arial"/>
@@ -3176,7 +3127,6 @@
         </w:rPr>
         <w:t>tbl_notifications</w:t>
       </w:r>
-      <w:proofErr w:type="spellEnd"/>
       <w:r>
         <w:rPr>
           <w:rFonts w:ascii="Arial" w:hAnsi="Arial" w:cs="Arial"/>
@@ -3190,7 +3140,6 @@
         <w:br/>
         <w:t xml:space="preserve">• </w:t>
       </w:r>
-      <w:proofErr w:type="spellStart"/>
       <w:r>
         <w:rPr>
           <w:rFonts w:ascii="Arial" w:hAnsi="Arial" w:cs="Arial"/>
@@ -3199,7 +3148,6 @@
         </w:rPr>
         <w:t>tbl_reports</w:t>
       </w:r>
-      <w:proofErr w:type="spellEnd"/>
       <w:r>
         <w:rPr>
           <w:rFonts w:ascii="Arial" w:hAnsi="Arial" w:cs="Arial"/>
@@ -3236,105 +3184,21 @@
         <w:rPr>
           <w:rFonts w:ascii="Arial" w:hAnsi="Arial" w:cs="Arial"/>
         </w:rPr>
-        <w:t xml:space="preserve">• </w:t>
-      </w:r>
-      <w:proofErr w:type="spellStart"/>
-      <w:r>
-        <w:rPr>
-          <w:rFonts w:ascii="Arial" w:hAnsi="Arial" w:cs="Arial"/>
-        </w:rPr>
-        <w:t>tbl_users</w:t>
-      </w:r>
-      <w:proofErr w:type="spellEnd"/>
-      <w:r>
-        <w:rPr>
-          <w:rFonts w:ascii="Arial" w:hAnsi="Arial" w:cs="Arial"/>
-        </w:rPr>
-        <w:t xml:space="preserve"> → </w:t>
-      </w:r>
-      <w:proofErr w:type="spellStart"/>
-      <w:r>
-        <w:rPr>
-          <w:rFonts w:ascii="Arial" w:hAnsi="Arial" w:cs="Arial"/>
-        </w:rPr>
-        <w:t>tbl_children</w:t>
-      </w:r>
-      <w:proofErr w:type="spellEnd"/>
-      <w:r>
-        <w:rPr>
-          <w:rFonts w:ascii="Arial" w:hAnsi="Arial" w:cs="Arial"/>
-        </w:rPr>
-        <w:t xml:space="preserve"> (1 to many)</w:t>
+        <w:t>• tbl_users → tbl_children (1 to many)</w:t>
       </w:r>
       <w:r>
         <w:rPr>
           <w:rFonts w:ascii="Arial" w:hAnsi="Arial" w:cs="Arial"/>
         </w:rPr>
         <w:br/>
-        <w:t xml:space="preserve">• </w:t>
-      </w:r>
-      <w:proofErr w:type="spellStart"/>
-      <w:r>
-        <w:rPr>
-          <w:rFonts w:ascii="Arial" w:hAnsi="Arial" w:cs="Arial"/>
-        </w:rPr>
-        <w:t>tbl_users</w:t>
-      </w:r>
-      <w:proofErr w:type="spellEnd"/>
-      <w:r>
-        <w:rPr>
-          <w:rFonts w:ascii="Arial" w:hAnsi="Arial" w:cs="Arial"/>
-        </w:rPr>
-        <w:t xml:space="preserve"> → </w:t>
-      </w:r>
-      <w:proofErr w:type="spellStart"/>
-      <w:r>
-        <w:rPr>
-          <w:rFonts w:ascii="Arial" w:hAnsi="Arial" w:cs="Arial"/>
-        </w:rPr>
-        <w:t>tbl_reports</w:t>
-      </w:r>
-      <w:proofErr w:type="spellEnd"/>
-      <w:r>
-        <w:rPr>
-          <w:rFonts w:ascii="Arial" w:hAnsi="Arial" w:cs="Arial"/>
-        </w:rPr>
-        <w:t xml:space="preserve"> (1 to many)</w:t>
+        <w:t>• tbl_users → tbl_reports (1 to many)</w:t>
       </w:r>
       <w:r>
         <w:rPr>
           <w:rFonts w:ascii="Arial" w:hAnsi="Arial" w:cs="Arial"/>
         </w:rPr>
         <w:br/>
-        <w:t xml:space="preserve">• </w:t>
-      </w:r>
-      <w:proofErr w:type="spellStart"/>
-      <w:r>
-        <w:rPr>
-          <w:rFonts w:ascii="Arial" w:hAnsi="Arial" w:cs="Arial"/>
-        </w:rPr>
-        <w:t>tbl_users</w:t>
-      </w:r>
-      <w:proofErr w:type="spellEnd"/>
-      <w:r>
-        <w:rPr>
-          <w:rFonts w:ascii="Arial" w:hAnsi="Arial" w:cs="Arial"/>
-        </w:rPr>
-        <w:t xml:space="preserve"> → </w:t>
-      </w:r>
-      <w:proofErr w:type="spellStart"/>
-      <w:r>
-        <w:rPr>
-          <w:rFonts w:ascii="Arial" w:hAnsi="Arial" w:cs="Arial"/>
-        </w:rPr>
-        <w:t>tbl_notifications</w:t>
-      </w:r>
-      <w:proofErr w:type="spellEnd"/>
-      <w:r>
-        <w:rPr>
-          <w:rFonts w:ascii="Arial" w:hAnsi="Arial" w:cs="Arial"/>
-        </w:rPr>
-        <w:t xml:space="preserve"> (1 to many)</w:t>
+        <w:t>• tbl_users → tbl_notifications (1 to many)</w:t>
       </w:r>
       <w:r>
         <w:rPr>
@@ -3347,105 +3211,21 @@
           <w:rFonts w:ascii="Arial" w:hAnsi="Arial" w:cs="Arial"/>
         </w:rPr>
         <w:lastRenderedPageBreak/>
-        <w:t xml:space="preserve">• </w:t>
-      </w:r>
-      <w:proofErr w:type="spellStart"/>
-      <w:r>
-        <w:rPr>
-          <w:rFonts w:ascii="Arial" w:hAnsi="Arial" w:cs="Arial"/>
-        </w:rPr>
-        <w:t>tbl_users</w:t>
-      </w:r>
-      <w:proofErr w:type="spellEnd"/>
-      <w:r>
-        <w:rPr>
-          <w:rFonts w:ascii="Arial" w:hAnsi="Arial" w:cs="Arial"/>
-        </w:rPr>
-        <w:t xml:space="preserve"> → </w:t>
-      </w:r>
-      <w:proofErr w:type="spellStart"/>
-      <w:r>
-        <w:rPr>
-          <w:rFonts w:ascii="Arial" w:hAnsi="Arial" w:cs="Arial"/>
-        </w:rPr>
-        <w:t>tbl_pending_entry</w:t>
-      </w:r>
-      <w:proofErr w:type="spellEnd"/>
-      <w:r>
-        <w:rPr>
-          <w:rFonts w:ascii="Arial" w:hAnsi="Arial" w:cs="Arial"/>
-        </w:rPr>
-        <w:t xml:space="preserve"> (1 to many)</w:t>
+        <w:t>• tbl_users → tbl_pending_entry (1 to many)</w:t>
       </w:r>
       <w:r>
         <w:rPr>
           <w:rFonts w:ascii="Arial" w:hAnsi="Arial" w:cs="Arial"/>
         </w:rPr>
         <w:br/>
-        <w:t xml:space="preserve">• </w:t>
-      </w:r>
-      <w:proofErr w:type="spellStart"/>
-      <w:r>
-        <w:rPr>
-          <w:rFonts w:ascii="Arial" w:hAnsi="Arial" w:cs="Arial"/>
-        </w:rPr>
-        <w:t>tbl_children</w:t>
-      </w:r>
-      <w:proofErr w:type="spellEnd"/>
-      <w:r>
-        <w:rPr>
-          <w:rFonts w:ascii="Arial" w:hAnsi="Arial" w:cs="Arial"/>
-        </w:rPr>
-        <w:t xml:space="preserve"> → </w:t>
-      </w:r>
-      <w:proofErr w:type="spellStart"/>
-      <w:r>
-        <w:rPr>
-          <w:rFonts w:ascii="Arial" w:hAnsi="Arial" w:cs="Arial"/>
-        </w:rPr>
-        <w:t>tbl_child_records</w:t>
-      </w:r>
-      <w:proofErr w:type="spellEnd"/>
-      <w:r>
-        <w:rPr>
-          <w:rFonts w:ascii="Arial" w:hAnsi="Arial" w:cs="Arial"/>
-        </w:rPr>
-        <w:t xml:space="preserve"> (1 to many)</w:t>
+        <w:t>• tbl_children → tbl_child_records (1 to many)</w:t>
       </w:r>
       <w:r>
         <w:rPr>
           <w:rFonts w:ascii="Arial" w:hAnsi="Arial" w:cs="Arial"/>
         </w:rPr>
         <w:br/>
-        <w:t xml:space="preserve">• </w:t>
-      </w:r>
-      <w:proofErr w:type="spellStart"/>
-      <w:r>
-        <w:rPr>
-          <w:rFonts w:ascii="Arial" w:hAnsi="Arial" w:cs="Arial"/>
-        </w:rPr>
-        <w:t>tbl_children</w:t>
-      </w:r>
-      <w:proofErr w:type="spellEnd"/>
-      <w:r>
-        <w:rPr>
-          <w:rFonts w:ascii="Arial" w:hAnsi="Arial" w:cs="Arial"/>
-        </w:rPr>
-        <w:t xml:space="preserve"> → </w:t>
-      </w:r>
-      <w:proofErr w:type="spellStart"/>
-      <w:r>
-        <w:rPr>
-          <w:rFonts w:ascii="Arial" w:hAnsi="Arial" w:cs="Arial"/>
-        </w:rPr>
-        <w:t>tbl_pending_entry</w:t>
-      </w:r>
-      <w:proofErr w:type="spellEnd"/>
-      <w:r>
-        <w:rPr>
-          <w:rFonts w:ascii="Arial" w:hAnsi="Arial" w:cs="Arial"/>
-        </w:rPr>
-        <w:t xml:space="preserve"> (1 to many)</w:t>
+        <w:t>• tbl_children → tbl_pending_entry (1 to many)</w:t>
       </w:r>
       <w:r>
         <w:rPr>
@@ -3470,7 +3250,7 @@
                     <pic:cNvPicPr/>
                   </pic:nvPicPr>
                   <pic:blipFill>
-                    <a:blip r:embed="rId6"/>
+                    <a:blip r:embed="rId8"/>
                     <a:stretch>
                       <a:fillRect/>
                     </a:stretch>
@@ -3913,13 +3693,12 @@
     <w:p>
       <w:pPr>
         <w:pStyle w:val="ListParagraph"/>
-        <w:numPr>
-          <w:ilvl w:val="0"/>
-          <w:numId w:val="47"/>
-        </w:numPr>
-        <w:spacing w:line="480" w:lineRule="auto"/>
-        <w:rPr>
-          <w:rFonts w:ascii="Arial" w:hAnsi="Arial" w:cs="Arial"/>
+        <w:spacing w:line="480" w:lineRule="auto"/>
+        <w:ind w:left="0"/>
+        <w:rPr>
+          <w:rFonts w:ascii="Arial" w:hAnsi="Arial" w:cs="Arial"/>
+          <w:sz w:val="28"/>
+          <w:szCs w:val="28"/>
         </w:rPr>
       </w:pPr>
       <w:r>
@@ -3927,6 +3706,8 @@
           <w:rFonts w:ascii="Arial" w:hAnsi="Arial" w:cs="Arial"/>
           <w:b/>
           <w:bCs/>
+          <w:sz w:val="28"/>
+          <w:szCs w:val="28"/>
         </w:rPr>
         <w:t>Load Test</w:t>
       </w:r>
@@ -3935,6 +3716,8 @@
           <w:rFonts w:ascii="Arial" w:hAnsi="Arial" w:cs="Arial"/>
           <w:b/>
           <w:bCs/>
+          <w:sz w:val="28"/>
+          <w:szCs w:val="28"/>
         </w:rPr>
         <w:t xml:space="preserve"> results</w:t>
       </w:r>
@@ -4111,7 +3894,7 @@
                 <w:sz w:val="22"/>
                 <w:szCs w:val="22"/>
               </w:rPr>
-              <w:t>load</w:t>
+              <w:t>Database Load</w:t>
             </w:r>
             <w:r>
               <w:rPr>
@@ -4119,26 +3902,8 @@
                 <w:sz w:val="22"/>
                 <w:szCs w:val="22"/>
               </w:rPr>
-              <w:t xml:space="preserve"> </w:t>
-            </w:r>
-            <w:proofErr w:type="gramStart"/>
-            <w:r>
-              <w:rPr>
-                <w:rFonts w:ascii="Arial" w:hAnsi="Arial" w:cs="Arial"/>
-                <w:sz w:val="22"/>
-                <w:szCs w:val="22"/>
-              </w:rPr>
-              <w:t>Records</w:t>
-            </w:r>
-            <w:r>
-              <w:rPr>
-                <w:rFonts w:ascii="Arial" w:hAnsi="Arial" w:cs="Arial"/>
-                <w:sz w:val="22"/>
-                <w:szCs w:val="22"/>
-              </w:rPr>
               <w:t>(</w:t>
             </w:r>
-            <w:proofErr w:type="gramEnd"/>
             <w:r>
               <w:rPr>
                 <w:rFonts w:ascii="Arial" w:hAnsi="Arial" w:cs="Arial"/>
@@ -4278,7 +4043,31 @@
                 <w:sz w:val="22"/>
                 <w:szCs w:val="22"/>
               </w:rPr>
-              <w:t>Excellent and stable performance.</w:t>
+              <w:t>Excellent performance</w:t>
+            </w:r>
+            <w:r>
+              <w:rPr>
+                <w:rFonts w:ascii="Arial" w:hAnsi="Arial" w:cs="Arial"/>
+                <w:sz w:val="22"/>
+                <w:szCs w:val="22"/>
+              </w:rPr>
+              <w:t xml:space="preserve"> system response </w:t>
+            </w:r>
+            <w:r>
+              <w:rPr>
+                <w:rFonts w:ascii="Arial" w:hAnsi="Arial" w:cs="Arial"/>
+                <w:sz w:val="22"/>
+                <w:szCs w:val="22"/>
+              </w:rPr>
+              <w:t>instantly</w:t>
+            </w:r>
+            <w:r>
+              <w:rPr>
+                <w:rFonts w:ascii="Arial" w:hAnsi="Arial" w:cs="Arial"/>
+                <w:sz w:val="22"/>
+                <w:szCs w:val="22"/>
+              </w:rPr>
+              <w:t>.</w:t>
             </w:r>
           </w:p>
         </w:tc>
@@ -4605,7 +4394,23 @@
                 <w:sz w:val="22"/>
                 <w:szCs w:val="22"/>
               </w:rPr>
-              <w:t>t, page load response delayed, to view the records it takes 1:05 minutes.</w:t>
+              <w:t>t, page load response delayed, to view the records it takes 1 minute</w:t>
+            </w:r>
+            <w:r>
+              <w:rPr>
+                <w:rFonts w:ascii="Arial" w:hAnsi="Arial" w:cs="Arial"/>
+                <w:sz w:val="22"/>
+                <w:szCs w:val="22"/>
+              </w:rPr>
+              <w:t xml:space="preserve"> and 5 seconds</w:t>
+            </w:r>
+            <w:r>
+              <w:rPr>
+                <w:rFonts w:ascii="Arial" w:hAnsi="Arial" w:cs="Arial"/>
+                <w:sz w:val="22"/>
+                <w:szCs w:val="22"/>
+              </w:rPr>
+              <w:t>.</w:t>
             </w:r>
           </w:p>
         </w:tc>
@@ -4623,6 +4428,7 @@
       <w:pPr>
         <w:spacing w:line="480" w:lineRule="auto"/>
         <w:ind w:firstLine="360"/>
+        <w:jc w:val="both"/>
         <w:rPr>
           <w:rFonts w:ascii="Arial" w:hAnsi="Arial" w:cs="Arial"/>
         </w:rPr>
@@ -4775,7 +4581,14 @@
         <w:rPr>
           <w:rFonts w:ascii="Arial" w:hAnsi="Arial" w:cs="Arial"/>
         </w:rPr>
-        <w:t>child monitored</w:t>
+        <w:t xml:space="preserve">child </w:t>
+      </w:r>
+      <w:r>
+        <w:rPr>
+          <w:rFonts w:ascii="Arial" w:hAnsi="Arial" w:cs="Arial"/>
+        </w:rPr>
+        <w:lastRenderedPageBreak/>
+        <w:t>monitored</w:t>
       </w:r>
       <w:r>
         <w:rPr>
@@ -4805,14 +4618,7 @@
         <w:rPr>
           <w:rFonts w:ascii="Arial" w:hAnsi="Arial" w:cs="Arial"/>
         </w:rPr>
-        <w:t xml:space="preserve">starting to </w:t>
-      </w:r>
-      <w:r>
-        <w:rPr>
-          <w:rFonts w:ascii="Arial" w:hAnsi="Arial" w:cs="Arial"/>
-        </w:rPr>
-        <w:lastRenderedPageBreak/>
-        <w:t xml:space="preserve">load the data longer but still the performance </w:t>
+        <w:t xml:space="preserve">starting to load the data longer but still the performance </w:t>
       </w:r>
       <w:r>
         <w:rPr>
@@ -4945,6 +4751,7 @@
       <w:pPr>
         <w:spacing w:line="480" w:lineRule="auto"/>
         <w:ind w:firstLine="360"/>
+        <w:jc w:val="both"/>
         <w:rPr>
           <w:rFonts w:ascii="Arial" w:hAnsi="Arial" w:cs="Arial"/>
         </w:rPr>
@@ -4967,19 +4774,23 @@
         </w:rPr>
         <w:t xml:space="preserve">system </w:t>
       </w:r>
-      <w:proofErr w:type="gramStart"/>
-      <w:r>
-        <w:rPr>
-          <w:rFonts w:ascii="Arial" w:hAnsi="Arial" w:cs="Arial"/>
-        </w:rPr>
-        <w:t>performance</w:t>
-      </w:r>
-      <w:proofErr w:type="gramEnd"/>
-      <w:r>
-        <w:rPr>
-          <w:rFonts w:ascii="Arial" w:hAnsi="Arial" w:cs="Arial"/>
-        </w:rPr>
-        <w:t xml:space="preserve"> remain stable</w:t>
+      <w:r>
+        <w:rPr>
+          <w:rFonts w:ascii="Arial" w:hAnsi="Arial" w:cs="Arial"/>
+        </w:rPr>
+        <w:t>performance remain</w:t>
+      </w:r>
+      <w:r>
+        <w:rPr>
+          <w:rFonts w:ascii="Arial" w:hAnsi="Arial" w:cs="Arial"/>
+        </w:rPr>
+        <w:t>ed</w:t>
+      </w:r>
+      <w:r>
+        <w:rPr>
+          <w:rFonts w:ascii="Arial" w:hAnsi="Arial" w:cs="Arial"/>
+        </w:rPr>
+        <w:t xml:space="preserve"> stable</w:t>
       </w:r>
       <w:r>
         <w:rPr>
@@ -5047,16 +4858,25 @@
     </w:p>
     <w:p>
       <w:pPr>
+        <w:spacing w:line="480" w:lineRule="auto"/>
+        <w:ind w:firstLine="360"/>
+        <w:jc w:val="both"/>
+        <w:rPr>
+          <w:rFonts w:ascii="Arial" w:hAnsi="Arial" w:cs="Arial"/>
+        </w:rPr>
+      </w:pPr>
+    </w:p>
+    <w:p>
+      <w:pPr>
         <w:pStyle w:val="ListParagraph"/>
-        <w:numPr>
-          <w:ilvl w:val="0"/>
-          <w:numId w:val="47"/>
-        </w:numPr>
-        <w:spacing w:line="480" w:lineRule="auto"/>
+        <w:spacing w:line="480" w:lineRule="auto"/>
+        <w:ind w:left="0"/>
         <w:rPr>
           <w:rFonts w:ascii="Arial" w:hAnsi="Arial" w:cs="Arial"/>
           <w:b/>
           <w:bCs/>
+          <w:sz w:val="28"/>
+          <w:szCs w:val="28"/>
         </w:rPr>
       </w:pPr>
       <w:r>
@@ -5064,6 +4884,8 @@
           <w:rFonts w:ascii="Arial" w:hAnsi="Arial" w:cs="Arial"/>
           <w:b/>
           <w:bCs/>
+          <w:sz w:val="28"/>
+          <w:szCs w:val="28"/>
         </w:rPr>
         <w:t>Stress Test</w:t>
       </w:r>
@@ -5072,6 +4894,8 @@
           <w:rFonts w:ascii="Arial" w:hAnsi="Arial" w:cs="Arial"/>
           <w:b/>
           <w:bCs/>
+          <w:sz w:val="28"/>
+          <w:szCs w:val="28"/>
         </w:rPr>
         <w:t xml:space="preserve"> Results</w:t>
       </w:r>
@@ -5080,6 +4904,7 @@
       <w:pPr>
         <w:pStyle w:val="ListParagraph"/>
         <w:spacing w:line="480" w:lineRule="auto"/>
+        <w:jc w:val="both"/>
         <w:rPr>
           <w:rFonts w:ascii="Arial" w:hAnsi="Arial" w:cs="Arial"/>
         </w:rPr>
@@ -5094,17 +4919,30 @@
         <w:rPr>
           <w:rFonts w:ascii="Arial" w:hAnsi="Arial" w:cs="Arial"/>
         </w:rPr>
-        <w:t>The Barangay Child Health Monitoring System is a local web-based system used to record and monitor children’s health data. Since the system normally handles only a few hundred records, the stress test simulated data loads beyond its normal operational capacity to determine how the system performs under extreme conditions.</w:t>
+        <w:t xml:space="preserve">The Barangay Child Health Monitoring System is a local web-based system used to record and monitor children’s health data. </w:t>
+      </w:r>
+      <w:r>
+        <w:rPr>
+          <w:rFonts w:ascii="Arial" w:hAnsi="Arial" w:cs="Arial"/>
+        </w:rPr>
+        <w:t>The stress test evaluates the system’s behavior under worst-case conditions by simultaneously increasing the database size and the number of concurrent users beyond normal operational limits. This scenario simulates peak usage periods, such as multiple barangay health workers accessing and reviewing child records at the same time on a local deployment environment.</w:t>
       </w:r>
     </w:p>
     <w:p>
       <w:pPr>
         <w:pStyle w:val="ListParagraph"/>
-        <w:numPr>
-          <w:ilvl w:val="0"/>
-          <w:numId w:val="47"/>
-        </w:numPr>
-        <w:spacing w:line="480" w:lineRule="auto"/>
+        <w:spacing w:line="480" w:lineRule="auto"/>
+        <w:jc w:val="both"/>
+        <w:rPr>
+          <w:rFonts w:ascii="Arial" w:hAnsi="Arial" w:cs="Arial"/>
+        </w:rPr>
+      </w:pPr>
+    </w:p>
+    <w:p>
+      <w:pPr>
+        <w:pStyle w:val="ListParagraph"/>
+        <w:spacing w:line="480" w:lineRule="auto"/>
+        <w:ind w:left="0"/>
         <w:rPr>
           <w:rFonts w:ascii="Arial" w:hAnsi="Arial" w:cs="Arial"/>
           <w:b/>
@@ -5142,28 +4980,20 @@
           <w:bCs/>
         </w:rPr>
         <w:t>Stress Test Performance and Breaking Point Analysis</w:t>
-      </w:r>
-      <w:r>
-        <w:rPr>
-          <w:rFonts w:ascii="Arial" w:hAnsi="Arial" w:cs="Arial"/>
-          <w:b/>
-          <w:bCs/>
-        </w:rPr>
-        <w:br/>
       </w:r>
     </w:p>
     <w:tbl>
       <w:tblPr>
         <w:tblStyle w:val="TableGrid"/>
-        <w:tblW w:w="9270" w:type="dxa"/>
-        <w:tblInd w:w="-185" w:type="dxa"/>
+        <w:tblW w:w="9180" w:type="dxa"/>
+        <w:tblInd w:w="-5" w:type="dxa"/>
         <w:tblLook w:val="04A0" w:firstRow="1" w:lastRow="0" w:firstColumn="1" w:lastColumn="0" w:noHBand="0" w:noVBand="1"/>
       </w:tblPr>
       <w:tblGrid>
         <w:gridCol w:w="1980"/>
-        <w:gridCol w:w="2160"/>
-        <w:gridCol w:w="2070"/>
-        <w:gridCol w:w="3060"/>
+        <w:gridCol w:w="2340"/>
+        <w:gridCol w:w="1553"/>
+        <w:gridCol w:w="3307"/>
       </w:tblGrid>
       <w:tr>
         <w:tc>
@@ -5215,7 +5045,7 @@
         </w:tc>
         <w:tc>
           <w:tcPr>
-            <w:tcW w:w="2160" w:type="dxa"/>
+            <w:tcW w:w="2340" w:type="dxa"/>
           </w:tcPr>
           <w:p>
             <w:pPr>
@@ -5232,21 +5062,13 @@
                 <w:sz w:val="22"/>
                 <w:szCs w:val="22"/>
               </w:rPr>
-              <w:t>Average Response Time</w:t>
-            </w:r>
-            <w:r>
-              <w:rPr>
-                <w:rFonts w:ascii="Arial" w:hAnsi="Arial" w:cs="Arial"/>
-                <w:sz w:val="22"/>
-                <w:szCs w:val="22"/>
-              </w:rPr>
-              <w:t xml:space="preserve"> (per sec)</w:t>
+              <w:t>Concurrent User &amp; Actions</w:t>
             </w:r>
           </w:p>
         </w:tc>
         <w:tc>
           <w:tcPr>
-            <w:tcW w:w="2070" w:type="dxa"/>
+            <w:tcW w:w="1553" w:type="dxa"/>
           </w:tcPr>
           <w:p>
             <w:pPr>
@@ -5263,13 +5085,13 @@
                 <w:sz w:val="22"/>
                 <w:szCs w:val="22"/>
               </w:rPr>
-              <w:t>System Status</w:t>
+              <w:t>System Response</w:t>
             </w:r>
           </w:p>
         </w:tc>
         <w:tc>
           <w:tcPr>
-            <w:tcW w:w="3060" w:type="dxa"/>
+            <w:tcW w:w="3307" w:type="dxa"/>
           </w:tcPr>
           <w:p>
             <w:pPr>
@@ -5314,13 +5136,14 @@
                 <w:sz w:val="22"/>
                 <w:szCs w:val="22"/>
               </w:rPr>
-              <w:t>1,000 children monitored</w:t>
+              <w:lastRenderedPageBreak/>
+              <w:t>20,000 children monitored</w:t>
             </w:r>
           </w:p>
         </w:tc>
         <w:tc>
           <w:tcPr>
-            <w:tcW w:w="2160" w:type="dxa"/>
+            <w:tcW w:w="2340" w:type="dxa"/>
           </w:tcPr>
           <w:p>
             <w:pPr>
@@ -5337,21 +5160,36 @@
                 <w:sz w:val="22"/>
                 <w:szCs w:val="22"/>
               </w:rPr>
-              <w:t>1</w:t>
-            </w:r>
-            <w:r>
+              <w:t>10 Users Performing:</w:t>
+            </w:r>
+          </w:p>
+          <w:p>
+            <w:pPr>
+              <w:pStyle w:val="ListParagraph"/>
+              <w:numPr>
+                <w:ilvl w:val="0"/>
+                <w:numId w:val="47"/>
+              </w:numPr>
+              <w:spacing w:line="480" w:lineRule="auto"/>
               <w:rPr>
                 <w:rFonts w:ascii="Arial" w:hAnsi="Arial" w:cs="Arial"/>
                 <w:sz w:val="22"/>
                 <w:szCs w:val="22"/>
               </w:rPr>
-              <w:t xml:space="preserve"> seconds</w:t>
+            </w:pPr>
+            <w:r>
+              <w:rPr>
+                <w:rFonts w:ascii="Arial" w:hAnsi="Arial" w:cs="Arial"/>
+                <w:sz w:val="22"/>
+                <w:szCs w:val="22"/>
+              </w:rPr>
+              <w:t>View Child Records</w:t>
             </w:r>
           </w:p>
         </w:tc>
         <w:tc>
           <w:tcPr>
-            <w:tcW w:w="2070" w:type="dxa"/>
+            <w:tcW w:w="1553" w:type="dxa"/>
           </w:tcPr>
           <w:p>
             <w:pPr>
@@ -5368,13 +5206,29 @@
                 <w:sz w:val="22"/>
                 <w:szCs w:val="22"/>
               </w:rPr>
-              <w:t>Stable</w:t>
+              <w:t xml:space="preserve">System response: </w:t>
+            </w:r>
+            <w:r>
+              <w:rPr>
+                <w:rFonts w:ascii="Arial" w:hAnsi="Arial" w:cs="Arial"/>
+                <w:sz w:val="22"/>
+                <w:szCs w:val="22"/>
+              </w:rPr>
+              <w:t>&gt;</w:t>
+            </w:r>
+            <w:r>
+              <w:rPr>
+                <w:rFonts w:ascii="Arial" w:hAnsi="Arial" w:cs="Arial"/>
+                <w:sz w:val="22"/>
+                <w:szCs w:val="22"/>
+              </w:rPr>
+              <w:t>10 seconds</w:t>
             </w:r>
           </w:p>
         </w:tc>
         <w:tc>
           <w:tcPr>
-            <w:tcW w:w="3060" w:type="dxa"/>
+            <w:tcW w:w="3307" w:type="dxa"/>
           </w:tcPr>
           <w:p>
             <w:pPr>
@@ -5391,7 +5245,7 @@
                 <w:sz w:val="22"/>
                 <w:szCs w:val="22"/>
               </w:rPr>
-              <w:t>Efficient and stable performance</w:t>
+              <w:t>T</w:t>
             </w:r>
             <w:r>
               <w:rPr>
@@ -5399,7 +5253,7 @@
                 <w:sz w:val="22"/>
                 <w:szCs w:val="22"/>
               </w:rPr>
-              <w:t>, t</w:t>
+              <w:t xml:space="preserve">he system </w:t>
             </w:r>
             <w:r>
               <w:rPr>
@@ -5407,7 +5261,7 @@
                 <w:sz w:val="22"/>
                 <w:szCs w:val="22"/>
               </w:rPr>
-              <w:t xml:space="preserve">he Page </w:t>
+              <w:t xml:space="preserve">performance </w:t>
             </w:r>
             <w:r>
               <w:rPr>
@@ -5415,7 +5269,39 @@
                 <w:sz w:val="22"/>
                 <w:szCs w:val="22"/>
               </w:rPr>
-              <w:t>instantly load</w:t>
+              <w:t xml:space="preserve">is </w:t>
+            </w:r>
+            <w:r>
+              <w:rPr>
+                <w:rFonts w:ascii="Arial" w:hAnsi="Arial" w:cs="Arial"/>
+                <w:sz w:val="22"/>
+                <w:szCs w:val="22"/>
+              </w:rPr>
+              <w:t>degrade</w:t>
+            </w:r>
+            <w:r>
+              <w:rPr>
+                <w:rFonts w:ascii="Arial" w:hAnsi="Arial" w:cs="Arial"/>
+                <w:sz w:val="22"/>
+                <w:szCs w:val="22"/>
+              </w:rPr>
+              <w:t>d</w:t>
+            </w:r>
+            <w:r>
+              <w:rPr>
+                <w:rFonts w:ascii="Arial" w:hAnsi="Arial" w:cs="Arial"/>
+                <w:sz w:val="22"/>
+                <w:szCs w:val="22"/>
+              </w:rPr>
+              <w:t xml:space="preserve"> but </w:t>
+            </w:r>
+            <w:r>
+              <w:rPr>
+                <w:rFonts w:ascii="Arial" w:hAnsi="Arial" w:cs="Arial"/>
+                <w:sz w:val="22"/>
+                <w:szCs w:val="22"/>
+              </w:rPr>
+              <w:t>remains operational.</w:t>
             </w:r>
           </w:p>
         </w:tc>
@@ -5443,14 +5329,21 @@
                 <w:sz w:val="22"/>
                 <w:szCs w:val="22"/>
               </w:rPr>
-              <w:lastRenderedPageBreak/>
-              <w:t>170,000(previous Load)</w:t>
+              <w:t>2</w:t>
+            </w:r>
+            <w:r>
+              <w:rPr>
+                <w:rFonts w:ascii="Arial" w:hAnsi="Arial" w:cs="Arial"/>
+                <w:sz w:val="22"/>
+                <w:szCs w:val="22"/>
+              </w:rPr>
+              <w:t>0,000 children monitored</w:t>
             </w:r>
           </w:p>
         </w:tc>
         <w:tc>
           <w:tcPr>
-            <w:tcW w:w="2160" w:type="dxa"/>
+            <w:tcW w:w="2340" w:type="dxa"/>
           </w:tcPr>
           <w:p>
             <w:pPr>
@@ -5467,13 +5360,52 @@
                 <w:sz w:val="22"/>
                 <w:szCs w:val="22"/>
               </w:rPr>
-              <w:t>1 minute and 5 seconds</w:t>
+              <w:t>1</w:t>
+            </w:r>
+            <w:r>
+              <w:rPr>
+                <w:rFonts w:ascii="Arial" w:hAnsi="Arial" w:cs="Arial"/>
+                <w:sz w:val="22"/>
+                <w:szCs w:val="22"/>
+              </w:rPr>
+              <w:t>5</w:t>
+            </w:r>
+            <w:r>
+              <w:rPr>
+                <w:rFonts w:ascii="Arial" w:hAnsi="Arial" w:cs="Arial"/>
+                <w:sz w:val="22"/>
+                <w:szCs w:val="22"/>
+              </w:rPr>
+              <w:t xml:space="preserve"> Users Performing:</w:t>
+            </w:r>
+          </w:p>
+          <w:p>
+            <w:pPr>
+              <w:pStyle w:val="ListParagraph"/>
+              <w:numPr>
+                <w:ilvl w:val="0"/>
+                <w:numId w:val="47"/>
+              </w:numPr>
+              <w:spacing w:line="480" w:lineRule="auto"/>
+              <w:rPr>
+                <w:rFonts w:ascii="Arial" w:hAnsi="Arial" w:cs="Arial"/>
+                <w:sz w:val="22"/>
+                <w:szCs w:val="22"/>
+              </w:rPr>
+            </w:pPr>
+            <w:r>
+              <w:rPr>
+                <w:rFonts w:ascii="Arial" w:hAnsi="Arial" w:cs="Arial"/>
+                <w:sz w:val="22"/>
+                <w:szCs w:val="22"/>
+              </w:rPr>
+              <w:t>View Child Records</w:t>
             </w:r>
           </w:p>
         </w:tc>
         <w:tc>
           <w:tcPr>
-            <w:tcW w:w="2070" w:type="dxa"/>
+            <w:tcW w:w="1553" w:type="dxa"/>
           </w:tcPr>
           <w:p>
             <w:pPr>
@@ -5490,7 +5422,7 @@
                 <w:sz w:val="22"/>
                 <w:szCs w:val="22"/>
               </w:rPr>
-              <w:t>Slow</w:t>
+              <w:t xml:space="preserve">System response: </w:t>
             </w:r>
             <w:r>
               <w:rPr>
@@ -5498,29 +5430,13 @@
                 <w:sz w:val="22"/>
                 <w:szCs w:val="22"/>
               </w:rPr>
-              <w:t>; UI stays responsive</w:t>
-            </w:r>
-            <w:r>
-              <w:rPr>
-                <w:rFonts w:ascii="Arial" w:hAnsi="Arial" w:cs="Arial"/>
-                <w:sz w:val="22"/>
-                <w:szCs w:val="22"/>
-              </w:rPr>
-              <w:t xml:space="preserve"> and it </w:t>
-            </w:r>
-            <w:r>
-              <w:rPr>
-                <w:rFonts w:ascii="Arial" w:hAnsi="Arial" w:cs="Arial"/>
-                <w:sz w:val="22"/>
-                <w:szCs w:val="22"/>
-              </w:rPr>
-              <w:t>freeze a bit</w:t>
+              <w:t>13 seconds</w:t>
             </w:r>
           </w:p>
         </w:tc>
         <w:tc>
           <w:tcPr>
-            <w:tcW w:w="3060" w:type="dxa"/>
+            <w:tcW w:w="3307" w:type="dxa"/>
           </w:tcPr>
           <w:p>
             <w:pPr>
@@ -5537,7 +5453,7 @@
                 <w:sz w:val="22"/>
                 <w:szCs w:val="22"/>
               </w:rPr>
-              <w:t xml:space="preserve">The page load response is </w:t>
+              <w:t xml:space="preserve">The </w:t>
             </w:r>
             <w:r>
               <w:rPr>
@@ -5545,7 +5461,7 @@
                 <w:sz w:val="22"/>
                 <w:szCs w:val="22"/>
               </w:rPr>
-              <w:t>very slow</w:t>
+              <w:t>System remains operational</w:t>
             </w:r>
             <w:r>
               <w:rPr>
@@ -5553,7 +5469,7 @@
                 <w:sz w:val="22"/>
                 <w:szCs w:val="22"/>
               </w:rPr>
-              <w:t xml:space="preserve"> and </w:t>
+              <w:t xml:space="preserve"> </w:t>
             </w:r>
             <w:r>
               <w:rPr>
@@ -5561,15 +5477,7 @@
                 <w:sz w:val="22"/>
                 <w:szCs w:val="22"/>
               </w:rPr>
-              <w:t xml:space="preserve">the UI freeze a bit but it stays </w:t>
-            </w:r>
-            <w:r>
-              <w:rPr>
-                <w:rFonts w:ascii="Arial" w:hAnsi="Arial" w:cs="Arial"/>
-                <w:sz w:val="22"/>
-                <w:szCs w:val="22"/>
-              </w:rPr>
-              <w:t>responsive</w:t>
+              <w:t>but took longer to response.</w:t>
             </w:r>
           </w:p>
         </w:tc>
@@ -5597,7 +5505,7 @@
                 <w:sz w:val="22"/>
                 <w:szCs w:val="22"/>
               </w:rPr>
-              <w:t>173,</w:t>
+              <w:t>3</w:t>
             </w:r>
             <w:r>
               <w:rPr>
@@ -5605,21 +5513,13 @@
                 <w:sz w:val="22"/>
                 <w:szCs w:val="22"/>
               </w:rPr>
-              <w:t>900</w:t>
-            </w:r>
-            <w:r>
-              <w:rPr>
-                <w:rFonts w:ascii="Arial" w:hAnsi="Arial" w:cs="Arial"/>
-                <w:sz w:val="22"/>
-                <w:szCs w:val="22"/>
-              </w:rPr>
-              <w:t xml:space="preserve"> (Stress Load)</w:t>
+              <w:t>0,000 Children monitored</w:t>
             </w:r>
           </w:p>
         </w:tc>
         <w:tc>
           <w:tcPr>
-            <w:tcW w:w="2160" w:type="dxa"/>
+            <w:tcW w:w="2340" w:type="dxa"/>
           </w:tcPr>
           <w:p>
             <w:pPr>
@@ -5636,13 +5536,60 @@
                 <w:sz w:val="22"/>
                 <w:szCs w:val="22"/>
               </w:rPr>
-              <w:t>1 minute and 10 seconds</w:t>
+              <w:t>1</w:t>
+            </w:r>
+            <w:r>
+              <w:rPr>
+                <w:rFonts w:ascii="Arial" w:hAnsi="Arial" w:cs="Arial"/>
+                <w:sz w:val="22"/>
+                <w:szCs w:val="22"/>
+              </w:rPr>
+              <w:t>0</w:t>
+            </w:r>
+            <w:r>
+              <w:rPr>
+                <w:rFonts w:ascii="Arial" w:hAnsi="Arial" w:cs="Arial"/>
+                <w:sz w:val="22"/>
+                <w:szCs w:val="22"/>
+              </w:rPr>
+              <w:t xml:space="preserve"> Users </w:t>
+            </w:r>
+            <w:r>
+              <w:rPr>
+                <w:rFonts w:ascii="Arial" w:hAnsi="Arial" w:cs="Arial"/>
+                <w:sz w:val="22"/>
+                <w:szCs w:val="22"/>
+              </w:rPr>
+              <w:t>Performing:</w:t>
+            </w:r>
+          </w:p>
+          <w:p>
+            <w:pPr>
+              <w:pStyle w:val="ListParagraph"/>
+              <w:numPr>
+                <w:ilvl w:val="0"/>
+                <w:numId w:val="47"/>
+              </w:numPr>
+              <w:spacing w:line="480" w:lineRule="auto"/>
+              <w:rPr>
+                <w:rFonts w:ascii="Arial" w:hAnsi="Arial" w:cs="Arial"/>
+                <w:sz w:val="22"/>
+                <w:szCs w:val="22"/>
+              </w:rPr>
+            </w:pPr>
+            <w:r>
+              <w:rPr>
+                <w:rFonts w:ascii="Arial" w:hAnsi="Arial" w:cs="Arial"/>
+                <w:sz w:val="22"/>
+                <w:szCs w:val="22"/>
+              </w:rPr>
+              <w:t>View Child Records</w:t>
             </w:r>
           </w:p>
         </w:tc>
         <w:tc>
           <w:tcPr>
-            <w:tcW w:w="2070" w:type="dxa"/>
+            <w:tcW w:w="1553" w:type="dxa"/>
           </w:tcPr>
           <w:p>
             <w:pPr>
@@ -5659,7 +5606,7 @@
                 <w:sz w:val="22"/>
                 <w:szCs w:val="22"/>
               </w:rPr>
-              <w:t xml:space="preserve">Breaking point: errors / </w:t>
+              <w:t xml:space="preserve">System response: </w:t>
             </w:r>
             <w:r>
               <w:rPr>
@@ -5667,13 +5614,21 @@
                 <w:sz w:val="22"/>
                 <w:szCs w:val="22"/>
               </w:rPr>
-              <w:t>Failed to load data</w:t>
+              <w:t>15</w:t>
+            </w:r>
+            <w:r>
+              <w:rPr>
+                <w:rFonts w:ascii="Arial" w:hAnsi="Arial" w:cs="Arial"/>
+                <w:sz w:val="22"/>
+                <w:szCs w:val="22"/>
+              </w:rPr>
+              <w:t xml:space="preserve"> seconds</w:t>
             </w:r>
           </w:p>
         </w:tc>
         <w:tc>
           <w:tcPr>
-            <w:tcW w:w="3060" w:type="dxa"/>
+            <w:tcW w:w="3307" w:type="dxa"/>
           </w:tcPr>
           <w:p>
             <w:pPr>
@@ -5690,7 +5645,7 @@
                 <w:sz w:val="22"/>
                 <w:szCs w:val="22"/>
               </w:rPr>
-              <w:t xml:space="preserve">the system shows critical failure </w:t>
+              <w:t xml:space="preserve">The system </w:t>
             </w:r>
             <w:r>
               <w:rPr>
@@ -5698,7 +5653,7 @@
                 <w:sz w:val="22"/>
                 <w:szCs w:val="22"/>
               </w:rPr>
-              <w:t xml:space="preserve">to load the data from </w:t>
+              <w:t>starts</w:t>
             </w:r>
             <w:r>
               <w:rPr>
@@ -5706,7 +5661,473 @@
                 <w:sz w:val="22"/>
                 <w:szCs w:val="22"/>
               </w:rPr>
-              <w:t>database</w:t>
+              <w:t xml:space="preserve"> showing </w:t>
+            </w:r>
+            <w:r>
+              <w:rPr>
+                <w:rFonts w:ascii="Arial" w:hAnsi="Arial" w:cs="Arial"/>
+                <w:sz w:val="22"/>
+                <w:szCs w:val="22"/>
+              </w:rPr>
+              <w:t>performance</w:t>
+            </w:r>
+            <w:r>
+              <w:rPr>
+                <w:rFonts w:ascii="Arial" w:hAnsi="Arial" w:cs="Arial"/>
+                <w:sz w:val="22"/>
+                <w:szCs w:val="22"/>
+              </w:rPr>
+              <w:t xml:space="preserve"> issue</w:t>
+            </w:r>
+            <w:r>
+              <w:rPr>
+                <w:rFonts w:ascii="Arial" w:hAnsi="Arial" w:cs="Arial"/>
+                <w:sz w:val="22"/>
+                <w:szCs w:val="22"/>
+              </w:rPr>
+              <w:t>s</w:t>
+            </w:r>
+            <w:r>
+              <w:rPr>
+                <w:rFonts w:ascii="Arial" w:hAnsi="Arial" w:cs="Arial"/>
+                <w:sz w:val="22"/>
+                <w:szCs w:val="22"/>
+              </w:rPr>
+              <w:t xml:space="preserve">, </w:t>
+            </w:r>
+            <w:r>
+              <w:rPr>
+                <w:rFonts w:ascii="Arial" w:hAnsi="Arial" w:cs="Arial"/>
+                <w:sz w:val="22"/>
+                <w:szCs w:val="22"/>
+              </w:rPr>
+              <w:t>UI freez</w:t>
+            </w:r>
+            <w:r>
+              <w:rPr>
+                <w:rFonts w:ascii="Arial" w:hAnsi="Arial" w:cs="Arial"/>
+                <w:sz w:val="22"/>
+                <w:szCs w:val="22"/>
+              </w:rPr>
+              <w:t>e</w:t>
+            </w:r>
+            <w:r>
+              <w:rPr>
+                <w:rFonts w:ascii="Arial" w:hAnsi="Arial" w:cs="Arial"/>
+                <w:sz w:val="22"/>
+                <w:szCs w:val="22"/>
+              </w:rPr>
+              <w:t xml:space="preserve"> and </w:t>
+            </w:r>
+            <w:r>
+              <w:rPr>
+                <w:rFonts w:ascii="Arial" w:hAnsi="Arial" w:cs="Arial"/>
+                <w:sz w:val="22"/>
+                <w:szCs w:val="22"/>
+              </w:rPr>
+              <w:t>took longer to response</w:t>
+            </w:r>
+            <w:r>
+              <w:rPr>
+                <w:rFonts w:ascii="Arial" w:hAnsi="Arial" w:cs="Arial"/>
+                <w:sz w:val="22"/>
+                <w:szCs w:val="22"/>
+              </w:rPr>
+              <w:t>,</w:t>
+            </w:r>
+            <w:r>
+              <w:rPr>
+                <w:rFonts w:ascii="Arial" w:hAnsi="Arial" w:cs="Arial"/>
+                <w:sz w:val="22"/>
+                <w:szCs w:val="22"/>
+              </w:rPr>
+              <w:t xml:space="preserve"> but it stays responsive</w:t>
+            </w:r>
+          </w:p>
+        </w:tc>
+      </w:tr>
+      <w:tr>
+        <w:trPr>
+          <w:trHeight w:val="503"/>
+        </w:trPr>
+        <w:tc>
+          <w:tcPr>
+            <w:tcW w:w="1980" w:type="dxa"/>
+          </w:tcPr>
+          <w:p>
+            <w:pPr>
+              <w:spacing w:line="480" w:lineRule="auto"/>
+              <w:rPr>
+                <w:rFonts w:ascii="Arial" w:hAnsi="Arial" w:cs="Arial"/>
+                <w:sz w:val="22"/>
+                <w:szCs w:val="22"/>
+              </w:rPr>
+            </w:pPr>
+            <w:r>
+              <w:rPr>
+                <w:rFonts w:ascii="Arial" w:hAnsi="Arial" w:cs="Arial"/>
+                <w:sz w:val="22"/>
+                <w:szCs w:val="22"/>
+              </w:rPr>
+              <w:t>3</w:t>
+            </w:r>
+            <w:r>
+              <w:rPr>
+                <w:rFonts w:ascii="Arial" w:hAnsi="Arial" w:cs="Arial"/>
+                <w:sz w:val="22"/>
+                <w:szCs w:val="22"/>
+              </w:rPr>
+              <w:t>0,000 Children monitored</w:t>
+            </w:r>
+          </w:p>
+        </w:tc>
+        <w:tc>
+          <w:tcPr>
+            <w:tcW w:w="2340" w:type="dxa"/>
+          </w:tcPr>
+          <w:p>
+            <w:pPr>
+              <w:spacing w:line="480" w:lineRule="auto"/>
+              <w:rPr>
+                <w:rFonts w:ascii="Arial" w:hAnsi="Arial" w:cs="Arial"/>
+                <w:sz w:val="22"/>
+                <w:szCs w:val="22"/>
+              </w:rPr>
+            </w:pPr>
+            <w:r>
+              <w:rPr>
+                <w:rFonts w:ascii="Arial" w:hAnsi="Arial" w:cs="Arial"/>
+                <w:sz w:val="22"/>
+                <w:szCs w:val="22"/>
+              </w:rPr>
+              <w:t>20</w:t>
+            </w:r>
+            <w:r>
+              <w:rPr>
+                <w:rFonts w:ascii="Arial" w:hAnsi="Arial" w:cs="Arial"/>
+                <w:sz w:val="22"/>
+                <w:szCs w:val="22"/>
+              </w:rPr>
+              <w:t xml:space="preserve"> Users Performing</w:t>
+            </w:r>
+            <w:r>
+              <w:rPr>
+                <w:rFonts w:ascii="Arial" w:hAnsi="Arial" w:cs="Arial"/>
+                <w:sz w:val="22"/>
+                <w:szCs w:val="22"/>
+              </w:rPr>
+              <w:t>:</w:t>
+            </w:r>
+          </w:p>
+          <w:p>
+            <w:pPr>
+              <w:pStyle w:val="ListParagraph"/>
+              <w:numPr>
+                <w:ilvl w:val="0"/>
+                <w:numId w:val="47"/>
+              </w:numPr>
+              <w:spacing w:line="480" w:lineRule="auto"/>
+              <w:rPr>
+                <w:rFonts w:ascii="Arial" w:hAnsi="Arial" w:cs="Arial"/>
+                <w:sz w:val="22"/>
+                <w:szCs w:val="22"/>
+              </w:rPr>
+            </w:pPr>
+            <w:r>
+              <w:rPr>
+                <w:rFonts w:ascii="Arial" w:hAnsi="Arial" w:cs="Arial"/>
+                <w:sz w:val="22"/>
+                <w:szCs w:val="22"/>
+              </w:rPr>
+              <w:t>View Child Records</w:t>
+            </w:r>
+          </w:p>
+        </w:tc>
+        <w:tc>
+          <w:tcPr>
+            <w:tcW w:w="1553" w:type="dxa"/>
+          </w:tcPr>
+          <w:p>
+            <w:pPr>
+              <w:spacing w:line="480" w:lineRule="auto"/>
+              <w:rPr>
+                <w:rFonts w:ascii="Arial" w:hAnsi="Arial" w:cs="Arial"/>
+                <w:sz w:val="22"/>
+                <w:szCs w:val="22"/>
+              </w:rPr>
+            </w:pPr>
+            <w:r>
+              <w:rPr>
+                <w:rFonts w:ascii="Arial" w:hAnsi="Arial" w:cs="Arial"/>
+                <w:sz w:val="22"/>
+                <w:szCs w:val="22"/>
+              </w:rPr>
+              <w:t>System r</w:t>
+            </w:r>
+            <w:r>
+              <w:rPr>
+                <w:rFonts w:ascii="Arial" w:hAnsi="Arial" w:cs="Arial"/>
+                <w:sz w:val="22"/>
+                <w:szCs w:val="22"/>
+              </w:rPr>
+              <w:t>esponse time: N/A</w:t>
+            </w:r>
+          </w:p>
+        </w:tc>
+        <w:tc>
+          <w:tcPr>
+            <w:tcW w:w="3307" w:type="dxa"/>
+          </w:tcPr>
+          <w:p>
+            <w:pPr>
+              <w:spacing w:line="480" w:lineRule="auto"/>
+              <w:rPr>
+                <w:rFonts w:ascii="Arial" w:hAnsi="Arial" w:cs="Arial"/>
+                <w:sz w:val="22"/>
+                <w:szCs w:val="22"/>
+              </w:rPr>
+            </w:pPr>
+            <w:r>
+              <w:rPr>
+                <w:rFonts w:ascii="Arial" w:hAnsi="Arial" w:cs="Arial"/>
+                <w:sz w:val="22"/>
+                <w:szCs w:val="22"/>
+              </w:rPr>
+              <w:t>Breaking point reached</w:t>
+            </w:r>
+            <w:r>
+              <w:rPr>
+                <w:rFonts w:ascii="Arial" w:hAnsi="Arial" w:cs="Arial"/>
+                <w:sz w:val="22"/>
+                <w:szCs w:val="22"/>
+              </w:rPr>
+              <w:t>, system</w:t>
+            </w:r>
+            <w:r>
+              <w:rPr>
+                <w:rFonts w:ascii="Arial" w:hAnsi="Arial" w:cs="Arial"/>
+                <w:sz w:val="22"/>
+                <w:szCs w:val="22"/>
+              </w:rPr>
+              <w:t xml:space="preserve"> becomes unresponsive</w:t>
+            </w:r>
+            <w:r>
+              <w:rPr>
+                <w:rFonts w:ascii="Arial" w:hAnsi="Arial" w:cs="Arial"/>
+                <w:sz w:val="22"/>
+                <w:szCs w:val="22"/>
+              </w:rPr>
+              <w:t>.</w:t>
+            </w:r>
+          </w:p>
+        </w:tc>
+      </w:tr>
+      <w:tr>
+        <w:trPr>
+          <w:trHeight w:val="503"/>
+        </w:trPr>
+        <w:tc>
+          <w:tcPr>
+            <w:tcW w:w="1980" w:type="dxa"/>
+          </w:tcPr>
+          <w:p>
+            <w:pPr>
+              <w:spacing w:line="480" w:lineRule="auto"/>
+              <w:rPr>
+                <w:rFonts w:ascii="Arial" w:hAnsi="Arial" w:cs="Arial"/>
+                <w:sz w:val="22"/>
+                <w:szCs w:val="22"/>
+              </w:rPr>
+            </w:pPr>
+            <w:r>
+              <w:rPr>
+                <w:rFonts w:ascii="Arial" w:hAnsi="Arial" w:cs="Arial"/>
+                <w:sz w:val="22"/>
+                <w:szCs w:val="22"/>
+              </w:rPr>
+              <w:t>Recovery Test (</w:t>
+            </w:r>
+            <w:r>
+              <w:rPr>
+                <w:rFonts w:ascii="Arial" w:hAnsi="Arial" w:cs="Arial"/>
+                <w:sz w:val="22"/>
+                <w:szCs w:val="22"/>
+              </w:rPr>
+              <w:t xml:space="preserve">return to </w:t>
+            </w:r>
+            <w:r>
+              <w:rPr>
+                <w:rFonts w:ascii="Arial" w:hAnsi="Arial" w:cs="Arial"/>
+                <w:sz w:val="22"/>
+                <w:szCs w:val="22"/>
+              </w:rPr>
+              <w:t>1</w:t>
+            </w:r>
+            <w:r>
+              <w:rPr>
+                <w:rFonts w:ascii="Arial" w:hAnsi="Arial" w:cs="Arial"/>
+                <w:sz w:val="22"/>
+                <w:szCs w:val="22"/>
+              </w:rPr>
+              <w:t>0,000 Children monitored</w:t>
+            </w:r>
+            <w:r>
+              <w:rPr>
+                <w:rFonts w:ascii="Arial" w:hAnsi="Arial" w:cs="Arial"/>
+                <w:sz w:val="22"/>
+                <w:szCs w:val="22"/>
+              </w:rPr>
+              <w:t xml:space="preserve"> and </w:t>
+            </w:r>
+            <w:r>
+              <w:rPr>
+                <w:rFonts w:ascii="Arial" w:hAnsi="Arial" w:cs="Arial"/>
+                <w:sz w:val="22"/>
+                <w:szCs w:val="22"/>
+              </w:rPr>
+              <w:t>5</w:t>
+            </w:r>
+            <w:r>
+              <w:rPr>
+                <w:rFonts w:ascii="Arial" w:hAnsi="Arial" w:cs="Arial"/>
+                <w:sz w:val="22"/>
+                <w:szCs w:val="22"/>
+              </w:rPr>
+              <w:t xml:space="preserve"> users</w:t>
+            </w:r>
+            <w:r>
+              <w:rPr>
+                <w:rFonts w:ascii="Arial" w:hAnsi="Arial" w:cs="Arial"/>
+                <w:sz w:val="22"/>
+                <w:szCs w:val="22"/>
+              </w:rPr>
+              <w:t>)</w:t>
+            </w:r>
+          </w:p>
+        </w:tc>
+        <w:tc>
+          <w:tcPr>
+            <w:tcW w:w="2340" w:type="dxa"/>
+          </w:tcPr>
+          <w:p>
+            <w:pPr>
+              <w:spacing w:line="480" w:lineRule="auto"/>
+              <w:rPr>
+                <w:rFonts w:ascii="Arial" w:hAnsi="Arial" w:cs="Arial"/>
+                <w:sz w:val="22"/>
+                <w:szCs w:val="22"/>
+              </w:rPr>
+            </w:pPr>
+            <w:r>
+              <w:rPr>
+                <w:rFonts w:ascii="Arial" w:hAnsi="Arial" w:cs="Arial"/>
+                <w:sz w:val="22"/>
+                <w:szCs w:val="22"/>
+              </w:rPr>
+              <w:t>5</w:t>
+            </w:r>
+            <w:r>
+              <w:rPr>
+                <w:rFonts w:ascii="Arial" w:hAnsi="Arial" w:cs="Arial"/>
+                <w:sz w:val="22"/>
+                <w:szCs w:val="22"/>
+              </w:rPr>
+              <w:t xml:space="preserve"> Users Performing:</w:t>
+            </w:r>
+          </w:p>
+          <w:p>
+            <w:pPr>
+              <w:pStyle w:val="ListParagraph"/>
+              <w:numPr>
+                <w:ilvl w:val="0"/>
+                <w:numId w:val="47"/>
+              </w:numPr>
+              <w:spacing w:line="480" w:lineRule="auto"/>
+              <w:rPr>
+                <w:rFonts w:ascii="Arial" w:hAnsi="Arial" w:cs="Arial"/>
+                <w:sz w:val="22"/>
+                <w:szCs w:val="22"/>
+              </w:rPr>
+            </w:pPr>
+            <w:r>
+              <w:rPr>
+                <w:rFonts w:ascii="Arial" w:hAnsi="Arial" w:cs="Arial"/>
+                <w:sz w:val="22"/>
+                <w:szCs w:val="22"/>
+              </w:rPr>
+              <w:t>View Child Records</w:t>
+            </w:r>
+          </w:p>
+        </w:tc>
+        <w:tc>
+          <w:tcPr>
+            <w:tcW w:w="1553" w:type="dxa"/>
+          </w:tcPr>
+          <w:p>
+            <w:pPr>
+              <w:spacing w:line="480" w:lineRule="auto"/>
+              <w:rPr>
+                <w:rFonts w:ascii="Arial" w:hAnsi="Arial" w:cs="Arial"/>
+                <w:sz w:val="22"/>
+                <w:szCs w:val="22"/>
+              </w:rPr>
+            </w:pPr>
+            <w:r>
+              <w:rPr>
+                <w:rFonts w:ascii="Arial" w:hAnsi="Arial" w:cs="Arial"/>
+                <w:sz w:val="22"/>
+                <w:szCs w:val="22"/>
+              </w:rPr>
+              <w:t>System response:</w:t>
+            </w:r>
+          </w:p>
+          <w:p>
+            <w:pPr>
+              <w:spacing w:line="480" w:lineRule="auto"/>
+              <w:rPr>
+                <w:rFonts w:ascii="Arial" w:hAnsi="Arial" w:cs="Arial"/>
+                <w:sz w:val="22"/>
+                <w:szCs w:val="22"/>
+              </w:rPr>
+            </w:pPr>
+            <w:r>
+              <w:rPr>
+                <w:rFonts w:ascii="Arial" w:hAnsi="Arial" w:cs="Arial"/>
+                <w:sz w:val="22"/>
+                <w:szCs w:val="22"/>
+              </w:rPr>
+              <w:t>&gt;3</w:t>
+            </w:r>
+            <w:r>
+              <w:rPr>
+                <w:rFonts w:ascii="Arial" w:hAnsi="Arial" w:cs="Arial"/>
+                <w:sz w:val="22"/>
+                <w:szCs w:val="22"/>
+              </w:rPr>
+              <w:t xml:space="preserve"> seconds</w:t>
+            </w:r>
+          </w:p>
+        </w:tc>
+        <w:tc>
+          <w:tcPr>
+            <w:tcW w:w="3307" w:type="dxa"/>
+          </w:tcPr>
+          <w:p>
+            <w:pPr>
+              <w:spacing w:line="480" w:lineRule="auto"/>
+              <w:rPr>
+                <w:rFonts w:ascii="Arial" w:hAnsi="Arial" w:cs="Arial"/>
+                <w:sz w:val="22"/>
+                <w:szCs w:val="22"/>
+              </w:rPr>
+            </w:pPr>
+            <w:r>
+              <w:rPr>
+                <w:rFonts w:ascii="Arial" w:hAnsi="Arial" w:cs="Arial"/>
+                <w:sz w:val="22"/>
+                <w:szCs w:val="22"/>
+              </w:rPr>
+              <w:t>System successfully recovers and returns to normal operation.</w:t>
             </w:r>
           </w:p>
         </w:tc>
@@ -5726,15 +6147,16 @@
         <w:pStyle w:val="ListParagraph"/>
         <w:spacing w:line="480" w:lineRule="auto"/>
         <w:ind w:firstLine="720"/>
-        <w:rPr>
-          <w:rFonts w:ascii="Arial" w:hAnsi="Arial" w:cs="Arial"/>
-        </w:rPr>
-      </w:pPr>
-      <w:r>
-        <w:rPr>
-          <w:rFonts w:ascii="Arial" w:hAnsi="Arial" w:cs="Arial"/>
-        </w:rPr>
-        <w:t>The stress test was conducted to evaluate how the Barangay Child Health Monitoring System performs when handling data beyond its normal operational capacity. Under normal conditions with 1,000 child records, the system responded within one second, showing fast and stable performance. This confirms that the system can efficiently support its intended daily use for monitoring child health information.</w:t>
+        <w:jc w:val="both"/>
+        <w:rPr>
+          <w:rFonts w:ascii="Arial" w:hAnsi="Arial" w:cs="Arial"/>
+        </w:rPr>
+      </w:pPr>
+      <w:r>
+        <w:rPr>
+          <w:rFonts w:ascii="Arial" w:hAnsi="Arial" w:cs="Arial"/>
+        </w:rPr>
+        <w:t>The stress test evaluated the Barangay Child Health Monitoring System under worst-case operating conditions by simultaneously increasing the number of child records in the database and the number of concurrent users accessing the system. This scenario simulates peak usage periods, such as simultaneous record reviews and reporting activities by barangay health workers on a local deployment environment.</w:t>
       </w:r>
     </w:p>
     <w:p>
@@ -5742,62 +6164,55 @@
         <w:pStyle w:val="ListParagraph"/>
         <w:spacing w:line="480" w:lineRule="auto"/>
         <w:ind w:firstLine="720"/>
-        <w:rPr>
-          <w:rFonts w:ascii="Arial" w:hAnsi="Arial" w:cs="Arial"/>
-        </w:rPr>
-      </w:pPr>
-      <w:r>
-        <w:rPr>
-          <w:rFonts w:ascii="Arial" w:hAnsi="Arial" w:cs="Arial"/>
-        </w:rPr>
-        <w:t>However, when the database size was increased to extreme levels, the system began to show significant delays. At 170,000 records, the page took one minute and five seconds to load, and although the interface experienced slight freezing, it remained responsive. The system reached its breaking point at 17</w:t>
-      </w:r>
-      <w:r>
-        <w:rPr>
-          <w:rFonts w:ascii="Arial" w:hAnsi="Arial" w:cs="Arial"/>
-        </w:rPr>
-        <w:t>3</w:t>
-      </w:r>
-      <w:r>
-        <w:rPr>
-          <w:rFonts w:ascii="Arial" w:hAnsi="Arial" w:cs="Arial"/>
-        </w:rPr>
-        <w:t>,</w:t>
-      </w:r>
-      <w:r>
-        <w:rPr>
-          <w:rFonts w:ascii="Arial" w:hAnsi="Arial" w:cs="Arial"/>
-        </w:rPr>
-        <w:t>900</w:t>
-      </w:r>
-      <w:r>
-        <w:rPr>
-          <w:rFonts w:ascii="Arial" w:hAnsi="Arial" w:cs="Arial"/>
-        </w:rPr>
-        <w:t xml:space="preserve"> records, where it failed to load the data entirely</w:t>
-      </w:r>
-      <w:r>
-        <w:rPr>
-          <w:rFonts w:ascii="Arial" w:hAnsi="Arial" w:cs="Arial"/>
-        </w:rPr>
-        <w:t xml:space="preserve">, </w:t>
-      </w:r>
-      <w:r>
-        <w:rPr>
-          <w:rFonts w:ascii="Arial" w:hAnsi="Arial" w:cs="Arial"/>
-        </w:rPr>
-        <w:t>indicating that performance degradation occurs beyond this limit.</w:t>
-      </w:r>
+        <w:jc w:val="both"/>
+        <w:rPr>
+          <w:rFonts w:ascii="Arial" w:hAnsi="Arial" w:cs="Arial"/>
+        </w:rPr>
+      </w:pPr>
     </w:p>
     <w:p>
       <w:pPr>
         <w:pStyle w:val="ListParagraph"/>
         <w:spacing w:line="480" w:lineRule="auto"/>
         <w:ind w:firstLine="720"/>
-        <w:rPr>
-          <w:rFonts w:ascii="Arial" w:hAnsi="Arial" w:cs="Arial"/>
-        </w:rPr>
-      </w:pPr>
+        <w:jc w:val="both"/>
+        <w:rPr>
+          <w:rFonts w:ascii="Arial" w:hAnsi="Arial" w:cs="Arial"/>
+        </w:rPr>
+      </w:pPr>
+      <w:r>
+        <w:rPr>
+          <w:rFonts w:ascii="Arial" w:hAnsi="Arial" w:cs="Arial"/>
+        </w:rPr>
+        <w:lastRenderedPageBreak/>
+        <w:t>The results show that with 20,000 child records, the system remained operational with 10 to 15 concurrent users, although response times exceeded 10 seconds, indicating degraded performance. When the database size increased to 30,000 records with 10 concurrent users, the system exhibited noticeable delays and occasional interface unresponsiveness, but core functions were still accessible. However, at 30,000 records with 20 concurrent users, the system reached its breaking point, where the web application failed to load data and became completely unresponsive.</w:t>
+      </w:r>
+    </w:p>
+    <w:p>
+      <w:pPr>
+        <w:pStyle w:val="ListParagraph"/>
+        <w:spacing w:line="480" w:lineRule="auto"/>
+        <w:ind w:firstLine="720"/>
+        <w:rPr>
+          <w:rFonts w:ascii="Arial" w:hAnsi="Arial" w:cs="Arial"/>
+        </w:rPr>
+      </w:pPr>
+    </w:p>
+    <w:p>
+      <w:pPr>
+        <w:pStyle w:val="ListParagraph"/>
+        <w:spacing w:line="480" w:lineRule="auto"/>
+        <w:ind w:firstLine="720"/>
+        <w:rPr>
+          <w:rFonts w:ascii="Arial" w:hAnsi="Arial" w:cs="Arial"/>
+        </w:rPr>
+      </w:pPr>
+      <w:r>
+        <w:rPr>
+          <w:rFonts w:ascii="Arial" w:hAnsi="Arial" w:cs="Arial"/>
+        </w:rPr>
+        <w:t>A recovery test was performed by reducing the load to 10,000 child records and 5 concurrent users, after which the system returned to stable operation with response times of approximately 3 seconds. This confirms that the failure was caused by excessive load rather than data corruption. Overall, the stress test indicates that the system can tolerate moderate overload conditions but is limited in handling high concurrency with large data volumes. These findings highlight the need for database optimization, improved query handling, and better concurrency management to enhance system scalability and reliability.</w:t>
+      </w:r>
     </w:p>
     <w:p>
       <w:pPr>
@@ -5852,14 +6267,7 @@
         <w:rPr>
           <w:rFonts w:ascii="Arial" w:hAnsi="Arial" w:cs="Arial"/>
         </w:rPr>
-        <w:t xml:space="preserve">Barangay Child Health </w:t>
-      </w:r>
-      <w:r>
-        <w:rPr>
-          <w:rFonts w:ascii="Arial" w:hAnsi="Arial" w:cs="Arial"/>
-        </w:rPr>
-        <w:lastRenderedPageBreak/>
-        <w:t>Monitoring</w:t>
+        <w:t>Barangay Child Health Monitoring</w:t>
       </w:r>
       <w:r>
         <w:rPr>
@@ -5889,6 +6297,7 @@
           <w:b/>
           <w:bCs/>
         </w:rPr>
+        <w:lastRenderedPageBreak/>
         <w:t>Table 3:</w:t>
       </w:r>
     </w:p>
@@ -6248,37 +6657,26 @@
               </w:rPr>
               <w:t xml:space="preserve"> </w:t>
             </w:r>
-            <w:proofErr w:type="spellStart"/>
             <w:r>
               <w:rPr>
                 <w:rFonts w:ascii="Arial" w:hAnsi="Arial" w:cs="Arial"/>
                 <w:lang w:val="en-US"/>
               </w:rPr>
-              <w:t>begong</w:t>
-            </w:r>
-            <w:proofErr w:type="spellEnd"/>
+              <w:t>B</w:t>
+            </w:r>
             <w:r>
               <w:rPr>
                 <w:rFonts w:ascii="Arial" w:hAnsi="Arial" w:cs="Arial"/>
                 <w:lang w:val="en-US"/>
               </w:rPr>
-              <w:t xml:space="preserve"> </w:t>
-            </w:r>
-            <w:proofErr w:type="spellStart"/>
+              <w:t>egong</w:t>
+            </w:r>
             <w:r>
               <w:rPr>
                 <w:rFonts w:ascii="Arial" w:hAnsi="Arial" w:cs="Arial"/>
                 <w:lang w:val="en-US"/>
               </w:rPr>
-              <w:t>Tigbao</w:t>
-            </w:r>
-            <w:proofErr w:type="spellEnd"/>
-            <w:r>
-              <w:rPr>
-                <w:rFonts w:ascii="Arial" w:hAnsi="Arial" w:cs="Arial"/>
-                <w:lang w:val="en-US"/>
-              </w:rPr>
-              <w:t xml:space="preserve"> ZDS </w:t>
+              <w:t xml:space="preserve"> Tigbao ZDS </w:t>
             </w:r>
             <w:r>
               <w:rPr>
@@ -6317,7 +6715,6 @@
                 <w:b/>
                 <w:bCs/>
               </w:rPr>
-              <w:lastRenderedPageBreak/>
               <w:t>Test Participant</w:t>
             </w:r>
           </w:p>
@@ -6387,6 +6784,7 @@
           <w:b/>
           <w:bCs/>
         </w:rPr>
+        <w:lastRenderedPageBreak/>
         <w:t>Software Evaluation Sheet</w:t>
       </w:r>
     </w:p>
@@ -6493,18 +6891,8 @@
                 <w:b/>
                 <w:bCs/>
               </w:rPr>
-              <w:t xml:space="preserve">Quantitative </w:t>
-            </w:r>
-            <w:proofErr w:type="spellStart"/>
-            <w:r>
-              <w:rPr>
-                <w:rFonts w:ascii="Arial" w:hAnsi="Arial" w:cs="Arial"/>
-                <w:b/>
-                <w:bCs/>
-              </w:rPr>
-              <w:t>Discription</w:t>
-            </w:r>
-            <w:proofErr w:type="spellEnd"/>
+              <w:t>Quantitative Discription</w:t>
+            </w:r>
           </w:p>
         </w:tc>
       </w:tr>
@@ -7709,7 +8097,6 @@
               <w:rPr>
                 <w:rFonts w:ascii="Arial" w:hAnsi="Arial" w:cs="Arial"/>
               </w:rPr>
-              <w:lastRenderedPageBreak/>
               <w:t>8.</w:t>
             </w:r>
             <w:r>
@@ -8150,6 +8537,7 @@
               <w:rPr>
                 <w:rFonts w:ascii="Arial" w:hAnsi="Arial" w:cs="Arial"/>
               </w:rPr>
+              <w:lastRenderedPageBreak/>
               <w:t xml:space="preserve">12.The system </w:t>
             </w:r>
             <w:r>
@@ -8709,7 +9097,6 @@
           <w:rFonts w:ascii="Arial" w:hAnsi="Arial" w:cs="Arial"/>
           <w:lang w:val="en-US"/>
         </w:rPr>
-        <w:lastRenderedPageBreak/>
         <w:t xml:space="preserve">Regarding </w:t>
       </w:r>
       <w:r>
@@ -8873,20 +9260,7 @@
           <w:rFonts w:ascii="Arial" w:hAnsi="Arial" w:cs="Arial"/>
         </w:rPr>
         <w:br/>
-      </w:r>
-      <w:proofErr w:type="spellStart"/>
-      <w:r>
-        <w:rPr>
-          <w:rFonts w:ascii="Arial" w:hAnsi="Arial" w:cs="Arial"/>
-        </w:rPr>
-        <w:t>Thaventhiran</w:t>
-      </w:r>
-      <w:proofErr w:type="spellEnd"/>
-      <w:r>
-        <w:rPr>
-          <w:rFonts w:ascii="Arial" w:hAnsi="Arial" w:cs="Arial"/>
-        </w:rPr>
-        <w:t xml:space="preserve">, A., et al. (2024). </w:t>
+        <w:t xml:space="preserve">Thaventhiran, A., et al. (2024). </w:t>
       </w:r>
       <w:r>
         <w:rPr>
@@ -8902,7 +9276,7 @@
         </w:rPr>
         <w:t xml:space="preserve"> PubMed Central. Retrieved from </w:t>
       </w:r>
-      <w:hyperlink r:id="rId7" w:tgtFrame="_new" w:history="1">
+      <w:hyperlink r:id="rId9" w:tgtFrame="_new" w:history="1">
         <w:r>
           <w:rPr>
             <w:rStyle w:val="Hyperlink"/>
@@ -8938,6 +9312,56 @@
 </w:document>
 </file>
 
+<file path=word/endnotes.xml><?xml version="1.0" encoding="utf-8"?>
+<w:endnotes xmlns:wpc="http://schemas.microsoft.com/office/word/2010/wordprocessingCanvas" xmlns:cx="http://schemas.microsoft.com/office/drawing/2014/chartex" xmlns:cx1="http://schemas.microsoft.com/office/drawing/2015/9/8/chartex" xmlns:cx2="http://schemas.microsoft.com/office/drawing/2015/10/21/chartex" xmlns:cx3="http://schemas.microsoft.com/office/drawing/2016/5/9/chartex" xmlns:cx4="http://schemas.microsoft.com/office/drawing/2016/5/10/chartex" xmlns:cx5="http://schemas.microsoft.com/office/drawing/2016/5/11/chartex" xmlns:cx6="http://schemas.microsoft.com/office/drawing/2016/5/12/chartex" xmlns:cx7="http://schemas.microsoft.com/office/drawing/2016/5/13/chartex" xmlns:cx8="http://schemas.microsoft.com/office/drawing/2016/5/14/chartex" xmlns:mc="http://schemas.openxmlformats.org/markup-compatibility/2006" xmlns:aink="http://schemas.microsoft.com/office/drawing/2016/ink" xmlns:am3d="http://schemas.microsoft.com/office/drawing/2017/model3d" xmlns:o="urn:schemas-microsoft-com:office:office" xmlns:oel="http://schemas.microsoft.com/office/2019/extlst" xmlns:r="http://schemas.openxmlformats.org/officeDocument/2006/relationships" xmlns:m="http://schemas.openxmlformats.org/officeDocument/2006/math" xmlns:v="urn:schemas-microsoft-com:vml" xmlns:wp14="http://schemas.microsoft.com/office/word/2010/wordprocessingDrawing" xmlns:wp="http://schemas.openxmlformats.org/drawingml/2006/wordprocessingDrawing" xmlns:w10="urn:schemas-microsoft-com:office:word" xmlns:w="http://schemas.openxmlformats.org/wordprocessingml/2006/main" xmlns:w14="http://schemas.microsoft.com/office/word/2010/wordml" xmlns:w15="http://schemas.microsoft.com/office/word/2012/wordml" xmlns:w16cex="http://schemas.microsoft.com/office/word/2018/wordml/cex" xmlns:w16cid="http://schemas.microsoft.com/office/word/2016/wordml/cid" xmlns:w16="http://schemas.microsoft.com/office/word/2018/wordml" xmlns:w16du="http://schemas.microsoft.com/office/word/2023/wordml/word16du" xmlns:w16sdtdh="http://schemas.microsoft.com/office/word/2020/wordml/sdtdatahash" xmlns:w16sdtfl="http://schemas.microsoft.com/office/word/2024/wordml/sdtformatlock" xmlns:w16se="http://schemas.microsoft.com/office/word/2015/wordml/symex" xmlns:wpg="http://schemas.microsoft.com/office/word/2010/wordprocessingGroup" xmlns:wpi="http://schemas.microsoft.com/office/word/2010/wordprocessingInk" xmlns:wne="http://schemas.microsoft.com/office/word/2006/wordml" xmlns:wps="http://schemas.microsoft.com/office/word/2010/wordprocessingShape" mc:Ignorable="w14 w15 w16se w16cid w16 w16cex w16sdtdh w16sdtfl w16du wp14">
+  <w:endnote w:type="separator" w:id="-1">
+    <w:p>
+      <w:pPr>
+        <w:spacing w:after="0" w:line="240" w:lineRule="auto"/>
+      </w:pPr>
+      <w:r>
+        <w:separator/>
+      </w:r>
+    </w:p>
+  </w:endnote>
+  <w:endnote w:type="continuationSeparator" w:id="0">
+    <w:p>
+      <w:pPr>
+        <w:spacing w:after="0" w:line="240" w:lineRule="auto"/>
+      </w:pPr>
+      <w:r>
+        <w:continuationSeparator/>
+      </w:r>
+    </w:p>
+  </w:endnote>
+</w:endnotes>
+</file>
+
+<file path=word/footnotes.xml><?xml version="1.0" encoding="utf-8"?>
+<w:footnotes xmlns:wpc="http://schemas.microsoft.com/office/word/2010/wordprocessingCanvas" xmlns:cx="http://schemas.microsoft.com/office/drawing/2014/chartex" xmlns:cx1="http://schemas.microsoft.com/office/drawing/2015/9/8/chartex" xmlns:cx2="http://schemas.microsoft.com/office/drawing/2015/10/21/chartex" xmlns:cx3="http://schemas.microsoft.com/office/drawing/2016/5/9/chartex" xmlns:cx4="http://schemas.microsoft.com/office/drawing/2016/5/10/chartex" xmlns:cx5="http://schemas.microsoft.com/office/drawing/2016/5/11/chartex" xmlns:cx6="http://schemas.microsoft.com/office/drawing/2016/5/12/chartex" xmlns:cx7="http://schemas.microsoft.com/office/drawing/2016/5/13/chartex" xmlns:cx8="http://schemas.microsoft.com/office/drawing/2016/5/14/chartex" xmlns:mc="http://schemas.openxmlformats.org/markup-compatibility/2006" xmlns:aink="http://schemas.microsoft.com/office/drawing/2016/ink" xmlns:am3d="http://schemas.microsoft.com/office/drawing/2017/model3d" xmlns:o="urn:schemas-microsoft-com:office:office" xmlns:oel="http://schemas.microsoft.com/office/2019/extlst" xmlns:r="http://schemas.openxmlformats.org/officeDocument/2006/relationships" xmlns:m="http://schemas.openxmlformats.org/officeDocument/2006/math" xmlns:v="urn:schemas-microsoft-com:vml" xmlns:wp14="http://schemas.microsoft.com/office/word/2010/wordprocessingDrawing" xmlns:wp="http://schemas.openxmlformats.org/drawingml/2006/wordprocessingDrawing" xmlns:w10="urn:schemas-microsoft-com:office:word" xmlns:w="http://schemas.openxmlformats.org/wordprocessingml/2006/main" xmlns:w14="http://schemas.microsoft.com/office/word/2010/wordml" xmlns:w15="http://schemas.microsoft.com/office/word/2012/wordml" xmlns:w16cex="http://schemas.microsoft.com/office/word/2018/wordml/cex" xmlns:w16cid="http://schemas.microsoft.com/office/word/2016/wordml/cid" xmlns:w16="http://schemas.microsoft.com/office/word/2018/wordml" xmlns:w16du="http://schemas.microsoft.com/office/word/2023/wordml/word16du" xmlns:w16sdtdh="http://schemas.microsoft.com/office/word/2020/wordml/sdtdatahash" xmlns:w16sdtfl="http://schemas.microsoft.com/office/word/2024/wordml/sdtformatlock" xmlns:w16se="http://schemas.microsoft.com/office/word/2015/wordml/symex" xmlns:wpg="http://schemas.microsoft.com/office/word/2010/wordprocessingGroup" xmlns:wpi="http://schemas.microsoft.com/office/word/2010/wordprocessingInk" xmlns:wne="http://schemas.microsoft.com/office/word/2006/wordml" xmlns:wps="http://schemas.microsoft.com/office/word/2010/wordprocessingShape" mc:Ignorable="w14 w15 w16se w16cid w16 w16cex w16sdtdh w16sdtfl w16du wp14">
+  <w:footnote w:type="separator" w:id="-1">
+    <w:p>
+      <w:pPr>
+        <w:spacing w:after="0" w:line="240" w:lineRule="auto"/>
+      </w:pPr>
+      <w:r>
+        <w:separator/>
+      </w:r>
+    </w:p>
+  </w:footnote>
+  <w:footnote w:type="continuationSeparator" w:id="0">
+    <w:p>
+      <w:pPr>
+        <w:spacing w:after="0" w:line="240" w:lineRule="auto"/>
+      </w:pPr>
+      <w:r>
+        <w:continuationSeparator/>
+      </w:r>
+    </w:p>
+  </w:footnote>
+</w:footnotes>
+</file>
+
 <file path=word/numbering.xml><?xml version="1.0" encoding="utf-8"?>
 <w:numbering xmlns:wpc="http://schemas.microsoft.com/office/word/2010/wordprocessingCanvas" xmlns:cx="http://schemas.microsoft.com/office/drawing/2014/chartex" xmlns:cx1="http://schemas.microsoft.com/office/drawing/2015/9/8/chartex" xmlns:cx2="http://schemas.microsoft.com/office/drawing/2015/10/21/chartex" xmlns:cx3="http://schemas.microsoft.com/office/drawing/2016/5/9/chartex" xmlns:cx4="http://schemas.microsoft.com/office/drawing/2016/5/10/chartex" xmlns:cx5="http://schemas.microsoft.com/office/drawing/2016/5/11/chartex" xmlns:cx6="http://schemas.microsoft.com/office/drawing/2016/5/12/chartex" xmlns:cx7="http://schemas.microsoft.com/office/drawing/2016/5/13/chartex" xmlns:cx8="http://schemas.microsoft.com/office/drawing/2016/5/14/chartex" xmlns:mc="http://schemas.openxmlformats.org/markup-compatibility/2006" xmlns:aink="http://schemas.microsoft.com/office/drawing/2016/ink" xmlns:am3d="http://schemas.microsoft.com/office/drawing/2017/model3d" xmlns:o="urn:schemas-microsoft-com:office:office" xmlns:oel="http://schemas.microsoft.com/office/2019/extlst" xmlns:r="http://schemas.openxmlformats.org/officeDocument/2006/relationships" xmlns:m="http://schemas.openxmlformats.org/officeDocument/2006/math" xmlns:v="urn:schemas-microsoft-com:vml" xmlns:wp14="http://schemas.microsoft.com/office/word/2010/wordprocessingDrawing" xmlns:wp="http://schemas.openxmlformats.org/drawingml/2006/wordprocessingDrawing" xmlns:w10="urn:schemas-microsoft-com:office:word" xmlns:w="http://schemas.openxmlformats.org/wordprocessingml/2006/main" xmlns:w14="http://schemas.microsoft.com/office/word/2010/wordml" xmlns:w15="http://schemas.microsoft.com/office/word/2012/wordml" xmlns:w16cex="http://schemas.microsoft.com/office/word/2018/wordml/cex" xmlns:w16cid="http://schemas.microsoft.com/office/word/2016/wordml/cid" xmlns:w16="http://schemas.microsoft.com/office/word/2018/wordml" xmlns:w16du="http://schemas.microsoft.com/office/word/2023/wordml/word16du" xmlns:w16sdtdh="http://schemas.microsoft.com/office/word/2020/wordml/sdtdatahash" xmlns:w16sdtfl="http://schemas.microsoft.com/office/word/2024/wordml/sdtformatlock" xmlns:w16se="http://schemas.microsoft.com/office/word/2015/wordml/symex" xmlns:wpg="http://schemas.microsoft.com/office/word/2010/wordprocessingGroup" xmlns:wpi="http://schemas.microsoft.com/office/word/2010/wordprocessingInk" xmlns:wne="http://schemas.microsoft.com/office/word/2006/wordml" xmlns:wps="http://schemas.microsoft.com/office/word/2010/wordprocessingShape" mc:Ignorable="w14 w15 w16se w16cid w16 w16cex w16sdtdh w16sdtfl w16du wp14">
   <w:abstractNum w:abstractNumId="0" w15:restartNumberingAfterBreak="0">
@@ -15302,7 +15726,7 @@
   <w:abstractNum w:abstractNumId="44" w15:restartNumberingAfterBreak="0">
     <w:nsid w:val="796D2560"/>
     <w:multiLevelType w:val="hybridMultilevel"/>
-    <w:tmpl w:val="6E426B2C"/>
+    <w:tmpl w:val="D160F016"/>
     <w:lvl w:ilvl="0" w:tplc="04090001">
       <w:start w:val="1"/>
       <w:numFmt w:val="bullet"/>
@@ -16868,6 +17292,50 @@
       </w:tblBorders>
     </w:tblPr>
   </w:style>
+  <w:style w:type="paragraph" w:styleId="Header">
+    <w:name w:val="header"/>
+    <w:basedOn w:val="Normal"/>
+    <w:link w:val="HeaderChar"/>
+    <w:uiPriority w:val="99"/>
+    <w:unhideWhenUsed/>
+    <w:rsid w:val="00C62E73"/>
+    <w:pPr>
+      <w:tabs>
+        <w:tab w:val="center" w:pos="4680"/>
+        <w:tab w:val="right" w:pos="9360"/>
+      </w:tabs>
+      <w:spacing w:after="0" w:line="240" w:lineRule="auto"/>
+    </w:pPr>
+  </w:style>
+  <w:style w:type="character" w:customStyle="1" w:styleId="HeaderChar">
+    <w:name w:val="Header Char"/>
+    <w:basedOn w:val="DefaultParagraphFont"/>
+    <w:link w:val="Header"/>
+    <w:uiPriority w:val="99"/>
+    <w:rsid w:val="00C62E73"/>
+  </w:style>
+  <w:style w:type="paragraph" w:styleId="Footer">
+    <w:name w:val="footer"/>
+    <w:basedOn w:val="Normal"/>
+    <w:link w:val="FooterChar"/>
+    <w:uiPriority w:val="99"/>
+    <w:unhideWhenUsed/>
+    <w:rsid w:val="00C62E73"/>
+    <w:pPr>
+      <w:tabs>
+        <w:tab w:val="center" w:pos="4680"/>
+        <w:tab w:val="right" w:pos="9360"/>
+      </w:tabs>
+      <w:spacing w:after="0" w:line="240" w:lineRule="auto"/>
+    </w:pPr>
+  </w:style>
+  <w:style w:type="character" w:customStyle="1" w:styleId="FooterChar">
+    <w:name w:val="Footer Char"/>
+    <w:basedOn w:val="DefaultParagraphFont"/>
+    <w:link w:val="Footer"/>
+    <w:uiPriority w:val="99"/>
+    <w:rsid w:val="00C62E73"/>
+  </w:style>
 </w:styles>
 </file>
 

--- a/srs/Barangay_Child_Health_Monitoring_System [Andiason, Llego, Marcera].docx
+++ b/srs/Barangay_Child_Health_Monitoring_System [Andiason, Llego, Marcera].docx
@@ -267,6 +267,7 @@
         <w:ind w:left="202" w:right="10"/>
         <w:jc w:val="center"/>
       </w:pPr>
+      <w:proofErr w:type="spellStart"/>
       <w:r>
         <w:rPr>
           <w:rFonts w:ascii="Arial" w:eastAsia="Arial" w:hAnsi="Arial" w:cs="Arial"/>
@@ -275,6 +276,7 @@
         </w:rPr>
         <w:t>GorgeVirus</w:t>
       </w:r>
+      <w:proofErr w:type="spellEnd"/>
     </w:p>
     <w:p>
       <w:pPr>
@@ -287,13 +289,23 @@
           <w:sz w:val="28"/>
         </w:rPr>
       </w:pPr>
+      <w:proofErr w:type="spellStart"/>
       <w:r>
         <w:rPr>
           <w:rFonts w:ascii="Arial" w:eastAsia="Arial" w:hAnsi="Arial" w:cs="Arial"/>
           <w:b/>
           <w:sz w:val="28"/>
         </w:rPr>
-        <w:t>Marcera, Mark Angelo</w:t>
+        <w:t>Marcera</w:t>
+      </w:r>
+      <w:proofErr w:type="spellEnd"/>
+      <w:r>
+        <w:rPr>
+          <w:rFonts w:ascii="Arial" w:eastAsia="Arial" w:hAnsi="Arial" w:cs="Arial"/>
+          <w:b/>
+          <w:sz w:val="28"/>
+        </w:rPr>
+        <w:t>, Mark Angelo</w:t>
       </w:r>
     </w:p>
     <w:p>
@@ -420,26 +432,6 @@
     </w:p>
     <w:p>
       <w:pPr>
-        <w:pStyle w:val="BodyText"/>
-        <w:spacing w:line="480" w:lineRule="auto"/>
-        <w:jc w:val="center"/>
-        <w:rPr>
-          <w:rFonts w:ascii="Arial" w:hAnsi="Arial" w:cs="Arial"/>
-        </w:rPr>
-      </w:pPr>
-    </w:p>
-    <w:p>
-      <w:pPr>
-        <w:pStyle w:val="BodyText"/>
-        <w:spacing w:line="480" w:lineRule="auto"/>
-        <w:jc w:val="center"/>
-        <w:rPr>
-          <w:rFonts w:ascii="Arial" w:hAnsi="Arial" w:cs="Arial"/>
-        </w:rPr>
-      </w:pPr>
-    </w:p>
-    <w:p>
-      <w:pPr>
         <w:spacing w:line="480" w:lineRule="auto"/>
         <w:jc w:val="center"/>
         <w:rPr>
@@ -537,7 +529,21 @@
         <w:rPr>
           <w:rFonts w:ascii="Arial" w:hAnsi="Arial" w:cs="Arial"/>
         </w:rPr>
-        <w:t>Research has shown that digital health solutions for child growth monitoring can improve accuracy, efficiency, and early detection of health issues, leading to better community health outcomes (Thaventhiran et al., 2024) [Source: PubMed Central].</w:t>
+        <w:t>Research has shown that digital health solutions for child growth monitoring can improve accuracy, efficiency, and early detection of health issues, leading to better community health outcomes (</w:t>
+      </w:r>
+      <w:proofErr w:type="spellStart"/>
+      <w:r>
+        <w:rPr>
+          <w:rFonts w:ascii="Arial" w:hAnsi="Arial" w:cs="Arial"/>
+        </w:rPr>
+        <w:t>Thaventhiran</w:t>
+      </w:r>
+      <w:proofErr w:type="spellEnd"/>
+      <w:r>
+        <w:rPr>
+          <w:rFonts w:ascii="Arial" w:hAnsi="Arial" w:cs="Arial"/>
+        </w:rPr>
+        <w:t xml:space="preserve"> et al., 2024) [Source: PubMed Central].</w:t>
       </w:r>
     </w:p>
     <w:p>
@@ -705,7 +711,7 @@
         <w:rPr>
           <w:rFonts w:ascii="Arial" w:hAnsi="Arial" w:cs="Arial"/>
         </w:rPr>
-        <w:t>Recording periodic health measurements (weight, height, MUAC, immunization status, growth charts)</w:t>
+        <w:t>Recording periodic health measurements (weight, height, MUAC, growth charts)</w:t>
       </w:r>
     </w:p>
     <w:p>
@@ -723,7 +729,59 @@
         <w:rPr>
           <w:rFonts w:ascii="Arial" w:hAnsi="Arial" w:cs="Arial"/>
         </w:rPr>
-        <w:t>Tracking nutritional status over time (underweight, stunting, wasting)</w:t>
+        <w:t>Tracking nutritional status over time (</w:t>
+      </w:r>
+      <w:proofErr w:type="spellStart"/>
+      <w:proofErr w:type="gramStart"/>
+      <w:r>
+        <w:rPr>
+          <w:rFonts w:ascii="Arial" w:hAnsi="Arial" w:cs="Arial"/>
+        </w:rPr>
+        <w:t>normal,</w:t>
+      </w:r>
+      <w:r>
+        <w:rPr>
+          <w:rFonts w:ascii="Arial" w:hAnsi="Arial" w:cs="Arial"/>
+        </w:rPr>
+        <w:t>underweight</w:t>
+      </w:r>
+      <w:proofErr w:type="spellEnd"/>
+      <w:proofErr w:type="gramEnd"/>
+      <w:r>
+        <w:rPr>
+          <w:rFonts w:ascii="Arial" w:hAnsi="Arial" w:cs="Arial"/>
+        </w:rPr>
+        <w:t xml:space="preserve">, </w:t>
+      </w:r>
+      <w:r>
+        <w:rPr>
+          <w:rFonts w:ascii="Arial" w:hAnsi="Arial" w:cs="Arial"/>
+        </w:rPr>
+        <w:t>overweight</w:t>
+      </w:r>
+      <w:r>
+        <w:rPr>
+          <w:rFonts w:ascii="Arial" w:hAnsi="Arial" w:cs="Arial"/>
+        </w:rPr>
+        <w:t xml:space="preserve">, </w:t>
+      </w:r>
+      <w:r>
+        <w:rPr>
+          <w:rFonts w:ascii="Arial" w:hAnsi="Arial" w:cs="Arial"/>
+        </w:rPr>
+        <w:t>critical</w:t>
+      </w:r>
+      <w:r>
+        <w:rPr>
+          <w:rFonts w:ascii="Arial" w:hAnsi="Arial" w:cs="Arial"/>
+        </w:rPr>
+        <w:t>)</w:t>
+      </w:r>
+      <w:r>
+        <w:rPr>
+          <w:rFonts w:ascii="Arial" w:hAnsi="Arial" w:cs="Arial"/>
+        </w:rPr>
+        <w:t>.</w:t>
       </w:r>
     </w:p>
     <w:p>
@@ -741,7 +799,13 @@
         <w:rPr>
           <w:rFonts w:ascii="Arial" w:hAnsi="Arial" w:cs="Arial"/>
         </w:rPr>
-        <w:t>Generating alerts or flags for children outside normal growth percentiles</w:t>
+        <w:t xml:space="preserve">Producing summary and trend reports for barangay </w:t>
+      </w:r>
+      <w:r>
+        <w:rPr>
+          <w:rFonts w:ascii="Arial" w:hAnsi="Arial" w:cs="Arial"/>
+        </w:rPr>
+        <w:t>nutritional scholars for easy report submission.</w:t>
       </w:r>
     </w:p>
     <w:p>
@@ -759,7 +823,27 @@
         <w:rPr>
           <w:rFonts w:ascii="Arial" w:hAnsi="Arial" w:cs="Arial"/>
         </w:rPr>
-        <w:t>Producing summary and trend reports for barangay and municipal health offices</w:t>
+        <w:t>Ensuring data privacy, access control</w:t>
+      </w:r>
+      <w:r>
+        <w:rPr>
+          <w:rFonts w:ascii="Arial" w:hAnsi="Arial" w:cs="Arial"/>
+        </w:rPr>
+        <w:t xml:space="preserve"> for both admin and </w:t>
+      </w:r>
+      <w:proofErr w:type="spellStart"/>
+      <w:r>
+        <w:rPr>
+          <w:rFonts w:ascii="Arial" w:hAnsi="Arial" w:cs="Arial"/>
+        </w:rPr>
+        <w:t>bns</w:t>
+      </w:r>
+      <w:proofErr w:type="spellEnd"/>
+      <w:r>
+        <w:rPr>
+          <w:rFonts w:ascii="Arial" w:hAnsi="Arial" w:cs="Arial"/>
+        </w:rPr>
+        <w:t xml:space="preserve">          </w:t>
       </w:r>
     </w:p>
     <w:p>
@@ -777,26 +861,6 @@
         <w:rPr>
           <w:rFonts w:ascii="Arial" w:hAnsi="Arial" w:cs="Arial"/>
         </w:rPr>
-        <w:t>Ensuring data privacy, access control, and offline capability (for areas with intermittent connectivity)</w:t>
-      </w:r>
-    </w:p>
-    <w:p>
-      <w:pPr>
-        <w:spacing w:line="480" w:lineRule="auto"/>
-        <w:rPr>
-          <w:rFonts w:ascii="Arial" w:hAnsi="Arial" w:cs="Arial"/>
-        </w:rPr>
-      </w:pPr>
-      <w:r>
-        <w:rPr>
-          <w:rFonts w:ascii="Arial" w:hAnsi="Arial" w:cs="Arial"/>
-        </w:rPr>
-        <w:t xml:space="preserve">          </w:t>
-      </w:r>
-      <w:r>
-        <w:rPr>
-          <w:rFonts w:ascii="Arial" w:hAnsi="Arial" w:cs="Arial"/>
-        </w:rPr>
         <w:t xml:space="preserve">The system covers all children under a specified age (e.g., 0–5 years old) in </w:t>
       </w:r>
       <w:r>
@@ -811,66 +875,6 @@
         </w:rPr>
         <w:t>the barangay and supports continuous monitoring over multiple periods.</w:t>
       </w:r>
-    </w:p>
-    <w:p>
-      <w:pPr>
-        <w:spacing w:line="480" w:lineRule="auto"/>
-        <w:rPr>
-          <w:rFonts w:ascii="Arial" w:hAnsi="Arial" w:cs="Arial"/>
-          <w:b/>
-          <w:bCs/>
-        </w:rPr>
-      </w:pPr>
-    </w:p>
-    <w:p>
-      <w:pPr>
-        <w:spacing w:line="480" w:lineRule="auto"/>
-        <w:rPr>
-          <w:rFonts w:ascii="Arial" w:hAnsi="Arial" w:cs="Arial"/>
-          <w:b/>
-          <w:bCs/>
-        </w:rPr>
-      </w:pPr>
-    </w:p>
-    <w:p>
-      <w:pPr>
-        <w:spacing w:line="480" w:lineRule="auto"/>
-        <w:rPr>
-          <w:rFonts w:ascii="Arial" w:hAnsi="Arial" w:cs="Arial"/>
-          <w:b/>
-          <w:bCs/>
-        </w:rPr>
-      </w:pPr>
-    </w:p>
-    <w:p>
-      <w:pPr>
-        <w:spacing w:line="480" w:lineRule="auto"/>
-        <w:rPr>
-          <w:rFonts w:ascii="Arial" w:hAnsi="Arial" w:cs="Arial"/>
-          <w:b/>
-          <w:bCs/>
-        </w:rPr>
-      </w:pPr>
-    </w:p>
-    <w:p>
-      <w:pPr>
-        <w:spacing w:line="480" w:lineRule="auto"/>
-        <w:rPr>
-          <w:rFonts w:ascii="Arial" w:hAnsi="Arial" w:cs="Arial"/>
-          <w:b/>
-          <w:bCs/>
-        </w:rPr>
-      </w:pPr>
-    </w:p>
-    <w:p>
-      <w:pPr>
-        <w:spacing w:line="480" w:lineRule="auto"/>
-        <w:rPr>
-          <w:rFonts w:ascii="Arial" w:hAnsi="Arial" w:cs="Arial"/>
-          <w:b/>
-          <w:bCs/>
-        </w:rPr>
-      </w:pPr>
     </w:p>
     <w:p>
       <w:pPr>
@@ -1449,7 +1453,15 @@
           <w:b/>
           <w:bCs/>
         </w:rPr>
-        <w:t>System Administrators / IT Staff</w:t>
+        <w:t>System Administrators</w:t>
+      </w:r>
+      <w:r>
+        <w:rPr>
+          <w:rFonts w:ascii="Arial" w:hAnsi="Arial" w:cs="Arial"/>
+          <w:b/>
+          <w:bCs/>
+        </w:rPr>
+        <w:t>/Head Nurse</w:t>
       </w:r>
     </w:p>
     <w:p>
@@ -1467,7 +1479,53 @@
         <w:rPr>
           <w:rFonts w:ascii="Arial" w:hAnsi="Arial" w:cs="Arial"/>
         </w:rPr>
-        <w:lastRenderedPageBreak/>
+        <w:t>Responsible for report validations and health monitoring.</w:t>
+      </w:r>
+    </w:p>
+    <w:p>
+      <w:pPr>
+        <w:spacing w:line="480" w:lineRule="auto"/>
+        <w:ind w:left="720"/>
+        <w:rPr>
+          <w:rFonts w:ascii="Arial" w:hAnsi="Arial" w:cs="Arial"/>
+        </w:rPr>
+      </w:pPr>
+    </w:p>
+    <w:p>
+      <w:pPr>
+        <w:numPr>
+          <w:ilvl w:val="0"/>
+          <w:numId w:val="34"/>
+        </w:numPr>
+        <w:spacing w:line="480" w:lineRule="auto"/>
+        <w:rPr>
+          <w:rFonts w:ascii="Arial" w:hAnsi="Arial" w:cs="Arial"/>
+        </w:rPr>
+      </w:pPr>
+      <w:r>
+        <w:rPr>
+          <w:rFonts w:ascii="Arial" w:hAnsi="Arial" w:cs="Arial"/>
+          <w:b/>
+          <w:bCs/>
+        </w:rPr>
+        <w:t xml:space="preserve"> IT Staff</w:t>
+      </w:r>
+    </w:p>
+    <w:p>
+      <w:pPr>
+        <w:numPr>
+          <w:ilvl w:val="1"/>
+          <w:numId w:val="34"/>
+        </w:numPr>
+        <w:spacing w:line="480" w:lineRule="auto"/>
+        <w:rPr>
+          <w:rFonts w:ascii="Arial" w:hAnsi="Arial" w:cs="Arial"/>
+        </w:rPr>
+      </w:pPr>
+      <w:r>
+        <w:rPr>
+          <w:rFonts w:ascii="Arial" w:hAnsi="Arial" w:cs="Arial"/>
+        </w:rPr>
         <w:t>Proficient in managing databases, backups, user accounts, and system maintenance</w:t>
       </w:r>
     </w:p>
@@ -1612,7 +1670,27 @@
         <w:rPr>
           <w:rFonts w:ascii="Arial" w:hAnsi="Arial" w:cs="Arial"/>
         </w:rPr>
-        <w:t>Each barangay will have at least one device (computer / tablet) to run the system.</w:t>
+        <w:t xml:space="preserve">Each </w:t>
+      </w:r>
+      <w:r>
+        <w:rPr>
+          <w:rFonts w:ascii="Arial" w:hAnsi="Arial" w:cs="Arial"/>
+        </w:rPr>
+        <w:t>user/</w:t>
+      </w:r>
+      <w:proofErr w:type="spellStart"/>
+      <w:r>
+        <w:rPr>
+          <w:rFonts w:ascii="Arial" w:hAnsi="Arial" w:cs="Arial"/>
+        </w:rPr>
+        <w:t>bns</w:t>
+      </w:r>
+      <w:proofErr w:type="spellEnd"/>
+      <w:r>
+        <w:rPr>
+          <w:rFonts w:ascii="Arial" w:hAnsi="Arial" w:cs="Arial"/>
+        </w:rPr>
+        <w:t xml:space="preserve"> will have at least one device (computer / tablet) to run the system.</w:t>
       </w:r>
     </w:p>
     <w:p>
@@ -1706,16 +1784,14 @@
           <w:bCs/>
         </w:rPr>
       </w:pPr>
-    </w:p>
-    <w:p>
-      <w:pPr>
-        <w:spacing w:line="480" w:lineRule="auto"/>
+      <w:r>
         <w:rPr>
           <w:rFonts w:ascii="Arial" w:hAnsi="Arial" w:cs="Arial"/>
           <w:b/>
           <w:bCs/>
         </w:rPr>
-      </w:pPr>
+        <w:t>Requirements Specifications</w:t>
+      </w:r>
     </w:p>
     <w:p>
       <w:pPr>
@@ -1732,25 +1808,6 @@
           <w:b/>
           <w:bCs/>
         </w:rPr>
-        <w:t>Requirements Specifications</w:t>
-      </w:r>
-    </w:p>
-    <w:p>
-      <w:pPr>
-        <w:spacing w:line="480" w:lineRule="auto"/>
-        <w:rPr>
-          <w:rFonts w:ascii="Arial" w:hAnsi="Arial" w:cs="Arial"/>
-          <w:b/>
-          <w:bCs/>
-        </w:rPr>
-      </w:pPr>
-      <w:r>
-        <w:rPr>
-          <w:rFonts w:ascii="Arial" w:hAnsi="Arial" w:cs="Arial"/>
-          <w:b/>
-          <w:bCs/>
-        </w:rPr>
-        <w:lastRenderedPageBreak/>
         <w:t>3.1 Functional Requirements</w:t>
       </w:r>
     </w:p>
@@ -1901,7 +1958,25 @@
         <w:rPr>
           <w:rFonts w:ascii="Arial" w:hAnsi="Arial" w:cs="Arial"/>
         </w:rPr>
-        <w:t>Record weight, height, MUAC, and immunization status.</w:t>
+        <w:t>Record weight, height,</w:t>
+      </w:r>
+      <w:r>
+        <w:rPr>
+          <w:rFonts w:ascii="Arial" w:hAnsi="Arial" w:cs="Arial"/>
+        </w:rPr>
+        <w:t xml:space="preserve"> and</w:t>
+      </w:r>
+      <w:r>
+        <w:rPr>
+          <w:rFonts w:ascii="Arial" w:hAnsi="Arial" w:cs="Arial"/>
+        </w:rPr>
+        <w:t xml:space="preserve"> MUAC</w:t>
+      </w:r>
+      <w:r>
+        <w:rPr>
+          <w:rFonts w:ascii="Arial" w:hAnsi="Arial" w:cs="Arial"/>
+        </w:rPr>
+        <w:t>.</w:t>
       </w:r>
     </w:p>
     <w:p>
@@ -1957,7 +2032,33 @@
         <w:rPr>
           <w:rFonts w:ascii="Arial" w:hAnsi="Arial" w:cs="Arial"/>
         </w:rPr>
-        <w:t>Notify when a child’s status is below or above healthy ranges.</w:t>
+        <w:t xml:space="preserve">Notify </w:t>
+      </w:r>
+      <w:r>
+        <w:rPr>
+          <w:rFonts w:ascii="Arial" w:hAnsi="Arial" w:cs="Arial"/>
+        </w:rPr>
+        <w:t>for report validation (accepted or denied).</w:t>
+      </w:r>
+    </w:p>
+    <w:p>
+      <w:pPr>
+        <w:numPr>
+          <w:ilvl w:val="0"/>
+          <w:numId w:val="37"/>
+        </w:numPr>
+        <w:spacing w:line="480" w:lineRule="auto"/>
+        <w:rPr>
+          <w:rFonts w:ascii="Arial" w:hAnsi="Arial" w:cs="Arial"/>
+        </w:rPr>
+      </w:pPr>
+      <w:r>
+        <w:rPr>
+          <w:rFonts w:ascii="Arial" w:hAnsi="Arial" w:cs="Arial"/>
+          <w:b/>
+          <w:bCs/>
+        </w:rPr>
+        <w:t>Reporting and Data Analytics</w:t>
       </w:r>
     </w:p>
     <w:p>
@@ -1975,7 +2076,25 @@
         <w:rPr>
           <w:rFonts w:ascii="Arial" w:hAnsi="Arial" w:cs="Arial"/>
         </w:rPr>
-        <w:t>Schedule reminders for monthly weighing.</w:t>
+        <w:t>Generate monthly reports.</w:t>
+      </w:r>
+    </w:p>
+    <w:p>
+      <w:pPr>
+        <w:numPr>
+          <w:ilvl w:val="1"/>
+          <w:numId w:val="37"/>
+        </w:numPr>
+        <w:spacing w:line="480" w:lineRule="auto"/>
+        <w:rPr>
+          <w:rFonts w:ascii="Arial" w:hAnsi="Arial" w:cs="Arial"/>
+        </w:rPr>
+      </w:pPr>
+      <w:r>
+        <w:rPr>
+          <w:rFonts w:ascii="Arial" w:hAnsi="Arial" w:cs="Arial"/>
+        </w:rPr>
+        <w:t>Provide visualization through graphs and charts.</w:t>
       </w:r>
     </w:p>
     <w:p>
@@ -1995,7 +2114,7 @@
           <w:b/>
           <w:bCs/>
         </w:rPr>
-        <w:t>Reporting and Data Analytics</w:t>
+        <w:t>Backup and Data Recovery</w:t>
       </w:r>
     </w:p>
     <w:p>
@@ -2013,7 +2132,7 @@
         <w:rPr>
           <w:rFonts w:ascii="Arial" w:hAnsi="Arial" w:cs="Arial"/>
         </w:rPr>
-        <w:t>Generate monthly and yearly reports.</w:t>
+        <w:t>Enable data backup and restoration.</w:t>
       </w:r>
     </w:p>
     <w:p>
@@ -2031,80 +2150,6 @@
         <w:rPr>
           <w:rFonts w:ascii="Arial" w:hAnsi="Arial" w:cs="Arial"/>
         </w:rPr>
-        <w:t>Export reports in PDF or Excel format.</w:t>
-      </w:r>
-    </w:p>
-    <w:p>
-      <w:pPr>
-        <w:numPr>
-          <w:ilvl w:val="1"/>
-          <w:numId w:val="37"/>
-        </w:numPr>
-        <w:spacing w:line="480" w:lineRule="auto"/>
-        <w:rPr>
-          <w:rFonts w:ascii="Arial" w:hAnsi="Arial" w:cs="Arial"/>
-        </w:rPr>
-      </w:pPr>
-      <w:r>
-        <w:rPr>
-          <w:rFonts w:ascii="Arial" w:hAnsi="Arial" w:cs="Arial"/>
-        </w:rPr>
-        <w:t>Provide visualization through graphs and charts.</w:t>
-      </w:r>
-    </w:p>
-    <w:p>
-      <w:pPr>
-        <w:numPr>
-          <w:ilvl w:val="0"/>
-          <w:numId w:val="37"/>
-        </w:numPr>
-        <w:spacing w:line="480" w:lineRule="auto"/>
-        <w:rPr>
-          <w:rFonts w:ascii="Arial" w:hAnsi="Arial" w:cs="Arial"/>
-        </w:rPr>
-      </w:pPr>
-      <w:r>
-        <w:rPr>
-          <w:rFonts w:ascii="Arial" w:hAnsi="Arial" w:cs="Arial"/>
-          <w:b/>
-          <w:bCs/>
-        </w:rPr>
-        <w:t>Backup and Data Recovery</w:t>
-      </w:r>
-    </w:p>
-    <w:p>
-      <w:pPr>
-        <w:numPr>
-          <w:ilvl w:val="1"/>
-          <w:numId w:val="37"/>
-        </w:numPr>
-        <w:spacing w:line="480" w:lineRule="auto"/>
-        <w:rPr>
-          <w:rFonts w:ascii="Arial" w:hAnsi="Arial" w:cs="Arial"/>
-        </w:rPr>
-      </w:pPr>
-      <w:r>
-        <w:rPr>
-          <w:rFonts w:ascii="Arial" w:hAnsi="Arial" w:cs="Arial"/>
-        </w:rPr>
-        <w:t>Enable data backup and restoration.</w:t>
-      </w:r>
-    </w:p>
-    <w:p>
-      <w:pPr>
-        <w:numPr>
-          <w:ilvl w:val="1"/>
-          <w:numId w:val="37"/>
-        </w:numPr>
-        <w:spacing w:line="480" w:lineRule="auto"/>
-        <w:rPr>
-          <w:rFonts w:ascii="Arial" w:hAnsi="Arial" w:cs="Arial"/>
-        </w:rPr>
-      </w:pPr>
-      <w:r>
-        <w:rPr>
-          <w:rFonts w:ascii="Arial" w:hAnsi="Arial" w:cs="Arial"/>
-        </w:rPr>
         <w:t>Allow export of the database for safe storage.</w:t>
       </w:r>
     </w:p>
@@ -2243,8 +2288,17 @@
         <w:rPr>
           <w:rFonts w:ascii="Arial" w:hAnsi="Arial" w:cs="Arial"/>
         </w:rPr>
-        <w:t>Use Filipino and/or English labels and buttons.</w:t>
-      </w:r>
+        <w:t>Use English labels and buttons.</w:t>
+      </w:r>
+    </w:p>
+    <w:p>
+      <w:pPr>
+        <w:spacing w:line="480" w:lineRule="auto"/>
+        <w:ind w:left="1440"/>
+        <w:rPr>
+          <w:rFonts w:ascii="Arial" w:hAnsi="Arial" w:cs="Arial"/>
+        </w:rPr>
+      </w:pPr>
     </w:p>
     <w:p>
       <w:pPr>
@@ -2441,6 +2495,26 @@
           <w:bCs/>
         </w:rPr>
       </w:pPr>
+    </w:p>
+    <w:p>
+      <w:pPr>
+        <w:spacing w:line="480" w:lineRule="auto"/>
+        <w:rPr>
+          <w:rFonts w:ascii="Arial" w:hAnsi="Arial" w:cs="Arial"/>
+          <w:b/>
+          <w:bCs/>
+        </w:rPr>
+      </w:pPr>
+    </w:p>
+    <w:p>
+      <w:pPr>
+        <w:spacing w:line="480" w:lineRule="auto"/>
+        <w:rPr>
+          <w:rFonts w:ascii="Arial" w:hAnsi="Arial" w:cs="Arial"/>
+          <w:b/>
+          <w:bCs/>
+        </w:rPr>
+      </w:pPr>
       <w:r>
         <w:rPr>
           <w:rFonts w:ascii="Arial" w:hAnsi="Arial" w:cs="Arial"/>
@@ -2467,7 +2541,6 @@
           <w:b/>
           <w:bCs/>
         </w:rPr>
-        <w:lastRenderedPageBreak/>
         <w:t>User Interface:</w:t>
       </w:r>
     </w:p>
@@ -2486,7 +2559,21 @@
         <w:rPr>
           <w:rFonts w:ascii="Arial" w:hAnsi="Arial" w:cs="Arial"/>
         </w:rPr>
-        <w:t>Dashboard with child counts, nutritional status, and alerts.</w:t>
+        <w:t xml:space="preserve">Dashboard with child counts, nutritional status, and </w:t>
+      </w:r>
+      <w:proofErr w:type="spellStart"/>
+      <w:r>
+        <w:rPr>
+          <w:rFonts w:ascii="Arial" w:hAnsi="Arial" w:cs="Arial"/>
+        </w:rPr>
+        <w:t>notifiations</w:t>
+      </w:r>
+      <w:proofErr w:type="spellEnd"/>
+      <w:r>
+        <w:rPr>
+          <w:rFonts w:ascii="Arial" w:hAnsi="Arial" w:cs="Arial"/>
+        </w:rPr>
+        <w:t>.</w:t>
       </w:r>
     </w:p>
     <w:p>
@@ -2616,24 +2703,6 @@
     <w:p>
       <w:pPr>
         <w:numPr>
-          <w:ilvl w:val="1"/>
-          <w:numId w:val="39"/>
-        </w:numPr>
-        <w:spacing w:line="480" w:lineRule="auto"/>
-        <w:rPr>
-          <w:rFonts w:ascii="Arial" w:hAnsi="Arial" w:cs="Arial"/>
-        </w:rPr>
-      </w:pPr>
-      <w:r>
-        <w:rPr>
-          <w:rFonts w:ascii="Arial" w:hAnsi="Arial" w:cs="Arial"/>
-        </w:rPr>
-        <w:t>Exports reports to Microsoft Excel or PDF.</w:t>
-      </w:r>
-    </w:p>
-    <w:p>
-      <w:pPr>
-        <w:numPr>
           <w:ilvl w:val="0"/>
           <w:numId w:val="39"/>
         </w:numPr>
@@ -2697,27 +2766,16 @@
     </w:p>
     <w:p>
       <w:pPr>
-        <w:spacing w:line="480" w:lineRule="auto"/>
-        <w:rPr>
-          <w:rFonts w:ascii="Arial" w:hAnsi="Arial" w:cs="Arial"/>
-        </w:rPr>
-      </w:pPr>
-    </w:p>
-    <w:p>
-      <w:pPr>
-        <w:spacing w:line="480" w:lineRule="auto"/>
-        <w:rPr>
-          <w:rFonts w:ascii="Arial" w:hAnsi="Arial" w:cs="Arial"/>
-        </w:rPr>
-      </w:pPr>
-    </w:p>
-    <w:p>
-      <w:pPr>
-        <w:spacing w:line="480" w:lineRule="auto"/>
-        <w:rPr>
-          <w:rFonts w:ascii="Arial" w:hAnsi="Arial" w:cs="Arial"/>
-        </w:rPr>
-      </w:pPr>
+        <w:rPr>
+          <w:rFonts w:ascii="Arial" w:hAnsi="Arial" w:cs="Arial"/>
+        </w:rPr>
+      </w:pPr>
+      <w:r>
+        <w:rPr>
+          <w:rFonts w:ascii="Arial" w:hAnsi="Arial" w:cs="Arial"/>
+        </w:rPr>
+        <w:br w:type="page"/>
+      </w:r>
     </w:p>
     <w:p>
       <w:pPr>
@@ -2770,11 +2828,26 @@
           <w:rFonts w:ascii="Arial" w:hAnsi="Arial" w:cs="Arial"/>
           <w:noProof/>
         </w:rPr>
-        <w:lastRenderedPageBreak/>
         <w:drawing>
-          <wp:inline distT="0" distB="0" distL="0" distR="0" wp14:anchorId="0276F051" wp14:editId="286BC809">
-            <wp:extent cx="5731510" cy="6377940"/>
-            <wp:effectExtent l="0" t="0" r="2540" b="3810"/>
+          <wp:anchor distT="0" distB="0" distL="114300" distR="114300" simplePos="0" relativeHeight="251658240" behindDoc="0" locked="0" layoutInCell="1" allowOverlap="1" wp14:anchorId="0276F051" wp14:editId="2833E44C">
+            <wp:simplePos x="0" y="0"/>
+            <wp:positionH relativeFrom="column">
+              <wp:posOffset>465455</wp:posOffset>
+            </wp:positionH>
+            <wp:positionV relativeFrom="paragraph">
+              <wp:posOffset>0</wp:posOffset>
+            </wp:positionV>
+            <wp:extent cx="4887595" cy="5438775"/>
+            <wp:effectExtent l="0" t="0" r="8255" b="9525"/>
+            <wp:wrapThrough wrapText="bothSides">
+              <wp:wrapPolygon edited="0">
+                <wp:start x="0" y="0"/>
+                <wp:lineTo x="0" y="21562"/>
+                <wp:lineTo x="21552" y="21562"/>
+                <wp:lineTo x="21552" y="0"/>
+                <wp:lineTo x="0" y="0"/>
+              </wp:wrapPolygon>
+            </wp:wrapThrough>
             <wp:docPr id="1234750533" name="Picture 2"/>
             <wp:cNvGraphicFramePr>
               <a:graphicFrameLocks xmlns:a="http://schemas.openxmlformats.org/drawingml/2006/main" noChangeAspect="1"/>
@@ -2801,7 +2874,7 @@
                   <pic:spPr>
                     <a:xfrm>
                       <a:off x="0" y="0"/>
-                      <a:ext cx="5731510" cy="6377940"/>
+                      <a:ext cx="4887595" cy="5438775"/>
                     </a:xfrm>
                     <a:prstGeom prst="rect">
                       <a:avLst/>
@@ -2810,7 +2883,13 @@
                 </pic:pic>
               </a:graphicData>
             </a:graphic>
-          </wp:inline>
+            <wp14:sizeRelH relativeFrom="margin">
+              <wp14:pctWidth>0</wp14:pctWidth>
+            </wp14:sizeRelH>
+            <wp14:sizeRelV relativeFrom="margin">
+              <wp14:pctHeight>0</wp14:pctHeight>
+            </wp14:sizeRelV>
+          </wp:anchor>
         </w:drawing>
       </w:r>
     </w:p>
@@ -2826,6 +2905,87 @@
     <w:p>
       <w:pPr>
         <w:spacing w:line="480" w:lineRule="auto"/>
+        <w:rPr>
+          <w:rFonts w:ascii="Arial" w:hAnsi="Arial" w:cs="Arial"/>
+        </w:rPr>
+      </w:pPr>
+    </w:p>
+    <w:p>
+      <w:pPr>
+        <w:spacing w:line="480" w:lineRule="auto"/>
+        <w:ind w:left="360"/>
+        <w:rPr>
+          <w:rFonts w:ascii="Arial" w:hAnsi="Arial" w:cs="Arial"/>
+        </w:rPr>
+      </w:pPr>
+    </w:p>
+    <w:p>
+      <w:pPr>
+        <w:spacing w:line="480" w:lineRule="auto"/>
+        <w:ind w:left="720"/>
+        <w:rPr>
+          <w:rFonts w:ascii="Arial" w:hAnsi="Arial" w:cs="Arial"/>
+        </w:rPr>
+      </w:pPr>
+    </w:p>
+    <w:p>
+      <w:pPr>
+        <w:spacing w:line="480" w:lineRule="auto"/>
+        <w:ind w:left="360"/>
+        <w:rPr>
+          <w:rFonts w:ascii="Arial" w:hAnsi="Arial" w:cs="Arial"/>
+        </w:rPr>
+      </w:pPr>
+    </w:p>
+    <w:p>
+      <w:pPr>
+        <w:spacing w:line="480" w:lineRule="auto"/>
+        <w:ind w:left="360"/>
+        <w:rPr>
+          <w:rFonts w:ascii="Arial" w:hAnsi="Arial" w:cs="Arial"/>
+        </w:rPr>
+      </w:pPr>
+    </w:p>
+    <w:p>
+      <w:pPr>
+        <w:spacing w:line="480" w:lineRule="auto"/>
+        <w:ind w:left="360"/>
+        <w:rPr>
+          <w:rFonts w:ascii="Arial" w:hAnsi="Arial" w:cs="Arial"/>
+        </w:rPr>
+      </w:pPr>
+    </w:p>
+    <w:p>
+      <w:pPr>
+        <w:spacing w:line="480" w:lineRule="auto"/>
+        <w:ind w:left="360"/>
+        <w:rPr>
+          <w:rFonts w:ascii="Arial" w:hAnsi="Arial" w:cs="Arial"/>
+        </w:rPr>
+      </w:pPr>
+    </w:p>
+    <w:p>
+      <w:pPr>
+        <w:spacing w:line="480" w:lineRule="auto"/>
+        <w:ind w:left="360"/>
+        <w:rPr>
+          <w:rFonts w:ascii="Arial" w:hAnsi="Arial" w:cs="Arial"/>
+        </w:rPr>
+      </w:pPr>
+    </w:p>
+    <w:p>
+      <w:pPr>
+        <w:spacing w:line="480" w:lineRule="auto"/>
+        <w:ind w:left="360"/>
+        <w:rPr>
+          <w:rFonts w:ascii="Arial" w:hAnsi="Arial" w:cs="Arial"/>
+        </w:rPr>
+      </w:pPr>
+    </w:p>
+    <w:p>
+      <w:pPr>
+        <w:spacing w:line="480" w:lineRule="auto"/>
+        <w:ind w:left="360"/>
         <w:rPr>
           <w:rFonts w:ascii="Arial" w:hAnsi="Arial" w:cs="Arial"/>
         </w:rPr>
@@ -2893,8 +3053,59 @@
         <w:rPr>
           <w:rFonts w:ascii="Arial" w:hAnsi="Arial" w:cs="Arial"/>
         </w:rPr>
-        <w:lastRenderedPageBreak/>
-        <w:t>Process: Validation → Storage → BMI Calculation → Alerts</w:t>
+        <w:t xml:space="preserve">Process: </w:t>
+      </w:r>
+      <w:r>
+        <w:rPr>
+          <w:rFonts w:ascii="Arial" w:hAnsi="Arial" w:cs="Arial"/>
+        </w:rPr>
+        <w:t xml:space="preserve">Data Entry </w:t>
+      </w:r>
+      <w:proofErr w:type="gramStart"/>
+      <w:r>
+        <w:rPr>
+          <w:rFonts w:ascii="Arial" w:hAnsi="Arial" w:cs="Arial"/>
+        </w:rPr>
+        <w:t xml:space="preserve">→ </w:t>
+      </w:r>
+      <w:r>
+        <w:rPr>
+          <w:rFonts w:ascii="Arial" w:hAnsi="Arial" w:cs="Arial"/>
+        </w:rPr>
+        <w:t xml:space="preserve"> Report</w:t>
+      </w:r>
+      <w:proofErr w:type="gramEnd"/>
+      <w:r>
+        <w:rPr>
+          <w:rFonts w:ascii="Arial" w:hAnsi="Arial" w:cs="Arial"/>
+        </w:rPr>
+        <w:t xml:space="preserve"> Generation </w:t>
+      </w:r>
+      <w:proofErr w:type="gramStart"/>
+      <w:r>
+        <w:rPr>
+          <w:rFonts w:ascii="Arial" w:hAnsi="Arial" w:cs="Arial"/>
+        </w:rPr>
+        <w:t xml:space="preserve">→ </w:t>
+      </w:r>
+      <w:r>
+        <w:rPr>
+          <w:rFonts w:ascii="Arial" w:hAnsi="Arial" w:cs="Arial"/>
+        </w:rPr>
+        <w:t xml:space="preserve"> </w:t>
+      </w:r>
+      <w:r>
+        <w:rPr>
+          <w:rFonts w:ascii="Arial" w:hAnsi="Arial" w:cs="Arial"/>
+        </w:rPr>
+        <w:t>Validation</w:t>
+      </w:r>
+      <w:proofErr w:type="gramEnd"/>
+      <w:r>
+        <w:rPr>
+          <w:rFonts w:ascii="Arial" w:hAnsi="Arial" w:cs="Arial"/>
+        </w:rPr>
+        <w:t xml:space="preserve"> → Storage → BMI Calculation → Alerts</w:t>
       </w:r>
     </w:p>
     <w:p>
@@ -3035,6 +3246,7 @@
         </w:rPr>
         <w:t xml:space="preserve">• </w:t>
       </w:r>
+      <w:proofErr w:type="spellStart"/>
       <w:r>
         <w:rPr>
           <w:rFonts w:ascii="Arial" w:hAnsi="Arial" w:cs="Arial"/>
@@ -3043,11 +3255,26 @@
         </w:rPr>
         <w:t>tbl_users</w:t>
       </w:r>
-      <w:r>
-        <w:rPr>
-          <w:rFonts w:ascii="Arial" w:hAnsi="Arial" w:cs="Arial"/>
-        </w:rPr>
-        <w:t xml:space="preserve"> – stores user accounts and roles (fullname, username, password, assigned area, created date).</w:t>
+      <w:proofErr w:type="spellEnd"/>
+      <w:r>
+        <w:rPr>
+          <w:rFonts w:ascii="Arial" w:hAnsi="Arial" w:cs="Arial"/>
+        </w:rPr>
+        <w:t xml:space="preserve"> – stores user accounts and roles (</w:t>
+      </w:r>
+      <w:proofErr w:type="spellStart"/>
+      <w:r>
+        <w:rPr>
+          <w:rFonts w:ascii="Arial" w:hAnsi="Arial" w:cs="Arial"/>
+        </w:rPr>
+        <w:t>fullname</w:t>
+      </w:r>
+      <w:proofErr w:type="spellEnd"/>
+      <w:r>
+        <w:rPr>
+          <w:rFonts w:ascii="Arial" w:hAnsi="Arial" w:cs="Arial"/>
+        </w:rPr>
+        <w:t>, username, password, assigned area, created date).</w:t>
       </w:r>
       <w:r>
         <w:rPr>
@@ -3056,6 +3283,7 @@
         <w:br/>
         <w:t xml:space="preserve">• </w:t>
       </w:r>
+      <w:proofErr w:type="spellStart"/>
       <w:r>
         <w:rPr>
           <w:rFonts w:ascii="Arial" w:hAnsi="Arial" w:cs="Arial"/>
@@ -3064,6 +3292,7 @@
         </w:rPr>
         <w:t>tbl_children</w:t>
       </w:r>
+      <w:proofErr w:type="spellEnd"/>
       <w:r>
         <w:rPr>
           <w:rFonts w:ascii="Arial" w:hAnsi="Arial" w:cs="Arial"/>
@@ -3077,6 +3306,7 @@
         <w:br/>
         <w:t xml:space="preserve">• </w:t>
       </w:r>
+      <w:proofErr w:type="spellStart"/>
       <w:r>
         <w:rPr>
           <w:rFonts w:ascii="Arial" w:hAnsi="Arial" w:cs="Arial"/>
@@ -3085,6 +3315,7 @@
         </w:rPr>
         <w:t>tbl_child_records</w:t>
       </w:r>
+      <w:proofErr w:type="spellEnd"/>
       <w:r>
         <w:rPr>
           <w:rFonts w:ascii="Arial" w:hAnsi="Arial" w:cs="Arial"/>
@@ -3098,6 +3329,7 @@
         <w:br/>
         <w:t xml:space="preserve">• </w:t>
       </w:r>
+      <w:proofErr w:type="spellStart"/>
       <w:r>
         <w:rPr>
           <w:rFonts w:ascii="Arial" w:hAnsi="Arial" w:cs="Arial"/>
@@ -3106,6 +3338,7 @@
         </w:rPr>
         <w:t>tbl_pending_entry</w:t>
       </w:r>
+      <w:proofErr w:type="spellEnd"/>
       <w:r>
         <w:rPr>
           <w:rFonts w:ascii="Arial" w:hAnsi="Arial" w:cs="Arial"/>
@@ -3119,6 +3352,7 @@
         <w:br/>
         <w:t xml:space="preserve">• </w:t>
       </w:r>
+      <w:proofErr w:type="spellStart"/>
       <w:r>
         <w:rPr>
           <w:rFonts w:ascii="Arial" w:hAnsi="Arial" w:cs="Arial"/>
@@ -3127,6 +3361,7 @@
         </w:rPr>
         <w:t>tbl_notifications</w:t>
       </w:r>
+      <w:proofErr w:type="spellEnd"/>
       <w:r>
         <w:rPr>
           <w:rFonts w:ascii="Arial" w:hAnsi="Arial" w:cs="Arial"/>
@@ -3140,6 +3375,7 @@
         <w:br/>
         <w:t xml:space="preserve">• </w:t>
       </w:r>
+      <w:proofErr w:type="spellStart"/>
       <w:r>
         <w:rPr>
           <w:rFonts w:ascii="Arial" w:hAnsi="Arial" w:cs="Arial"/>
@@ -3148,12 +3384,22 @@
         </w:rPr>
         <w:t>tbl_reports</w:t>
       </w:r>
+      <w:proofErr w:type="spellEnd"/>
       <w:r>
         <w:rPr>
           <w:rFonts w:ascii="Arial" w:hAnsi="Arial" w:cs="Arial"/>
         </w:rPr>
         <w:t xml:space="preserve"> – stores monthly and yearly reports submitted by BNS users.</w:t>
       </w:r>
+    </w:p>
+    <w:p>
+      <w:pPr>
+        <w:spacing w:line="480" w:lineRule="auto"/>
+        <w:ind w:left="720"/>
+        <w:rPr>
+          <w:rFonts w:ascii="Arial" w:hAnsi="Arial" w:cs="Arial"/>
+        </w:rPr>
+      </w:pPr>
     </w:p>
     <w:p>
       <w:pPr>
@@ -3184,48 +3430,210 @@
         <w:rPr>
           <w:rFonts w:ascii="Arial" w:hAnsi="Arial" w:cs="Arial"/>
         </w:rPr>
-        <w:t>• tbl_users → tbl_children (1 to many)</w:t>
+        <w:t xml:space="preserve">• </w:t>
+      </w:r>
+      <w:proofErr w:type="spellStart"/>
+      <w:r>
+        <w:rPr>
+          <w:rFonts w:ascii="Arial" w:hAnsi="Arial" w:cs="Arial"/>
+        </w:rPr>
+        <w:t>tbl_users</w:t>
+      </w:r>
+      <w:proofErr w:type="spellEnd"/>
+      <w:r>
+        <w:rPr>
+          <w:rFonts w:ascii="Arial" w:hAnsi="Arial" w:cs="Arial"/>
+        </w:rPr>
+        <w:t xml:space="preserve"> → </w:t>
+      </w:r>
+      <w:proofErr w:type="spellStart"/>
+      <w:r>
+        <w:rPr>
+          <w:rFonts w:ascii="Arial" w:hAnsi="Arial" w:cs="Arial"/>
+        </w:rPr>
+        <w:t>tbl_children</w:t>
+      </w:r>
+      <w:proofErr w:type="spellEnd"/>
+      <w:r>
+        <w:rPr>
+          <w:rFonts w:ascii="Arial" w:hAnsi="Arial" w:cs="Arial"/>
+        </w:rPr>
+        <w:t xml:space="preserve"> (1 to many)</w:t>
       </w:r>
       <w:r>
         <w:rPr>
           <w:rFonts w:ascii="Arial" w:hAnsi="Arial" w:cs="Arial"/>
         </w:rPr>
         <w:br/>
-        <w:t>• tbl_users → tbl_reports (1 to many)</w:t>
+        <w:t xml:space="preserve">• </w:t>
+      </w:r>
+      <w:proofErr w:type="spellStart"/>
+      <w:r>
+        <w:rPr>
+          <w:rFonts w:ascii="Arial" w:hAnsi="Arial" w:cs="Arial"/>
+        </w:rPr>
+        <w:t>tbl_users</w:t>
+      </w:r>
+      <w:proofErr w:type="spellEnd"/>
+      <w:r>
+        <w:rPr>
+          <w:rFonts w:ascii="Arial" w:hAnsi="Arial" w:cs="Arial"/>
+        </w:rPr>
+        <w:t xml:space="preserve"> → </w:t>
+      </w:r>
+      <w:proofErr w:type="spellStart"/>
+      <w:r>
+        <w:rPr>
+          <w:rFonts w:ascii="Arial" w:hAnsi="Arial" w:cs="Arial"/>
+        </w:rPr>
+        <w:t>tbl_reports</w:t>
+      </w:r>
+      <w:proofErr w:type="spellEnd"/>
+      <w:r>
+        <w:rPr>
+          <w:rFonts w:ascii="Arial" w:hAnsi="Arial" w:cs="Arial"/>
+        </w:rPr>
+        <w:t xml:space="preserve"> (1 to many)</w:t>
       </w:r>
       <w:r>
         <w:rPr>
           <w:rFonts w:ascii="Arial" w:hAnsi="Arial" w:cs="Arial"/>
         </w:rPr>
         <w:br/>
-        <w:t>• tbl_users → tbl_notifications (1 to many)</w:t>
+        <w:t xml:space="preserve">• </w:t>
+      </w:r>
+      <w:proofErr w:type="spellStart"/>
+      <w:r>
+        <w:rPr>
+          <w:rFonts w:ascii="Arial" w:hAnsi="Arial" w:cs="Arial"/>
+        </w:rPr>
+        <w:t>tbl_users</w:t>
+      </w:r>
+      <w:proofErr w:type="spellEnd"/>
+      <w:r>
+        <w:rPr>
+          <w:rFonts w:ascii="Arial" w:hAnsi="Arial" w:cs="Arial"/>
+        </w:rPr>
+        <w:t xml:space="preserve"> → </w:t>
+      </w:r>
+      <w:proofErr w:type="spellStart"/>
+      <w:r>
+        <w:rPr>
+          <w:rFonts w:ascii="Arial" w:hAnsi="Arial" w:cs="Arial"/>
+        </w:rPr>
+        <w:t>tbl_notifications</w:t>
+      </w:r>
+      <w:proofErr w:type="spellEnd"/>
+      <w:r>
+        <w:rPr>
+          <w:rFonts w:ascii="Arial" w:hAnsi="Arial" w:cs="Arial"/>
+        </w:rPr>
+        <w:t xml:space="preserve"> (1 to many)</w:t>
       </w:r>
       <w:r>
         <w:rPr>
           <w:rFonts w:ascii="Arial" w:hAnsi="Arial" w:cs="Arial"/>
         </w:rPr>
         <w:br/>
-      </w:r>
-      <w:r>
-        <w:rPr>
-          <w:rFonts w:ascii="Arial" w:hAnsi="Arial" w:cs="Arial"/>
-        </w:rPr>
-        <w:lastRenderedPageBreak/>
-        <w:t>• tbl_users → tbl_pending_entry (1 to many)</w:t>
+        <w:t xml:space="preserve">• </w:t>
+      </w:r>
+      <w:proofErr w:type="spellStart"/>
+      <w:r>
+        <w:rPr>
+          <w:rFonts w:ascii="Arial" w:hAnsi="Arial" w:cs="Arial"/>
+        </w:rPr>
+        <w:t>tbl_users</w:t>
+      </w:r>
+      <w:proofErr w:type="spellEnd"/>
+      <w:r>
+        <w:rPr>
+          <w:rFonts w:ascii="Arial" w:hAnsi="Arial" w:cs="Arial"/>
+        </w:rPr>
+        <w:t xml:space="preserve"> → </w:t>
+      </w:r>
+      <w:proofErr w:type="spellStart"/>
+      <w:r>
+        <w:rPr>
+          <w:rFonts w:ascii="Arial" w:hAnsi="Arial" w:cs="Arial"/>
+        </w:rPr>
+        <w:t>tbl_pending_entry</w:t>
+      </w:r>
+      <w:proofErr w:type="spellEnd"/>
+      <w:r>
+        <w:rPr>
+          <w:rFonts w:ascii="Arial" w:hAnsi="Arial" w:cs="Arial"/>
+        </w:rPr>
+        <w:t xml:space="preserve"> (1 to many)</w:t>
       </w:r>
       <w:r>
         <w:rPr>
           <w:rFonts w:ascii="Arial" w:hAnsi="Arial" w:cs="Arial"/>
         </w:rPr>
         <w:br/>
-        <w:t>• tbl_children → tbl_child_records (1 to many)</w:t>
+        <w:t xml:space="preserve">• </w:t>
+      </w:r>
+      <w:proofErr w:type="spellStart"/>
+      <w:r>
+        <w:rPr>
+          <w:rFonts w:ascii="Arial" w:hAnsi="Arial" w:cs="Arial"/>
+        </w:rPr>
+        <w:t>tbl_children</w:t>
+      </w:r>
+      <w:proofErr w:type="spellEnd"/>
+      <w:r>
+        <w:rPr>
+          <w:rFonts w:ascii="Arial" w:hAnsi="Arial" w:cs="Arial"/>
+        </w:rPr>
+        <w:t xml:space="preserve"> → </w:t>
+      </w:r>
+      <w:proofErr w:type="spellStart"/>
+      <w:r>
+        <w:rPr>
+          <w:rFonts w:ascii="Arial" w:hAnsi="Arial" w:cs="Arial"/>
+        </w:rPr>
+        <w:t>tbl_child_records</w:t>
+      </w:r>
+      <w:proofErr w:type="spellEnd"/>
+      <w:r>
+        <w:rPr>
+          <w:rFonts w:ascii="Arial" w:hAnsi="Arial" w:cs="Arial"/>
+        </w:rPr>
+        <w:t xml:space="preserve"> (1 to many)</w:t>
       </w:r>
       <w:r>
         <w:rPr>
           <w:rFonts w:ascii="Arial" w:hAnsi="Arial" w:cs="Arial"/>
         </w:rPr>
         <w:br/>
-        <w:t>• tbl_children → tbl_pending_entry (1 to many)</w:t>
+        <w:t xml:space="preserve">• </w:t>
+      </w:r>
+      <w:proofErr w:type="spellStart"/>
+      <w:r>
+        <w:rPr>
+          <w:rFonts w:ascii="Arial" w:hAnsi="Arial" w:cs="Arial"/>
+        </w:rPr>
+        <w:t>tbl_children</w:t>
+      </w:r>
+      <w:proofErr w:type="spellEnd"/>
+      <w:r>
+        <w:rPr>
+          <w:rFonts w:ascii="Arial" w:hAnsi="Arial" w:cs="Arial"/>
+        </w:rPr>
+        <w:t xml:space="preserve"> → </w:t>
+      </w:r>
+      <w:proofErr w:type="spellStart"/>
+      <w:r>
+        <w:rPr>
+          <w:rFonts w:ascii="Arial" w:hAnsi="Arial" w:cs="Arial"/>
+        </w:rPr>
+        <w:t>tbl_pending_entry</w:t>
+      </w:r>
+      <w:proofErr w:type="spellEnd"/>
+      <w:r>
+        <w:rPr>
+          <w:rFonts w:ascii="Arial" w:hAnsi="Arial" w:cs="Arial"/>
+        </w:rPr>
+        <w:t xml:space="preserve"> (1 to many)</w:t>
       </w:r>
       <w:r>
         <w:rPr>
@@ -3290,16 +3698,6 @@
           <w:bCs/>
         </w:rPr>
       </w:pPr>
-    </w:p>
-    <w:p>
-      <w:pPr>
-        <w:spacing w:line="480" w:lineRule="auto"/>
-        <w:rPr>
-          <w:rFonts w:ascii="Arial" w:hAnsi="Arial" w:cs="Arial"/>
-          <w:b/>
-          <w:bCs/>
-        </w:rPr>
-      </w:pPr>
       <w:r>
         <w:rPr>
           <w:rFonts w:ascii="Arial" w:hAnsi="Arial" w:cs="Arial"/>
@@ -3380,7 +3778,7 @@
         <w:rPr>
           <w:rFonts w:ascii="Arial" w:hAnsi="Arial" w:cs="Arial"/>
         </w:rPr>
-        <w:t>Front-End: HTML, CSS, JavaScript, Bootstrap</w:t>
+        <w:t>Front-End: HTML, CSS, JavaScript</w:t>
       </w:r>
     </w:p>
     <w:p>
@@ -3403,6 +3801,24 @@
     </w:p>
     <w:p>
       <w:pPr>
+        <w:spacing w:line="480" w:lineRule="auto"/>
+        <w:ind w:left="720"/>
+        <w:rPr>
+          <w:rFonts w:ascii="Arial" w:hAnsi="Arial" w:cs="Arial"/>
+        </w:rPr>
+      </w:pPr>
+    </w:p>
+    <w:p>
+      <w:pPr>
+        <w:spacing w:line="480" w:lineRule="auto"/>
+        <w:ind w:left="720"/>
+        <w:rPr>
+          <w:rFonts w:ascii="Arial" w:hAnsi="Arial" w:cs="Arial"/>
+        </w:rPr>
+      </w:pPr>
+    </w:p>
+    <w:p>
+      <w:pPr>
         <w:numPr>
           <w:ilvl w:val="0"/>
           <w:numId w:val="43"/>
@@ -3418,14 +3834,13 @@
           <w:b/>
           <w:bCs/>
         </w:rPr>
-        <w:lastRenderedPageBreak/>
         <w:t>Implementation Phases:</w:t>
       </w:r>
     </w:p>
     <w:p>
       <w:pPr>
         <w:numPr>
-          <w:ilvl w:val="1"/>
+          <w:ilvl w:val="2"/>
           <w:numId w:val="44"/>
         </w:numPr>
         <w:spacing w:line="480" w:lineRule="auto"/>
@@ -3451,7 +3866,7 @@
     <w:p>
       <w:pPr>
         <w:numPr>
-          <w:ilvl w:val="1"/>
+          <w:ilvl w:val="2"/>
           <w:numId w:val="44"/>
         </w:numPr>
         <w:spacing w:line="480" w:lineRule="auto"/>
@@ -3477,7 +3892,7 @@
     <w:p>
       <w:pPr>
         <w:numPr>
-          <w:ilvl w:val="1"/>
+          <w:ilvl w:val="2"/>
           <w:numId w:val="44"/>
         </w:numPr>
         <w:spacing w:line="480" w:lineRule="auto"/>
@@ -3503,7 +3918,7 @@
     <w:p>
       <w:pPr>
         <w:numPr>
-          <w:ilvl w:val="1"/>
+          <w:ilvl w:val="2"/>
           <w:numId w:val="44"/>
         </w:numPr>
         <w:spacing w:line="480" w:lineRule="auto"/>
@@ -3529,7 +3944,7 @@
     <w:p>
       <w:pPr>
         <w:numPr>
-          <w:ilvl w:val="1"/>
+          <w:ilvl w:val="2"/>
           <w:numId w:val="44"/>
         </w:numPr>
         <w:spacing w:line="480" w:lineRule="auto"/>
@@ -3637,46 +4052,6 @@
         <w:spacing w:line="480" w:lineRule="auto"/>
         <w:rPr>
           <w:rFonts w:ascii="Arial" w:hAnsi="Arial" w:cs="Arial"/>
-        </w:rPr>
-      </w:pPr>
-    </w:p>
-    <w:p>
-      <w:pPr>
-        <w:spacing w:line="480" w:lineRule="auto"/>
-        <w:rPr>
-          <w:rFonts w:ascii="Arial" w:hAnsi="Arial" w:cs="Arial"/>
-        </w:rPr>
-      </w:pPr>
-    </w:p>
-    <w:p>
-      <w:pPr>
-        <w:spacing w:line="480" w:lineRule="auto"/>
-        <w:rPr>
-          <w:rFonts w:ascii="Arial" w:hAnsi="Arial" w:cs="Arial"/>
-        </w:rPr>
-      </w:pPr>
-    </w:p>
-    <w:p>
-      <w:pPr>
-        <w:spacing w:line="480" w:lineRule="auto"/>
-        <w:rPr>
-          <w:rFonts w:ascii="Arial" w:hAnsi="Arial" w:cs="Arial"/>
-        </w:rPr>
-      </w:pPr>
-    </w:p>
-    <w:p>
-      <w:pPr>
-        <w:spacing w:line="480" w:lineRule="auto"/>
-        <w:rPr>
-          <w:rFonts w:ascii="Arial" w:hAnsi="Arial" w:cs="Arial"/>
-        </w:rPr>
-      </w:pPr>
-    </w:p>
-    <w:p>
-      <w:pPr>
-        <w:spacing w:line="480" w:lineRule="auto"/>
-        <w:rPr>
-          <w:rFonts w:ascii="Arial" w:hAnsi="Arial" w:cs="Arial"/>
           <w:b/>
           <w:bCs/>
         </w:rPr>
@@ -3734,7 +4109,6 @@
         <w:rPr>
           <w:rFonts w:ascii="Arial" w:hAnsi="Arial" w:cs="Arial"/>
         </w:rPr>
-        <w:lastRenderedPageBreak/>
         <w:t xml:space="preserve">System Context: </w:t>
       </w:r>
       <w:r>
@@ -3809,6 +4183,16 @@
         </w:rPr>
         <w:t>children registration periods.</w:t>
       </w:r>
+    </w:p>
+    <w:p>
+      <w:pPr>
+        <w:spacing w:line="480" w:lineRule="auto"/>
+        <w:rPr>
+          <w:rFonts w:ascii="Arial" w:hAnsi="Arial" w:cs="Arial"/>
+          <w:b/>
+          <w:bCs/>
+        </w:rPr>
+      </w:pPr>
     </w:p>
     <w:p>
       <w:pPr>
@@ -3894,16 +4278,26 @@
                 <w:sz w:val="22"/>
                 <w:szCs w:val="22"/>
               </w:rPr>
-              <w:t>Database Load</w:t>
-            </w:r>
+              <w:t xml:space="preserve">Database </w:t>
+            </w:r>
+            <w:proofErr w:type="gramStart"/>
             <w:r>
               <w:rPr>
                 <w:rFonts w:ascii="Arial" w:hAnsi="Arial" w:cs="Arial"/>
                 <w:sz w:val="22"/>
                 <w:szCs w:val="22"/>
               </w:rPr>
+              <w:t>Load</w:t>
+            </w:r>
+            <w:r>
+              <w:rPr>
+                <w:rFonts w:ascii="Arial" w:hAnsi="Arial" w:cs="Arial"/>
+                <w:sz w:val="22"/>
+                <w:szCs w:val="22"/>
+              </w:rPr>
               <w:t>(</w:t>
             </w:r>
+            <w:proofErr w:type="gramEnd"/>
             <w:r>
               <w:rPr>
                 <w:rFonts w:ascii="Arial" w:hAnsi="Arial" w:cs="Arial"/>
@@ -4581,14 +4975,7 @@
         <w:rPr>
           <w:rFonts w:ascii="Arial" w:hAnsi="Arial" w:cs="Arial"/>
         </w:rPr>
-        <w:t xml:space="preserve">child </w:t>
-      </w:r>
-      <w:r>
-        <w:rPr>
-          <w:rFonts w:ascii="Arial" w:hAnsi="Arial" w:cs="Arial"/>
-        </w:rPr>
-        <w:lastRenderedPageBreak/>
-        <w:t>monitored</w:t>
+        <w:t>child monitored</w:t>
       </w:r>
       <w:r>
         <w:rPr>
@@ -4756,11 +5143,19 @@
           <w:rFonts w:ascii="Arial" w:hAnsi="Arial" w:cs="Arial"/>
         </w:rPr>
       </w:pPr>
-      <w:r>
-        <w:rPr>
-          <w:rFonts w:ascii="Arial" w:hAnsi="Arial" w:cs="Arial"/>
-        </w:rPr>
-        <w:t>In order to keep</w:t>
+      <w:proofErr w:type="gramStart"/>
+      <w:r>
+        <w:rPr>
+          <w:rFonts w:ascii="Arial" w:hAnsi="Arial" w:cs="Arial"/>
+        </w:rPr>
+        <w:t>In order to</w:t>
+      </w:r>
+      <w:proofErr w:type="gramEnd"/>
+      <w:r>
+        <w:rPr>
+          <w:rFonts w:ascii="Arial" w:hAnsi="Arial" w:cs="Arial"/>
+        </w:rPr>
+        <w:t xml:space="preserve"> keep</w:t>
       </w:r>
       <w:r>
         <w:rPr>
@@ -5136,7 +5531,6 @@
                 <w:sz w:val="22"/>
                 <w:szCs w:val="22"/>
               </w:rPr>
-              <w:lastRenderedPageBreak/>
               <w:t>20,000 children monitored</w:t>
             </w:r>
           </w:p>
@@ -5552,15 +5946,7 @@
                 <w:sz w:val="22"/>
                 <w:szCs w:val="22"/>
               </w:rPr>
-              <w:t xml:space="preserve"> Users </w:t>
-            </w:r>
-            <w:r>
-              <w:rPr>
-                <w:rFonts w:ascii="Arial" w:hAnsi="Arial" w:cs="Arial"/>
-                <w:sz w:val="22"/>
-                <w:szCs w:val="22"/>
-              </w:rPr>
-              <w:t>Performing:</w:t>
+              <w:t xml:space="preserve"> Users Performing:</w:t>
             </w:r>
           </w:p>
           <w:p>
@@ -6184,7 +6570,6 @@
         <w:rPr>
           <w:rFonts w:ascii="Arial" w:hAnsi="Arial" w:cs="Arial"/>
         </w:rPr>
-        <w:lastRenderedPageBreak/>
         <w:t>The results show that with 20,000 child records, the system remained operational with 10 to 15 concurrent users, although response times exceeded 10 seconds, indicating degraded performance. When the database size increased to 30,000 records with 10 concurrent users, the system exhibited noticeable delays and occasional interface unresponsiveness, but core functions were still accessible. However, at 30,000 records with 20 concurrent users, the system reached its breaking point, where the web application failed to load data and became completely unresponsive.</w:t>
       </w:r>
     </w:p>
@@ -6213,6 +6598,46 @@
         </w:rPr>
         <w:t>A recovery test was performed by reducing the load to 10,000 child records and 5 concurrent users, after which the system returned to stable operation with response times of approximately 3 seconds. This confirms that the failure was caused by excessive load rather than data corruption. Overall, the stress test indicates that the system can tolerate moderate overload conditions but is limited in handling high concurrency with large data volumes. These findings highlight the need for database optimization, improved query handling, and better concurrency management to enhance system scalability and reliability.</w:t>
       </w:r>
+    </w:p>
+    <w:p>
+      <w:pPr>
+        <w:pStyle w:val="ListParagraph"/>
+        <w:spacing w:line="480" w:lineRule="auto"/>
+        <w:ind w:firstLine="720"/>
+        <w:rPr>
+          <w:rFonts w:ascii="Arial" w:hAnsi="Arial" w:cs="Arial"/>
+        </w:rPr>
+      </w:pPr>
+    </w:p>
+    <w:p>
+      <w:pPr>
+        <w:pStyle w:val="ListParagraph"/>
+        <w:spacing w:line="480" w:lineRule="auto"/>
+        <w:ind w:firstLine="720"/>
+        <w:rPr>
+          <w:rFonts w:ascii="Arial" w:hAnsi="Arial" w:cs="Arial"/>
+        </w:rPr>
+      </w:pPr>
+    </w:p>
+    <w:p>
+      <w:pPr>
+        <w:pStyle w:val="ListParagraph"/>
+        <w:spacing w:line="480" w:lineRule="auto"/>
+        <w:ind w:firstLine="720"/>
+        <w:rPr>
+          <w:rFonts w:ascii="Arial" w:hAnsi="Arial" w:cs="Arial"/>
+        </w:rPr>
+      </w:pPr>
+    </w:p>
+    <w:p>
+      <w:pPr>
+        <w:pStyle w:val="ListParagraph"/>
+        <w:spacing w:line="480" w:lineRule="auto"/>
+        <w:ind w:firstLine="720"/>
+        <w:rPr>
+          <w:rFonts w:ascii="Arial" w:hAnsi="Arial" w:cs="Arial"/>
+        </w:rPr>
+      </w:pPr>
     </w:p>
     <w:p>
       <w:pPr>
@@ -6297,7 +6722,6 @@
           <w:b/>
           <w:bCs/>
         </w:rPr>
-        <w:lastRenderedPageBreak/>
         <w:t>Table 3:</w:t>
       </w:r>
     </w:p>
@@ -6657,6 +7081,7 @@
               </w:rPr>
               <w:t xml:space="preserve"> </w:t>
             </w:r>
+            <w:proofErr w:type="spellStart"/>
             <w:r>
               <w:rPr>
                 <w:rFonts w:ascii="Arial" w:hAnsi="Arial" w:cs="Arial"/>
@@ -6671,12 +7096,29 @@
               </w:rPr>
               <w:t>egong</w:t>
             </w:r>
+            <w:proofErr w:type="spellEnd"/>
             <w:r>
               <w:rPr>
                 <w:rFonts w:ascii="Arial" w:hAnsi="Arial" w:cs="Arial"/>
                 <w:lang w:val="en-US"/>
               </w:rPr>
-              <w:t xml:space="preserve"> Tigbao ZDS </w:t>
+              <w:t xml:space="preserve"> </w:t>
+            </w:r>
+            <w:proofErr w:type="spellStart"/>
+            <w:r>
+              <w:rPr>
+                <w:rFonts w:ascii="Arial" w:hAnsi="Arial" w:cs="Arial"/>
+                <w:lang w:val="en-US"/>
+              </w:rPr>
+              <w:t>Tigbao</w:t>
+            </w:r>
+            <w:proofErr w:type="spellEnd"/>
+            <w:r>
+              <w:rPr>
+                <w:rFonts w:ascii="Arial" w:hAnsi="Arial" w:cs="Arial"/>
+                <w:lang w:val="en-US"/>
+              </w:rPr>
+              <w:t xml:space="preserve"> ZDS </w:t>
             </w:r>
             <w:r>
               <w:rPr>
@@ -6759,19 +7201,20 @@
           <w:bCs/>
         </w:rPr>
       </w:pPr>
-      <w:r>
+    </w:p>
+    <w:p>
+      <w:pPr>
+        <w:spacing w:line="480" w:lineRule="auto"/>
         <w:rPr>
           <w:rFonts w:ascii="Arial" w:hAnsi="Arial" w:cs="Arial"/>
           <w:b/>
           <w:bCs/>
         </w:rPr>
-        <w:t>Testing Criteria</w:t>
-      </w:r>
-    </w:p>
-    <w:p>
-      <w:pPr>
-        <w:spacing w:line="480" w:lineRule="auto"/>
-        <w:jc w:val="center"/>
+      </w:pPr>
+    </w:p>
+    <w:p>
+      <w:pPr>
+        <w:spacing w:line="480" w:lineRule="auto"/>
         <w:rPr>
           <w:rFonts w:ascii="Arial" w:hAnsi="Arial" w:cs="Arial"/>
           <w:b/>
@@ -6784,7 +7227,25 @@
           <w:b/>
           <w:bCs/>
         </w:rPr>
-        <w:lastRenderedPageBreak/>
+        <w:t>Testing Criteria</w:t>
+      </w:r>
+    </w:p>
+    <w:p>
+      <w:pPr>
+        <w:spacing w:line="480" w:lineRule="auto"/>
+        <w:jc w:val="center"/>
+        <w:rPr>
+          <w:rFonts w:ascii="Arial" w:hAnsi="Arial" w:cs="Arial"/>
+          <w:b/>
+          <w:bCs/>
+        </w:rPr>
+      </w:pPr>
+      <w:r>
+        <w:rPr>
+          <w:rFonts w:ascii="Arial" w:hAnsi="Arial" w:cs="Arial"/>
+          <w:b/>
+          <w:bCs/>
+        </w:rPr>
         <w:t>Software Evaluation Sheet</w:t>
       </w:r>
     </w:p>
@@ -6891,8 +7352,18 @@
                 <w:b/>
                 <w:bCs/>
               </w:rPr>
-              <w:t>Quantitative Discription</w:t>
-            </w:r>
+              <w:t xml:space="preserve">Quantitative </w:t>
+            </w:r>
+            <w:proofErr w:type="spellStart"/>
+            <w:r>
+              <w:rPr>
+                <w:rFonts w:ascii="Arial" w:hAnsi="Arial" w:cs="Arial"/>
+                <w:b/>
+                <w:bCs/>
+              </w:rPr>
+              <w:t>Discription</w:t>
+            </w:r>
+            <w:proofErr w:type="spellEnd"/>
           </w:p>
         </w:tc>
       </w:tr>
@@ -8537,7 +9008,6 @@
               <w:rPr>
                 <w:rFonts w:ascii="Arial" w:hAnsi="Arial" w:cs="Arial"/>
               </w:rPr>
-              <w:lastRenderedPageBreak/>
               <w:t xml:space="preserve">12.The system </w:t>
             </w:r>
             <w:r>
@@ -9021,7 +9491,21 @@
         <w:rPr>
           <w:rFonts w:ascii="Arial" w:hAnsi="Arial" w:cs="Arial"/>
         </w:rPr>
-        <w:t>The responses gathered from Barangay Health Workers indicate that most respondents selected “Agree” and “Strongly Agree” across the majority of the evaluation items.</w:t>
+        <w:t xml:space="preserve">The responses gathered from Barangay Health Workers indicate that most respondents selected “Agree” and “Strongly Agree” across </w:t>
+      </w:r>
+      <w:proofErr w:type="gramStart"/>
+      <w:r>
+        <w:rPr>
+          <w:rFonts w:ascii="Arial" w:hAnsi="Arial" w:cs="Arial"/>
+        </w:rPr>
+        <w:t>the majority of</w:t>
+      </w:r>
+      <w:proofErr w:type="gramEnd"/>
+      <w:r>
+        <w:rPr>
+          <w:rFonts w:ascii="Arial" w:hAnsi="Arial" w:cs="Arial"/>
+        </w:rPr>
+        <w:t xml:space="preserve"> the evaluation items.</w:t>
       </w:r>
     </w:p>
     <w:p>
@@ -9206,7 +9690,23 @@
           <w:rFonts w:ascii="Arial" w:hAnsi="Arial" w:cs="Arial"/>
           <w:lang w:val="en-US"/>
         </w:rPr>
-        <w:t>. Although the evaluation was conducted using representative users, the findings provide sufficient evidence that the system is capable of meeting user requirements. Further improvements may be implemented in future versions to enhance system performance and scalability.</w:t>
+        <w:t xml:space="preserve">. Although the evaluation was conducted using representative users, the findings provide sufficient evidence that the system </w:t>
+      </w:r>
+      <w:proofErr w:type="gramStart"/>
+      <w:r>
+        <w:rPr>
+          <w:rFonts w:ascii="Arial" w:hAnsi="Arial" w:cs="Arial"/>
+          <w:lang w:val="en-US"/>
+        </w:rPr>
+        <w:t>is capable of meeting</w:t>
+      </w:r>
+      <w:proofErr w:type="gramEnd"/>
+      <w:r>
+        <w:rPr>
+          <w:rFonts w:ascii="Arial" w:hAnsi="Arial" w:cs="Arial"/>
+          <w:lang w:val="en-US"/>
+        </w:rPr>
+        <w:t xml:space="preserve"> user requirements. Further improvements may be implemented in future versions to enhance system performance and scalability.</w:t>
       </w:r>
     </w:p>
     <w:p>
@@ -9260,7 +9760,20 @@
           <w:rFonts w:ascii="Arial" w:hAnsi="Arial" w:cs="Arial"/>
         </w:rPr>
         <w:br/>
-        <w:t xml:space="preserve">Thaventhiran, A., et al. (2024). </w:t>
+      </w:r>
+      <w:proofErr w:type="spellStart"/>
+      <w:r>
+        <w:rPr>
+          <w:rFonts w:ascii="Arial" w:hAnsi="Arial" w:cs="Arial"/>
+        </w:rPr>
+        <w:t>Thaventhiran</w:t>
+      </w:r>
+      <w:proofErr w:type="spellEnd"/>
+      <w:r>
+        <w:rPr>
+          <w:rFonts w:ascii="Arial" w:hAnsi="Arial" w:cs="Arial"/>
+        </w:rPr>
+        <w:t xml:space="preserve">, A., et al. (2024). </w:t>
       </w:r>
       <w:r>
         <w:rPr>
@@ -16708,6 +17221,7 @@
   <w:style w:type="paragraph" w:default="1" w:styleId="Normal">
     <w:name w:val="Normal"/>
     <w:qFormat/>
+    <w:rsid w:val="0029323A"/>
   </w:style>
   <w:style w:type="paragraph" w:styleId="Heading1">
     <w:name w:val="heading 1"/>
@@ -16911,6 +17425,7 @@
   <w:style w:type="character" w:default="1" w:styleId="DefaultParagraphFont">
     <w:name w:val="Default Paragraph Font"/>
     <w:uiPriority w:val="1"/>
+    <w:semiHidden/>
     <w:unhideWhenUsed/>
   </w:style>
   <w:style w:type="table" w:default="1" w:styleId="TableNormal">

--- a/srs/Barangay_Child_Health_Monitoring_System [Andiason, Llego, Marcera].docx
+++ b/srs/Barangay_Child_Health_Monitoring_System [Andiason, Llego, Marcera].docx
@@ -732,7 +732,6 @@
         <w:t>Tracking nutritional status over time (</w:t>
       </w:r>
       <w:proofErr w:type="spellStart"/>
-      <w:proofErr w:type="gramStart"/>
       <w:r>
         <w:rPr>
           <w:rFonts w:ascii="Arial" w:hAnsi="Arial" w:cs="Arial"/>
@@ -746,7 +745,6 @@
         <w:t>underweight</w:t>
       </w:r>
       <w:proofErr w:type="spellEnd"/>
-      <w:proofErr w:type="gramEnd"/>
       <w:r>
         <w:rPr>
           <w:rFonts w:ascii="Arial" w:hAnsi="Arial" w:cs="Arial"/>
@@ -3061,7 +3059,6 @@
         </w:rPr>
         <w:t xml:space="preserve">Data Entry </w:t>
       </w:r>
-      <w:proofErr w:type="gramStart"/>
       <w:r>
         <w:rPr>
           <w:rFonts w:ascii="Arial" w:hAnsi="Arial" w:cs="Arial"/>
@@ -3072,16 +3069,8 @@
         <w:rPr>
           <w:rFonts w:ascii="Arial" w:hAnsi="Arial" w:cs="Arial"/>
         </w:rPr>
-        <w:t xml:space="preserve"> Report</w:t>
-      </w:r>
-      <w:proofErr w:type="gramEnd"/>
-      <w:r>
-        <w:rPr>
-          <w:rFonts w:ascii="Arial" w:hAnsi="Arial" w:cs="Arial"/>
-        </w:rPr>
-        <w:t xml:space="preserve"> Generation </w:t>
-      </w:r>
-      <w:proofErr w:type="gramStart"/>
+        <w:t xml:space="preserve"> Report Generation </w:t>
+      </w:r>
       <w:r>
         <w:rPr>
           <w:rFonts w:ascii="Arial" w:hAnsi="Arial" w:cs="Arial"/>
@@ -3098,14 +3087,7 @@
         <w:rPr>
           <w:rFonts w:ascii="Arial" w:hAnsi="Arial" w:cs="Arial"/>
         </w:rPr>
-        <w:t>Validation</w:t>
-      </w:r>
-      <w:proofErr w:type="gramEnd"/>
-      <w:r>
-        <w:rPr>
-          <w:rFonts w:ascii="Arial" w:hAnsi="Arial" w:cs="Arial"/>
-        </w:rPr>
-        <w:t xml:space="preserve"> → Storage → BMI Calculation → Alerts</w:t>
+        <w:t>Validation → Storage → BMI Calculation → Alerts</w:t>
       </w:r>
     </w:p>
     <w:p>
@@ -3219,422 +3201,13 @@
     <w:p>
       <w:pPr>
         <w:spacing w:line="480" w:lineRule="auto"/>
-        <w:rPr>
-          <w:rFonts w:ascii="Arial" w:hAnsi="Arial" w:cs="Arial"/>
-        </w:rPr>
-      </w:pPr>
-      <w:r>
+        <w:jc w:val="center"/>
         <w:rPr>
           <w:rFonts w:ascii="Arial" w:hAnsi="Arial" w:cs="Arial"/>
           <w:b/>
           <w:bCs/>
         </w:rPr>
-        <w:t>Main Tables:</w:t>
-      </w:r>
-    </w:p>
-    <w:p>
-      <w:pPr>
-        <w:spacing w:line="480" w:lineRule="auto"/>
-        <w:ind w:left="720"/>
-        <w:rPr>
-          <w:rFonts w:ascii="Arial" w:hAnsi="Arial" w:cs="Arial"/>
-        </w:rPr>
-      </w:pPr>
-      <w:r>
-        <w:rPr>
-          <w:rFonts w:ascii="Arial" w:hAnsi="Arial" w:cs="Arial"/>
-        </w:rPr>
-        <w:t xml:space="preserve">• </w:t>
-      </w:r>
-      <w:proofErr w:type="spellStart"/>
-      <w:r>
-        <w:rPr>
-          <w:rFonts w:ascii="Arial" w:hAnsi="Arial" w:cs="Arial"/>
-          <w:b/>
-          <w:bCs/>
-        </w:rPr>
-        <w:t>tbl_users</w:t>
-      </w:r>
-      <w:proofErr w:type="spellEnd"/>
-      <w:r>
-        <w:rPr>
-          <w:rFonts w:ascii="Arial" w:hAnsi="Arial" w:cs="Arial"/>
-        </w:rPr>
-        <w:t xml:space="preserve"> – stores user accounts and roles (</w:t>
-      </w:r>
-      <w:proofErr w:type="spellStart"/>
-      <w:r>
-        <w:rPr>
-          <w:rFonts w:ascii="Arial" w:hAnsi="Arial" w:cs="Arial"/>
-        </w:rPr>
-        <w:t>fullname</w:t>
-      </w:r>
-      <w:proofErr w:type="spellEnd"/>
-      <w:r>
-        <w:rPr>
-          <w:rFonts w:ascii="Arial" w:hAnsi="Arial" w:cs="Arial"/>
-        </w:rPr>
-        <w:t>, username, password, assigned area, created date).</w:t>
-      </w:r>
-      <w:r>
-        <w:rPr>
-          <w:rFonts w:ascii="Arial" w:hAnsi="Arial" w:cs="Arial"/>
-        </w:rPr>
-        <w:br/>
-        <w:t xml:space="preserve">• </w:t>
-      </w:r>
-      <w:proofErr w:type="spellStart"/>
-      <w:r>
-        <w:rPr>
-          <w:rFonts w:ascii="Arial" w:hAnsi="Arial" w:cs="Arial"/>
-          <w:b/>
-          <w:bCs/>
-        </w:rPr>
-        <w:t>tbl_children</w:t>
-      </w:r>
-      <w:proofErr w:type="spellEnd"/>
-      <w:r>
-        <w:rPr>
-          <w:rFonts w:ascii="Arial" w:hAnsi="Arial" w:cs="Arial"/>
-        </w:rPr>
-        <w:t xml:space="preserve"> – stores personal information of each child (name, birthdate, sex, address, parent/guardian).</w:t>
-      </w:r>
-      <w:r>
-        <w:rPr>
-          <w:rFonts w:ascii="Arial" w:hAnsi="Arial" w:cs="Arial"/>
-        </w:rPr>
-        <w:br/>
-        <w:t xml:space="preserve">• </w:t>
-      </w:r>
-      <w:proofErr w:type="spellStart"/>
-      <w:r>
-        <w:rPr>
-          <w:rFonts w:ascii="Arial" w:hAnsi="Arial" w:cs="Arial"/>
-          <w:b/>
-          <w:bCs/>
-        </w:rPr>
-        <w:t>tbl_child_records</w:t>
-      </w:r>
-      <w:proofErr w:type="spellEnd"/>
-      <w:r>
-        <w:rPr>
-          <w:rFonts w:ascii="Arial" w:hAnsi="Arial" w:cs="Arial"/>
-        </w:rPr>
-        <w:t xml:space="preserve"> – stores verified child health data (height, weight, MUAC, health status, record date).</w:t>
-      </w:r>
-      <w:r>
-        <w:rPr>
-          <w:rFonts w:ascii="Arial" w:hAnsi="Arial" w:cs="Arial"/>
-        </w:rPr>
-        <w:br/>
-        <w:t xml:space="preserve">• </w:t>
-      </w:r>
-      <w:proofErr w:type="spellStart"/>
-      <w:r>
-        <w:rPr>
-          <w:rFonts w:ascii="Arial" w:hAnsi="Arial" w:cs="Arial"/>
-          <w:b/>
-          <w:bCs/>
-        </w:rPr>
-        <w:t>tbl_pending_entry</w:t>
-      </w:r>
-      <w:proofErr w:type="spellEnd"/>
-      <w:r>
-        <w:rPr>
-          <w:rFonts w:ascii="Arial" w:hAnsi="Arial" w:cs="Arial"/>
-        </w:rPr>
-        <w:t xml:space="preserve"> – stores unverified or pending child measurements waiting for approval.</w:t>
-      </w:r>
-      <w:r>
-        <w:rPr>
-          <w:rFonts w:ascii="Arial" w:hAnsi="Arial" w:cs="Arial"/>
-        </w:rPr>
-        <w:br/>
-        <w:t xml:space="preserve">• </w:t>
-      </w:r>
-      <w:proofErr w:type="spellStart"/>
-      <w:r>
-        <w:rPr>
-          <w:rFonts w:ascii="Arial" w:hAnsi="Arial" w:cs="Arial"/>
-          <w:b/>
-          <w:bCs/>
-        </w:rPr>
-        <w:t>tbl_notifications</w:t>
-      </w:r>
-      <w:proofErr w:type="spellEnd"/>
-      <w:r>
-        <w:rPr>
-          <w:rFonts w:ascii="Arial" w:hAnsi="Arial" w:cs="Arial"/>
-        </w:rPr>
-        <w:t xml:space="preserve"> – stores alerts and reminders sent to users.</w:t>
-      </w:r>
-      <w:r>
-        <w:rPr>
-          <w:rFonts w:ascii="Arial" w:hAnsi="Arial" w:cs="Arial"/>
-        </w:rPr>
-        <w:br/>
-        <w:t xml:space="preserve">• </w:t>
-      </w:r>
-      <w:proofErr w:type="spellStart"/>
-      <w:r>
-        <w:rPr>
-          <w:rFonts w:ascii="Arial" w:hAnsi="Arial" w:cs="Arial"/>
-          <w:b/>
-          <w:bCs/>
-        </w:rPr>
-        <w:t>tbl_reports</w:t>
-      </w:r>
-      <w:proofErr w:type="spellEnd"/>
-      <w:r>
-        <w:rPr>
-          <w:rFonts w:ascii="Arial" w:hAnsi="Arial" w:cs="Arial"/>
-        </w:rPr>
-        <w:t xml:space="preserve"> – stores monthly and yearly reports submitted by BNS users.</w:t>
-      </w:r>
-    </w:p>
-    <w:p>
-      <w:pPr>
-        <w:spacing w:line="480" w:lineRule="auto"/>
-        <w:ind w:left="720"/>
-        <w:rPr>
-          <w:rFonts w:ascii="Arial" w:hAnsi="Arial" w:cs="Arial"/>
-        </w:rPr>
-      </w:pPr>
-    </w:p>
-    <w:p>
-      <w:pPr>
-        <w:spacing w:after="100" w:afterAutospacing="1" w:line="480" w:lineRule="auto"/>
-        <w:rPr>
-          <w:rFonts w:ascii="Arial" w:hAnsi="Arial" w:cs="Arial"/>
-        </w:rPr>
-      </w:pPr>
-      <w:r>
-        <w:rPr>
-          <w:rFonts w:ascii="Arial" w:hAnsi="Arial" w:cs="Arial"/>
-          <w:b/>
-          <w:bCs/>
-        </w:rPr>
-        <w:t>Relationships:</w:t>
-      </w:r>
-    </w:p>
-    <w:p>
-      <w:pPr>
-        <w:spacing w:line="480" w:lineRule="auto"/>
-        <w:rPr>
-          <w:rFonts w:ascii="Arial" w:hAnsi="Arial" w:cs="Arial"/>
-          <w:b/>
-          <w:bCs/>
-        </w:rPr>
-      </w:pPr>
-      <w:r>
-        <w:rPr>
-          <w:rFonts w:ascii="Arial" w:hAnsi="Arial" w:cs="Arial"/>
-        </w:rPr>
-        <w:t xml:space="preserve">• </w:t>
-      </w:r>
-      <w:proofErr w:type="spellStart"/>
-      <w:r>
-        <w:rPr>
-          <w:rFonts w:ascii="Arial" w:hAnsi="Arial" w:cs="Arial"/>
-        </w:rPr>
-        <w:t>tbl_users</w:t>
-      </w:r>
-      <w:proofErr w:type="spellEnd"/>
-      <w:r>
-        <w:rPr>
-          <w:rFonts w:ascii="Arial" w:hAnsi="Arial" w:cs="Arial"/>
-        </w:rPr>
-        <w:t xml:space="preserve"> → </w:t>
-      </w:r>
-      <w:proofErr w:type="spellStart"/>
-      <w:r>
-        <w:rPr>
-          <w:rFonts w:ascii="Arial" w:hAnsi="Arial" w:cs="Arial"/>
-        </w:rPr>
-        <w:t>tbl_children</w:t>
-      </w:r>
-      <w:proofErr w:type="spellEnd"/>
-      <w:r>
-        <w:rPr>
-          <w:rFonts w:ascii="Arial" w:hAnsi="Arial" w:cs="Arial"/>
-        </w:rPr>
-        <w:t xml:space="preserve"> (1 to many)</w:t>
-      </w:r>
-      <w:r>
-        <w:rPr>
-          <w:rFonts w:ascii="Arial" w:hAnsi="Arial" w:cs="Arial"/>
-        </w:rPr>
-        <w:br/>
-        <w:t xml:space="preserve">• </w:t>
-      </w:r>
-      <w:proofErr w:type="spellStart"/>
-      <w:r>
-        <w:rPr>
-          <w:rFonts w:ascii="Arial" w:hAnsi="Arial" w:cs="Arial"/>
-        </w:rPr>
-        <w:t>tbl_users</w:t>
-      </w:r>
-      <w:proofErr w:type="spellEnd"/>
-      <w:r>
-        <w:rPr>
-          <w:rFonts w:ascii="Arial" w:hAnsi="Arial" w:cs="Arial"/>
-        </w:rPr>
-        <w:t xml:space="preserve"> → </w:t>
-      </w:r>
-      <w:proofErr w:type="spellStart"/>
-      <w:r>
-        <w:rPr>
-          <w:rFonts w:ascii="Arial" w:hAnsi="Arial" w:cs="Arial"/>
-        </w:rPr>
-        <w:t>tbl_reports</w:t>
-      </w:r>
-      <w:proofErr w:type="spellEnd"/>
-      <w:r>
-        <w:rPr>
-          <w:rFonts w:ascii="Arial" w:hAnsi="Arial" w:cs="Arial"/>
-        </w:rPr>
-        <w:t xml:space="preserve"> (1 to many)</w:t>
-      </w:r>
-      <w:r>
-        <w:rPr>
-          <w:rFonts w:ascii="Arial" w:hAnsi="Arial" w:cs="Arial"/>
-        </w:rPr>
-        <w:br/>
-        <w:t xml:space="preserve">• </w:t>
-      </w:r>
-      <w:proofErr w:type="spellStart"/>
-      <w:r>
-        <w:rPr>
-          <w:rFonts w:ascii="Arial" w:hAnsi="Arial" w:cs="Arial"/>
-        </w:rPr>
-        <w:t>tbl_users</w:t>
-      </w:r>
-      <w:proofErr w:type="spellEnd"/>
-      <w:r>
-        <w:rPr>
-          <w:rFonts w:ascii="Arial" w:hAnsi="Arial" w:cs="Arial"/>
-        </w:rPr>
-        <w:t xml:space="preserve"> → </w:t>
-      </w:r>
-      <w:proofErr w:type="spellStart"/>
-      <w:r>
-        <w:rPr>
-          <w:rFonts w:ascii="Arial" w:hAnsi="Arial" w:cs="Arial"/>
-        </w:rPr>
-        <w:t>tbl_notifications</w:t>
-      </w:r>
-      <w:proofErr w:type="spellEnd"/>
-      <w:r>
-        <w:rPr>
-          <w:rFonts w:ascii="Arial" w:hAnsi="Arial" w:cs="Arial"/>
-        </w:rPr>
-        <w:t xml:space="preserve"> (1 to many)</w:t>
-      </w:r>
-      <w:r>
-        <w:rPr>
-          <w:rFonts w:ascii="Arial" w:hAnsi="Arial" w:cs="Arial"/>
-        </w:rPr>
-        <w:br/>
-        <w:t xml:space="preserve">• </w:t>
-      </w:r>
-      <w:proofErr w:type="spellStart"/>
-      <w:r>
-        <w:rPr>
-          <w:rFonts w:ascii="Arial" w:hAnsi="Arial" w:cs="Arial"/>
-        </w:rPr>
-        <w:t>tbl_users</w:t>
-      </w:r>
-      <w:proofErr w:type="spellEnd"/>
-      <w:r>
-        <w:rPr>
-          <w:rFonts w:ascii="Arial" w:hAnsi="Arial" w:cs="Arial"/>
-        </w:rPr>
-        <w:t xml:space="preserve"> → </w:t>
-      </w:r>
-      <w:proofErr w:type="spellStart"/>
-      <w:r>
-        <w:rPr>
-          <w:rFonts w:ascii="Arial" w:hAnsi="Arial" w:cs="Arial"/>
-        </w:rPr>
-        <w:t>tbl_pending_entry</w:t>
-      </w:r>
-      <w:proofErr w:type="spellEnd"/>
-      <w:r>
-        <w:rPr>
-          <w:rFonts w:ascii="Arial" w:hAnsi="Arial" w:cs="Arial"/>
-        </w:rPr>
-        <w:t xml:space="preserve"> (1 to many)</w:t>
-      </w:r>
-      <w:r>
-        <w:rPr>
-          <w:rFonts w:ascii="Arial" w:hAnsi="Arial" w:cs="Arial"/>
-        </w:rPr>
-        <w:br/>
-        <w:t xml:space="preserve">• </w:t>
-      </w:r>
-      <w:proofErr w:type="spellStart"/>
-      <w:r>
-        <w:rPr>
-          <w:rFonts w:ascii="Arial" w:hAnsi="Arial" w:cs="Arial"/>
-        </w:rPr>
-        <w:t>tbl_children</w:t>
-      </w:r>
-      <w:proofErr w:type="spellEnd"/>
-      <w:r>
-        <w:rPr>
-          <w:rFonts w:ascii="Arial" w:hAnsi="Arial" w:cs="Arial"/>
-        </w:rPr>
-        <w:t xml:space="preserve"> → </w:t>
-      </w:r>
-      <w:proofErr w:type="spellStart"/>
-      <w:r>
-        <w:rPr>
-          <w:rFonts w:ascii="Arial" w:hAnsi="Arial" w:cs="Arial"/>
-        </w:rPr>
-        <w:t>tbl_child_records</w:t>
-      </w:r>
-      <w:proofErr w:type="spellEnd"/>
-      <w:r>
-        <w:rPr>
-          <w:rFonts w:ascii="Arial" w:hAnsi="Arial" w:cs="Arial"/>
-        </w:rPr>
-        <w:t xml:space="preserve"> (1 to many)</w:t>
-      </w:r>
-      <w:r>
-        <w:rPr>
-          <w:rFonts w:ascii="Arial" w:hAnsi="Arial" w:cs="Arial"/>
-        </w:rPr>
-        <w:br/>
-        <w:t xml:space="preserve">• </w:t>
-      </w:r>
-      <w:proofErr w:type="spellStart"/>
-      <w:r>
-        <w:rPr>
-          <w:rFonts w:ascii="Arial" w:hAnsi="Arial" w:cs="Arial"/>
-        </w:rPr>
-        <w:t>tbl_children</w:t>
-      </w:r>
-      <w:proofErr w:type="spellEnd"/>
-      <w:r>
-        <w:rPr>
-          <w:rFonts w:ascii="Arial" w:hAnsi="Arial" w:cs="Arial"/>
-        </w:rPr>
-        <w:t xml:space="preserve"> → </w:t>
-      </w:r>
-      <w:proofErr w:type="spellStart"/>
-      <w:r>
-        <w:rPr>
-          <w:rFonts w:ascii="Arial" w:hAnsi="Arial" w:cs="Arial"/>
-        </w:rPr>
-        <w:t>tbl_pending_entry</w:t>
-      </w:r>
-      <w:proofErr w:type="spellEnd"/>
-      <w:r>
-        <w:rPr>
-          <w:rFonts w:ascii="Arial" w:hAnsi="Arial" w:cs="Arial"/>
-        </w:rPr>
-        <w:t xml:space="preserve"> (1 to many)</w:t>
-      </w:r>
+      </w:pPr>
       <w:r>
         <w:rPr>
           <w:rFonts w:ascii="Arial" w:hAnsi="Arial" w:cs="Arial"/>
@@ -3643,10 +3216,10 @@
           <w:noProof/>
         </w:rPr>
         <w:drawing>
-          <wp:inline distT="0" distB="0" distL="0" distR="0" wp14:anchorId="304EEE3B" wp14:editId="778FDD62">
-            <wp:extent cx="5731510" cy="3820795"/>
-            <wp:effectExtent l="0" t="0" r="2540" b="8255"/>
-            <wp:docPr id="70486468" name="Picture 4"/>
+          <wp:inline distT="0" distB="0" distL="0" distR="0" wp14:anchorId="5EB56B34" wp14:editId="2A490E13">
+            <wp:extent cx="5731510" cy="3383280"/>
+            <wp:effectExtent l="0" t="0" r="2540" b="7620"/>
+            <wp:docPr id="1878660332" name="Picture 3"/>
             <wp:cNvGraphicFramePr>
               <a:graphicFrameLocks xmlns:a="http://schemas.openxmlformats.org/drawingml/2006/main" noChangeAspect="1"/>
             </wp:cNvGraphicFramePr>
@@ -3654,11 +3227,17 @@
               <a:graphicData uri="http://schemas.openxmlformats.org/drawingml/2006/picture">
                 <pic:pic xmlns:pic="http://schemas.openxmlformats.org/drawingml/2006/picture">
                   <pic:nvPicPr>
-                    <pic:cNvPr id="70486468" name="Picture 70486468"/>
+                    <pic:cNvPr id="1878660332" name="Picture 1878660332"/>
                     <pic:cNvPicPr/>
                   </pic:nvPicPr>
                   <pic:blipFill>
-                    <a:blip r:embed="rId8"/>
+                    <a:blip r:embed="rId8">
+                      <a:extLst>
+                        <a:ext uri="{28A0092B-C50C-407E-A947-70E740481C1C}">
+                          <a14:useLocalDpi xmlns:a14="http://schemas.microsoft.com/office/drawing/2010/main" val="0"/>
+                        </a:ext>
+                      </a:extLst>
+                    </a:blip>
                     <a:stretch>
                       <a:fillRect/>
                     </a:stretch>
@@ -3666,7 +3245,7 @@
                   <pic:spPr>
                     <a:xfrm>
                       <a:off x="0" y="0"/>
-                      <a:ext cx="5731510" cy="3820795"/>
+                      <a:ext cx="5741451" cy="3389148"/>
                     </a:xfrm>
                     <a:prstGeom prst="rect">
                       <a:avLst/>
@@ -3677,6 +3256,436 @@
             </a:graphic>
           </wp:inline>
         </w:drawing>
+      </w:r>
+    </w:p>
+    <w:p>
+      <w:pPr>
+        <w:spacing w:line="480" w:lineRule="auto"/>
+        <w:rPr>
+          <w:rFonts w:ascii="Arial" w:hAnsi="Arial" w:cs="Arial"/>
+          <w:b/>
+          <w:bCs/>
+        </w:rPr>
+      </w:pPr>
+    </w:p>
+    <w:p>
+      <w:pPr>
+        <w:spacing w:line="480" w:lineRule="auto"/>
+        <w:rPr>
+          <w:rFonts w:ascii="Arial" w:hAnsi="Arial" w:cs="Arial"/>
+        </w:rPr>
+      </w:pPr>
+      <w:r>
+        <w:rPr>
+          <w:rFonts w:ascii="Arial" w:hAnsi="Arial" w:cs="Arial"/>
+          <w:b/>
+          <w:bCs/>
+        </w:rPr>
+        <w:t>Main Tables:</w:t>
+      </w:r>
+    </w:p>
+    <w:p>
+      <w:pPr>
+        <w:spacing w:line="480" w:lineRule="auto"/>
+        <w:ind w:left="720"/>
+        <w:rPr>
+          <w:rFonts w:ascii="Arial" w:hAnsi="Arial" w:cs="Arial"/>
+        </w:rPr>
+      </w:pPr>
+      <w:r>
+        <w:rPr>
+          <w:rFonts w:ascii="Arial" w:hAnsi="Arial" w:cs="Arial"/>
+        </w:rPr>
+        <w:t xml:space="preserve">• </w:t>
+      </w:r>
+      <w:proofErr w:type="spellStart"/>
+      <w:r>
+        <w:rPr>
+          <w:rFonts w:ascii="Arial" w:hAnsi="Arial" w:cs="Arial"/>
+          <w:b/>
+          <w:bCs/>
+        </w:rPr>
+        <w:t>tbl_users</w:t>
+      </w:r>
+      <w:proofErr w:type="spellEnd"/>
+      <w:r>
+        <w:rPr>
+          <w:rFonts w:ascii="Arial" w:hAnsi="Arial" w:cs="Arial"/>
+        </w:rPr>
+        <w:t xml:space="preserve"> – stores user accounts and roles (</w:t>
+      </w:r>
+      <w:proofErr w:type="spellStart"/>
+      <w:r>
+        <w:rPr>
+          <w:rFonts w:ascii="Arial" w:hAnsi="Arial" w:cs="Arial"/>
+        </w:rPr>
+        <w:t>fullname</w:t>
+      </w:r>
+      <w:proofErr w:type="spellEnd"/>
+      <w:r>
+        <w:rPr>
+          <w:rFonts w:ascii="Arial" w:hAnsi="Arial" w:cs="Arial"/>
+        </w:rPr>
+        <w:t>, username, password, assigned area, created date).</w:t>
+      </w:r>
+      <w:r>
+        <w:rPr>
+          <w:rFonts w:ascii="Arial" w:hAnsi="Arial" w:cs="Arial"/>
+        </w:rPr>
+        <w:br/>
+        <w:t xml:space="preserve">• </w:t>
+      </w:r>
+      <w:proofErr w:type="spellStart"/>
+      <w:r>
+        <w:rPr>
+          <w:rFonts w:ascii="Arial" w:hAnsi="Arial" w:cs="Arial"/>
+          <w:b/>
+          <w:bCs/>
+        </w:rPr>
+        <w:t>tbl_children</w:t>
+      </w:r>
+      <w:proofErr w:type="spellEnd"/>
+      <w:r>
+        <w:rPr>
+          <w:rFonts w:ascii="Arial" w:hAnsi="Arial" w:cs="Arial"/>
+        </w:rPr>
+        <w:t xml:space="preserve"> – stores personal information of each child (name, birthdate, sex, address, parent/guardian).</w:t>
+      </w:r>
+      <w:r>
+        <w:rPr>
+          <w:rFonts w:ascii="Arial" w:hAnsi="Arial" w:cs="Arial"/>
+        </w:rPr>
+        <w:br/>
+        <w:t xml:space="preserve">• </w:t>
+      </w:r>
+      <w:proofErr w:type="spellStart"/>
+      <w:r>
+        <w:rPr>
+          <w:rFonts w:ascii="Arial" w:hAnsi="Arial" w:cs="Arial"/>
+          <w:b/>
+          <w:bCs/>
+        </w:rPr>
+        <w:t>tbl_child_records</w:t>
+      </w:r>
+      <w:proofErr w:type="spellEnd"/>
+      <w:r>
+        <w:rPr>
+          <w:rFonts w:ascii="Arial" w:hAnsi="Arial" w:cs="Arial"/>
+        </w:rPr>
+        <w:t xml:space="preserve"> – stores verified child health data (height, weight, MUAC, health status, record date).</w:t>
+      </w:r>
+      <w:r>
+        <w:rPr>
+          <w:rFonts w:ascii="Arial" w:hAnsi="Arial" w:cs="Arial"/>
+        </w:rPr>
+        <w:br/>
+        <w:t xml:space="preserve">• </w:t>
+      </w:r>
+      <w:proofErr w:type="spellStart"/>
+      <w:r>
+        <w:rPr>
+          <w:rFonts w:ascii="Arial" w:hAnsi="Arial" w:cs="Arial"/>
+          <w:b/>
+          <w:bCs/>
+        </w:rPr>
+        <w:t>tbl_pending_entry</w:t>
+      </w:r>
+      <w:proofErr w:type="spellEnd"/>
+      <w:r>
+        <w:rPr>
+          <w:rFonts w:ascii="Arial" w:hAnsi="Arial" w:cs="Arial"/>
+        </w:rPr>
+        <w:t xml:space="preserve"> – stores unverified or pending child measurements waiting for approval.</w:t>
+      </w:r>
+      <w:r>
+        <w:rPr>
+          <w:rFonts w:ascii="Arial" w:hAnsi="Arial" w:cs="Arial"/>
+        </w:rPr>
+        <w:br/>
+        <w:t xml:space="preserve">• </w:t>
+      </w:r>
+      <w:proofErr w:type="spellStart"/>
+      <w:r>
+        <w:rPr>
+          <w:rFonts w:ascii="Arial" w:hAnsi="Arial" w:cs="Arial"/>
+          <w:b/>
+          <w:bCs/>
+        </w:rPr>
+        <w:t>tbl_notifications</w:t>
+      </w:r>
+      <w:proofErr w:type="spellEnd"/>
+      <w:r>
+        <w:rPr>
+          <w:rFonts w:ascii="Arial" w:hAnsi="Arial" w:cs="Arial"/>
+        </w:rPr>
+        <w:t xml:space="preserve"> – stores alerts and reminders sent to users.</w:t>
+      </w:r>
+      <w:r>
+        <w:rPr>
+          <w:rFonts w:ascii="Arial" w:hAnsi="Arial" w:cs="Arial"/>
+        </w:rPr>
+        <w:br/>
+        <w:t xml:space="preserve">• </w:t>
+      </w:r>
+      <w:proofErr w:type="spellStart"/>
+      <w:r>
+        <w:rPr>
+          <w:rFonts w:ascii="Arial" w:hAnsi="Arial" w:cs="Arial"/>
+          <w:b/>
+          <w:bCs/>
+        </w:rPr>
+        <w:t>tbl_reports</w:t>
+      </w:r>
+      <w:proofErr w:type="spellEnd"/>
+      <w:r>
+        <w:rPr>
+          <w:rFonts w:ascii="Arial" w:hAnsi="Arial" w:cs="Arial"/>
+        </w:rPr>
+        <w:t xml:space="preserve"> – stores monthly and yearly reports submitted by BNS users.</w:t>
+      </w:r>
+    </w:p>
+    <w:p>
+      <w:pPr>
+        <w:spacing w:line="480" w:lineRule="auto"/>
+        <w:ind w:left="720"/>
+        <w:rPr>
+          <w:rFonts w:ascii="Arial" w:hAnsi="Arial" w:cs="Arial"/>
+        </w:rPr>
+      </w:pPr>
+    </w:p>
+    <w:p>
+      <w:pPr>
+        <w:spacing w:after="100" w:afterAutospacing="1" w:line="480" w:lineRule="auto"/>
+        <w:rPr>
+          <w:rFonts w:ascii="Arial" w:hAnsi="Arial" w:cs="Arial"/>
+        </w:rPr>
+      </w:pPr>
+      <w:r>
+        <w:rPr>
+          <w:rFonts w:ascii="Arial" w:hAnsi="Arial" w:cs="Arial"/>
+          <w:b/>
+          <w:bCs/>
+        </w:rPr>
+        <w:t>Relationships:</w:t>
+      </w:r>
+    </w:p>
+    <w:p>
+      <w:pPr>
+        <w:spacing w:line="480" w:lineRule="auto"/>
+        <w:rPr>
+          <w:rFonts w:ascii="Arial" w:hAnsi="Arial" w:cs="Arial"/>
+          <w:b/>
+          <w:bCs/>
+        </w:rPr>
+      </w:pPr>
+      <w:r>
+        <w:rPr>
+          <w:rFonts w:ascii="Arial" w:hAnsi="Arial" w:cs="Arial"/>
+        </w:rPr>
+        <w:t xml:space="preserve">• </w:t>
+      </w:r>
+      <w:proofErr w:type="spellStart"/>
+      <w:r>
+        <w:rPr>
+          <w:rFonts w:ascii="Arial" w:hAnsi="Arial" w:cs="Arial"/>
+        </w:rPr>
+        <w:t>tbl_users</w:t>
+      </w:r>
+      <w:proofErr w:type="spellEnd"/>
+      <w:r>
+        <w:rPr>
+          <w:rFonts w:ascii="Arial" w:hAnsi="Arial" w:cs="Arial"/>
+        </w:rPr>
+        <w:t xml:space="preserve"> → </w:t>
+      </w:r>
+      <w:proofErr w:type="spellStart"/>
+      <w:r>
+        <w:rPr>
+          <w:rFonts w:ascii="Arial" w:hAnsi="Arial" w:cs="Arial"/>
+        </w:rPr>
+        <w:t>tbl_children</w:t>
+      </w:r>
+      <w:proofErr w:type="spellEnd"/>
+      <w:r>
+        <w:rPr>
+          <w:rFonts w:ascii="Arial" w:hAnsi="Arial" w:cs="Arial"/>
+        </w:rPr>
+        <w:t xml:space="preserve"> (1 to many)</w:t>
+      </w:r>
+      <w:r>
+        <w:rPr>
+          <w:rFonts w:ascii="Arial" w:hAnsi="Arial" w:cs="Arial"/>
+        </w:rPr>
+        <w:br/>
+        <w:t xml:space="preserve">• </w:t>
+      </w:r>
+      <w:proofErr w:type="spellStart"/>
+      <w:r>
+        <w:rPr>
+          <w:rFonts w:ascii="Arial" w:hAnsi="Arial" w:cs="Arial"/>
+        </w:rPr>
+        <w:t>tbl_users</w:t>
+      </w:r>
+      <w:proofErr w:type="spellEnd"/>
+      <w:r>
+        <w:rPr>
+          <w:rFonts w:ascii="Arial" w:hAnsi="Arial" w:cs="Arial"/>
+        </w:rPr>
+        <w:t xml:space="preserve"> → </w:t>
+      </w:r>
+      <w:proofErr w:type="spellStart"/>
+      <w:r>
+        <w:rPr>
+          <w:rFonts w:ascii="Arial" w:hAnsi="Arial" w:cs="Arial"/>
+        </w:rPr>
+        <w:t>tbl_reports</w:t>
+      </w:r>
+      <w:proofErr w:type="spellEnd"/>
+      <w:r>
+        <w:rPr>
+          <w:rFonts w:ascii="Arial" w:hAnsi="Arial" w:cs="Arial"/>
+        </w:rPr>
+        <w:t xml:space="preserve"> (1 to many)</w:t>
+      </w:r>
+      <w:r>
+        <w:rPr>
+          <w:rFonts w:ascii="Arial" w:hAnsi="Arial" w:cs="Arial"/>
+        </w:rPr>
+        <w:br/>
+        <w:t xml:space="preserve">• </w:t>
+      </w:r>
+      <w:proofErr w:type="spellStart"/>
+      <w:r>
+        <w:rPr>
+          <w:rFonts w:ascii="Arial" w:hAnsi="Arial" w:cs="Arial"/>
+        </w:rPr>
+        <w:t>tbl_users</w:t>
+      </w:r>
+      <w:proofErr w:type="spellEnd"/>
+      <w:r>
+        <w:rPr>
+          <w:rFonts w:ascii="Arial" w:hAnsi="Arial" w:cs="Arial"/>
+        </w:rPr>
+        <w:t xml:space="preserve"> → </w:t>
+      </w:r>
+      <w:proofErr w:type="spellStart"/>
+      <w:r>
+        <w:rPr>
+          <w:rFonts w:ascii="Arial" w:hAnsi="Arial" w:cs="Arial"/>
+        </w:rPr>
+        <w:t>tbl_notifications</w:t>
+      </w:r>
+      <w:proofErr w:type="spellEnd"/>
+      <w:r>
+        <w:rPr>
+          <w:rFonts w:ascii="Arial" w:hAnsi="Arial" w:cs="Arial"/>
+        </w:rPr>
+        <w:t xml:space="preserve"> (1 to many)</w:t>
+      </w:r>
+      <w:r>
+        <w:rPr>
+          <w:rFonts w:ascii="Arial" w:hAnsi="Arial" w:cs="Arial"/>
+        </w:rPr>
+        <w:br/>
+        <w:t xml:space="preserve">• </w:t>
+      </w:r>
+      <w:proofErr w:type="spellStart"/>
+      <w:r>
+        <w:rPr>
+          <w:rFonts w:ascii="Arial" w:hAnsi="Arial" w:cs="Arial"/>
+        </w:rPr>
+        <w:t>tbl_users</w:t>
+      </w:r>
+      <w:proofErr w:type="spellEnd"/>
+      <w:r>
+        <w:rPr>
+          <w:rFonts w:ascii="Arial" w:hAnsi="Arial" w:cs="Arial"/>
+        </w:rPr>
+        <w:t xml:space="preserve"> → </w:t>
+      </w:r>
+      <w:proofErr w:type="spellStart"/>
+      <w:r>
+        <w:rPr>
+          <w:rFonts w:ascii="Arial" w:hAnsi="Arial" w:cs="Arial"/>
+        </w:rPr>
+        <w:t>tbl_pending_entry</w:t>
+      </w:r>
+      <w:proofErr w:type="spellEnd"/>
+      <w:r>
+        <w:rPr>
+          <w:rFonts w:ascii="Arial" w:hAnsi="Arial" w:cs="Arial"/>
+        </w:rPr>
+        <w:t xml:space="preserve"> (1 to many)</w:t>
+      </w:r>
+      <w:r>
+        <w:rPr>
+          <w:rFonts w:ascii="Arial" w:hAnsi="Arial" w:cs="Arial"/>
+        </w:rPr>
+        <w:br/>
+        <w:t xml:space="preserve">• </w:t>
+      </w:r>
+      <w:proofErr w:type="spellStart"/>
+      <w:r>
+        <w:rPr>
+          <w:rFonts w:ascii="Arial" w:hAnsi="Arial" w:cs="Arial"/>
+        </w:rPr>
+        <w:t>tbl_children</w:t>
+      </w:r>
+      <w:proofErr w:type="spellEnd"/>
+      <w:r>
+        <w:rPr>
+          <w:rFonts w:ascii="Arial" w:hAnsi="Arial" w:cs="Arial"/>
+        </w:rPr>
+        <w:t xml:space="preserve"> → </w:t>
+      </w:r>
+      <w:proofErr w:type="spellStart"/>
+      <w:r>
+        <w:rPr>
+          <w:rFonts w:ascii="Arial" w:hAnsi="Arial" w:cs="Arial"/>
+        </w:rPr>
+        <w:t>tbl_child_records</w:t>
+      </w:r>
+      <w:proofErr w:type="spellEnd"/>
+      <w:r>
+        <w:rPr>
+          <w:rFonts w:ascii="Arial" w:hAnsi="Arial" w:cs="Arial"/>
+        </w:rPr>
+        <w:t xml:space="preserve"> (1 to many)</w:t>
+      </w:r>
+      <w:r>
+        <w:rPr>
+          <w:rFonts w:ascii="Arial" w:hAnsi="Arial" w:cs="Arial"/>
+        </w:rPr>
+        <w:br/>
+        <w:t xml:space="preserve">• </w:t>
+      </w:r>
+      <w:proofErr w:type="spellStart"/>
+      <w:r>
+        <w:rPr>
+          <w:rFonts w:ascii="Arial" w:hAnsi="Arial" w:cs="Arial"/>
+        </w:rPr>
+        <w:t>tbl_children</w:t>
+      </w:r>
+      <w:proofErr w:type="spellEnd"/>
+      <w:r>
+        <w:rPr>
+          <w:rFonts w:ascii="Arial" w:hAnsi="Arial" w:cs="Arial"/>
+        </w:rPr>
+        <w:t xml:space="preserve"> → </w:t>
+      </w:r>
+      <w:proofErr w:type="spellStart"/>
+      <w:r>
+        <w:rPr>
+          <w:rFonts w:ascii="Arial" w:hAnsi="Arial" w:cs="Arial"/>
+        </w:rPr>
+        <w:t>tbl_pending_entry</w:t>
+      </w:r>
+      <w:proofErr w:type="spellEnd"/>
+      <w:r>
+        <w:rPr>
+          <w:rFonts w:ascii="Arial" w:hAnsi="Arial" w:cs="Arial"/>
+        </w:rPr>
+        <w:t xml:space="preserve"> (1 to many)</w:t>
       </w:r>
     </w:p>
     <w:p>
@@ -4278,26 +4287,16 @@
                 <w:sz w:val="22"/>
                 <w:szCs w:val="22"/>
               </w:rPr>
-              <w:t xml:space="preserve">Database </w:t>
-            </w:r>
-            <w:proofErr w:type="gramStart"/>
+              <w:t>Database Load</w:t>
+            </w:r>
             <w:r>
               <w:rPr>
                 <w:rFonts w:ascii="Arial" w:hAnsi="Arial" w:cs="Arial"/>
                 <w:sz w:val="22"/>
                 <w:szCs w:val="22"/>
               </w:rPr>
-              <w:t>Load</w:t>
-            </w:r>
-            <w:r>
-              <w:rPr>
-                <w:rFonts w:ascii="Arial" w:hAnsi="Arial" w:cs="Arial"/>
-                <w:sz w:val="22"/>
-                <w:szCs w:val="22"/>
-              </w:rPr>
               <w:t>(</w:t>
             </w:r>
-            <w:proofErr w:type="gramEnd"/>
             <w:r>
               <w:rPr>
                 <w:rFonts w:ascii="Arial" w:hAnsi="Arial" w:cs="Arial"/>
@@ -5143,19 +5142,11 @@
           <w:rFonts w:ascii="Arial" w:hAnsi="Arial" w:cs="Arial"/>
         </w:rPr>
       </w:pPr>
-      <w:proofErr w:type="gramStart"/>
-      <w:r>
-        <w:rPr>
-          <w:rFonts w:ascii="Arial" w:hAnsi="Arial" w:cs="Arial"/>
-        </w:rPr>
-        <w:t>In order to</w:t>
-      </w:r>
-      <w:proofErr w:type="gramEnd"/>
-      <w:r>
-        <w:rPr>
-          <w:rFonts w:ascii="Arial" w:hAnsi="Arial" w:cs="Arial"/>
-        </w:rPr>
-        <w:t xml:space="preserve"> keep</w:t>
+      <w:r>
+        <w:rPr>
+          <w:rFonts w:ascii="Arial" w:hAnsi="Arial" w:cs="Arial"/>
+        </w:rPr>
+        <w:t>In order to keep</w:t>
       </w:r>
       <w:r>
         <w:rPr>
@@ -9491,21 +9482,7 @@
         <w:rPr>
           <w:rFonts w:ascii="Arial" w:hAnsi="Arial" w:cs="Arial"/>
         </w:rPr>
-        <w:t xml:space="preserve">The responses gathered from Barangay Health Workers indicate that most respondents selected “Agree” and “Strongly Agree” across </w:t>
-      </w:r>
-      <w:proofErr w:type="gramStart"/>
-      <w:r>
-        <w:rPr>
-          <w:rFonts w:ascii="Arial" w:hAnsi="Arial" w:cs="Arial"/>
-        </w:rPr>
-        <w:t>the majority of</w:t>
-      </w:r>
-      <w:proofErr w:type="gramEnd"/>
-      <w:r>
-        <w:rPr>
-          <w:rFonts w:ascii="Arial" w:hAnsi="Arial" w:cs="Arial"/>
-        </w:rPr>
-        <w:t xml:space="preserve"> the evaluation items.</w:t>
+        <w:t>The responses gathered from Barangay Health Workers indicate that most respondents selected “Agree” and “Strongly Agree” across the majority of the evaluation items.</w:t>
       </w:r>
     </w:p>
     <w:p>
@@ -9690,23 +9667,7 @@
           <w:rFonts w:ascii="Arial" w:hAnsi="Arial" w:cs="Arial"/>
           <w:lang w:val="en-US"/>
         </w:rPr>
-        <w:t xml:space="preserve">. Although the evaluation was conducted using representative users, the findings provide sufficient evidence that the system </w:t>
-      </w:r>
-      <w:proofErr w:type="gramStart"/>
-      <w:r>
-        <w:rPr>
-          <w:rFonts w:ascii="Arial" w:hAnsi="Arial" w:cs="Arial"/>
-          <w:lang w:val="en-US"/>
-        </w:rPr>
-        <w:t>is capable of meeting</w:t>
-      </w:r>
-      <w:proofErr w:type="gramEnd"/>
-      <w:r>
-        <w:rPr>
-          <w:rFonts w:ascii="Arial" w:hAnsi="Arial" w:cs="Arial"/>
-          <w:lang w:val="en-US"/>
-        </w:rPr>
-        <w:t xml:space="preserve"> user requirements. Further improvements may be implemented in future versions to enhance system performance and scalability.</w:t>
+        <w:t>. Although the evaluation was conducted using representative users, the findings provide sufficient evidence that the system is capable of meeting user requirements. Further improvements may be implemented in future versions to enhance system performance and scalability.</w:t>
       </w:r>
     </w:p>
     <w:p>
